--- a/LeetCode/高频.docx
+++ b/LeetCode/高频.docx
@@ -770,7 +770,7 @@
           <w:rFonts w:ascii="微软雅黑" w:eastAsia="微软雅黑" w:hAnsi="微软雅黑" w:cs="宋体" w:hint="eastAsia"/>
           <w:b/>
           <w:bCs/>
-          <w:color w:val="121212"/>
+          <w:color w:val="70AD47" w:themeColor="accent6"/>
           <w:kern w:val="0"/>
           <w:sz w:val="18"/>
           <w:szCs w:val="18"/>
@@ -783,7 +783,7 @@
           <w:rFonts w:ascii="微软雅黑" w:eastAsia="微软雅黑" w:hAnsi="微软雅黑" w:cs="宋体" w:hint="eastAsia"/>
           <w:b/>
           <w:bCs/>
-          <w:color w:val="121212"/>
+          <w:color w:val="70AD47" w:themeColor="accent6"/>
           <w:kern w:val="0"/>
           <w:sz w:val="18"/>
           <w:szCs w:val="18"/>
@@ -1151,7 +1151,7 @@
           <w:rFonts w:ascii="微软雅黑" w:eastAsia="微软雅黑" w:hAnsi="微软雅黑" w:cs="宋体" w:hint="eastAsia"/>
           <w:b/>
           <w:bCs/>
-          <w:color w:val="121212"/>
+          <w:color w:val="70AD47" w:themeColor="accent6"/>
           <w:kern w:val="0"/>
           <w:sz w:val="18"/>
           <w:szCs w:val="18"/>
@@ -1164,7 +1164,7 @@
           <w:rFonts w:ascii="微软雅黑" w:eastAsia="微软雅黑" w:hAnsi="微软雅黑" w:cs="宋体" w:hint="eastAsia"/>
           <w:b/>
           <w:bCs/>
-          <w:color w:val="121212"/>
+          <w:color w:val="70AD47" w:themeColor="accent6"/>
           <w:kern w:val="0"/>
           <w:sz w:val="18"/>
           <w:szCs w:val="18"/>

--- a/LeetCode/高频.docx
+++ b/LeetCode/高频.docx
@@ -1218,7 +1218,7 @@
           <w:rFonts w:ascii="微软雅黑" w:eastAsia="微软雅黑" w:hAnsi="微软雅黑" w:cs="宋体" w:hint="eastAsia"/>
           <w:b/>
           <w:bCs/>
-          <w:color w:val="121212"/>
+          <w:color w:val="70AD47" w:themeColor="accent6"/>
           <w:kern w:val="0"/>
           <w:sz w:val="18"/>
           <w:szCs w:val="18"/>
@@ -1354,7 +1354,7 @@
           <w:rFonts w:ascii="微软雅黑" w:eastAsia="微软雅黑" w:hAnsi="微软雅黑" w:cs="宋体" w:hint="eastAsia"/>
           <w:b/>
           <w:bCs/>
-          <w:color w:val="121212"/>
+          <w:color w:val="70AD47" w:themeColor="accent6"/>
           <w:kern w:val="0"/>
           <w:sz w:val="18"/>
           <w:szCs w:val="18"/>

--- a/LeetCode/高频.docx
+++ b/LeetCode/高频.docx
@@ -2772,7 +2772,7 @@
           <w:rFonts w:ascii="微软雅黑" w:eastAsia="微软雅黑" w:hAnsi="微软雅黑" w:cs="宋体" w:hint="eastAsia"/>
           <w:b/>
           <w:bCs/>
-          <w:color w:val="121212"/>
+          <w:color w:val="70AD47" w:themeColor="accent6"/>
           <w:kern w:val="0"/>
           <w:sz w:val="18"/>
           <w:szCs w:val="18"/>
@@ -3822,7 +3822,7 @@
           <w:rFonts w:ascii="微软雅黑" w:eastAsia="微软雅黑" w:hAnsi="微软雅黑" w:cs="宋体" w:hint="eastAsia"/>
           <w:b/>
           <w:bCs/>
-          <w:color w:val="121212"/>
+          <w:color w:val="70AD47" w:themeColor="accent6"/>
           <w:kern w:val="0"/>
           <w:sz w:val="18"/>
           <w:szCs w:val="18"/>
@@ -7346,18 +7346,7 @@
           <w:sz w:val="18"/>
           <w:szCs w:val="18"/>
         </w:rPr>
-        <w:t>存字</w:t>
-      </w:r>
-      <w:r>
-        <w:rPr>
-          <w:rFonts w:ascii="微软雅黑" w:eastAsia="微软雅黑" w:hAnsi="微软雅黑" w:cs="宋体" w:hint="eastAsia"/>
-          <w:color w:val="121212"/>
-          <w:kern w:val="0"/>
-          <w:sz w:val="18"/>
-          <w:szCs w:val="18"/>
-        </w:rPr>
-        <w:lastRenderedPageBreak/>
-        <w:t>典，一个</w:t>
+        <w:t>存字典，一个</w:t>
       </w:r>
       <w:proofErr w:type="spellStart"/>
       <w:r>
@@ -10401,19 +10390,7 @@
           <w:szCs w:val="16"/>
           <w:shd w:val="clear" w:color="auto" w:fill="F6F6F6"/>
         </w:rPr>
-        <w:t xml:space="preserve"> - </w:t>
-      </w:r>
-      <w:r>
-        <w:rPr>
-          <w:rFonts w:ascii="Consolas" w:eastAsia="宋体" w:hAnsi="Consolas" w:cs="宋体"/>
-          <w:color w:val="121212"/>
-          <w:kern w:val="0"/>
-          <w:sz w:val="16"/>
-          <w:szCs w:val="16"/>
-          <w:shd w:val="clear" w:color="auto" w:fill="F6F6F6"/>
-        </w:rPr>
-        <w:lastRenderedPageBreak/>
-        <w:t xml:space="preserve">1]); </w:t>
+        <w:t xml:space="preserve"> - 1]); </w:t>
       </w:r>
       <w:proofErr w:type="spellStart"/>
       <w:r>
@@ -11292,57 +11269,19 @@
         </w:rPr>
         <w:t>一位。</w:t>
       </w:r>
-      <w:r>
-        <w:rPr>
-          <w:rFonts w:ascii="微软雅黑" w:eastAsia="微软雅黑" w:hAnsi="微软雅黑" w:cs="宋体"/>
-          <w:color w:val="121212"/>
-          <w:kern w:val="0"/>
-          <w:sz w:val="18"/>
-          <w:szCs w:val="18"/>
-        </w:rPr>
-        <w:fldChar w:fldCharType="begin"/>
-      </w:r>
-      <w:r>
-        <w:rPr>
-          <w:rFonts w:ascii="微软雅黑" w:eastAsia="微软雅黑" w:hAnsi="微软雅黑" w:cs="宋体"/>
-          <w:color w:val="121212"/>
-          <w:kern w:val="0"/>
-          <w:sz w:val="18"/>
-          <w:szCs w:val="18"/>
-        </w:rPr>
-        <w:instrText xml:space="preserve"> HYPERLINK "https://link.zhihu.com/?target=https%3A//leetcode-cn.com/problems/reverse-bits/" \t "_blank" </w:instrText>
-      </w:r>
-      <w:r>
-        <w:rPr>
-          <w:rFonts w:ascii="微软雅黑" w:eastAsia="微软雅黑" w:hAnsi="微软雅黑" w:cs="宋体"/>
-          <w:color w:val="121212"/>
-          <w:kern w:val="0"/>
-          <w:sz w:val="18"/>
-          <w:szCs w:val="18"/>
-        </w:rPr>
-        <w:fldChar w:fldCharType="separate"/>
-      </w:r>
-      <w:r>
-        <w:rPr>
-          <w:rFonts w:ascii="微软雅黑" w:eastAsia="微软雅黑" w:hAnsi="微软雅黑" w:cs="宋体" w:hint="eastAsia"/>
-          <w:color w:val="0000FF"/>
-          <w:kern w:val="0"/>
-          <w:sz w:val="18"/>
-          <w:szCs w:val="18"/>
-          <w:u w:val="single"/>
-        </w:rPr>
-        <w:t>LC</w:t>
-      </w:r>
-      <w:r>
-        <w:rPr>
-          <w:rFonts w:ascii="微软雅黑" w:eastAsia="微软雅黑" w:hAnsi="微软雅黑" w:cs="宋体"/>
-          <w:color w:val="121212"/>
-          <w:kern w:val="0"/>
-          <w:sz w:val="18"/>
-          <w:szCs w:val="18"/>
-        </w:rPr>
-        <w:fldChar w:fldCharType="end"/>
-      </w:r>
+      <w:hyperlink r:id="rId51" w:tgtFrame="_blank" w:history="1">
+        <w:r>
+          <w:rPr>
+            <w:rFonts w:ascii="微软雅黑" w:eastAsia="微软雅黑" w:hAnsi="微软雅黑" w:cs="宋体" w:hint="eastAsia"/>
+            <w:color w:val="0000FF"/>
+            <w:kern w:val="0"/>
+            <w:sz w:val="18"/>
+            <w:szCs w:val="18"/>
+            <w:u w:val="single"/>
+          </w:rPr>
+          <w:t>LC</w:t>
+        </w:r>
+      </w:hyperlink>
     </w:p>
     <w:p>
       <w:pPr>
@@ -11384,7 +11323,7 @@
         </w:rPr>
         <w:t>：每次利用n &amp; (n - 1)去掉右边的1 </w:t>
       </w:r>
-      <w:hyperlink r:id="rId51" w:tgtFrame="_blank" w:history="1">
+      <w:hyperlink r:id="rId52" w:tgtFrame="_blank" w:history="1">
         <w:r>
           <w:rPr>
             <w:rFonts w:ascii="微软雅黑" w:eastAsia="微软雅黑" w:hAnsi="微软雅黑" w:cs="宋体" w:hint="eastAsia"/>
@@ -12265,60 +12204,6 @@
           <w:szCs w:val="18"/>
         </w:rPr>
         <w:t>：</w:t>
-      </w:r>
-      <w:hyperlink r:id="rId52" w:tgtFrame="_blank" w:history="1">
-        <w:r>
-          <w:rPr>
-            <w:rFonts w:ascii="微软雅黑" w:eastAsia="微软雅黑" w:hAnsi="微软雅黑" w:cs="宋体" w:hint="eastAsia"/>
-            <w:color w:val="0000FF"/>
-            <w:kern w:val="0"/>
-            <w:sz w:val="18"/>
-            <w:szCs w:val="18"/>
-            <w:u w:val="single"/>
-          </w:rPr>
-          <w:t>LC</w:t>
-        </w:r>
-      </w:hyperlink>
-    </w:p>
-    <w:p>
-      <w:pPr>
-        <w:widowControl/>
-        <w:numPr>
-          <w:ilvl w:val="0"/>
-          <w:numId w:val="1"/>
-        </w:numPr>
-        <w:shd w:val="clear" w:color="auto" w:fill="FFFFFF"/>
-        <w:spacing w:before="100" w:beforeAutospacing="1" w:after="100" w:afterAutospacing="1"/>
-        <w:jc w:val="left"/>
-        <w:rPr>
-          <w:rFonts w:ascii="微软雅黑" w:eastAsia="微软雅黑" w:hAnsi="微软雅黑" w:cs="宋体"/>
-          <w:color w:val="121212"/>
-          <w:kern w:val="0"/>
-          <w:sz w:val="18"/>
-          <w:szCs w:val="18"/>
-        </w:rPr>
-      </w:pPr>
-      <w:r>
-        <w:rPr>
-          <w:rFonts w:ascii="微软雅黑" w:eastAsia="微软雅黑" w:hAnsi="微软雅黑" w:cs="宋体" w:hint="eastAsia"/>
-          <w:b/>
-          <w:bCs/>
-          <w:color w:val="121212"/>
-          <w:kern w:val="0"/>
-          <w:sz w:val="18"/>
-          <w:szCs w:val="18"/>
-        </w:rPr>
-        <w:t>快乐数</w:t>
-      </w:r>
-      <w:r>
-        <w:rPr>
-          <w:rFonts w:ascii="微软雅黑" w:eastAsia="微软雅黑" w:hAnsi="微软雅黑" w:cs="宋体" w:hint="eastAsia"/>
-          <w:color w:val="121212"/>
-          <w:kern w:val="0"/>
-          <w:sz w:val="18"/>
-          <w:szCs w:val="18"/>
-        </w:rPr>
-        <w:t>：用一个set保存每次变换结果，如果某次结果在set里，说明重复出现过。</w:t>
       </w:r>
       <w:hyperlink r:id="rId53" w:tgtFrame="_blank" w:history="1">
         <w:r>
@@ -12362,17 +12247,17 @@
           <w:sz w:val="18"/>
           <w:szCs w:val="18"/>
         </w:rPr>
-        <w:t>计数质数</w:t>
-      </w:r>
-      <w:r>
-        <w:rPr>
-          <w:rFonts w:ascii="微软雅黑" w:eastAsia="微软雅黑" w:hAnsi="微软雅黑" w:cs="宋体" w:hint="eastAsia"/>
-          <w:color w:val="121212"/>
-          <w:kern w:val="0"/>
-          <w:sz w:val="18"/>
-          <w:szCs w:val="18"/>
-        </w:rPr>
-        <w:t>：筛选法。</w:t>
+        <w:t>快乐数</w:t>
+      </w:r>
+      <w:r>
+        <w:rPr>
+          <w:rFonts w:ascii="微软雅黑" w:eastAsia="微软雅黑" w:hAnsi="微软雅黑" w:cs="宋体" w:hint="eastAsia"/>
+          <w:color w:val="121212"/>
+          <w:kern w:val="0"/>
+          <w:sz w:val="18"/>
+          <w:szCs w:val="18"/>
+        </w:rPr>
+        <w:t>：用一个set保存每次变换结果，如果某次结果在set里，说明重复出现过。</w:t>
       </w:r>
       <w:hyperlink r:id="rId54" w:tgtFrame="_blank" w:history="1">
         <w:r>
@@ -12416,17 +12301,17 @@
           <w:sz w:val="18"/>
           <w:szCs w:val="18"/>
         </w:rPr>
-        <w:t>反转链表</w:t>
-      </w:r>
-      <w:r>
-        <w:rPr>
-          <w:rFonts w:ascii="微软雅黑" w:eastAsia="微软雅黑" w:hAnsi="微软雅黑" w:cs="宋体" w:hint="eastAsia"/>
-          <w:color w:val="121212"/>
-          <w:kern w:val="0"/>
-          <w:sz w:val="18"/>
-          <w:szCs w:val="18"/>
-        </w:rPr>
-        <w:t>：</w:t>
+        <w:t>计数质数</w:t>
+      </w:r>
+      <w:r>
+        <w:rPr>
+          <w:rFonts w:ascii="微软雅黑" w:eastAsia="微软雅黑" w:hAnsi="微软雅黑" w:cs="宋体" w:hint="eastAsia"/>
+          <w:color w:val="121212"/>
+          <w:kern w:val="0"/>
+          <w:sz w:val="18"/>
+          <w:szCs w:val="18"/>
+        </w:rPr>
+        <w:t>：筛选法。</w:t>
       </w:r>
       <w:hyperlink r:id="rId55" w:tgtFrame="_blank" w:history="1">
         <w:r>
@@ -12470,725 +12355,7 @@
           <w:sz w:val="18"/>
           <w:szCs w:val="18"/>
         </w:rPr>
-        <w:t>课程表</w:t>
-      </w:r>
-      <w:r>
-        <w:rPr>
-          <w:rFonts w:ascii="微软雅黑" w:eastAsia="微软雅黑" w:hAnsi="微软雅黑" w:cs="宋体" w:hint="eastAsia"/>
-          <w:color w:val="121212"/>
-          <w:kern w:val="0"/>
-          <w:sz w:val="18"/>
-          <w:szCs w:val="18"/>
-        </w:rPr>
-        <w:t>：要做某事，必须先做其他事，问是否有可能，说白了就是判断图中是否有环，拓扑排序。两种做法：一种是DFS：</w:t>
-      </w:r>
-      <w:r>
-        <w:rPr>
-          <w:rFonts w:ascii="微软雅黑" w:eastAsia="微软雅黑" w:hAnsi="微软雅黑" w:cs="宋体" w:hint="eastAsia"/>
-          <w:color w:val="121212"/>
-          <w:kern w:val="0"/>
-          <w:sz w:val="18"/>
-          <w:szCs w:val="18"/>
-        </w:rPr>
-        <w:br/>
-      </w:r>
-      <w:r>
-        <w:rPr>
-          <w:rFonts w:ascii="微软雅黑" w:eastAsia="微软雅黑" w:hAnsi="微软雅黑" w:cs="宋体" w:hint="eastAsia"/>
-          <w:color w:val="121212"/>
-          <w:kern w:val="0"/>
-          <w:sz w:val="18"/>
-          <w:szCs w:val="18"/>
-        </w:rPr>
-        <w:br/>
-        <w:t>一种是BFS：先构建邻接矩阵，并统计每个课程（节点）的入度。</w:t>
-      </w:r>
-      <w:proofErr w:type="gramStart"/>
-      <w:r>
-        <w:rPr>
-          <w:rFonts w:ascii="微软雅黑" w:eastAsia="微软雅黑" w:hAnsi="微软雅黑" w:cs="宋体" w:hint="eastAsia"/>
-          <w:color w:val="121212"/>
-          <w:kern w:val="0"/>
-          <w:sz w:val="18"/>
-          <w:szCs w:val="18"/>
-        </w:rPr>
-        <w:t>把入度为</w:t>
-      </w:r>
-      <w:proofErr w:type="gramEnd"/>
-      <w:r>
-        <w:rPr>
-          <w:rFonts w:ascii="微软雅黑" w:eastAsia="微软雅黑" w:hAnsi="微软雅黑" w:cs="宋体" w:hint="eastAsia"/>
-          <w:color w:val="121212"/>
-          <w:kern w:val="0"/>
-          <w:sz w:val="18"/>
-          <w:szCs w:val="18"/>
-        </w:rPr>
-        <w:t>0的都加到队列中，然后遍历队列，弹出元素（</w:t>
-      </w:r>
-      <w:proofErr w:type="gramStart"/>
-      <w:r>
-        <w:rPr>
-          <w:rFonts w:ascii="微软雅黑" w:eastAsia="微软雅黑" w:hAnsi="微软雅黑" w:cs="宋体" w:hint="eastAsia"/>
-          <w:color w:val="121212"/>
-          <w:kern w:val="0"/>
-          <w:sz w:val="18"/>
-          <w:szCs w:val="18"/>
-        </w:rPr>
-        <w:t>入度为</w:t>
-      </w:r>
-      <w:proofErr w:type="gramEnd"/>
-      <w:r>
-        <w:rPr>
-          <w:rFonts w:ascii="微软雅黑" w:eastAsia="微软雅黑" w:hAnsi="微软雅黑" w:cs="宋体" w:hint="eastAsia"/>
-          <w:color w:val="121212"/>
-          <w:kern w:val="0"/>
-          <w:sz w:val="18"/>
-          <w:szCs w:val="18"/>
-        </w:rPr>
-        <w:t>0的节点），以从邻接矩阵中找到以该节点</w:t>
-      </w:r>
-      <w:proofErr w:type="gramStart"/>
-      <w:r>
-        <w:rPr>
-          <w:rFonts w:ascii="微软雅黑" w:eastAsia="微软雅黑" w:hAnsi="微软雅黑" w:cs="宋体" w:hint="eastAsia"/>
-          <w:color w:val="121212"/>
-          <w:kern w:val="0"/>
-          <w:sz w:val="18"/>
-          <w:szCs w:val="18"/>
-        </w:rPr>
-        <w:t>为入度的</w:t>
-      </w:r>
-      <w:proofErr w:type="gramEnd"/>
-      <w:r>
-        <w:rPr>
-          <w:rFonts w:ascii="微软雅黑" w:eastAsia="微软雅黑" w:hAnsi="微软雅黑" w:cs="宋体" w:hint="eastAsia"/>
-          <w:color w:val="121212"/>
-          <w:kern w:val="0"/>
-          <w:sz w:val="18"/>
-          <w:szCs w:val="18"/>
-        </w:rPr>
-        <w:t>其他节点，并分别将它们</w:t>
-      </w:r>
-      <w:proofErr w:type="gramStart"/>
-      <w:r>
-        <w:rPr>
-          <w:rFonts w:ascii="微软雅黑" w:eastAsia="微软雅黑" w:hAnsi="微软雅黑" w:cs="宋体" w:hint="eastAsia"/>
-          <w:color w:val="121212"/>
-          <w:kern w:val="0"/>
-          <w:sz w:val="18"/>
-          <w:szCs w:val="18"/>
-        </w:rPr>
-        <w:t>的入度都</w:t>
-      </w:r>
-      <w:proofErr w:type="gramEnd"/>
-      <w:r>
-        <w:rPr>
-          <w:rFonts w:ascii="微软雅黑" w:eastAsia="微软雅黑" w:hAnsi="微软雅黑" w:cs="宋体" w:hint="eastAsia"/>
-          <w:color w:val="121212"/>
-          <w:kern w:val="0"/>
-          <w:sz w:val="18"/>
-          <w:szCs w:val="18"/>
-        </w:rPr>
-        <w:t>减去</w:t>
-      </w:r>
-      <w:proofErr w:type="gramStart"/>
-      <w:r>
-        <w:rPr>
-          <w:rFonts w:ascii="微软雅黑" w:eastAsia="微软雅黑" w:hAnsi="微软雅黑" w:cs="宋体" w:hint="eastAsia"/>
-          <w:color w:val="121212"/>
-          <w:kern w:val="0"/>
-          <w:sz w:val="18"/>
-          <w:szCs w:val="18"/>
-        </w:rPr>
-        <w:t>一</w:t>
-      </w:r>
-      <w:proofErr w:type="gramEnd"/>
-      <w:r>
-        <w:rPr>
-          <w:rFonts w:ascii="微软雅黑" w:eastAsia="微软雅黑" w:hAnsi="微软雅黑" w:cs="宋体" w:hint="eastAsia"/>
-          <w:color w:val="121212"/>
-          <w:kern w:val="0"/>
-          <w:sz w:val="18"/>
-          <w:szCs w:val="18"/>
-        </w:rPr>
-        <w:t>。最后判断所有节点</w:t>
-      </w:r>
-      <w:proofErr w:type="gramStart"/>
-      <w:r>
-        <w:rPr>
-          <w:rFonts w:ascii="微软雅黑" w:eastAsia="微软雅黑" w:hAnsi="微软雅黑" w:cs="宋体" w:hint="eastAsia"/>
-          <w:color w:val="121212"/>
-          <w:kern w:val="0"/>
-          <w:sz w:val="18"/>
-          <w:szCs w:val="18"/>
-        </w:rPr>
-        <w:t>的入度是否</w:t>
-      </w:r>
-      <w:proofErr w:type="gramEnd"/>
-      <w:r>
-        <w:rPr>
-          <w:rFonts w:ascii="微软雅黑" w:eastAsia="微软雅黑" w:hAnsi="微软雅黑" w:cs="宋体" w:hint="eastAsia"/>
-          <w:color w:val="121212"/>
-          <w:kern w:val="0"/>
-          <w:sz w:val="18"/>
-          <w:szCs w:val="18"/>
-        </w:rPr>
-        <w:t>为0。</w:t>
-      </w:r>
-      <w:r>
-        <w:rPr>
-          <w:rFonts w:ascii="微软雅黑" w:eastAsia="微软雅黑" w:hAnsi="微软雅黑" w:cs="宋体"/>
-          <w:color w:val="121212"/>
-          <w:kern w:val="0"/>
-          <w:sz w:val="18"/>
-          <w:szCs w:val="18"/>
-        </w:rPr>
-        <w:fldChar w:fldCharType="begin"/>
-      </w:r>
-      <w:r>
-        <w:rPr>
-          <w:rFonts w:ascii="微软雅黑" w:eastAsia="微软雅黑" w:hAnsi="微软雅黑" w:cs="宋体"/>
-          <w:color w:val="121212"/>
-          <w:kern w:val="0"/>
-          <w:sz w:val="18"/>
-          <w:szCs w:val="18"/>
-        </w:rPr>
-        <w:instrText xml:space="preserve"> HYPERLINK "https://link.zhihu.com/?target=https%3A//leetcode-cn.com/problems/course-schedule/" \t "_blank" </w:instrText>
-      </w:r>
-      <w:r>
-        <w:rPr>
-          <w:rFonts w:ascii="微软雅黑" w:eastAsia="微软雅黑" w:hAnsi="微软雅黑" w:cs="宋体"/>
-          <w:color w:val="121212"/>
-          <w:kern w:val="0"/>
-          <w:sz w:val="18"/>
-          <w:szCs w:val="18"/>
-        </w:rPr>
-        <w:fldChar w:fldCharType="separate"/>
-      </w:r>
-      <w:r>
-        <w:rPr>
-          <w:rFonts w:ascii="微软雅黑" w:eastAsia="微软雅黑" w:hAnsi="微软雅黑" w:cs="宋体" w:hint="eastAsia"/>
-          <w:color w:val="0000FF"/>
-          <w:kern w:val="0"/>
-          <w:sz w:val="18"/>
-          <w:szCs w:val="18"/>
-          <w:u w:val="single"/>
-        </w:rPr>
-        <w:t>LC</w:t>
-      </w:r>
-      <w:r>
-        <w:rPr>
-          <w:rFonts w:ascii="微软雅黑" w:eastAsia="微软雅黑" w:hAnsi="微软雅黑" w:cs="宋体"/>
-          <w:color w:val="121212"/>
-          <w:kern w:val="0"/>
-          <w:sz w:val="18"/>
-          <w:szCs w:val="18"/>
-        </w:rPr>
-        <w:fldChar w:fldCharType="end"/>
-      </w:r>
-      <w:r>
-        <w:rPr>
-          <w:rFonts w:ascii="微软雅黑" w:eastAsia="微软雅黑" w:hAnsi="微软雅黑" w:cs="宋体" w:hint="eastAsia"/>
-          <w:color w:val="121212"/>
-          <w:kern w:val="0"/>
-          <w:sz w:val="18"/>
-          <w:szCs w:val="18"/>
-        </w:rPr>
-        <w:t>，课程表II：</w:t>
-      </w:r>
-      <w:r>
-        <w:rPr>
-          <w:rFonts w:ascii="微软雅黑" w:eastAsia="微软雅黑" w:hAnsi="微软雅黑" w:cs="宋体"/>
-          <w:color w:val="121212"/>
-          <w:kern w:val="0"/>
-          <w:sz w:val="18"/>
-          <w:szCs w:val="18"/>
-        </w:rPr>
-        <w:fldChar w:fldCharType="begin"/>
-      </w:r>
-      <w:r>
-        <w:rPr>
-          <w:rFonts w:ascii="微软雅黑" w:eastAsia="微软雅黑" w:hAnsi="微软雅黑" w:cs="宋体"/>
-          <w:color w:val="121212"/>
-          <w:kern w:val="0"/>
-          <w:sz w:val="18"/>
-          <w:szCs w:val="18"/>
-        </w:rPr>
-        <w:instrText xml:space="preserve"> HYPERLINK "https://link.zhihu.com/?target=https%3A//leetcode-cn.com/problems/course-schedule-ii/" \t "_blank" </w:instrText>
-      </w:r>
-      <w:r>
-        <w:rPr>
-          <w:rFonts w:ascii="微软雅黑" w:eastAsia="微软雅黑" w:hAnsi="微软雅黑" w:cs="宋体"/>
-          <w:color w:val="121212"/>
-          <w:kern w:val="0"/>
-          <w:sz w:val="18"/>
-          <w:szCs w:val="18"/>
-        </w:rPr>
-        <w:fldChar w:fldCharType="separate"/>
-      </w:r>
-      <w:r>
-        <w:rPr>
-          <w:rFonts w:ascii="微软雅黑" w:eastAsia="微软雅黑" w:hAnsi="微软雅黑" w:cs="宋体" w:hint="eastAsia"/>
-          <w:color w:val="0000FF"/>
-          <w:kern w:val="0"/>
-          <w:sz w:val="18"/>
-          <w:szCs w:val="18"/>
-          <w:u w:val="single"/>
-        </w:rPr>
-        <w:t>LC</w:t>
-      </w:r>
-      <w:r>
-        <w:rPr>
-          <w:rFonts w:ascii="微软雅黑" w:eastAsia="微软雅黑" w:hAnsi="微软雅黑" w:cs="宋体"/>
-          <w:color w:val="121212"/>
-          <w:kern w:val="0"/>
-          <w:sz w:val="18"/>
-          <w:szCs w:val="18"/>
-        </w:rPr>
-        <w:fldChar w:fldCharType="end"/>
-      </w:r>
-    </w:p>
-    <w:p>
-      <w:pPr>
-        <w:widowControl/>
-        <w:numPr>
-          <w:ilvl w:val="0"/>
-          <w:numId w:val="1"/>
-        </w:numPr>
-        <w:shd w:val="clear" w:color="auto" w:fill="FFFFFF"/>
-        <w:spacing w:before="100" w:beforeAutospacing="1" w:after="100" w:afterAutospacing="1"/>
-        <w:jc w:val="left"/>
-        <w:rPr>
-          <w:rFonts w:ascii="微软雅黑" w:eastAsia="微软雅黑" w:hAnsi="微软雅黑" w:cs="宋体"/>
-          <w:color w:val="121212"/>
-          <w:kern w:val="0"/>
-          <w:sz w:val="18"/>
-          <w:szCs w:val="18"/>
-        </w:rPr>
-      </w:pPr>
-      <w:r>
-        <w:rPr>
-          <w:rFonts w:ascii="微软雅黑" w:eastAsia="微软雅黑" w:hAnsi="微软雅黑" w:cs="宋体" w:hint="eastAsia"/>
-          <w:b/>
-          <w:bCs/>
-          <w:color w:val="121212"/>
-          <w:kern w:val="0"/>
-          <w:sz w:val="18"/>
-          <w:szCs w:val="18"/>
-        </w:rPr>
-        <w:t>实现 Trie (前缀树)</w:t>
-      </w:r>
-      <w:r>
-        <w:rPr>
-          <w:rFonts w:ascii="微软雅黑" w:eastAsia="微软雅黑" w:hAnsi="微软雅黑" w:cs="宋体" w:hint="eastAsia"/>
-          <w:color w:val="121212"/>
-          <w:kern w:val="0"/>
-          <w:sz w:val="18"/>
-          <w:szCs w:val="18"/>
-        </w:rPr>
-        <w:t>：创建时，先创建26个孩子节点，并都置为</w:t>
-      </w:r>
-      <w:proofErr w:type="spellStart"/>
-      <w:r>
-        <w:rPr>
-          <w:rFonts w:ascii="微软雅黑" w:eastAsia="微软雅黑" w:hAnsi="微软雅黑" w:cs="宋体" w:hint="eastAsia"/>
-          <w:color w:val="121212"/>
-          <w:kern w:val="0"/>
-          <w:sz w:val="18"/>
-          <w:szCs w:val="18"/>
-        </w:rPr>
-        <w:t>nullptr</w:t>
-      </w:r>
-      <w:proofErr w:type="spellEnd"/>
-      <w:r>
-        <w:rPr>
-          <w:rFonts w:ascii="微软雅黑" w:eastAsia="微软雅黑" w:hAnsi="微软雅黑" w:cs="宋体" w:hint="eastAsia"/>
-          <w:color w:val="121212"/>
-          <w:kern w:val="0"/>
-          <w:sz w:val="18"/>
-          <w:szCs w:val="18"/>
-        </w:rPr>
-        <w:t>。insert时，对于某个字母，先判断以其为索引的孩子节点是否存在，不存在需要创建，遍历到最后，需要</w:t>
-      </w:r>
-      <w:proofErr w:type="gramStart"/>
-      <w:r>
-        <w:rPr>
-          <w:rFonts w:ascii="微软雅黑" w:eastAsia="微软雅黑" w:hAnsi="微软雅黑" w:cs="宋体" w:hint="eastAsia"/>
-          <w:color w:val="121212"/>
-          <w:kern w:val="0"/>
-          <w:sz w:val="18"/>
-          <w:szCs w:val="18"/>
-        </w:rPr>
-        <w:t>置结束</w:t>
-      </w:r>
-      <w:proofErr w:type="gramEnd"/>
-      <w:r>
-        <w:rPr>
-          <w:rFonts w:ascii="微软雅黑" w:eastAsia="微软雅黑" w:hAnsi="微软雅黑" w:cs="宋体" w:hint="eastAsia"/>
-          <w:color w:val="121212"/>
-          <w:kern w:val="0"/>
-          <w:sz w:val="18"/>
-          <w:szCs w:val="18"/>
-        </w:rPr>
-        <w:t>标识位。</w:t>
-      </w:r>
-      <w:r>
-        <w:rPr>
-          <w:rFonts w:ascii="微软雅黑" w:eastAsia="微软雅黑" w:hAnsi="微软雅黑" w:cs="宋体"/>
-          <w:color w:val="121212"/>
-          <w:kern w:val="0"/>
-          <w:sz w:val="18"/>
-          <w:szCs w:val="18"/>
-        </w:rPr>
-        <w:fldChar w:fldCharType="begin"/>
-      </w:r>
-      <w:r>
-        <w:rPr>
-          <w:rFonts w:ascii="微软雅黑" w:eastAsia="微软雅黑" w:hAnsi="微软雅黑" w:cs="宋体"/>
-          <w:color w:val="121212"/>
-          <w:kern w:val="0"/>
-          <w:sz w:val="18"/>
-          <w:szCs w:val="18"/>
-        </w:rPr>
-        <w:instrText xml:space="preserve"> HYPERLINK "https://link.zhihu.com/?target=https%3A//leetcode-cn.com/problems/implement-trie-prefix-tree/" \t "_blank" </w:instrText>
-      </w:r>
-      <w:r>
-        <w:rPr>
-          <w:rFonts w:ascii="微软雅黑" w:eastAsia="微软雅黑" w:hAnsi="微软雅黑" w:cs="宋体"/>
-          <w:color w:val="121212"/>
-          <w:kern w:val="0"/>
-          <w:sz w:val="18"/>
-          <w:szCs w:val="18"/>
-        </w:rPr>
-        <w:fldChar w:fldCharType="separate"/>
-      </w:r>
-      <w:r>
-        <w:rPr>
-          <w:rFonts w:ascii="微软雅黑" w:eastAsia="微软雅黑" w:hAnsi="微软雅黑" w:cs="宋体" w:hint="eastAsia"/>
-          <w:color w:val="0000FF"/>
-          <w:kern w:val="0"/>
-          <w:sz w:val="18"/>
-          <w:szCs w:val="18"/>
-          <w:u w:val="single"/>
-        </w:rPr>
-        <w:t>LC</w:t>
-      </w:r>
-      <w:r>
-        <w:rPr>
-          <w:rFonts w:ascii="微软雅黑" w:eastAsia="微软雅黑" w:hAnsi="微软雅黑" w:cs="宋体"/>
-          <w:color w:val="121212"/>
-          <w:kern w:val="0"/>
-          <w:sz w:val="18"/>
-          <w:szCs w:val="18"/>
-        </w:rPr>
-        <w:fldChar w:fldCharType="end"/>
-      </w:r>
-    </w:p>
-    <w:p>
-      <w:pPr>
-        <w:widowControl/>
-        <w:numPr>
-          <w:ilvl w:val="0"/>
-          <w:numId w:val="1"/>
-        </w:numPr>
-        <w:shd w:val="clear" w:color="auto" w:fill="FFFFFF"/>
-        <w:spacing w:before="100" w:beforeAutospacing="1" w:after="100" w:afterAutospacing="1"/>
-        <w:jc w:val="left"/>
-        <w:rPr>
-          <w:rFonts w:ascii="微软雅黑" w:eastAsia="微软雅黑" w:hAnsi="微软雅黑" w:cs="宋体"/>
-          <w:color w:val="121212"/>
-          <w:kern w:val="0"/>
-          <w:sz w:val="18"/>
-          <w:szCs w:val="18"/>
-        </w:rPr>
-      </w:pPr>
-      <w:r>
-        <w:rPr>
-          <w:rFonts w:ascii="微软雅黑" w:eastAsia="微软雅黑" w:hAnsi="微软雅黑" w:cs="宋体" w:hint="eastAsia"/>
-          <w:b/>
-          <w:bCs/>
-          <w:color w:val="121212"/>
-          <w:kern w:val="0"/>
-          <w:sz w:val="18"/>
-          <w:szCs w:val="18"/>
-        </w:rPr>
-        <w:t>单词搜索II</w:t>
-      </w:r>
-      <w:r>
-        <w:rPr>
-          <w:rFonts w:ascii="微软雅黑" w:eastAsia="微软雅黑" w:hAnsi="微软雅黑" w:cs="宋体" w:hint="eastAsia"/>
-          <w:color w:val="121212"/>
-          <w:kern w:val="0"/>
-          <w:sz w:val="18"/>
-          <w:szCs w:val="18"/>
-        </w:rPr>
-        <w:t>：</w:t>
-      </w:r>
-      <w:r>
-        <w:rPr>
-          <w:rFonts w:ascii="微软雅黑" w:eastAsia="微软雅黑" w:hAnsi="微软雅黑" w:cs="宋体"/>
-          <w:color w:val="121212"/>
-          <w:kern w:val="0"/>
-          <w:sz w:val="18"/>
-          <w:szCs w:val="18"/>
-        </w:rPr>
-        <w:fldChar w:fldCharType="begin"/>
-      </w:r>
-      <w:r>
-        <w:rPr>
-          <w:rFonts w:ascii="微软雅黑" w:eastAsia="微软雅黑" w:hAnsi="微软雅黑" w:cs="宋体"/>
-          <w:color w:val="121212"/>
-          <w:kern w:val="0"/>
-          <w:sz w:val="18"/>
-          <w:szCs w:val="18"/>
-        </w:rPr>
-        <w:instrText xml:space="preserve"> HYPERLINK "https://link.zhihu.com/?target=https%3A//leetcode-cn.com/problems/word-search-ii/" \t "_blank" </w:instrText>
-      </w:r>
-      <w:r>
-        <w:rPr>
-          <w:rFonts w:ascii="微软雅黑" w:eastAsia="微软雅黑" w:hAnsi="微软雅黑" w:cs="宋体"/>
-          <w:color w:val="121212"/>
-          <w:kern w:val="0"/>
-          <w:sz w:val="18"/>
-          <w:szCs w:val="18"/>
-        </w:rPr>
-        <w:fldChar w:fldCharType="separate"/>
-      </w:r>
-      <w:r>
-        <w:rPr>
-          <w:rFonts w:ascii="微软雅黑" w:eastAsia="微软雅黑" w:hAnsi="微软雅黑" w:cs="宋体" w:hint="eastAsia"/>
-          <w:color w:val="0000FF"/>
-          <w:kern w:val="0"/>
-          <w:sz w:val="18"/>
-          <w:szCs w:val="18"/>
-          <w:u w:val="single"/>
-        </w:rPr>
-        <w:t>LC</w:t>
-      </w:r>
-      <w:r>
-        <w:rPr>
-          <w:rFonts w:ascii="微软雅黑" w:eastAsia="微软雅黑" w:hAnsi="微软雅黑" w:cs="宋体"/>
-          <w:color w:val="121212"/>
-          <w:kern w:val="0"/>
-          <w:sz w:val="18"/>
-          <w:szCs w:val="18"/>
-        </w:rPr>
-        <w:fldChar w:fldCharType="end"/>
-      </w:r>
-    </w:p>
-    <w:p>
-      <w:pPr>
-        <w:widowControl/>
-        <w:numPr>
-          <w:ilvl w:val="0"/>
-          <w:numId w:val="1"/>
-        </w:numPr>
-        <w:shd w:val="clear" w:color="auto" w:fill="FFFFFF"/>
-        <w:spacing w:before="100" w:beforeAutospacing="1" w:after="100" w:afterAutospacing="1"/>
-        <w:jc w:val="left"/>
-        <w:rPr>
-          <w:rFonts w:ascii="微软雅黑" w:eastAsia="微软雅黑" w:hAnsi="微软雅黑" w:cs="宋体"/>
-          <w:color w:val="121212"/>
-          <w:kern w:val="0"/>
-          <w:sz w:val="18"/>
-          <w:szCs w:val="18"/>
-        </w:rPr>
-      </w:pPr>
-      <w:r>
-        <w:rPr>
-          <w:rFonts w:ascii="微软雅黑" w:eastAsia="微软雅黑" w:hAnsi="微软雅黑" w:cs="宋体" w:hint="eastAsia"/>
-          <w:b/>
-          <w:bCs/>
-          <w:color w:val="121212"/>
-          <w:kern w:val="0"/>
-          <w:sz w:val="18"/>
-          <w:szCs w:val="18"/>
-        </w:rPr>
-        <w:t>存在重复元素</w:t>
-      </w:r>
-      <w:r>
-        <w:rPr>
-          <w:rFonts w:ascii="微软雅黑" w:eastAsia="微软雅黑" w:hAnsi="微软雅黑" w:cs="宋体" w:hint="eastAsia"/>
-          <w:color w:val="121212"/>
-          <w:kern w:val="0"/>
-          <w:sz w:val="18"/>
-          <w:szCs w:val="18"/>
-        </w:rPr>
-        <w:t>：排序/哈希表</w:t>
-      </w:r>
-      <w:r>
-        <w:rPr>
-          <w:rFonts w:ascii="微软雅黑" w:eastAsia="微软雅黑" w:hAnsi="微软雅黑" w:cs="宋体"/>
-          <w:color w:val="121212"/>
-          <w:kern w:val="0"/>
-          <w:sz w:val="18"/>
-          <w:szCs w:val="18"/>
-        </w:rPr>
-        <w:fldChar w:fldCharType="begin"/>
-      </w:r>
-      <w:r>
-        <w:rPr>
-          <w:rFonts w:ascii="微软雅黑" w:eastAsia="微软雅黑" w:hAnsi="微软雅黑" w:cs="宋体"/>
-          <w:color w:val="121212"/>
-          <w:kern w:val="0"/>
-          <w:sz w:val="18"/>
-          <w:szCs w:val="18"/>
-        </w:rPr>
-        <w:instrText xml:space="preserve"> HYPERLINK "https://link.zhihu.com/?target=https%3A//leetcode-cn.com/problems/contains-duplicate/" \t "_blank" </w:instrText>
-      </w:r>
-      <w:r>
-        <w:rPr>
-          <w:rFonts w:ascii="微软雅黑" w:eastAsia="微软雅黑" w:hAnsi="微软雅黑" w:cs="宋体"/>
-          <w:color w:val="121212"/>
-          <w:kern w:val="0"/>
-          <w:sz w:val="18"/>
-          <w:szCs w:val="18"/>
-        </w:rPr>
-        <w:fldChar w:fldCharType="separate"/>
-      </w:r>
-      <w:r>
-        <w:rPr>
-          <w:rFonts w:ascii="微软雅黑" w:eastAsia="微软雅黑" w:hAnsi="微软雅黑" w:cs="宋体" w:hint="eastAsia"/>
-          <w:color w:val="0000FF"/>
-          <w:kern w:val="0"/>
-          <w:sz w:val="18"/>
-          <w:szCs w:val="18"/>
-          <w:u w:val="single"/>
-        </w:rPr>
-        <w:t>LC</w:t>
-      </w:r>
-      <w:r>
-        <w:rPr>
-          <w:rFonts w:ascii="微软雅黑" w:eastAsia="微软雅黑" w:hAnsi="微软雅黑" w:cs="宋体"/>
-          <w:color w:val="121212"/>
-          <w:kern w:val="0"/>
-          <w:sz w:val="18"/>
-          <w:szCs w:val="18"/>
-        </w:rPr>
-        <w:fldChar w:fldCharType="end"/>
-      </w:r>
-    </w:p>
-    <w:p>
-      <w:pPr>
-        <w:widowControl/>
-        <w:numPr>
-          <w:ilvl w:val="0"/>
-          <w:numId w:val="1"/>
-        </w:numPr>
-        <w:shd w:val="clear" w:color="auto" w:fill="FFFFFF"/>
-        <w:spacing w:before="100" w:beforeAutospacing="1" w:after="100" w:afterAutospacing="1"/>
-        <w:jc w:val="left"/>
-        <w:rPr>
-          <w:rFonts w:ascii="微软雅黑" w:eastAsia="微软雅黑" w:hAnsi="微软雅黑" w:cs="宋体"/>
-          <w:color w:val="121212"/>
-          <w:kern w:val="0"/>
-          <w:sz w:val="18"/>
-          <w:szCs w:val="18"/>
-        </w:rPr>
-      </w:pPr>
-      <w:r>
-        <w:rPr>
-          <w:rFonts w:ascii="微软雅黑" w:eastAsia="微软雅黑" w:hAnsi="微软雅黑" w:cs="宋体" w:hint="eastAsia"/>
-          <w:b/>
-          <w:bCs/>
-          <w:color w:val="121212"/>
-          <w:kern w:val="0"/>
-          <w:sz w:val="18"/>
-          <w:szCs w:val="18"/>
-        </w:rPr>
-        <w:t>天际线</w:t>
-      </w:r>
-      <w:r>
-        <w:rPr>
-          <w:rFonts w:ascii="微软雅黑" w:eastAsia="微软雅黑" w:hAnsi="微软雅黑" w:cs="宋体" w:hint="eastAsia"/>
-          <w:color w:val="121212"/>
-          <w:kern w:val="0"/>
-          <w:sz w:val="18"/>
-          <w:szCs w:val="18"/>
-        </w:rPr>
-        <w:t>：使用一个vector排序，遍历，放到multiset里（右端点放进去，左端点出来），获取最大高度，更新结果。</w:t>
-      </w:r>
-      <w:r>
-        <w:rPr>
-          <w:rFonts w:ascii="微软雅黑" w:eastAsia="微软雅黑" w:hAnsi="微软雅黑" w:cs="宋体"/>
-          <w:color w:val="121212"/>
-          <w:kern w:val="0"/>
-          <w:sz w:val="18"/>
-          <w:szCs w:val="18"/>
-        </w:rPr>
-        <w:fldChar w:fldCharType="begin"/>
-      </w:r>
-      <w:r>
-        <w:rPr>
-          <w:rFonts w:ascii="微软雅黑" w:eastAsia="微软雅黑" w:hAnsi="微软雅黑" w:cs="宋体"/>
-          <w:color w:val="121212"/>
-          <w:kern w:val="0"/>
-          <w:sz w:val="18"/>
-          <w:szCs w:val="18"/>
-        </w:rPr>
-        <w:instrText xml:space="preserve"> HYPERLINK "https://link.zhihu.com/?target=https%3A//leetcode-cn.com/problems/the-skyline-problem/" \t "_blank" </w:instrText>
-      </w:r>
-      <w:r>
-        <w:rPr>
-          <w:rFonts w:ascii="微软雅黑" w:eastAsia="微软雅黑" w:hAnsi="微软雅黑" w:cs="宋体"/>
-          <w:color w:val="121212"/>
-          <w:kern w:val="0"/>
-          <w:sz w:val="18"/>
-          <w:szCs w:val="18"/>
-        </w:rPr>
-        <w:fldChar w:fldCharType="separate"/>
-      </w:r>
-      <w:r>
-        <w:rPr>
-          <w:rFonts w:ascii="微软雅黑" w:eastAsia="微软雅黑" w:hAnsi="微软雅黑" w:cs="宋体" w:hint="eastAsia"/>
-          <w:color w:val="0000FF"/>
-          <w:kern w:val="0"/>
-          <w:sz w:val="18"/>
-          <w:szCs w:val="18"/>
-          <w:u w:val="single"/>
-        </w:rPr>
-        <w:t>LC</w:t>
-      </w:r>
-      <w:r>
-        <w:rPr>
-          <w:rFonts w:ascii="微软雅黑" w:eastAsia="微软雅黑" w:hAnsi="微软雅黑" w:cs="宋体"/>
-          <w:color w:val="121212"/>
-          <w:kern w:val="0"/>
-          <w:sz w:val="18"/>
-          <w:szCs w:val="18"/>
-        </w:rPr>
-        <w:fldChar w:fldCharType="end"/>
-      </w:r>
-    </w:p>
-    <w:p>
-      <w:pPr>
-        <w:widowControl/>
-        <w:numPr>
-          <w:ilvl w:val="0"/>
-          <w:numId w:val="1"/>
-        </w:numPr>
-        <w:shd w:val="clear" w:color="auto" w:fill="FFFFFF"/>
-        <w:spacing w:before="100" w:beforeAutospacing="1" w:after="100" w:afterAutospacing="1"/>
-        <w:jc w:val="left"/>
-        <w:rPr>
-          <w:rFonts w:ascii="微软雅黑" w:eastAsia="微软雅黑" w:hAnsi="微软雅黑" w:cs="宋体"/>
-          <w:color w:val="121212"/>
-          <w:kern w:val="0"/>
-          <w:sz w:val="18"/>
-          <w:szCs w:val="18"/>
-        </w:rPr>
-      </w:pPr>
-      <w:r>
-        <w:rPr>
-          <w:rFonts w:ascii="微软雅黑" w:eastAsia="微软雅黑" w:hAnsi="微软雅黑" w:cs="宋体" w:hint="eastAsia"/>
-          <w:b/>
-          <w:bCs/>
-          <w:color w:val="121212"/>
-          <w:kern w:val="0"/>
-          <w:sz w:val="18"/>
-          <w:szCs w:val="18"/>
-        </w:rPr>
-        <w:t>二叉树中所有距离为K的结点</w:t>
+        <w:t>反转链表</w:t>
       </w:r>
       <w:r>
         <w:rPr>
@@ -13232,7 +12399,6 @@
           <w:szCs w:val="18"/>
         </w:rPr>
       </w:pPr>
-      <w:proofErr w:type="gramStart"/>
       <w:r>
         <w:rPr>
           <w:rFonts w:ascii="微软雅黑" w:eastAsia="微软雅黑" w:hAnsi="微软雅黑" w:cs="宋体" w:hint="eastAsia"/>
@@ -13243,9 +12409,302 @@
           <w:sz w:val="18"/>
           <w:szCs w:val="18"/>
         </w:rPr>
-        <w:t>二叉搜索树</w:t>
+        <w:t>课程表</w:t>
+      </w:r>
+      <w:r>
+        <w:rPr>
+          <w:rFonts w:ascii="微软雅黑" w:eastAsia="微软雅黑" w:hAnsi="微软雅黑" w:cs="宋体" w:hint="eastAsia"/>
+          <w:color w:val="121212"/>
+          <w:kern w:val="0"/>
+          <w:sz w:val="18"/>
+          <w:szCs w:val="18"/>
+        </w:rPr>
+        <w:t>：要做某事，必须先做其他事，问是否有可能，说白了就是判断图中是否有环，拓扑排序。两种做法：一种是DFS：</w:t>
+      </w:r>
+      <w:r>
+        <w:rPr>
+          <w:rFonts w:ascii="微软雅黑" w:eastAsia="微软雅黑" w:hAnsi="微软雅黑" w:cs="宋体" w:hint="eastAsia"/>
+          <w:color w:val="121212"/>
+          <w:kern w:val="0"/>
+          <w:sz w:val="18"/>
+          <w:szCs w:val="18"/>
+        </w:rPr>
+        <w:br/>
+      </w:r>
+      <w:r>
+        <w:rPr>
+          <w:rFonts w:ascii="微软雅黑" w:eastAsia="微软雅黑" w:hAnsi="微软雅黑" w:cs="宋体" w:hint="eastAsia"/>
+          <w:color w:val="121212"/>
+          <w:kern w:val="0"/>
+          <w:sz w:val="18"/>
+          <w:szCs w:val="18"/>
+        </w:rPr>
+        <w:br/>
+        <w:t>一种是BFS：先构建邻接矩阵，并统计每个课程（节点）的入度。</w:t>
+      </w:r>
+      <w:proofErr w:type="gramStart"/>
+      <w:r>
+        <w:rPr>
+          <w:rFonts w:ascii="微软雅黑" w:eastAsia="微软雅黑" w:hAnsi="微软雅黑" w:cs="宋体" w:hint="eastAsia"/>
+          <w:color w:val="121212"/>
+          <w:kern w:val="0"/>
+          <w:sz w:val="18"/>
+          <w:szCs w:val="18"/>
+        </w:rPr>
+        <w:t>把入度为</w:t>
       </w:r>
       <w:proofErr w:type="gramEnd"/>
+      <w:r>
+        <w:rPr>
+          <w:rFonts w:ascii="微软雅黑" w:eastAsia="微软雅黑" w:hAnsi="微软雅黑" w:cs="宋体" w:hint="eastAsia"/>
+          <w:color w:val="121212"/>
+          <w:kern w:val="0"/>
+          <w:sz w:val="18"/>
+          <w:szCs w:val="18"/>
+        </w:rPr>
+        <w:t>0的都加到队列中，然后遍历队列，弹出元素（</w:t>
+      </w:r>
+      <w:proofErr w:type="gramStart"/>
+      <w:r>
+        <w:rPr>
+          <w:rFonts w:ascii="微软雅黑" w:eastAsia="微软雅黑" w:hAnsi="微软雅黑" w:cs="宋体" w:hint="eastAsia"/>
+          <w:color w:val="121212"/>
+          <w:kern w:val="0"/>
+          <w:sz w:val="18"/>
+          <w:szCs w:val="18"/>
+        </w:rPr>
+        <w:t>入度为</w:t>
+      </w:r>
+      <w:proofErr w:type="gramEnd"/>
+      <w:r>
+        <w:rPr>
+          <w:rFonts w:ascii="微软雅黑" w:eastAsia="微软雅黑" w:hAnsi="微软雅黑" w:cs="宋体" w:hint="eastAsia"/>
+          <w:color w:val="121212"/>
+          <w:kern w:val="0"/>
+          <w:sz w:val="18"/>
+          <w:szCs w:val="18"/>
+        </w:rPr>
+        <w:t>0的节点），以从邻接矩阵中找到以该节点</w:t>
+      </w:r>
+      <w:proofErr w:type="gramStart"/>
+      <w:r>
+        <w:rPr>
+          <w:rFonts w:ascii="微软雅黑" w:eastAsia="微软雅黑" w:hAnsi="微软雅黑" w:cs="宋体" w:hint="eastAsia"/>
+          <w:color w:val="121212"/>
+          <w:kern w:val="0"/>
+          <w:sz w:val="18"/>
+          <w:szCs w:val="18"/>
+        </w:rPr>
+        <w:t>为入度的</w:t>
+      </w:r>
+      <w:proofErr w:type="gramEnd"/>
+      <w:r>
+        <w:rPr>
+          <w:rFonts w:ascii="微软雅黑" w:eastAsia="微软雅黑" w:hAnsi="微软雅黑" w:cs="宋体" w:hint="eastAsia"/>
+          <w:color w:val="121212"/>
+          <w:kern w:val="0"/>
+          <w:sz w:val="18"/>
+          <w:szCs w:val="18"/>
+        </w:rPr>
+        <w:t>其他节点，并分别将它们</w:t>
+      </w:r>
+      <w:proofErr w:type="gramStart"/>
+      <w:r>
+        <w:rPr>
+          <w:rFonts w:ascii="微软雅黑" w:eastAsia="微软雅黑" w:hAnsi="微软雅黑" w:cs="宋体" w:hint="eastAsia"/>
+          <w:color w:val="121212"/>
+          <w:kern w:val="0"/>
+          <w:sz w:val="18"/>
+          <w:szCs w:val="18"/>
+        </w:rPr>
+        <w:t>的入度都</w:t>
+      </w:r>
+      <w:proofErr w:type="gramEnd"/>
+      <w:r>
+        <w:rPr>
+          <w:rFonts w:ascii="微软雅黑" w:eastAsia="微软雅黑" w:hAnsi="微软雅黑" w:cs="宋体" w:hint="eastAsia"/>
+          <w:color w:val="121212"/>
+          <w:kern w:val="0"/>
+          <w:sz w:val="18"/>
+          <w:szCs w:val="18"/>
+        </w:rPr>
+        <w:t>减去</w:t>
+      </w:r>
+      <w:proofErr w:type="gramStart"/>
+      <w:r>
+        <w:rPr>
+          <w:rFonts w:ascii="微软雅黑" w:eastAsia="微软雅黑" w:hAnsi="微软雅黑" w:cs="宋体" w:hint="eastAsia"/>
+          <w:color w:val="121212"/>
+          <w:kern w:val="0"/>
+          <w:sz w:val="18"/>
+          <w:szCs w:val="18"/>
+        </w:rPr>
+        <w:t>一</w:t>
+      </w:r>
+      <w:proofErr w:type="gramEnd"/>
+      <w:r>
+        <w:rPr>
+          <w:rFonts w:ascii="微软雅黑" w:eastAsia="微软雅黑" w:hAnsi="微软雅黑" w:cs="宋体" w:hint="eastAsia"/>
+          <w:color w:val="121212"/>
+          <w:kern w:val="0"/>
+          <w:sz w:val="18"/>
+          <w:szCs w:val="18"/>
+        </w:rPr>
+        <w:t>。最后判断所有节点</w:t>
+      </w:r>
+      <w:proofErr w:type="gramStart"/>
+      <w:r>
+        <w:rPr>
+          <w:rFonts w:ascii="微软雅黑" w:eastAsia="微软雅黑" w:hAnsi="微软雅黑" w:cs="宋体" w:hint="eastAsia"/>
+          <w:color w:val="121212"/>
+          <w:kern w:val="0"/>
+          <w:sz w:val="18"/>
+          <w:szCs w:val="18"/>
+        </w:rPr>
+        <w:t>的入度是否</w:t>
+      </w:r>
+      <w:proofErr w:type="gramEnd"/>
+      <w:r>
+        <w:rPr>
+          <w:rFonts w:ascii="微软雅黑" w:eastAsia="微软雅黑" w:hAnsi="微软雅黑" w:cs="宋体" w:hint="eastAsia"/>
+          <w:color w:val="121212"/>
+          <w:kern w:val="0"/>
+          <w:sz w:val="18"/>
+          <w:szCs w:val="18"/>
+        </w:rPr>
+        <w:t>为0。</w:t>
+      </w:r>
+      <w:r>
+        <w:rPr>
+          <w:rFonts w:ascii="微软雅黑" w:eastAsia="微软雅黑" w:hAnsi="微软雅黑" w:cs="宋体"/>
+          <w:color w:val="121212"/>
+          <w:kern w:val="0"/>
+          <w:sz w:val="18"/>
+          <w:szCs w:val="18"/>
+        </w:rPr>
+        <w:fldChar w:fldCharType="begin"/>
+      </w:r>
+      <w:r>
+        <w:rPr>
+          <w:rFonts w:ascii="微软雅黑" w:eastAsia="微软雅黑" w:hAnsi="微软雅黑" w:cs="宋体"/>
+          <w:color w:val="121212"/>
+          <w:kern w:val="0"/>
+          <w:sz w:val="18"/>
+          <w:szCs w:val="18"/>
+        </w:rPr>
+        <w:instrText xml:space="preserve"> HYPERLINK "https://link.zhihu.com/?target=https%3A//leetcode-cn.com/problems/course-schedule/" \t "_blank" </w:instrText>
+      </w:r>
+      <w:r>
+        <w:rPr>
+          <w:rFonts w:ascii="微软雅黑" w:eastAsia="微软雅黑" w:hAnsi="微软雅黑" w:cs="宋体"/>
+          <w:color w:val="121212"/>
+          <w:kern w:val="0"/>
+          <w:sz w:val="18"/>
+          <w:szCs w:val="18"/>
+        </w:rPr>
+        <w:fldChar w:fldCharType="separate"/>
+      </w:r>
+      <w:r>
+        <w:rPr>
+          <w:rFonts w:ascii="微软雅黑" w:eastAsia="微软雅黑" w:hAnsi="微软雅黑" w:cs="宋体" w:hint="eastAsia"/>
+          <w:color w:val="0000FF"/>
+          <w:kern w:val="0"/>
+          <w:sz w:val="18"/>
+          <w:szCs w:val="18"/>
+          <w:u w:val="single"/>
+        </w:rPr>
+        <w:t>LC</w:t>
+      </w:r>
+      <w:r>
+        <w:rPr>
+          <w:rFonts w:ascii="微软雅黑" w:eastAsia="微软雅黑" w:hAnsi="微软雅黑" w:cs="宋体"/>
+          <w:color w:val="121212"/>
+          <w:kern w:val="0"/>
+          <w:sz w:val="18"/>
+          <w:szCs w:val="18"/>
+        </w:rPr>
+        <w:fldChar w:fldCharType="end"/>
+      </w:r>
+      <w:r>
+        <w:rPr>
+          <w:rFonts w:ascii="微软雅黑" w:eastAsia="微软雅黑" w:hAnsi="微软雅黑" w:cs="宋体" w:hint="eastAsia"/>
+          <w:color w:val="121212"/>
+          <w:kern w:val="0"/>
+          <w:sz w:val="18"/>
+          <w:szCs w:val="18"/>
+        </w:rPr>
+        <w:t>，课程表II：</w:t>
+      </w:r>
+      <w:r>
+        <w:rPr>
+          <w:rFonts w:ascii="微软雅黑" w:eastAsia="微软雅黑" w:hAnsi="微软雅黑" w:cs="宋体"/>
+          <w:color w:val="121212"/>
+          <w:kern w:val="0"/>
+          <w:sz w:val="18"/>
+          <w:szCs w:val="18"/>
+        </w:rPr>
+        <w:fldChar w:fldCharType="begin"/>
+      </w:r>
+      <w:r>
+        <w:rPr>
+          <w:rFonts w:ascii="微软雅黑" w:eastAsia="微软雅黑" w:hAnsi="微软雅黑" w:cs="宋体"/>
+          <w:color w:val="121212"/>
+          <w:kern w:val="0"/>
+          <w:sz w:val="18"/>
+          <w:szCs w:val="18"/>
+        </w:rPr>
+        <w:instrText xml:space="preserve"> HYPERLINK "https://link.zhihu.com/?target=https%3A//leetcode-cn.com/problems/course-schedule-ii/" \t "_blank" </w:instrText>
+      </w:r>
+      <w:r>
+        <w:rPr>
+          <w:rFonts w:ascii="微软雅黑" w:eastAsia="微软雅黑" w:hAnsi="微软雅黑" w:cs="宋体"/>
+          <w:color w:val="121212"/>
+          <w:kern w:val="0"/>
+          <w:sz w:val="18"/>
+          <w:szCs w:val="18"/>
+        </w:rPr>
+        <w:fldChar w:fldCharType="separate"/>
+      </w:r>
+      <w:r>
+        <w:rPr>
+          <w:rFonts w:ascii="微软雅黑" w:eastAsia="微软雅黑" w:hAnsi="微软雅黑" w:cs="宋体" w:hint="eastAsia"/>
+          <w:color w:val="0000FF"/>
+          <w:kern w:val="0"/>
+          <w:sz w:val="18"/>
+          <w:szCs w:val="18"/>
+          <w:u w:val="single"/>
+        </w:rPr>
+        <w:t>LC</w:t>
+      </w:r>
+      <w:r>
+        <w:rPr>
+          <w:rFonts w:ascii="微软雅黑" w:eastAsia="微软雅黑" w:hAnsi="微软雅黑" w:cs="宋体"/>
+          <w:color w:val="121212"/>
+          <w:kern w:val="0"/>
+          <w:sz w:val="18"/>
+          <w:szCs w:val="18"/>
+        </w:rPr>
+        <w:fldChar w:fldCharType="end"/>
+      </w:r>
+    </w:p>
+    <w:p>
+      <w:pPr>
+        <w:widowControl/>
+        <w:numPr>
+          <w:ilvl w:val="0"/>
+          <w:numId w:val="1"/>
+        </w:numPr>
+        <w:shd w:val="clear" w:color="auto" w:fill="FFFFFF"/>
+        <w:spacing w:before="100" w:beforeAutospacing="1" w:after="100" w:afterAutospacing="1"/>
+        <w:jc w:val="left"/>
+        <w:rPr>
+          <w:rFonts w:ascii="微软雅黑" w:eastAsia="微软雅黑" w:hAnsi="微软雅黑" w:cs="宋体"/>
+          <w:color w:val="121212"/>
+          <w:kern w:val="0"/>
+          <w:sz w:val="18"/>
+          <w:szCs w:val="18"/>
+        </w:rPr>
+      </w:pPr>
       <w:r>
         <w:rPr>
           <w:rFonts w:ascii="微软雅黑" w:eastAsia="微软雅黑" w:hAnsi="微软雅黑" w:cs="宋体" w:hint="eastAsia"/>
@@ -13256,7 +12715,419 @@
           <w:sz w:val="18"/>
           <w:szCs w:val="18"/>
         </w:rPr>
-        <w:t>中第K小的元素</w:t>
+        <w:t>实现 Trie (前缀树)</w:t>
+      </w:r>
+      <w:r>
+        <w:rPr>
+          <w:rFonts w:ascii="微软雅黑" w:eastAsia="微软雅黑" w:hAnsi="微软雅黑" w:cs="宋体" w:hint="eastAsia"/>
+          <w:color w:val="121212"/>
+          <w:kern w:val="0"/>
+          <w:sz w:val="18"/>
+          <w:szCs w:val="18"/>
+        </w:rPr>
+        <w:t>：创建时，先创建26个孩子节点，并都置为</w:t>
+      </w:r>
+      <w:proofErr w:type="spellStart"/>
+      <w:r>
+        <w:rPr>
+          <w:rFonts w:ascii="微软雅黑" w:eastAsia="微软雅黑" w:hAnsi="微软雅黑" w:cs="宋体" w:hint="eastAsia"/>
+          <w:color w:val="121212"/>
+          <w:kern w:val="0"/>
+          <w:sz w:val="18"/>
+          <w:szCs w:val="18"/>
+        </w:rPr>
+        <w:t>nullptr</w:t>
+      </w:r>
+      <w:proofErr w:type="spellEnd"/>
+      <w:r>
+        <w:rPr>
+          <w:rFonts w:ascii="微软雅黑" w:eastAsia="微软雅黑" w:hAnsi="微软雅黑" w:cs="宋体" w:hint="eastAsia"/>
+          <w:color w:val="121212"/>
+          <w:kern w:val="0"/>
+          <w:sz w:val="18"/>
+          <w:szCs w:val="18"/>
+        </w:rPr>
+        <w:t>。insert时，对于某个字母，先判断以其为索引的孩子节点是否存在，不存在需要创建，遍历到最后，需要</w:t>
+      </w:r>
+      <w:proofErr w:type="gramStart"/>
+      <w:r>
+        <w:rPr>
+          <w:rFonts w:ascii="微软雅黑" w:eastAsia="微软雅黑" w:hAnsi="微软雅黑" w:cs="宋体" w:hint="eastAsia"/>
+          <w:color w:val="121212"/>
+          <w:kern w:val="0"/>
+          <w:sz w:val="18"/>
+          <w:szCs w:val="18"/>
+        </w:rPr>
+        <w:t>置结束</w:t>
+      </w:r>
+      <w:proofErr w:type="gramEnd"/>
+      <w:r>
+        <w:rPr>
+          <w:rFonts w:ascii="微软雅黑" w:eastAsia="微软雅黑" w:hAnsi="微软雅黑" w:cs="宋体" w:hint="eastAsia"/>
+          <w:color w:val="121212"/>
+          <w:kern w:val="0"/>
+          <w:sz w:val="18"/>
+          <w:szCs w:val="18"/>
+        </w:rPr>
+        <w:t>标识位。</w:t>
+      </w:r>
+      <w:r>
+        <w:rPr>
+          <w:rFonts w:ascii="微软雅黑" w:eastAsia="微软雅黑" w:hAnsi="微软雅黑" w:cs="宋体"/>
+          <w:color w:val="121212"/>
+          <w:kern w:val="0"/>
+          <w:sz w:val="18"/>
+          <w:szCs w:val="18"/>
+        </w:rPr>
+        <w:fldChar w:fldCharType="begin"/>
+      </w:r>
+      <w:r>
+        <w:rPr>
+          <w:rFonts w:ascii="微软雅黑" w:eastAsia="微软雅黑" w:hAnsi="微软雅黑" w:cs="宋体"/>
+          <w:color w:val="121212"/>
+          <w:kern w:val="0"/>
+          <w:sz w:val="18"/>
+          <w:szCs w:val="18"/>
+        </w:rPr>
+        <w:instrText xml:space="preserve"> HYPERLINK "https://link.zhihu.com/?target=https%3A//leetcode-cn.com/problems/implement-trie-prefix-tree/" \t "_blank" </w:instrText>
+      </w:r>
+      <w:r>
+        <w:rPr>
+          <w:rFonts w:ascii="微软雅黑" w:eastAsia="微软雅黑" w:hAnsi="微软雅黑" w:cs="宋体"/>
+          <w:color w:val="121212"/>
+          <w:kern w:val="0"/>
+          <w:sz w:val="18"/>
+          <w:szCs w:val="18"/>
+        </w:rPr>
+        <w:fldChar w:fldCharType="separate"/>
+      </w:r>
+      <w:r>
+        <w:rPr>
+          <w:rFonts w:ascii="微软雅黑" w:eastAsia="微软雅黑" w:hAnsi="微软雅黑" w:cs="宋体" w:hint="eastAsia"/>
+          <w:color w:val="0000FF"/>
+          <w:kern w:val="0"/>
+          <w:sz w:val="18"/>
+          <w:szCs w:val="18"/>
+          <w:u w:val="single"/>
+        </w:rPr>
+        <w:t>LC</w:t>
+      </w:r>
+      <w:r>
+        <w:rPr>
+          <w:rFonts w:ascii="微软雅黑" w:eastAsia="微软雅黑" w:hAnsi="微软雅黑" w:cs="宋体"/>
+          <w:color w:val="121212"/>
+          <w:kern w:val="0"/>
+          <w:sz w:val="18"/>
+          <w:szCs w:val="18"/>
+        </w:rPr>
+        <w:fldChar w:fldCharType="end"/>
+      </w:r>
+    </w:p>
+    <w:p>
+      <w:pPr>
+        <w:widowControl/>
+        <w:numPr>
+          <w:ilvl w:val="0"/>
+          <w:numId w:val="1"/>
+        </w:numPr>
+        <w:shd w:val="clear" w:color="auto" w:fill="FFFFFF"/>
+        <w:spacing w:before="100" w:beforeAutospacing="1" w:after="100" w:afterAutospacing="1"/>
+        <w:jc w:val="left"/>
+        <w:rPr>
+          <w:rFonts w:ascii="微软雅黑" w:eastAsia="微软雅黑" w:hAnsi="微软雅黑" w:cs="宋体"/>
+          <w:color w:val="121212"/>
+          <w:kern w:val="0"/>
+          <w:sz w:val="18"/>
+          <w:szCs w:val="18"/>
+        </w:rPr>
+      </w:pPr>
+      <w:r>
+        <w:rPr>
+          <w:rFonts w:ascii="微软雅黑" w:eastAsia="微软雅黑" w:hAnsi="微软雅黑" w:cs="宋体" w:hint="eastAsia"/>
+          <w:b/>
+          <w:bCs/>
+          <w:color w:val="121212"/>
+          <w:kern w:val="0"/>
+          <w:sz w:val="18"/>
+          <w:szCs w:val="18"/>
+        </w:rPr>
+        <w:t>单词搜索II</w:t>
+      </w:r>
+      <w:r>
+        <w:rPr>
+          <w:rFonts w:ascii="微软雅黑" w:eastAsia="微软雅黑" w:hAnsi="微软雅黑" w:cs="宋体" w:hint="eastAsia"/>
+          <w:color w:val="121212"/>
+          <w:kern w:val="0"/>
+          <w:sz w:val="18"/>
+          <w:szCs w:val="18"/>
+        </w:rPr>
+        <w:t>：</w:t>
+      </w:r>
+      <w:r>
+        <w:rPr>
+          <w:rFonts w:ascii="微软雅黑" w:eastAsia="微软雅黑" w:hAnsi="微软雅黑" w:cs="宋体"/>
+          <w:color w:val="121212"/>
+          <w:kern w:val="0"/>
+          <w:sz w:val="18"/>
+          <w:szCs w:val="18"/>
+        </w:rPr>
+        <w:fldChar w:fldCharType="begin"/>
+      </w:r>
+      <w:r>
+        <w:rPr>
+          <w:rFonts w:ascii="微软雅黑" w:eastAsia="微软雅黑" w:hAnsi="微软雅黑" w:cs="宋体"/>
+          <w:color w:val="121212"/>
+          <w:kern w:val="0"/>
+          <w:sz w:val="18"/>
+          <w:szCs w:val="18"/>
+        </w:rPr>
+        <w:instrText xml:space="preserve"> HYPERLINK "https://link.zhihu.com/?target=https%3A//leetcode-cn.com/problems/word-search-ii/" \t "_blank" </w:instrText>
+      </w:r>
+      <w:r>
+        <w:rPr>
+          <w:rFonts w:ascii="微软雅黑" w:eastAsia="微软雅黑" w:hAnsi="微软雅黑" w:cs="宋体"/>
+          <w:color w:val="121212"/>
+          <w:kern w:val="0"/>
+          <w:sz w:val="18"/>
+          <w:szCs w:val="18"/>
+        </w:rPr>
+        <w:fldChar w:fldCharType="separate"/>
+      </w:r>
+      <w:r>
+        <w:rPr>
+          <w:rFonts w:ascii="微软雅黑" w:eastAsia="微软雅黑" w:hAnsi="微软雅黑" w:cs="宋体" w:hint="eastAsia"/>
+          <w:color w:val="0000FF"/>
+          <w:kern w:val="0"/>
+          <w:sz w:val="18"/>
+          <w:szCs w:val="18"/>
+          <w:u w:val="single"/>
+        </w:rPr>
+        <w:t>LC</w:t>
+      </w:r>
+      <w:r>
+        <w:rPr>
+          <w:rFonts w:ascii="微软雅黑" w:eastAsia="微软雅黑" w:hAnsi="微软雅黑" w:cs="宋体"/>
+          <w:color w:val="121212"/>
+          <w:kern w:val="0"/>
+          <w:sz w:val="18"/>
+          <w:szCs w:val="18"/>
+        </w:rPr>
+        <w:fldChar w:fldCharType="end"/>
+      </w:r>
+    </w:p>
+    <w:p>
+      <w:pPr>
+        <w:widowControl/>
+        <w:numPr>
+          <w:ilvl w:val="0"/>
+          <w:numId w:val="1"/>
+        </w:numPr>
+        <w:shd w:val="clear" w:color="auto" w:fill="FFFFFF"/>
+        <w:spacing w:before="100" w:beforeAutospacing="1" w:after="100" w:afterAutospacing="1"/>
+        <w:jc w:val="left"/>
+        <w:rPr>
+          <w:rFonts w:ascii="微软雅黑" w:eastAsia="微软雅黑" w:hAnsi="微软雅黑" w:cs="宋体"/>
+          <w:color w:val="121212"/>
+          <w:kern w:val="0"/>
+          <w:sz w:val="18"/>
+          <w:szCs w:val="18"/>
+        </w:rPr>
+      </w:pPr>
+      <w:r>
+        <w:rPr>
+          <w:rFonts w:ascii="微软雅黑" w:eastAsia="微软雅黑" w:hAnsi="微软雅黑" w:cs="宋体" w:hint="eastAsia"/>
+          <w:b/>
+          <w:bCs/>
+          <w:color w:val="121212"/>
+          <w:kern w:val="0"/>
+          <w:sz w:val="18"/>
+          <w:szCs w:val="18"/>
+        </w:rPr>
+        <w:t>存在重复元素</w:t>
+      </w:r>
+      <w:r>
+        <w:rPr>
+          <w:rFonts w:ascii="微软雅黑" w:eastAsia="微软雅黑" w:hAnsi="微软雅黑" w:cs="宋体" w:hint="eastAsia"/>
+          <w:color w:val="121212"/>
+          <w:kern w:val="0"/>
+          <w:sz w:val="18"/>
+          <w:szCs w:val="18"/>
+        </w:rPr>
+        <w:t>：排序/哈希表</w:t>
+      </w:r>
+      <w:r>
+        <w:rPr>
+          <w:rFonts w:ascii="微软雅黑" w:eastAsia="微软雅黑" w:hAnsi="微软雅黑" w:cs="宋体"/>
+          <w:color w:val="121212"/>
+          <w:kern w:val="0"/>
+          <w:sz w:val="18"/>
+          <w:szCs w:val="18"/>
+        </w:rPr>
+        <w:fldChar w:fldCharType="begin"/>
+      </w:r>
+      <w:r>
+        <w:rPr>
+          <w:rFonts w:ascii="微软雅黑" w:eastAsia="微软雅黑" w:hAnsi="微软雅黑" w:cs="宋体"/>
+          <w:color w:val="121212"/>
+          <w:kern w:val="0"/>
+          <w:sz w:val="18"/>
+          <w:szCs w:val="18"/>
+        </w:rPr>
+        <w:instrText xml:space="preserve"> HYPERLINK "https://link.zhihu.com/?target=https%3A//leetcode-cn.com/problems/contains-duplicate/" \t "_blank" </w:instrText>
+      </w:r>
+      <w:r>
+        <w:rPr>
+          <w:rFonts w:ascii="微软雅黑" w:eastAsia="微软雅黑" w:hAnsi="微软雅黑" w:cs="宋体"/>
+          <w:color w:val="121212"/>
+          <w:kern w:val="0"/>
+          <w:sz w:val="18"/>
+          <w:szCs w:val="18"/>
+        </w:rPr>
+        <w:fldChar w:fldCharType="separate"/>
+      </w:r>
+      <w:r>
+        <w:rPr>
+          <w:rFonts w:ascii="微软雅黑" w:eastAsia="微软雅黑" w:hAnsi="微软雅黑" w:cs="宋体" w:hint="eastAsia"/>
+          <w:color w:val="0000FF"/>
+          <w:kern w:val="0"/>
+          <w:sz w:val="18"/>
+          <w:szCs w:val="18"/>
+          <w:u w:val="single"/>
+        </w:rPr>
+        <w:t>LC</w:t>
+      </w:r>
+      <w:r>
+        <w:rPr>
+          <w:rFonts w:ascii="微软雅黑" w:eastAsia="微软雅黑" w:hAnsi="微软雅黑" w:cs="宋体"/>
+          <w:color w:val="121212"/>
+          <w:kern w:val="0"/>
+          <w:sz w:val="18"/>
+          <w:szCs w:val="18"/>
+        </w:rPr>
+        <w:fldChar w:fldCharType="end"/>
+      </w:r>
+    </w:p>
+    <w:p>
+      <w:pPr>
+        <w:widowControl/>
+        <w:numPr>
+          <w:ilvl w:val="0"/>
+          <w:numId w:val="1"/>
+        </w:numPr>
+        <w:shd w:val="clear" w:color="auto" w:fill="FFFFFF"/>
+        <w:spacing w:before="100" w:beforeAutospacing="1" w:after="100" w:afterAutospacing="1"/>
+        <w:jc w:val="left"/>
+        <w:rPr>
+          <w:rFonts w:ascii="微软雅黑" w:eastAsia="微软雅黑" w:hAnsi="微软雅黑" w:cs="宋体"/>
+          <w:color w:val="121212"/>
+          <w:kern w:val="0"/>
+          <w:sz w:val="18"/>
+          <w:szCs w:val="18"/>
+        </w:rPr>
+      </w:pPr>
+      <w:r>
+        <w:rPr>
+          <w:rFonts w:ascii="微软雅黑" w:eastAsia="微软雅黑" w:hAnsi="微软雅黑" w:cs="宋体" w:hint="eastAsia"/>
+          <w:b/>
+          <w:bCs/>
+          <w:color w:val="121212"/>
+          <w:kern w:val="0"/>
+          <w:sz w:val="18"/>
+          <w:szCs w:val="18"/>
+        </w:rPr>
+        <w:t>天际线</w:t>
+      </w:r>
+      <w:r>
+        <w:rPr>
+          <w:rFonts w:ascii="微软雅黑" w:eastAsia="微软雅黑" w:hAnsi="微软雅黑" w:cs="宋体" w:hint="eastAsia"/>
+          <w:color w:val="121212"/>
+          <w:kern w:val="0"/>
+          <w:sz w:val="18"/>
+          <w:szCs w:val="18"/>
+        </w:rPr>
+        <w:t>：使用一个vector排序，遍历，放到multiset里（右端点放进去，左端点出来），获取最大高度，更新结果。</w:t>
+      </w:r>
+      <w:r>
+        <w:rPr>
+          <w:rFonts w:ascii="微软雅黑" w:eastAsia="微软雅黑" w:hAnsi="微软雅黑" w:cs="宋体"/>
+          <w:color w:val="121212"/>
+          <w:kern w:val="0"/>
+          <w:sz w:val="18"/>
+          <w:szCs w:val="18"/>
+        </w:rPr>
+        <w:fldChar w:fldCharType="begin"/>
+      </w:r>
+      <w:r>
+        <w:rPr>
+          <w:rFonts w:ascii="微软雅黑" w:eastAsia="微软雅黑" w:hAnsi="微软雅黑" w:cs="宋体"/>
+          <w:color w:val="121212"/>
+          <w:kern w:val="0"/>
+          <w:sz w:val="18"/>
+          <w:szCs w:val="18"/>
+        </w:rPr>
+        <w:instrText xml:space="preserve"> HYPERLINK "https://link.zhihu.com/?target=https%3A//leetcode-cn.com/problems/the-skyline-problem/" \t "_blank" </w:instrText>
+      </w:r>
+      <w:r>
+        <w:rPr>
+          <w:rFonts w:ascii="微软雅黑" w:eastAsia="微软雅黑" w:hAnsi="微软雅黑" w:cs="宋体"/>
+          <w:color w:val="121212"/>
+          <w:kern w:val="0"/>
+          <w:sz w:val="18"/>
+          <w:szCs w:val="18"/>
+        </w:rPr>
+        <w:fldChar w:fldCharType="separate"/>
+      </w:r>
+      <w:r>
+        <w:rPr>
+          <w:rFonts w:ascii="微软雅黑" w:eastAsia="微软雅黑" w:hAnsi="微软雅黑" w:cs="宋体" w:hint="eastAsia"/>
+          <w:color w:val="0000FF"/>
+          <w:kern w:val="0"/>
+          <w:sz w:val="18"/>
+          <w:szCs w:val="18"/>
+          <w:u w:val="single"/>
+        </w:rPr>
+        <w:t>LC</w:t>
+      </w:r>
+      <w:r>
+        <w:rPr>
+          <w:rFonts w:ascii="微软雅黑" w:eastAsia="微软雅黑" w:hAnsi="微软雅黑" w:cs="宋体"/>
+          <w:color w:val="121212"/>
+          <w:kern w:val="0"/>
+          <w:sz w:val="18"/>
+          <w:szCs w:val="18"/>
+        </w:rPr>
+        <w:fldChar w:fldCharType="end"/>
+      </w:r>
+    </w:p>
+    <w:p>
+      <w:pPr>
+        <w:widowControl/>
+        <w:numPr>
+          <w:ilvl w:val="0"/>
+          <w:numId w:val="1"/>
+        </w:numPr>
+        <w:shd w:val="clear" w:color="auto" w:fill="FFFFFF"/>
+        <w:spacing w:before="100" w:beforeAutospacing="1" w:after="100" w:afterAutospacing="1"/>
+        <w:jc w:val="left"/>
+        <w:rPr>
+          <w:rFonts w:ascii="微软雅黑" w:eastAsia="微软雅黑" w:hAnsi="微软雅黑" w:cs="宋体"/>
+          <w:color w:val="121212"/>
+          <w:kern w:val="0"/>
+          <w:sz w:val="18"/>
+          <w:szCs w:val="18"/>
+        </w:rPr>
+      </w:pPr>
+      <w:r>
+        <w:rPr>
+          <w:rFonts w:ascii="微软雅黑" w:eastAsia="微软雅黑" w:hAnsi="微软雅黑" w:cs="宋体" w:hint="eastAsia"/>
+          <w:b/>
+          <w:bCs/>
+          <w:color w:val="121212"/>
+          <w:kern w:val="0"/>
+          <w:sz w:val="18"/>
+          <w:szCs w:val="18"/>
+        </w:rPr>
+        <w:t>二叉树中所有距离为K的结点</w:t>
       </w:r>
       <w:r>
         <w:rPr>
@@ -13300,6 +13171,7 @@
           <w:szCs w:val="18"/>
         </w:rPr>
       </w:pPr>
+      <w:proofErr w:type="gramStart"/>
       <w:r>
         <w:rPr>
           <w:rFonts w:ascii="微软雅黑" w:eastAsia="微软雅黑" w:hAnsi="微软雅黑" w:cs="宋体" w:hint="eastAsia"/>
@@ -13310,6 +13182,73 @@
           <w:sz w:val="18"/>
           <w:szCs w:val="18"/>
         </w:rPr>
+        <w:t>二叉搜索树</w:t>
+      </w:r>
+      <w:proofErr w:type="gramEnd"/>
+      <w:r>
+        <w:rPr>
+          <w:rFonts w:ascii="微软雅黑" w:eastAsia="微软雅黑" w:hAnsi="微软雅黑" w:cs="宋体" w:hint="eastAsia"/>
+          <w:b/>
+          <w:bCs/>
+          <w:color w:val="121212"/>
+          <w:kern w:val="0"/>
+          <w:sz w:val="18"/>
+          <w:szCs w:val="18"/>
+        </w:rPr>
+        <w:t>中第K小的元素</w:t>
+      </w:r>
+      <w:r>
+        <w:rPr>
+          <w:rFonts w:ascii="微软雅黑" w:eastAsia="微软雅黑" w:hAnsi="微软雅黑" w:cs="宋体" w:hint="eastAsia"/>
+          <w:color w:val="121212"/>
+          <w:kern w:val="0"/>
+          <w:sz w:val="18"/>
+          <w:szCs w:val="18"/>
+        </w:rPr>
+        <w:t>：</w:t>
+      </w:r>
+      <w:hyperlink r:id="rId58" w:tgtFrame="_blank" w:history="1">
+        <w:r>
+          <w:rPr>
+            <w:rFonts w:ascii="微软雅黑" w:eastAsia="微软雅黑" w:hAnsi="微软雅黑" w:cs="宋体" w:hint="eastAsia"/>
+            <w:color w:val="0000FF"/>
+            <w:kern w:val="0"/>
+            <w:sz w:val="18"/>
+            <w:szCs w:val="18"/>
+            <w:u w:val="single"/>
+          </w:rPr>
+          <w:t>LC</w:t>
+        </w:r>
+      </w:hyperlink>
+    </w:p>
+    <w:p>
+      <w:pPr>
+        <w:widowControl/>
+        <w:numPr>
+          <w:ilvl w:val="0"/>
+          <w:numId w:val="1"/>
+        </w:numPr>
+        <w:shd w:val="clear" w:color="auto" w:fill="FFFFFF"/>
+        <w:spacing w:before="100" w:beforeAutospacing="1" w:after="100" w:afterAutospacing="1"/>
+        <w:jc w:val="left"/>
+        <w:rPr>
+          <w:rFonts w:ascii="微软雅黑" w:eastAsia="微软雅黑" w:hAnsi="微软雅黑" w:cs="宋体"/>
+          <w:color w:val="121212"/>
+          <w:kern w:val="0"/>
+          <w:sz w:val="18"/>
+          <w:szCs w:val="18"/>
+        </w:rPr>
+      </w:pPr>
+      <w:r>
+        <w:rPr>
+          <w:rFonts w:ascii="微软雅黑" w:eastAsia="微软雅黑" w:hAnsi="微软雅黑" w:cs="宋体" w:hint="eastAsia"/>
+          <w:b/>
+          <w:bCs/>
+          <w:color w:val="121212"/>
+          <w:kern w:val="0"/>
+          <w:sz w:val="18"/>
+          <w:szCs w:val="18"/>
+        </w:rPr>
         <w:t>回文链表</w:t>
       </w:r>
       <w:r>
@@ -13322,7 +13261,7 @@
         </w:rPr>
         <w:t>：找到链表中点进行反转后半部分，再比较。</w:t>
       </w:r>
-      <w:hyperlink r:id="rId58" w:tgtFrame="_blank" w:history="1">
+      <w:hyperlink r:id="rId59" w:tgtFrame="_blank" w:history="1">
         <w:r>
           <w:rPr>
             <w:rFonts w:ascii="微软雅黑" w:eastAsia="微软雅黑" w:hAnsi="微软雅黑" w:cs="宋体" w:hint="eastAsia"/>
@@ -13375,60 +13314,6 @@
           <w:szCs w:val="18"/>
         </w:rPr>
         <w:t>：</w:t>
-      </w:r>
-      <w:hyperlink r:id="rId59" w:tgtFrame="_blank" w:history="1">
-        <w:r>
-          <w:rPr>
-            <w:rFonts w:ascii="微软雅黑" w:eastAsia="微软雅黑" w:hAnsi="微软雅黑" w:cs="宋体" w:hint="eastAsia"/>
-            <w:color w:val="0000FF"/>
-            <w:kern w:val="0"/>
-            <w:sz w:val="18"/>
-            <w:szCs w:val="18"/>
-            <w:u w:val="single"/>
-          </w:rPr>
-          <w:t>LC</w:t>
-        </w:r>
-      </w:hyperlink>
-    </w:p>
-    <w:p>
-      <w:pPr>
-        <w:widowControl/>
-        <w:numPr>
-          <w:ilvl w:val="0"/>
-          <w:numId w:val="1"/>
-        </w:numPr>
-        <w:shd w:val="clear" w:color="auto" w:fill="FFFFFF"/>
-        <w:spacing w:before="100" w:beforeAutospacing="1" w:after="100" w:afterAutospacing="1"/>
-        <w:jc w:val="left"/>
-        <w:rPr>
-          <w:rFonts w:ascii="微软雅黑" w:eastAsia="微软雅黑" w:hAnsi="微软雅黑" w:cs="宋体"/>
-          <w:color w:val="121212"/>
-          <w:kern w:val="0"/>
-          <w:sz w:val="18"/>
-          <w:szCs w:val="18"/>
-        </w:rPr>
-      </w:pPr>
-      <w:r>
-        <w:rPr>
-          <w:rFonts w:ascii="微软雅黑" w:eastAsia="微软雅黑" w:hAnsi="微软雅黑" w:cs="宋体" w:hint="eastAsia"/>
-          <w:b/>
-          <w:bCs/>
-          <w:color w:val="121212"/>
-          <w:kern w:val="0"/>
-          <w:sz w:val="18"/>
-          <w:szCs w:val="18"/>
-        </w:rPr>
-        <w:t>删除链表中的节点</w:t>
-      </w:r>
-      <w:r>
-        <w:rPr>
-          <w:rFonts w:ascii="微软雅黑" w:eastAsia="微软雅黑" w:hAnsi="微软雅黑" w:cs="宋体" w:hint="eastAsia"/>
-          <w:color w:val="121212"/>
-          <w:kern w:val="0"/>
-          <w:sz w:val="18"/>
-          <w:szCs w:val="18"/>
-        </w:rPr>
-        <w:t>：赋值为链表下一个节点的值。</w:t>
       </w:r>
       <w:hyperlink r:id="rId60" w:tgtFrame="_blank" w:history="1">
         <w:r>
@@ -13472,17 +13357,17 @@
           <w:sz w:val="18"/>
           <w:szCs w:val="18"/>
         </w:rPr>
-        <w:t>除自身以外数组的乘积</w:t>
-      </w:r>
-      <w:r>
-        <w:rPr>
-          <w:rFonts w:ascii="微软雅黑" w:eastAsia="微软雅黑" w:hAnsi="微软雅黑" w:cs="宋体" w:hint="eastAsia"/>
-          <w:color w:val="121212"/>
-          <w:kern w:val="0"/>
-          <w:sz w:val="18"/>
-          <w:szCs w:val="18"/>
-        </w:rPr>
-        <w:t>：左右乘积列表。</w:t>
+        <w:t>删除链表中的节点</w:t>
+      </w:r>
+      <w:r>
+        <w:rPr>
+          <w:rFonts w:ascii="微软雅黑" w:eastAsia="微软雅黑" w:hAnsi="微软雅黑" w:cs="宋体" w:hint="eastAsia"/>
+          <w:color w:val="121212"/>
+          <w:kern w:val="0"/>
+          <w:sz w:val="18"/>
+          <w:szCs w:val="18"/>
+        </w:rPr>
+        <w:t>：赋值为链表下一个节点的值。</w:t>
       </w:r>
       <w:hyperlink r:id="rId61" w:tgtFrame="_blank" w:history="1">
         <w:r>
@@ -13526,18 +13411,17 @@
           <w:sz w:val="18"/>
           <w:szCs w:val="18"/>
         </w:rPr>
-        <w:lastRenderedPageBreak/>
-        <w:t>滑动窗口最大值</w:t>
-      </w:r>
-      <w:r>
-        <w:rPr>
-          <w:rFonts w:ascii="微软雅黑" w:eastAsia="微软雅黑" w:hAnsi="微软雅黑" w:cs="宋体" w:hint="eastAsia"/>
-          <w:color w:val="121212"/>
-          <w:kern w:val="0"/>
-          <w:sz w:val="18"/>
-          <w:szCs w:val="18"/>
-        </w:rPr>
-        <w:t>：维持一个非严格单调递减队列。</w:t>
+        <w:t>除自身以外数组的乘积</w:t>
+      </w:r>
+      <w:r>
+        <w:rPr>
+          <w:rFonts w:ascii="微软雅黑" w:eastAsia="微软雅黑" w:hAnsi="微软雅黑" w:cs="宋体" w:hint="eastAsia"/>
+          <w:color w:val="121212"/>
+          <w:kern w:val="0"/>
+          <w:sz w:val="18"/>
+          <w:szCs w:val="18"/>
+        </w:rPr>
+        <w:t>：左右乘积列表。</w:t>
       </w:r>
       <w:hyperlink r:id="rId62" w:tgtFrame="_blank" w:history="1">
         <w:r>
@@ -13581,109 +13465,17 @@
           <w:sz w:val="18"/>
           <w:szCs w:val="18"/>
         </w:rPr>
-        <w:t>搜索二维矩阵</w:t>
-      </w:r>
-      <w:r>
-        <w:rPr>
-          <w:rFonts w:ascii="微软雅黑" w:eastAsia="微软雅黑" w:hAnsi="微软雅黑" w:cs="宋体" w:hint="eastAsia"/>
-          <w:color w:val="121212"/>
-          <w:kern w:val="0"/>
-          <w:sz w:val="18"/>
-          <w:szCs w:val="18"/>
-        </w:rPr>
-        <w:t>：右上-&gt;左下搜索，可以用二分加快搜索</w:t>
-      </w:r>
-      <w:r>
-        <w:rPr>
-          <w:rFonts w:ascii="微软雅黑" w:eastAsia="微软雅黑" w:hAnsi="微软雅黑" w:cs="宋体"/>
-          <w:color w:val="121212"/>
-          <w:kern w:val="0"/>
-          <w:sz w:val="18"/>
-          <w:szCs w:val="18"/>
-        </w:rPr>
-        <w:fldChar w:fldCharType="begin"/>
-      </w:r>
-      <w:r>
-        <w:rPr>
-          <w:rFonts w:ascii="微软雅黑" w:eastAsia="微软雅黑" w:hAnsi="微软雅黑" w:cs="宋体"/>
-          <w:color w:val="121212"/>
-          <w:kern w:val="0"/>
-          <w:sz w:val="18"/>
-          <w:szCs w:val="18"/>
-        </w:rPr>
-        <w:instrText xml:space="preserve"> HYPERLINK "https://link.zhihu.com/?target=https%3A//leetcode-cn.com/problems/search-a-2d-matrix-ii/" \t "_blank" </w:instrText>
-      </w:r>
-      <w:r>
-        <w:rPr>
-          <w:rFonts w:ascii="微软雅黑" w:eastAsia="微软雅黑" w:hAnsi="微软雅黑" w:cs="宋体"/>
-          <w:color w:val="121212"/>
-          <w:kern w:val="0"/>
-          <w:sz w:val="18"/>
-          <w:szCs w:val="18"/>
-        </w:rPr>
-        <w:fldChar w:fldCharType="separate"/>
-      </w:r>
-      <w:r>
-        <w:rPr>
-          <w:rFonts w:ascii="微软雅黑" w:eastAsia="微软雅黑" w:hAnsi="微软雅黑" w:cs="宋体" w:hint="eastAsia"/>
-          <w:color w:val="0000FF"/>
-          <w:kern w:val="0"/>
-          <w:sz w:val="18"/>
-          <w:szCs w:val="18"/>
-          <w:u w:val="single"/>
-        </w:rPr>
-        <w:t>LC</w:t>
-      </w:r>
-      <w:r>
-        <w:rPr>
-          <w:rFonts w:ascii="微软雅黑" w:eastAsia="微软雅黑" w:hAnsi="微软雅黑" w:cs="宋体"/>
-          <w:color w:val="121212"/>
-          <w:kern w:val="0"/>
-          <w:sz w:val="18"/>
-          <w:szCs w:val="18"/>
-        </w:rPr>
-        <w:fldChar w:fldCharType="end"/>
-      </w:r>
-    </w:p>
-    <w:p>
-      <w:pPr>
-        <w:widowControl/>
-        <w:numPr>
-          <w:ilvl w:val="0"/>
-          <w:numId w:val="1"/>
-        </w:numPr>
-        <w:shd w:val="clear" w:color="auto" w:fill="FFFFFF"/>
-        <w:spacing w:before="100" w:beforeAutospacing="1" w:after="100" w:afterAutospacing="1"/>
-        <w:jc w:val="left"/>
-        <w:rPr>
-          <w:rFonts w:ascii="微软雅黑" w:eastAsia="微软雅黑" w:hAnsi="微软雅黑" w:cs="宋体"/>
-          <w:color w:val="121212"/>
-          <w:kern w:val="0"/>
-          <w:sz w:val="18"/>
-          <w:szCs w:val="18"/>
-        </w:rPr>
-      </w:pPr>
-      <w:r>
-        <w:rPr>
-          <w:rFonts w:ascii="微软雅黑" w:eastAsia="微软雅黑" w:hAnsi="微软雅黑" w:cs="宋体" w:hint="eastAsia"/>
-          <w:b/>
-          <w:bCs/>
-          <w:color w:val="121212"/>
-          <w:kern w:val="0"/>
-          <w:sz w:val="18"/>
-          <w:szCs w:val="18"/>
-        </w:rPr>
-        <w:t>有效的字母异位词</w:t>
-      </w:r>
-      <w:r>
-        <w:rPr>
-          <w:rFonts w:ascii="微软雅黑" w:eastAsia="微软雅黑" w:hAnsi="微软雅黑" w:cs="宋体" w:hint="eastAsia"/>
-          <w:color w:val="121212"/>
-          <w:kern w:val="0"/>
-          <w:sz w:val="18"/>
-          <w:szCs w:val="18"/>
-        </w:rPr>
-        <w:t>：</w:t>
+        <w:t>滑动窗口最大值</w:t>
+      </w:r>
+      <w:r>
+        <w:rPr>
+          <w:rFonts w:ascii="微软雅黑" w:eastAsia="微软雅黑" w:hAnsi="微软雅黑" w:cs="宋体" w:hint="eastAsia"/>
+          <w:color w:val="121212"/>
+          <w:kern w:val="0"/>
+          <w:sz w:val="18"/>
+          <w:szCs w:val="18"/>
+        </w:rPr>
+        <w:t>：维持一个非严格单调递减队列。</w:t>
       </w:r>
       <w:hyperlink r:id="rId63" w:tgtFrame="_blank" w:history="1">
         <w:r>
@@ -13727,17 +13519,109 @@
           <w:sz w:val="18"/>
           <w:szCs w:val="18"/>
         </w:rPr>
-        <w:t>缺失的数字</w:t>
-      </w:r>
-      <w:r>
-        <w:rPr>
-          <w:rFonts w:ascii="微软雅黑" w:eastAsia="微软雅黑" w:hAnsi="微软雅黑" w:cs="宋体" w:hint="eastAsia"/>
-          <w:color w:val="121212"/>
-          <w:kern w:val="0"/>
-          <w:sz w:val="18"/>
-          <w:szCs w:val="18"/>
-        </w:rPr>
-        <w:t>：求和，再减。</w:t>
+        <w:t>搜索二维矩阵</w:t>
+      </w:r>
+      <w:r>
+        <w:rPr>
+          <w:rFonts w:ascii="微软雅黑" w:eastAsia="微软雅黑" w:hAnsi="微软雅黑" w:cs="宋体" w:hint="eastAsia"/>
+          <w:color w:val="121212"/>
+          <w:kern w:val="0"/>
+          <w:sz w:val="18"/>
+          <w:szCs w:val="18"/>
+        </w:rPr>
+        <w:t>：右上-&gt;左下搜索，可以用二分加快搜索</w:t>
+      </w:r>
+      <w:r>
+        <w:rPr>
+          <w:rFonts w:ascii="微软雅黑" w:eastAsia="微软雅黑" w:hAnsi="微软雅黑" w:cs="宋体"/>
+          <w:color w:val="121212"/>
+          <w:kern w:val="0"/>
+          <w:sz w:val="18"/>
+          <w:szCs w:val="18"/>
+        </w:rPr>
+        <w:fldChar w:fldCharType="begin"/>
+      </w:r>
+      <w:r>
+        <w:rPr>
+          <w:rFonts w:ascii="微软雅黑" w:eastAsia="微软雅黑" w:hAnsi="微软雅黑" w:cs="宋体"/>
+          <w:color w:val="121212"/>
+          <w:kern w:val="0"/>
+          <w:sz w:val="18"/>
+          <w:szCs w:val="18"/>
+        </w:rPr>
+        <w:instrText xml:space="preserve"> HYPERLINK "https://link.zhihu.com/?target=https%3A//leetcode-cn.com/problems/search-a-2d-matrix-ii/" \t "_blank" </w:instrText>
+      </w:r>
+      <w:r>
+        <w:rPr>
+          <w:rFonts w:ascii="微软雅黑" w:eastAsia="微软雅黑" w:hAnsi="微软雅黑" w:cs="宋体"/>
+          <w:color w:val="121212"/>
+          <w:kern w:val="0"/>
+          <w:sz w:val="18"/>
+          <w:szCs w:val="18"/>
+        </w:rPr>
+        <w:fldChar w:fldCharType="separate"/>
+      </w:r>
+      <w:r>
+        <w:rPr>
+          <w:rFonts w:ascii="微软雅黑" w:eastAsia="微软雅黑" w:hAnsi="微软雅黑" w:cs="宋体" w:hint="eastAsia"/>
+          <w:color w:val="0000FF"/>
+          <w:kern w:val="0"/>
+          <w:sz w:val="18"/>
+          <w:szCs w:val="18"/>
+          <w:u w:val="single"/>
+        </w:rPr>
+        <w:t>LC</w:t>
+      </w:r>
+      <w:r>
+        <w:rPr>
+          <w:rFonts w:ascii="微软雅黑" w:eastAsia="微软雅黑" w:hAnsi="微软雅黑" w:cs="宋体"/>
+          <w:color w:val="121212"/>
+          <w:kern w:val="0"/>
+          <w:sz w:val="18"/>
+          <w:szCs w:val="18"/>
+        </w:rPr>
+        <w:fldChar w:fldCharType="end"/>
+      </w:r>
+    </w:p>
+    <w:p>
+      <w:pPr>
+        <w:widowControl/>
+        <w:numPr>
+          <w:ilvl w:val="0"/>
+          <w:numId w:val="1"/>
+        </w:numPr>
+        <w:shd w:val="clear" w:color="auto" w:fill="FFFFFF"/>
+        <w:spacing w:before="100" w:beforeAutospacing="1" w:after="100" w:afterAutospacing="1"/>
+        <w:jc w:val="left"/>
+        <w:rPr>
+          <w:rFonts w:ascii="微软雅黑" w:eastAsia="微软雅黑" w:hAnsi="微软雅黑" w:cs="宋体"/>
+          <w:color w:val="121212"/>
+          <w:kern w:val="0"/>
+          <w:sz w:val="18"/>
+          <w:szCs w:val="18"/>
+        </w:rPr>
+      </w:pPr>
+      <w:r>
+        <w:rPr>
+          <w:rFonts w:ascii="微软雅黑" w:eastAsia="微软雅黑" w:hAnsi="微软雅黑" w:cs="宋体" w:hint="eastAsia"/>
+          <w:b/>
+          <w:bCs/>
+          <w:color w:val="121212"/>
+          <w:kern w:val="0"/>
+          <w:sz w:val="18"/>
+          <w:szCs w:val="18"/>
+        </w:rPr>
+        <w:t>有效的字母异位词</w:t>
+      </w:r>
+      <w:r>
+        <w:rPr>
+          <w:rFonts w:ascii="微软雅黑" w:eastAsia="微软雅黑" w:hAnsi="微软雅黑" w:cs="宋体" w:hint="eastAsia"/>
+          <w:color w:val="121212"/>
+          <w:kern w:val="0"/>
+          <w:sz w:val="18"/>
+          <w:szCs w:val="18"/>
+        </w:rPr>
+        <w:t>：</w:t>
       </w:r>
       <w:hyperlink r:id="rId64" w:tgtFrame="_blank" w:history="1">
         <w:r>
@@ -13781,237 +13665,17 @@
           <w:sz w:val="18"/>
           <w:szCs w:val="18"/>
         </w:rPr>
-        <w:t>完全平方数</w:t>
-      </w:r>
-      <w:r>
-        <w:rPr>
-          <w:rFonts w:ascii="微软雅黑" w:eastAsia="微软雅黑" w:hAnsi="微软雅黑" w:cs="宋体" w:hint="eastAsia"/>
-          <w:color w:val="121212"/>
-          <w:kern w:val="0"/>
-          <w:sz w:val="18"/>
-          <w:szCs w:val="18"/>
-        </w:rPr>
-        <w:t>：返回和为n的完全平方数的最少数量，求最少这种问题，首先想到</w:t>
-      </w:r>
-      <w:proofErr w:type="spellStart"/>
-      <w:r>
-        <w:rPr>
-          <w:rFonts w:ascii="微软雅黑" w:eastAsia="微软雅黑" w:hAnsi="微软雅黑" w:cs="宋体" w:hint="eastAsia"/>
-          <w:color w:val="121212"/>
-          <w:kern w:val="0"/>
-          <w:sz w:val="18"/>
-          <w:szCs w:val="18"/>
-        </w:rPr>
-        <w:t>dp</w:t>
-      </w:r>
-      <w:proofErr w:type="spellEnd"/>
-      <w:r>
-        <w:rPr>
-          <w:rFonts w:ascii="微软雅黑" w:eastAsia="微软雅黑" w:hAnsi="微软雅黑" w:cs="宋体" w:hint="eastAsia"/>
-          <w:color w:val="121212"/>
-          <w:kern w:val="0"/>
-          <w:sz w:val="18"/>
-          <w:szCs w:val="18"/>
-        </w:rPr>
-        <w:t>。</w:t>
-      </w:r>
-      <w:r>
-        <w:rPr>
-          <w:rFonts w:ascii="微软雅黑" w:eastAsia="微软雅黑" w:hAnsi="微软雅黑" w:cs="宋体" w:hint="eastAsia"/>
-          <w:color w:val="121212"/>
-          <w:kern w:val="0"/>
-          <w:sz w:val="18"/>
-          <w:szCs w:val="18"/>
-        </w:rPr>
-        <w:br/>
-      </w:r>
-      <w:proofErr w:type="spellStart"/>
-      <w:r>
-        <w:rPr>
-          <w:rFonts w:ascii="微软雅黑" w:eastAsia="微软雅黑" w:hAnsi="微软雅黑" w:cs="宋体" w:hint="eastAsia"/>
-          <w:color w:val="121212"/>
-          <w:kern w:val="0"/>
-          <w:sz w:val="18"/>
-          <w:szCs w:val="18"/>
-        </w:rPr>
-        <w:t>dp</w:t>
-      </w:r>
-      <w:proofErr w:type="spellEnd"/>
-      <w:r>
-        <w:rPr>
-          <w:rFonts w:ascii="微软雅黑" w:eastAsia="微软雅黑" w:hAnsi="微软雅黑" w:cs="宋体" w:hint="eastAsia"/>
-          <w:color w:val="121212"/>
-          <w:kern w:val="0"/>
-          <w:sz w:val="18"/>
-          <w:szCs w:val="18"/>
-        </w:rPr>
-        <w:t xml:space="preserve">[n] = </w:t>
-      </w:r>
-      <w:proofErr w:type="gramStart"/>
-      <w:r>
-        <w:rPr>
-          <w:rFonts w:ascii="微软雅黑" w:eastAsia="微软雅黑" w:hAnsi="微软雅黑" w:cs="宋体" w:hint="eastAsia"/>
-          <w:color w:val="121212"/>
-          <w:kern w:val="0"/>
-          <w:sz w:val="18"/>
-          <w:szCs w:val="18"/>
-        </w:rPr>
-        <w:t>min(</w:t>
-      </w:r>
-      <w:proofErr w:type="spellStart"/>
-      <w:proofErr w:type="gramEnd"/>
-      <w:r>
-        <w:rPr>
-          <w:rFonts w:ascii="微软雅黑" w:eastAsia="微软雅黑" w:hAnsi="微软雅黑" w:cs="宋体" w:hint="eastAsia"/>
-          <w:color w:val="121212"/>
-          <w:kern w:val="0"/>
-          <w:sz w:val="18"/>
-          <w:szCs w:val="18"/>
-        </w:rPr>
-        <w:t>dp</w:t>
-      </w:r>
-      <w:proofErr w:type="spellEnd"/>
-      <w:r>
-        <w:rPr>
-          <w:rFonts w:ascii="微软雅黑" w:eastAsia="微软雅黑" w:hAnsi="微软雅黑" w:cs="宋体" w:hint="eastAsia"/>
-          <w:color w:val="121212"/>
-          <w:kern w:val="0"/>
-          <w:sz w:val="18"/>
-          <w:szCs w:val="18"/>
-        </w:rPr>
-        <w:t xml:space="preserve">[n - </w:t>
-      </w:r>
-      <w:proofErr w:type="spellStart"/>
-      <w:r>
-        <w:rPr>
-          <w:rFonts w:ascii="微软雅黑" w:eastAsia="微软雅黑" w:hAnsi="微软雅黑" w:cs="宋体" w:hint="eastAsia"/>
-          <w:color w:val="121212"/>
-          <w:kern w:val="0"/>
-          <w:sz w:val="18"/>
-          <w:szCs w:val="18"/>
-        </w:rPr>
-        <w:t>i</w:t>
-      </w:r>
-      <w:proofErr w:type="spellEnd"/>
-      <w:r>
-        <w:rPr>
-          <w:rFonts w:ascii="微软雅黑" w:eastAsia="微软雅黑" w:hAnsi="微软雅黑" w:cs="宋体" w:hint="eastAsia"/>
-          <w:color w:val="121212"/>
-          <w:kern w:val="0"/>
-          <w:sz w:val="18"/>
-          <w:szCs w:val="18"/>
-        </w:rPr>
-        <w:t xml:space="preserve"> * </w:t>
-      </w:r>
-      <w:proofErr w:type="spellStart"/>
-      <w:r>
-        <w:rPr>
-          <w:rFonts w:ascii="微软雅黑" w:eastAsia="微软雅黑" w:hAnsi="微软雅黑" w:cs="宋体" w:hint="eastAsia"/>
-          <w:color w:val="121212"/>
-          <w:kern w:val="0"/>
-          <w:sz w:val="18"/>
-          <w:szCs w:val="18"/>
-        </w:rPr>
-        <w:t>i</w:t>
-      </w:r>
-      <w:proofErr w:type="spellEnd"/>
-      <w:r>
-        <w:rPr>
-          <w:rFonts w:ascii="微软雅黑" w:eastAsia="微软雅黑" w:hAnsi="微软雅黑" w:cs="宋体" w:hint="eastAsia"/>
-          <w:color w:val="121212"/>
-          <w:kern w:val="0"/>
-          <w:sz w:val="18"/>
-          <w:szCs w:val="18"/>
-        </w:rPr>
-        <w:t xml:space="preserve">]). for </w:t>
-      </w:r>
-      <w:proofErr w:type="spellStart"/>
-      <w:r>
-        <w:rPr>
-          <w:rFonts w:ascii="微软雅黑" w:eastAsia="微软雅黑" w:hAnsi="微软雅黑" w:cs="宋体" w:hint="eastAsia"/>
-          <w:color w:val="121212"/>
-          <w:kern w:val="0"/>
-          <w:sz w:val="18"/>
-          <w:szCs w:val="18"/>
-        </w:rPr>
-        <w:t>i</w:t>
-      </w:r>
-      <w:proofErr w:type="spellEnd"/>
-      <w:r>
-        <w:rPr>
-          <w:rFonts w:ascii="微软雅黑" w:eastAsia="微软雅黑" w:hAnsi="微软雅黑" w:cs="宋体" w:hint="eastAsia"/>
-          <w:color w:val="121212"/>
-          <w:kern w:val="0"/>
-          <w:sz w:val="18"/>
-          <w:szCs w:val="18"/>
-        </w:rPr>
-        <w:t xml:space="preserve"> = 0...sqrt(n) </w:t>
-      </w:r>
-      <w:proofErr w:type="spellStart"/>
-      <w:r>
-        <w:rPr>
-          <w:rFonts w:ascii="微软雅黑" w:eastAsia="微软雅黑" w:hAnsi="微软雅黑" w:cs="宋体" w:hint="eastAsia"/>
-          <w:color w:val="121212"/>
-          <w:kern w:val="0"/>
-          <w:sz w:val="18"/>
-          <w:szCs w:val="18"/>
-        </w:rPr>
-        <w:t>init</w:t>
-      </w:r>
-      <w:proofErr w:type="spellEnd"/>
-      <w:r>
-        <w:rPr>
-          <w:rFonts w:ascii="微软雅黑" w:eastAsia="微软雅黑" w:hAnsi="微软雅黑" w:cs="宋体" w:hint="eastAsia"/>
-          <w:color w:val="121212"/>
-          <w:kern w:val="0"/>
-          <w:sz w:val="18"/>
-          <w:szCs w:val="18"/>
-        </w:rPr>
-        <w:t xml:space="preserve"> </w:t>
-      </w:r>
-      <w:proofErr w:type="spellStart"/>
-      <w:r>
-        <w:rPr>
-          <w:rFonts w:ascii="微软雅黑" w:eastAsia="微软雅黑" w:hAnsi="微软雅黑" w:cs="宋体" w:hint="eastAsia"/>
-          <w:color w:val="121212"/>
-          <w:kern w:val="0"/>
-          <w:sz w:val="18"/>
-          <w:szCs w:val="18"/>
-        </w:rPr>
-        <w:t>dp</w:t>
-      </w:r>
-      <w:proofErr w:type="spellEnd"/>
-      <w:r>
-        <w:rPr>
-          <w:rFonts w:ascii="微软雅黑" w:eastAsia="微软雅黑" w:hAnsi="微软雅黑" w:cs="宋体" w:hint="eastAsia"/>
-          <w:color w:val="121212"/>
-          <w:kern w:val="0"/>
-          <w:sz w:val="18"/>
-          <w:szCs w:val="18"/>
-        </w:rPr>
-        <w:t xml:space="preserve">[n] = </w:t>
-      </w:r>
-      <w:proofErr w:type="spellStart"/>
-      <w:r>
-        <w:rPr>
-          <w:rFonts w:ascii="微软雅黑" w:eastAsia="微软雅黑" w:hAnsi="微软雅黑" w:cs="宋体" w:hint="eastAsia"/>
-          <w:color w:val="121212"/>
-          <w:kern w:val="0"/>
-          <w:sz w:val="18"/>
-          <w:szCs w:val="18"/>
-        </w:rPr>
-        <w:t>i</w:t>
-      </w:r>
-      <w:proofErr w:type="spellEnd"/>
-      <w:r>
-        <w:rPr>
-          <w:rFonts w:ascii="微软雅黑" w:eastAsia="微软雅黑" w:hAnsi="微软雅黑" w:cs="宋体" w:hint="eastAsia"/>
-          <w:color w:val="121212"/>
-          <w:kern w:val="0"/>
-          <w:sz w:val="18"/>
-          <w:szCs w:val="18"/>
-        </w:rPr>
-        <w:t>. </w:t>
+        <w:t>缺失的数字</w:t>
+      </w:r>
+      <w:r>
+        <w:rPr>
+          <w:rFonts w:ascii="微软雅黑" w:eastAsia="微软雅黑" w:hAnsi="微软雅黑" w:cs="宋体" w:hint="eastAsia"/>
+          <w:color w:val="121212"/>
+          <w:kern w:val="0"/>
+          <w:sz w:val="18"/>
+          <w:szCs w:val="18"/>
+        </w:rPr>
+        <w:t>：求和，再减。</w:t>
       </w:r>
       <w:hyperlink r:id="rId65" w:tgtFrame="_blank" w:history="1">
         <w:r>
@@ -14050,6 +13714,280 @@
           <w:rFonts w:ascii="微软雅黑" w:eastAsia="微软雅黑" w:hAnsi="微软雅黑" w:cs="宋体" w:hint="eastAsia"/>
           <w:b/>
           <w:bCs/>
+          <w:color w:val="121212"/>
+          <w:kern w:val="0"/>
+          <w:sz w:val="18"/>
+          <w:szCs w:val="18"/>
+        </w:rPr>
+        <w:t>完全平方数</w:t>
+      </w:r>
+      <w:r>
+        <w:rPr>
+          <w:rFonts w:ascii="微软雅黑" w:eastAsia="微软雅黑" w:hAnsi="微软雅黑" w:cs="宋体" w:hint="eastAsia"/>
+          <w:color w:val="121212"/>
+          <w:kern w:val="0"/>
+          <w:sz w:val="18"/>
+          <w:szCs w:val="18"/>
+        </w:rPr>
+        <w:t>：返回和为n的完全平方数的最少数量，求最少这种问题，首先想到</w:t>
+      </w:r>
+      <w:proofErr w:type="spellStart"/>
+      <w:r>
+        <w:rPr>
+          <w:rFonts w:ascii="微软雅黑" w:eastAsia="微软雅黑" w:hAnsi="微软雅黑" w:cs="宋体" w:hint="eastAsia"/>
+          <w:color w:val="121212"/>
+          <w:kern w:val="0"/>
+          <w:sz w:val="18"/>
+          <w:szCs w:val="18"/>
+        </w:rPr>
+        <w:t>dp</w:t>
+      </w:r>
+      <w:proofErr w:type="spellEnd"/>
+      <w:r>
+        <w:rPr>
+          <w:rFonts w:ascii="微软雅黑" w:eastAsia="微软雅黑" w:hAnsi="微软雅黑" w:cs="宋体" w:hint="eastAsia"/>
+          <w:color w:val="121212"/>
+          <w:kern w:val="0"/>
+          <w:sz w:val="18"/>
+          <w:szCs w:val="18"/>
+        </w:rPr>
+        <w:t>。</w:t>
+      </w:r>
+      <w:r>
+        <w:rPr>
+          <w:rFonts w:ascii="微软雅黑" w:eastAsia="微软雅黑" w:hAnsi="微软雅黑" w:cs="宋体" w:hint="eastAsia"/>
+          <w:color w:val="121212"/>
+          <w:kern w:val="0"/>
+          <w:sz w:val="18"/>
+          <w:szCs w:val="18"/>
+        </w:rPr>
+        <w:br/>
+      </w:r>
+      <w:proofErr w:type="spellStart"/>
+      <w:r>
+        <w:rPr>
+          <w:rFonts w:ascii="微软雅黑" w:eastAsia="微软雅黑" w:hAnsi="微软雅黑" w:cs="宋体" w:hint="eastAsia"/>
+          <w:color w:val="121212"/>
+          <w:kern w:val="0"/>
+          <w:sz w:val="18"/>
+          <w:szCs w:val="18"/>
+        </w:rPr>
+        <w:t>dp</w:t>
+      </w:r>
+      <w:proofErr w:type="spellEnd"/>
+      <w:r>
+        <w:rPr>
+          <w:rFonts w:ascii="微软雅黑" w:eastAsia="微软雅黑" w:hAnsi="微软雅黑" w:cs="宋体" w:hint="eastAsia"/>
+          <w:color w:val="121212"/>
+          <w:kern w:val="0"/>
+          <w:sz w:val="18"/>
+          <w:szCs w:val="18"/>
+        </w:rPr>
+        <w:t xml:space="preserve">[n] = </w:t>
+      </w:r>
+      <w:proofErr w:type="gramStart"/>
+      <w:r>
+        <w:rPr>
+          <w:rFonts w:ascii="微软雅黑" w:eastAsia="微软雅黑" w:hAnsi="微软雅黑" w:cs="宋体" w:hint="eastAsia"/>
+          <w:color w:val="121212"/>
+          <w:kern w:val="0"/>
+          <w:sz w:val="18"/>
+          <w:szCs w:val="18"/>
+        </w:rPr>
+        <w:t>min(</w:t>
+      </w:r>
+      <w:proofErr w:type="spellStart"/>
+      <w:proofErr w:type="gramEnd"/>
+      <w:r>
+        <w:rPr>
+          <w:rFonts w:ascii="微软雅黑" w:eastAsia="微软雅黑" w:hAnsi="微软雅黑" w:cs="宋体" w:hint="eastAsia"/>
+          <w:color w:val="121212"/>
+          <w:kern w:val="0"/>
+          <w:sz w:val="18"/>
+          <w:szCs w:val="18"/>
+        </w:rPr>
+        <w:t>dp</w:t>
+      </w:r>
+      <w:proofErr w:type="spellEnd"/>
+      <w:r>
+        <w:rPr>
+          <w:rFonts w:ascii="微软雅黑" w:eastAsia="微软雅黑" w:hAnsi="微软雅黑" w:cs="宋体" w:hint="eastAsia"/>
+          <w:color w:val="121212"/>
+          <w:kern w:val="0"/>
+          <w:sz w:val="18"/>
+          <w:szCs w:val="18"/>
+        </w:rPr>
+        <w:t xml:space="preserve">[n - </w:t>
+      </w:r>
+      <w:proofErr w:type="spellStart"/>
+      <w:r>
+        <w:rPr>
+          <w:rFonts w:ascii="微软雅黑" w:eastAsia="微软雅黑" w:hAnsi="微软雅黑" w:cs="宋体" w:hint="eastAsia"/>
+          <w:color w:val="121212"/>
+          <w:kern w:val="0"/>
+          <w:sz w:val="18"/>
+          <w:szCs w:val="18"/>
+        </w:rPr>
+        <w:t>i</w:t>
+      </w:r>
+      <w:proofErr w:type="spellEnd"/>
+      <w:r>
+        <w:rPr>
+          <w:rFonts w:ascii="微软雅黑" w:eastAsia="微软雅黑" w:hAnsi="微软雅黑" w:cs="宋体" w:hint="eastAsia"/>
+          <w:color w:val="121212"/>
+          <w:kern w:val="0"/>
+          <w:sz w:val="18"/>
+          <w:szCs w:val="18"/>
+        </w:rPr>
+        <w:t xml:space="preserve"> * </w:t>
+      </w:r>
+      <w:proofErr w:type="spellStart"/>
+      <w:r>
+        <w:rPr>
+          <w:rFonts w:ascii="微软雅黑" w:eastAsia="微软雅黑" w:hAnsi="微软雅黑" w:cs="宋体" w:hint="eastAsia"/>
+          <w:color w:val="121212"/>
+          <w:kern w:val="0"/>
+          <w:sz w:val="18"/>
+          <w:szCs w:val="18"/>
+        </w:rPr>
+        <w:t>i</w:t>
+      </w:r>
+      <w:proofErr w:type="spellEnd"/>
+      <w:r>
+        <w:rPr>
+          <w:rFonts w:ascii="微软雅黑" w:eastAsia="微软雅黑" w:hAnsi="微软雅黑" w:cs="宋体" w:hint="eastAsia"/>
+          <w:color w:val="121212"/>
+          <w:kern w:val="0"/>
+          <w:sz w:val="18"/>
+          <w:szCs w:val="18"/>
+        </w:rPr>
+        <w:t xml:space="preserve">]). for </w:t>
+      </w:r>
+      <w:proofErr w:type="spellStart"/>
+      <w:r>
+        <w:rPr>
+          <w:rFonts w:ascii="微软雅黑" w:eastAsia="微软雅黑" w:hAnsi="微软雅黑" w:cs="宋体" w:hint="eastAsia"/>
+          <w:color w:val="121212"/>
+          <w:kern w:val="0"/>
+          <w:sz w:val="18"/>
+          <w:szCs w:val="18"/>
+        </w:rPr>
+        <w:t>i</w:t>
+      </w:r>
+      <w:proofErr w:type="spellEnd"/>
+      <w:r>
+        <w:rPr>
+          <w:rFonts w:ascii="微软雅黑" w:eastAsia="微软雅黑" w:hAnsi="微软雅黑" w:cs="宋体" w:hint="eastAsia"/>
+          <w:color w:val="121212"/>
+          <w:kern w:val="0"/>
+          <w:sz w:val="18"/>
+          <w:szCs w:val="18"/>
+        </w:rPr>
+        <w:t xml:space="preserve"> = 0...sqrt(n) </w:t>
+      </w:r>
+      <w:proofErr w:type="spellStart"/>
+      <w:r>
+        <w:rPr>
+          <w:rFonts w:ascii="微软雅黑" w:eastAsia="微软雅黑" w:hAnsi="微软雅黑" w:cs="宋体" w:hint="eastAsia"/>
+          <w:color w:val="121212"/>
+          <w:kern w:val="0"/>
+          <w:sz w:val="18"/>
+          <w:szCs w:val="18"/>
+        </w:rPr>
+        <w:t>init</w:t>
+      </w:r>
+      <w:proofErr w:type="spellEnd"/>
+      <w:r>
+        <w:rPr>
+          <w:rFonts w:ascii="微软雅黑" w:eastAsia="微软雅黑" w:hAnsi="微软雅黑" w:cs="宋体" w:hint="eastAsia"/>
+          <w:color w:val="121212"/>
+          <w:kern w:val="0"/>
+          <w:sz w:val="18"/>
+          <w:szCs w:val="18"/>
+        </w:rPr>
+        <w:t xml:space="preserve"> </w:t>
+      </w:r>
+      <w:proofErr w:type="spellStart"/>
+      <w:r>
+        <w:rPr>
+          <w:rFonts w:ascii="微软雅黑" w:eastAsia="微软雅黑" w:hAnsi="微软雅黑" w:cs="宋体" w:hint="eastAsia"/>
+          <w:color w:val="121212"/>
+          <w:kern w:val="0"/>
+          <w:sz w:val="18"/>
+          <w:szCs w:val="18"/>
+        </w:rPr>
+        <w:t>dp</w:t>
+      </w:r>
+      <w:proofErr w:type="spellEnd"/>
+      <w:r>
+        <w:rPr>
+          <w:rFonts w:ascii="微软雅黑" w:eastAsia="微软雅黑" w:hAnsi="微软雅黑" w:cs="宋体" w:hint="eastAsia"/>
+          <w:color w:val="121212"/>
+          <w:kern w:val="0"/>
+          <w:sz w:val="18"/>
+          <w:szCs w:val="18"/>
+        </w:rPr>
+        <w:t xml:space="preserve">[n] = </w:t>
+      </w:r>
+      <w:proofErr w:type="spellStart"/>
+      <w:r>
+        <w:rPr>
+          <w:rFonts w:ascii="微软雅黑" w:eastAsia="微软雅黑" w:hAnsi="微软雅黑" w:cs="宋体" w:hint="eastAsia"/>
+          <w:color w:val="121212"/>
+          <w:kern w:val="0"/>
+          <w:sz w:val="18"/>
+          <w:szCs w:val="18"/>
+        </w:rPr>
+        <w:t>i</w:t>
+      </w:r>
+      <w:proofErr w:type="spellEnd"/>
+      <w:r>
+        <w:rPr>
+          <w:rFonts w:ascii="微软雅黑" w:eastAsia="微软雅黑" w:hAnsi="微软雅黑" w:cs="宋体" w:hint="eastAsia"/>
+          <w:color w:val="121212"/>
+          <w:kern w:val="0"/>
+          <w:sz w:val="18"/>
+          <w:szCs w:val="18"/>
+        </w:rPr>
+        <w:t>. </w:t>
+      </w:r>
+      <w:hyperlink r:id="rId66" w:tgtFrame="_blank" w:history="1">
+        <w:r>
+          <w:rPr>
+            <w:rFonts w:ascii="微软雅黑" w:eastAsia="微软雅黑" w:hAnsi="微软雅黑" w:cs="宋体" w:hint="eastAsia"/>
+            <w:color w:val="0000FF"/>
+            <w:kern w:val="0"/>
+            <w:sz w:val="18"/>
+            <w:szCs w:val="18"/>
+            <w:u w:val="single"/>
+          </w:rPr>
+          <w:t>LC</w:t>
+        </w:r>
+      </w:hyperlink>
+    </w:p>
+    <w:p>
+      <w:pPr>
+        <w:widowControl/>
+        <w:numPr>
+          <w:ilvl w:val="0"/>
+          <w:numId w:val="1"/>
+        </w:numPr>
+        <w:shd w:val="clear" w:color="auto" w:fill="FFFFFF"/>
+        <w:spacing w:before="100" w:beforeAutospacing="1" w:after="100" w:afterAutospacing="1"/>
+        <w:jc w:val="left"/>
+        <w:rPr>
+          <w:rFonts w:ascii="微软雅黑" w:eastAsia="微软雅黑" w:hAnsi="微软雅黑" w:cs="宋体"/>
+          <w:color w:val="121212"/>
+          <w:kern w:val="0"/>
+          <w:sz w:val="18"/>
+          <w:szCs w:val="18"/>
+        </w:rPr>
+      </w:pPr>
+      <w:r>
+        <w:rPr>
+          <w:rFonts w:ascii="微软雅黑" w:eastAsia="微软雅黑" w:hAnsi="微软雅黑" w:cs="宋体" w:hint="eastAsia"/>
+          <w:b/>
+          <w:bCs/>
           <w:color w:val="70AD47" w:themeColor="accent6"/>
           <w:kern w:val="0"/>
           <w:sz w:val="18"/>
@@ -14067,7 +14005,7 @@
         </w:rPr>
         <w:t>：把0移动数组的最左边/最右边，双指针，一个遍历，一个记录0的位置。</w:t>
       </w:r>
-      <w:hyperlink r:id="rId66" w:history="1">
+      <w:hyperlink r:id="rId67" w:history="1">
         <w:r>
           <w:rPr>
             <w:rFonts w:ascii="微软雅黑" w:eastAsia="微软雅黑" w:hAnsi="微软雅黑" w:cs="宋体" w:hint="eastAsia"/>

--- a/LeetCode/高频.docx
+++ b/LeetCode/高频.docx
@@ -6755,7 +6755,7 @@
           <w:rFonts w:ascii="微软雅黑" w:eastAsia="微软雅黑" w:hAnsi="微软雅黑" w:cs="宋体" w:hint="eastAsia"/>
           <w:b/>
           <w:bCs/>
-          <w:color w:val="121212"/>
+          <w:color w:val="70AD47" w:themeColor="accent6"/>
           <w:kern w:val="0"/>
           <w:sz w:val="18"/>
           <w:szCs w:val="18"/>
@@ -7320,7 +7320,18 @@
           <w:sz w:val="18"/>
           <w:szCs w:val="18"/>
         </w:rPr>
-        <w:t>存字典，一个</w:t>
+        <w:t>存字</w:t>
+      </w:r>
+      <w:r>
+        <w:rPr>
+          <w:rFonts w:ascii="微软雅黑" w:eastAsia="微软雅黑" w:hAnsi="微软雅黑" w:cs="宋体" w:hint="eastAsia"/>
+          <w:color w:val="121212"/>
+          <w:kern w:val="0"/>
+          <w:sz w:val="18"/>
+          <w:szCs w:val="18"/>
+        </w:rPr>
+        <w:lastRenderedPageBreak/>
+        <w:t>典，一个</w:t>
       </w:r>
       <w:proofErr w:type="spellStart"/>
       <w:r>
@@ -10364,7 +10375,19 @@
           <w:szCs w:val="16"/>
           <w:shd w:val="clear" w:color="auto" w:fill="F6F6F6"/>
         </w:rPr>
-        <w:t xml:space="preserve"> - 1]); </w:t>
+        <w:t xml:space="preserve"> - </w:t>
+      </w:r>
+      <w:r>
+        <w:rPr>
+          <w:rFonts w:ascii="Consolas" w:eastAsia="宋体" w:hAnsi="Consolas" w:cs="宋体"/>
+          <w:color w:val="121212"/>
+          <w:kern w:val="0"/>
+          <w:sz w:val="16"/>
+          <w:szCs w:val="16"/>
+          <w:shd w:val="clear" w:color="auto" w:fill="F6F6F6"/>
+        </w:rPr>
+        <w:lastRenderedPageBreak/>
+        <w:t xml:space="preserve">1]); </w:t>
       </w:r>
       <w:proofErr w:type="spellStart"/>
       <w:r>
@@ -11204,7 +11227,7 @@
           <w:rFonts w:ascii="微软雅黑" w:eastAsia="微软雅黑" w:hAnsi="微软雅黑" w:cs="宋体" w:hint="eastAsia"/>
           <w:b/>
           <w:bCs/>
-          <w:color w:val="121212"/>
+          <w:color w:val="70AD47" w:themeColor="accent6"/>
           <w:kern w:val="0"/>
           <w:sz w:val="18"/>
           <w:szCs w:val="18"/>
@@ -13439,6 +13462,7 @@
           <w:sz w:val="18"/>
           <w:szCs w:val="18"/>
         </w:rPr>
+        <w:lastRenderedPageBreak/>
         <w:t>滑动窗口最大值</w:t>
       </w:r>
       <w:r>
@@ -13488,7 +13512,7 @@
           <w:rFonts w:ascii="微软雅黑" w:eastAsia="微软雅黑" w:hAnsi="微软雅黑" w:cs="宋体" w:hint="eastAsia"/>
           <w:b/>
           <w:bCs/>
-          <w:color w:val="121212"/>
+          <w:color w:val="70AD47" w:themeColor="accent6"/>
           <w:kern w:val="0"/>
           <w:sz w:val="18"/>
           <w:szCs w:val="18"/>

--- a/LeetCode/高频.docx
+++ b/LeetCode/高频.docx
@@ -7300,18 +7300,7 @@
           <w:sz w:val="18"/>
           <w:szCs w:val="18"/>
         </w:rPr>
-        <w:t>存字</w:t>
-      </w:r>
-      <w:r>
-        <w:rPr>
-          <w:rFonts w:ascii="微软雅黑" w:eastAsia="微软雅黑" w:hAnsi="微软雅黑" w:cs="宋体" w:hint="eastAsia"/>
-          <w:color w:val="121212"/>
-          <w:kern w:val="0"/>
-          <w:sz w:val="18"/>
-          <w:szCs w:val="18"/>
-        </w:rPr>
-        <w:lastRenderedPageBreak/>
-        <w:t>典，一个</w:t>
+        <w:t>存字典，一个</w:t>
       </w:r>
       <w:proofErr w:type="spellStart"/>
       <w:r>
@@ -9222,7 +9211,7 @@
           <w:rFonts w:ascii="微软雅黑" w:eastAsia="微软雅黑" w:hAnsi="微软雅黑" w:cs="宋体" w:hint="eastAsia"/>
           <w:b/>
           <w:bCs/>
-          <w:color w:val="121212"/>
+          <w:color w:val="70AD47" w:themeColor="accent6"/>
           <w:kern w:val="0"/>
           <w:sz w:val="18"/>
           <w:szCs w:val="18"/>
@@ -9374,6 +9363,287 @@
           <w:szCs w:val="18"/>
         </w:rPr>
         <w:t>。然后对这两段分别调用排序，排好序的，子集再调用合并两个链表的操作。</w:t>
+      </w:r>
+      <w:r>
+        <w:fldChar w:fldCharType="begin"/>
+      </w:r>
+      <w:r>
+        <w:instrText xml:space="preserve"> HYPERLINK "htt</w:instrText>
+      </w:r>
+      <w:r>
+        <w:instrText xml:space="preserve">ps://link.zhihu.com/?target=https%3A//leetcode-cn.com/problems/sort-list/" \t "_blank" </w:instrText>
+      </w:r>
+      <w:r>
+        <w:fldChar w:fldCharType="separate"/>
+      </w:r>
+      <w:r>
+        <w:rPr>
+          <w:rFonts w:ascii="微软雅黑" w:eastAsia="微软雅黑" w:hAnsi="微软雅黑" w:cs="宋体" w:hint="eastAsia"/>
+          <w:color w:val="0000FF"/>
+          <w:kern w:val="0"/>
+          <w:sz w:val="18"/>
+          <w:szCs w:val="18"/>
+          <w:u w:val="single"/>
+        </w:rPr>
+        <w:t>LC</w:t>
+      </w:r>
+      <w:r>
+        <w:rPr>
+          <w:rFonts w:ascii="微软雅黑" w:eastAsia="微软雅黑" w:hAnsi="微软雅黑" w:cs="宋体"/>
+          <w:color w:val="0000FF"/>
+          <w:kern w:val="0"/>
+          <w:sz w:val="18"/>
+          <w:szCs w:val="18"/>
+          <w:u w:val="single"/>
+        </w:rPr>
+        <w:fldChar w:fldCharType="end"/>
+      </w:r>
+    </w:p>
+    <w:p>
+      <w:pPr>
+        <w:widowControl/>
+        <w:numPr>
+          <w:ilvl w:val="0"/>
+          <w:numId w:val="1"/>
+        </w:numPr>
+        <w:shd w:val="clear" w:color="auto" w:fill="FFFFFF"/>
+        <w:spacing w:before="100" w:beforeAutospacing="1" w:after="100" w:afterAutospacing="1"/>
+        <w:jc w:val="left"/>
+        <w:rPr>
+          <w:rFonts w:ascii="微软雅黑" w:eastAsia="微软雅黑" w:hAnsi="微软雅黑" w:cs="宋体"/>
+          <w:color w:val="121212"/>
+          <w:kern w:val="0"/>
+          <w:sz w:val="18"/>
+          <w:szCs w:val="18"/>
+        </w:rPr>
+      </w:pPr>
+      <w:r>
+        <w:rPr>
+          <w:rFonts w:ascii="微软雅黑" w:eastAsia="微软雅黑" w:hAnsi="微软雅黑" w:cs="宋体" w:hint="eastAsia"/>
+          <w:b/>
+          <w:bCs/>
+          <w:color w:val="121212"/>
+          <w:kern w:val="0"/>
+          <w:sz w:val="18"/>
+          <w:szCs w:val="18"/>
+        </w:rPr>
+        <w:t>直线上最多的点数</w:t>
+      </w:r>
+      <w:r>
+        <w:rPr>
+          <w:rFonts w:ascii="微软雅黑" w:eastAsia="微软雅黑" w:hAnsi="微软雅黑" w:cs="宋体" w:hint="eastAsia"/>
+          <w:color w:val="121212"/>
+          <w:kern w:val="0"/>
+          <w:sz w:val="18"/>
+          <w:szCs w:val="18"/>
+        </w:rPr>
+        <w:t>：对于每一个点，统计该点与其他点的斜率，用</w:t>
+      </w:r>
+      <w:proofErr w:type="spellStart"/>
+      <w:r>
+        <w:rPr>
+          <w:rFonts w:ascii="微软雅黑" w:eastAsia="微软雅黑" w:hAnsi="微软雅黑" w:cs="宋体" w:hint="eastAsia"/>
+          <w:color w:val="121212"/>
+          <w:kern w:val="0"/>
+          <w:sz w:val="18"/>
+          <w:szCs w:val="18"/>
+        </w:rPr>
+        <w:t>unordered_map</w:t>
+      </w:r>
+      <w:proofErr w:type="spellEnd"/>
+      <w:r>
+        <w:rPr>
+          <w:rFonts w:ascii="微软雅黑" w:eastAsia="微软雅黑" w:hAnsi="微软雅黑" w:cs="宋体" w:hint="eastAsia"/>
+          <w:color w:val="121212"/>
+          <w:kern w:val="0"/>
+          <w:sz w:val="18"/>
+          <w:szCs w:val="18"/>
+        </w:rPr>
+        <w:t>的key存储斜率，用value存储个数。</w:t>
+      </w:r>
+      <w:r>
+        <w:rPr>
+          <w:rFonts w:ascii="微软雅黑" w:eastAsia="微软雅黑" w:hAnsi="微软雅黑" w:cs="宋体"/>
+          <w:color w:val="121212"/>
+          <w:kern w:val="0"/>
+          <w:sz w:val="18"/>
+          <w:szCs w:val="18"/>
+        </w:rPr>
+        <w:fldChar w:fldCharType="begin"/>
+      </w:r>
+      <w:r>
+        <w:rPr>
+          <w:rFonts w:ascii="微软雅黑" w:eastAsia="微软雅黑" w:hAnsi="微软雅黑" w:cs="宋体"/>
+          <w:color w:val="121212"/>
+          <w:kern w:val="0"/>
+          <w:sz w:val="18"/>
+          <w:szCs w:val="18"/>
+        </w:rPr>
+        <w:instrText xml:space="preserve"> HYPERLINK "https://link.zhihu.com/?target=https%3A//leetcode-cn.com/problems/max-points-on-a-line/" \t "_blank" </w:instrText>
+      </w:r>
+      <w:r>
+        <w:rPr>
+          <w:rFonts w:ascii="微软雅黑" w:eastAsia="微软雅黑" w:hAnsi="微软雅黑" w:cs="宋体"/>
+          <w:color w:val="121212"/>
+          <w:kern w:val="0"/>
+          <w:sz w:val="18"/>
+          <w:szCs w:val="18"/>
+        </w:rPr>
+        <w:fldChar w:fldCharType="separate"/>
+      </w:r>
+      <w:r>
+        <w:rPr>
+          <w:rFonts w:ascii="微软雅黑" w:eastAsia="微软雅黑" w:hAnsi="微软雅黑" w:cs="宋体" w:hint="eastAsia"/>
+          <w:color w:val="0000FF"/>
+          <w:kern w:val="0"/>
+          <w:sz w:val="18"/>
+          <w:szCs w:val="18"/>
+          <w:u w:val="single"/>
+        </w:rPr>
+        <w:t>LC</w:t>
+      </w:r>
+      <w:r>
+        <w:rPr>
+          <w:rFonts w:ascii="微软雅黑" w:eastAsia="微软雅黑" w:hAnsi="微软雅黑" w:cs="宋体"/>
+          <w:color w:val="121212"/>
+          <w:kern w:val="0"/>
+          <w:sz w:val="18"/>
+          <w:szCs w:val="18"/>
+        </w:rPr>
+        <w:fldChar w:fldCharType="end"/>
+      </w:r>
+    </w:p>
+    <w:p>
+      <w:pPr>
+        <w:widowControl/>
+        <w:numPr>
+          <w:ilvl w:val="0"/>
+          <w:numId w:val="1"/>
+        </w:numPr>
+        <w:shd w:val="clear" w:color="auto" w:fill="FFFFFF"/>
+        <w:spacing w:before="100" w:beforeAutospacing="1" w:after="100" w:afterAutospacing="1"/>
+        <w:jc w:val="left"/>
+        <w:rPr>
+          <w:rFonts w:ascii="微软雅黑" w:eastAsia="微软雅黑" w:hAnsi="微软雅黑" w:cs="宋体"/>
+          <w:color w:val="121212"/>
+          <w:kern w:val="0"/>
+          <w:sz w:val="18"/>
+          <w:szCs w:val="18"/>
+        </w:rPr>
+      </w:pPr>
+      <w:r>
+        <w:rPr>
+          <w:rFonts w:ascii="微软雅黑" w:eastAsia="微软雅黑" w:hAnsi="微软雅黑" w:cs="宋体" w:hint="eastAsia"/>
+          <w:b/>
+          <w:bCs/>
+          <w:color w:val="121212"/>
+          <w:kern w:val="0"/>
+          <w:sz w:val="18"/>
+          <w:szCs w:val="18"/>
+        </w:rPr>
+        <w:t>基本计算器II</w:t>
+      </w:r>
+      <w:r>
+        <w:rPr>
+          <w:rFonts w:ascii="微软雅黑" w:eastAsia="微软雅黑" w:hAnsi="微软雅黑" w:cs="宋体" w:hint="eastAsia"/>
+          <w:color w:val="121212"/>
+          <w:kern w:val="0"/>
+          <w:sz w:val="18"/>
+          <w:szCs w:val="18"/>
+        </w:rPr>
+        <w:t>：</w:t>
+      </w:r>
+      <w:r>
+        <w:rPr>
+          <w:rFonts w:ascii="微软雅黑" w:eastAsia="微软雅黑" w:hAnsi="微软雅黑" w:cs="宋体"/>
+          <w:color w:val="121212"/>
+          <w:kern w:val="0"/>
+          <w:sz w:val="18"/>
+          <w:szCs w:val="18"/>
+        </w:rPr>
+        <w:fldChar w:fldCharType="begin"/>
+      </w:r>
+      <w:r>
+        <w:rPr>
+          <w:rFonts w:ascii="微软雅黑" w:eastAsia="微软雅黑" w:hAnsi="微软雅黑" w:cs="宋体"/>
+          <w:color w:val="121212"/>
+          <w:kern w:val="0"/>
+          <w:sz w:val="18"/>
+          <w:szCs w:val="18"/>
+        </w:rPr>
+        <w:instrText xml:space="preserve"> HYPERLINK "https://link.zhihu.com/?target=https%3A//leetcode-cn.com/problems/basic-calculator-ii/" \t "_blank" </w:instrText>
+      </w:r>
+      <w:r>
+        <w:rPr>
+          <w:rFonts w:ascii="微软雅黑" w:eastAsia="微软雅黑" w:hAnsi="微软雅黑" w:cs="宋体"/>
+          <w:color w:val="121212"/>
+          <w:kern w:val="0"/>
+          <w:sz w:val="18"/>
+          <w:szCs w:val="18"/>
+        </w:rPr>
+        <w:fldChar w:fldCharType="separate"/>
+      </w:r>
+      <w:r>
+        <w:rPr>
+          <w:rFonts w:ascii="微软雅黑" w:eastAsia="微软雅黑" w:hAnsi="微软雅黑" w:cs="宋体" w:hint="eastAsia"/>
+          <w:color w:val="0000FF"/>
+          <w:kern w:val="0"/>
+          <w:sz w:val="18"/>
+          <w:szCs w:val="18"/>
+          <w:u w:val="single"/>
+        </w:rPr>
+        <w:t>LC</w:t>
+      </w:r>
+      <w:r>
+        <w:rPr>
+          <w:rFonts w:ascii="微软雅黑" w:eastAsia="微软雅黑" w:hAnsi="微软雅黑" w:cs="宋体"/>
+          <w:color w:val="121212"/>
+          <w:kern w:val="0"/>
+          <w:sz w:val="18"/>
+          <w:szCs w:val="18"/>
+        </w:rPr>
+        <w:fldChar w:fldCharType="end"/>
+      </w:r>
+    </w:p>
+    <w:p>
+      <w:pPr>
+        <w:widowControl/>
+        <w:numPr>
+          <w:ilvl w:val="0"/>
+          <w:numId w:val="1"/>
+        </w:numPr>
+        <w:shd w:val="clear" w:color="auto" w:fill="FFFFFF"/>
+        <w:spacing w:before="100" w:beforeAutospacing="1" w:after="100" w:afterAutospacing="1"/>
+        <w:jc w:val="left"/>
+        <w:rPr>
+          <w:rFonts w:ascii="微软雅黑" w:eastAsia="微软雅黑" w:hAnsi="微软雅黑" w:cs="宋体"/>
+          <w:color w:val="121212"/>
+          <w:kern w:val="0"/>
+          <w:sz w:val="18"/>
+          <w:szCs w:val="18"/>
+        </w:rPr>
+      </w:pPr>
+      <w:r>
+        <w:rPr>
+          <w:rFonts w:ascii="微软雅黑" w:eastAsia="微软雅黑" w:hAnsi="微软雅黑" w:cs="宋体" w:hint="eastAsia"/>
+          <w:b/>
+          <w:bCs/>
+          <w:color w:val="121212"/>
+          <w:kern w:val="0"/>
+          <w:sz w:val="18"/>
+          <w:szCs w:val="18"/>
+        </w:rPr>
+        <w:t>寻找峰值</w:t>
+      </w:r>
+      <w:r>
+        <w:rPr>
+          <w:rFonts w:ascii="微软雅黑" w:eastAsia="微软雅黑" w:hAnsi="微软雅黑" w:cs="宋体" w:hint="eastAsia"/>
+          <w:color w:val="121212"/>
+          <w:kern w:val="0"/>
+          <w:sz w:val="18"/>
+          <w:szCs w:val="18"/>
+        </w:rPr>
+        <w:t>：这个二分，有点意思。</w:t>
       </w:r>
       <w:hyperlink r:id="rId44" w:tgtFrame="_blank" w:history="1">
         <w:r>
@@ -9417,39 +9687,17 @@
           <w:sz w:val="18"/>
           <w:szCs w:val="18"/>
         </w:rPr>
-        <w:t>直线上最多的点数</w:t>
-      </w:r>
-      <w:r>
-        <w:rPr>
-          <w:rFonts w:ascii="微软雅黑" w:eastAsia="微软雅黑" w:hAnsi="微软雅黑" w:cs="宋体" w:hint="eastAsia"/>
-          <w:color w:val="121212"/>
-          <w:kern w:val="0"/>
-          <w:sz w:val="18"/>
-          <w:szCs w:val="18"/>
-        </w:rPr>
-        <w:t>：对于每一个点，统计该点与其他点的斜率，用</w:t>
-      </w:r>
-      <w:proofErr w:type="spellStart"/>
-      <w:r>
-        <w:rPr>
-          <w:rFonts w:ascii="微软雅黑" w:eastAsia="微软雅黑" w:hAnsi="微软雅黑" w:cs="宋体" w:hint="eastAsia"/>
-          <w:color w:val="121212"/>
-          <w:kern w:val="0"/>
-          <w:sz w:val="18"/>
-          <w:szCs w:val="18"/>
-        </w:rPr>
-        <w:t>unordered_map</w:t>
-      </w:r>
-      <w:proofErr w:type="spellEnd"/>
-      <w:r>
-        <w:rPr>
-          <w:rFonts w:ascii="微软雅黑" w:eastAsia="微软雅黑" w:hAnsi="微软雅黑" w:cs="宋体" w:hint="eastAsia"/>
-          <w:color w:val="121212"/>
-          <w:kern w:val="0"/>
-          <w:sz w:val="18"/>
-          <w:szCs w:val="18"/>
-        </w:rPr>
-        <w:t>的key存储斜率，用value存储个数。</w:t>
+        <w:t>分数到小数</w:t>
+      </w:r>
+      <w:r>
+        <w:rPr>
+          <w:rFonts w:ascii="微软雅黑" w:eastAsia="微软雅黑" w:hAnsi="微软雅黑" w:cs="宋体" w:hint="eastAsia"/>
+          <w:color w:val="121212"/>
+          <w:kern w:val="0"/>
+          <w:sz w:val="18"/>
+          <w:szCs w:val="18"/>
+        </w:rPr>
+        <w:t>：长除法，先判断分子分母是否为0，再判断正负，再判断是否能够整除，然后循环存储，并记录余数。</w:t>
       </w:r>
       <w:r>
         <w:rPr>
@@ -9469,7 +9717,7 @@
           <w:sz w:val="18"/>
           <w:szCs w:val="18"/>
         </w:rPr>
-        <w:instrText xml:space="preserve"> HYPERLINK "https://link.zhihu.com/?target=https%3A//leetcode-cn.com/problems/max-points-on-a-line/" \t "_blank" </w:instrText>
+        <w:instrText xml:space="preserve"> HYPERLINK "https://link.zhihu.com/?target=https%3A//leetcode-cn.com/problems/fraction-to-recurring-decimal/submissions/" \t "_blank" </w:instrText>
       </w:r>
       <w:r>
         <w:rPr>
@@ -9531,7 +9779,7 @@
           <w:sz w:val="18"/>
           <w:szCs w:val="18"/>
         </w:rPr>
-        <w:t>基本计算器II</w:t>
+        <w:t>多数元素</w:t>
       </w:r>
       <w:r>
         <w:rPr>
@@ -9542,98 +9790,6 @@
           <w:szCs w:val="18"/>
         </w:rPr>
         <w:t>：</w:t>
-      </w:r>
-      <w:r>
-        <w:rPr>
-          <w:rFonts w:ascii="微软雅黑" w:eastAsia="微软雅黑" w:hAnsi="微软雅黑" w:cs="宋体"/>
-          <w:color w:val="121212"/>
-          <w:kern w:val="0"/>
-          <w:sz w:val="18"/>
-          <w:szCs w:val="18"/>
-        </w:rPr>
-        <w:fldChar w:fldCharType="begin"/>
-      </w:r>
-      <w:r>
-        <w:rPr>
-          <w:rFonts w:ascii="微软雅黑" w:eastAsia="微软雅黑" w:hAnsi="微软雅黑" w:cs="宋体"/>
-          <w:color w:val="121212"/>
-          <w:kern w:val="0"/>
-          <w:sz w:val="18"/>
-          <w:szCs w:val="18"/>
-        </w:rPr>
-        <w:instrText xml:space="preserve"> HYPERLINK "https://link.zhihu.com/?target=https%3A//leetcode-cn.com/problems/basic-calculator-ii/" \t "_blank" </w:instrText>
-      </w:r>
-      <w:r>
-        <w:rPr>
-          <w:rFonts w:ascii="微软雅黑" w:eastAsia="微软雅黑" w:hAnsi="微软雅黑" w:cs="宋体"/>
-          <w:color w:val="121212"/>
-          <w:kern w:val="0"/>
-          <w:sz w:val="18"/>
-          <w:szCs w:val="18"/>
-        </w:rPr>
-        <w:fldChar w:fldCharType="separate"/>
-      </w:r>
-      <w:r>
-        <w:rPr>
-          <w:rFonts w:ascii="微软雅黑" w:eastAsia="微软雅黑" w:hAnsi="微软雅黑" w:cs="宋体" w:hint="eastAsia"/>
-          <w:color w:val="0000FF"/>
-          <w:kern w:val="0"/>
-          <w:sz w:val="18"/>
-          <w:szCs w:val="18"/>
-          <w:u w:val="single"/>
-        </w:rPr>
-        <w:t>LC</w:t>
-      </w:r>
-      <w:r>
-        <w:rPr>
-          <w:rFonts w:ascii="微软雅黑" w:eastAsia="微软雅黑" w:hAnsi="微软雅黑" w:cs="宋体"/>
-          <w:color w:val="121212"/>
-          <w:kern w:val="0"/>
-          <w:sz w:val="18"/>
-          <w:szCs w:val="18"/>
-        </w:rPr>
-        <w:fldChar w:fldCharType="end"/>
-      </w:r>
-    </w:p>
-    <w:p>
-      <w:pPr>
-        <w:widowControl/>
-        <w:numPr>
-          <w:ilvl w:val="0"/>
-          <w:numId w:val="1"/>
-        </w:numPr>
-        <w:shd w:val="clear" w:color="auto" w:fill="FFFFFF"/>
-        <w:spacing w:before="100" w:beforeAutospacing="1" w:after="100" w:afterAutospacing="1"/>
-        <w:jc w:val="left"/>
-        <w:rPr>
-          <w:rFonts w:ascii="微软雅黑" w:eastAsia="微软雅黑" w:hAnsi="微软雅黑" w:cs="宋体"/>
-          <w:color w:val="121212"/>
-          <w:kern w:val="0"/>
-          <w:sz w:val="18"/>
-          <w:szCs w:val="18"/>
-        </w:rPr>
-      </w:pPr>
-      <w:r>
-        <w:rPr>
-          <w:rFonts w:ascii="微软雅黑" w:eastAsia="微软雅黑" w:hAnsi="微软雅黑" w:cs="宋体" w:hint="eastAsia"/>
-          <w:b/>
-          <w:bCs/>
-          <w:color w:val="121212"/>
-          <w:kern w:val="0"/>
-          <w:sz w:val="18"/>
-          <w:szCs w:val="18"/>
-        </w:rPr>
-        <w:t>寻找峰值</w:t>
-      </w:r>
-      <w:r>
-        <w:rPr>
-          <w:rFonts w:ascii="微软雅黑" w:eastAsia="微软雅黑" w:hAnsi="微软雅黑" w:cs="宋体" w:hint="eastAsia"/>
-          <w:color w:val="121212"/>
-          <w:kern w:val="0"/>
-          <w:sz w:val="18"/>
-          <w:szCs w:val="18"/>
-        </w:rPr>
-        <w:t>：这个二分，有点意思。</w:t>
       </w:r>
       <w:hyperlink r:id="rId45" w:tgtFrame="_blank" w:history="1">
         <w:r>
@@ -9677,17 +9833,115 @@
           <w:sz w:val="18"/>
           <w:szCs w:val="18"/>
         </w:rPr>
-        <w:t>分数到小数</w:t>
-      </w:r>
-      <w:r>
-        <w:rPr>
-          <w:rFonts w:ascii="微软雅黑" w:eastAsia="微软雅黑" w:hAnsi="微软雅黑" w:cs="宋体" w:hint="eastAsia"/>
-          <w:color w:val="121212"/>
-          <w:kern w:val="0"/>
-          <w:sz w:val="18"/>
-          <w:szCs w:val="18"/>
-        </w:rPr>
-        <w:t>：长除法，先判断分子分母是否为0，再判断正负，再判断是否能够整除，然后循环存储，并记录余数。</w:t>
+        <w:t>逆波兰表达式求值</w:t>
+      </w:r>
+      <w:r>
+        <w:rPr>
+          <w:rFonts w:ascii="微软雅黑" w:eastAsia="微软雅黑" w:hAnsi="微软雅黑" w:cs="宋体" w:hint="eastAsia"/>
+          <w:color w:val="121212"/>
+          <w:kern w:val="0"/>
+          <w:sz w:val="18"/>
+          <w:szCs w:val="18"/>
+        </w:rPr>
+        <w:t>：利用</w:t>
+      </w:r>
+      <w:proofErr w:type="gramStart"/>
+      <w:r>
+        <w:rPr>
+          <w:rFonts w:ascii="微软雅黑" w:eastAsia="微软雅黑" w:hAnsi="微软雅黑" w:cs="宋体" w:hint="eastAsia"/>
+          <w:color w:val="121212"/>
+          <w:kern w:val="0"/>
+          <w:sz w:val="18"/>
+          <w:szCs w:val="18"/>
+        </w:rPr>
+        <w:t>栈</w:t>
+      </w:r>
+      <w:proofErr w:type="gramEnd"/>
+      <w:r>
+        <w:rPr>
+          <w:rFonts w:ascii="微软雅黑" w:eastAsia="微软雅黑" w:hAnsi="微软雅黑" w:cs="宋体" w:hint="eastAsia"/>
+          <w:color w:val="121212"/>
+          <w:kern w:val="0"/>
+          <w:sz w:val="18"/>
+          <w:szCs w:val="18"/>
+        </w:rPr>
+        <w:t>。</w:t>
+      </w:r>
+      <w:hyperlink r:id="rId46" w:tgtFrame="_blank" w:history="1">
+        <w:r>
+          <w:rPr>
+            <w:rFonts w:ascii="微软雅黑" w:eastAsia="微软雅黑" w:hAnsi="微软雅黑" w:cs="宋体" w:hint="eastAsia"/>
+            <w:color w:val="0000FF"/>
+            <w:kern w:val="0"/>
+            <w:sz w:val="18"/>
+            <w:szCs w:val="18"/>
+            <w:u w:val="single"/>
+          </w:rPr>
+          <w:t>LC</w:t>
+        </w:r>
+      </w:hyperlink>
+    </w:p>
+    <w:p>
+      <w:pPr>
+        <w:widowControl/>
+        <w:numPr>
+          <w:ilvl w:val="0"/>
+          <w:numId w:val="1"/>
+        </w:numPr>
+        <w:shd w:val="clear" w:color="auto" w:fill="FFFFFF"/>
+        <w:spacing w:beforeAutospacing="1" w:afterAutospacing="1"/>
+        <w:jc w:val="left"/>
+        <w:rPr>
+          <w:rFonts w:ascii="微软雅黑" w:eastAsia="微软雅黑" w:hAnsi="微软雅黑" w:cs="宋体"/>
+          <w:color w:val="121212"/>
+          <w:kern w:val="0"/>
+          <w:sz w:val="18"/>
+          <w:szCs w:val="18"/>
+        </w:rPr>
+      </w:pPr>
+      <w:r>
+        <w:rPr>
+          <w:rFonts w:ascii="微软雅黑" w:eastAsia="微软雅黑" w:hAnsi="微软雅黑" w:cs="宋体" w:hint="eastAsia"/>
+          <w:b/>
+          <w:bCs/>
+          <w:color w:val="121212"/>
+          <w:kern w:val="0"/>
+          <w:sz w:val="18"/>
+          <w:szCs w:val="18"/>
+        </w:rPr>
+        <w:t>乘积最大子数组</w:t>
+      </w:r>
+      <w:r>
+        <w:rPr>
+          <w:rFonts w:ascii="微软雅黑" w:eastAsia="微软雅黑" w:hAnsi="微软雅黑" w:cs="宋体" w:hint="eastAsia"/>
+          <w:color w:val="121212"/>
+          <w:kern w:val="0"/>
+          <w:sz w:val="18"/>
+          <w:szCs w:val="18"/>
+        </w:rPr>
+        <w:t>：使用两个一维</w:t>
+      </w:r>
+      <w:proofErr w:type="spellStart"/>
+      <w:r>
+        <w:rPr>
+          <w:rFonts w:ascii="微软雅黑" w:eastAsia="微软雅黑" w:hAnsi="微软雅黑" w:cs="宋体" w:hint="eastAsia"/>
+          <w:color w:val="121212"/>
+          <w:kern w:val="0"/>
+          <w:sz w:val="18"/>
+          <w:szCs w:val="18"/>
+        </w:rPr>
+        <w:t>dp</w:t>
+      </w:r>
+      <w:proofErr w:type="spellEnd"/>
+      <w:r>
+        <w:rPr>
+          <w:rFonts w:ascii="微软雅黑" w:eastAsia="微软雅黑" w:hAnsi="微软雅黑" w:cs="宋体" w:hint="eastAsia"/>
+          <w:color w:val="121212"/>
+          <w:kern w:val="0"/>
+          <w:sz w:val="18"/>
+          <w:szCs w:val="18"/>
+        </w:rPr>
+        <w:t>，注意压缩成临时状态时，变量不要叠加，要换成其他变量代替。</w:t>
       </w:r>
       <w:r>
         <w:rPr>
@@ -9707,7 +9961,7 @@
           <w:sz w:val="18"/>
           <w:szCs w:val="18"/>
         </w:rPr>
-        <w:instrText xml:space="preserve"> HYPERLINK "https://link.zhihu.com/?target=https%3A//leetcode-cn.com/problems/fraction-to-recurring-decimal/submissions/" \t "_blank" </w:instrText>
+        <w:instrText xml:space="preserve"> HYPERLINK "https://link.zhihu.com/?target=https%3A//leetcode-cn.com/problems/maximum-product-subarray/submissions/" \t "_blank" </w:instrText>
       </w:r>
       <w:r>
         <w:rPr>
@@ -9739,6 +9993,629 @@
           <w:szCs w:val="18"/>
         </w:rPr>
         <w:fldChar w:fldCharType="end"/>
+      </w:r>
+      <w:r>
+        <w:rPr>
+          <w:rFonts w:ascii="微软雅黑" w:eastAsia="微软雅黑" w:hAnsi="微软雅黑" w:cs="宋体" w:hint="eastAsia"/>
+          <w:color w:val="121212"/>
+          <w:kern w:val="0"/>
+          <w:sz w:val="18"/>
+          <w:szCs w:val="18"/>
+        </w:rPr>
+        <w:br/>
+      </w:r>
+      <w:proofErr w:type="spellStart"/>
+      <w:r>
+        <w:rPr>
+          <w:rFonts w:ascii="Consolas" w:eastAsia="宋体" w:hAnsi="Consolas" w:cs="宋体"/>
+          <w:color w:val="121212"/>
+          <w:kern w:val="0"/>
+          <w:sz w:val="16"/>
+          <w:szCs w:val="16"/>
+          <w:shd w:val="clear" w:color="auto" w:fill="F6F6F6"/>
+        </w:rPr>
+        <w:t>c++</w:t>
+      </w:r>
+      <w:proofErr w:type="spellEnd"/>
+      <w:r>
+        <w:rPr>
+          <w:rFonts w:ascii="Consolas" w:eastAsia="宋体" w:hAnsi="Consolas" w:cs="宋体"/>
+          <w:color w:val="121212"/>
+          <w:kern w:val="0"/>
+          <w:sz w:val="16"/>
+          <w:szCs w:val="16"/>
+          <w:shd w:val="clear" w:color="auto" w:fill="F6F6F6"/>
+        </w:rPr>
+        <w:t xml:space="preserve"> </w:t>
+      </w:r>
+      <w:proofErr w:type="spellStart"/>
+      <w:r>
+        <w:rPr>
+          <w:rFonts w:ascii="Consolas" w:eastAsia="宋体" w:hAnsi="Consolas" w:cs="宋体"/>
+          <w:color w:val="121212"/>
+          <w:kern w:val="0"/>
+          <w:sz w:val="16"/>
+          <w:szCs w:val="16"/>
+          <w:shd w:val="clear" w:color="auto" w:fill="F6F6F6"/>
+        </w:rPr>
+        <w:t>max_dp</w:t>
+      </w:r>
+      <w:proofErr w:type="spellEnd"/>
+      <w:r>
+        <w:rPr>
+          <w:rFonts w:ascii="Consolas" w:eastAsia="宋体" w:hAnsi="Consolas" w:cs="宋体"/>
+          <w:color w:val="121212"/>
+          <w:kern w:val="0"/>
+          <w:sz w:val="16"/>
+          <w:szCs w:val="16"/>
+          <w:shd w:val="clear" w:color="auto" w:fill="F6F6F6"/>
+        </w:rPr>
+        <w:t>[</w:t>
+      </w:r>
+      <w:proofErr w:type="spellStart"/>
+      <w:r>
+        <w:rPr>
+          <w:rFonts w:ascii="Consolas" w:eastAsia="宋体" w:hAnsi="Consolas" w:cs="宋体"/>
+          <w:color w:val="121212"/>
+          <w:kern w:val="0"/>
+          <w:sz w:val="16"/>
+          <w:szCs w:val="16"/>
+          <w:shd w:val="clear" w:color="auto" w:fill="F6F6F6"/>
+        </w:rPr>
+        <w:t>i</w:t>
+      </w:r>
+      <w:proofErr w:type="spellEnd"/>
+      <w:r>
+        <w:rPr>
+          <w:rFonts w:ascii="Consolas" w:eastAsia="宋体" w:hAnsi="Consolas" w:cs="宋体"/>
+          <w:color w:val="121212"/>
+          <w:kern w:val="0"/>
+          <w:sz w:val="16"/>
+          <w:szCs w:val="16"/>
+          <w:shd w:val="clear" w:color="auto" w:fill="F6F6F6"/>
+        </w:rPr>
+        <w:t xml:space="preserve">] = </w:t>
+      </w:r>
+      <w:proofErr w:type="gramStart"/>
+      <w:r>
+        <w:rPr>
+          <w:rFonts w:ascii="Consolas" w:eastAsia="宋体" w:hAnsi="Consolas" w:cs="宋体"/>
+          <w:color w:val="121212"/>
+          <w:kern w:val="0"/>
+          <w:sz w:val="16"/>
+          <w:szCs w:val="16"/>
+          <w:shd w:val="clear" w:color="auto" w:fill="F6F6F6"/>
+        </w:rPr>
+        <w:t>max(</w:t>
+      </w:r>
+      <w:proofErr w:type="spellStart"/>
+      <w:proofErr w:type="gramEnd"/>
+      <w:r>
+        <w:rPr>
+          <w:rFonts w:ascii="Consolas" w:eastAsia="宋体" w:hAnsi="Consolas" w:cs="宋体"/>
+          <w:color w:val="121212"/>
+          <w:kern w:val="0"/>
+          <w:sz w:val="16"/>
+          <w:szCs w:val="16"/>
+          <w:shd w:val="clear" w:color="auto" w:fill="F6F6F6"/>
+        </w:rPr>
+        <w:t>min_dp</w:t>
+      </w:r>
+      <w:proofErr w:type="spellEnd"/>
+      <w:r>
+        <w:rPr>
+          <w:rFonts w:ascii="Consolas" w:eastAsia="宋体" w:hAnsi="Consolas" w:cs="宋体"/>
+          <w:color w:val="121212"/>
+          <w:kern w:val="0"/>
+          <w:sz w:val="16"/>
+          <w:szCs w:val="16"/>
+          <w:shd w:val="clear" w:color="auto" w:fill="F6F6F6"/>
+        </w:rPr>
+        <w:t>[</w:t>
+      </w:r>
+      <w:proofErr w:type="spellStart"/>
+      <w:r>
+        <w:rPr>
+          <w:rFonts w:ascii="Consolas" w:eastAsia="宋体" w:hAnsi="Consolas" w:cs="宋体"/>
+          <w:color w:val="121212"/>
+          <w:kern w:val="0"/>
+          <w:sz w:val="16"/>
+          <w:szCs w:val="16"/>
+          <w:shd w:val="clear" w:color="auto" w:fill="F6F6F6"/>
+        </w:rPr>
+        <w:t>i</w:t>
+      </w:r>
+      <w:proofErr w:type="spellEnd"/>
+      <w:r>
+        <w:rPr>
+          <w:rFonts w:ascii="Consolas" w:eastAsia="宋体" w:hAnsi="Consolas" w:cs="宋体"/>
+          <w:color w:val="121212"/>
+          <w:kern w:val="0"/>
+          <w:sz w:val="16"/>
+          <w:szCs w:val="16"/>
+          <w:shd w:val="clear" w:color="auto" w:fill="F6F6F6"/>
+        </w:rPr>
+        <w:t xml:space="preserve"> - 1] * </w:t>
+      </w:r>
+      <w:proofErr w:type="spellStart"/>
+      <w:r>
+        <w:rPr>
+          <w:rFonts w:ascii="Consolas" w:eastAsia="宋体" w:hAnsi="Consolas" w:cs="宋体"/>
+          <w:color w:val="121212"/>
+          <w:kern w:val="0"/>
+          <w:sz w:val="16"/>
+          <w:szCs w:val="16"/>
+          <w:shd w:val="clear" w:color="auto" w:fill="F6F6F6"/>
+        </w:rPr>
+        <w:t>nums</w:t>
+      </w:r>
+      <w:proofErr w:type="spellEnd"/>
+      <w:r>
+        <w:rPr>
+          <w:rFonts w:ascii="Consolas" w:eastAsia="宋体" w:hAnsi="Consolas" w:cs="宋体"/>
+          <w:color w:val="121212"/>
+          <w:kern w:val="0"/>
+          <w:sz w:val="16"/>
+          <w:szCs w:val="16"/>
+          <w:shd w:val="clear" w:color="auto" w:fill="F6F6F6"/>
+        </w:rPr>
+        <w:t>[</w:t>
+      </w:r>
+      <w:proofErr w:type="spellStart"/>
+      <w:r>
+        <w:rPr>
+          <w:rFonts w:ascii="Consolas" w:eastAsia="宋体" w:hAnsi="Consolas" w:cs="宋体"/>
+          <w:color w:val="121212"/>
+          <w:kern w:val="0"/>
+          <w:sz w:val="16"/>
+          <w:szCs w:val="16"/>
+          <w:shd w:val="clear" w:color="auto" w:fill="F6F6F6"/>
+        </w:rPr>
+        <w:t>i</w:t>
+      </w:r>
+      <w:proofErr w:type="spellEnd"/>
+      <w:r>
+        <w:rPr>
+          <w:rFonts w:ascii="Consolas" w:eastAsia="宋体" w:hAnsi="Consolas" w:cs="宋体"/>
+          <w:color w:val="121212"/>
+          <w:kern w:val="0"/>
+          <w:sz w:val="16"/>
+          <w:szCs w:val="16"/>
+          <w:shd w:val="clear" w:color="auto" w:fill="F6F6F6"/>
+        </w:rPr>
+        <w:t xml:space="preserve"> - 1], </w:t>
+      </w:r>
+      <w:proofErr w:type="spellStart"/>
+      <w:r>
+        <w:rPr>
+          <w:rFonts w:ascii="Consolas" w:eastAsia="宋体" w:hAnsi="Consolas" w:cs="宋体"/>
+          <w:color w:val="121212"/>
+          <w:kern w:val="0"/>
+          <w:sz w:val="16"/>
+          <w:szCs w:val="16"/>
+          <w:shd w:val="clear" w:color="auto" w:fill="F6F6F6"/>
+        </w:rPr>
+        <w:t>max_dp</w:t>
+      </w:r>
+      <w:proofErr w:type="spellEnd"/>
+      <w:r>
+        <w:rPr>
+          <w:rFonts w:ascii="Consolas" w:eastAsia="宋体" w:hAnsi="Consolas" w:cs="宋体"/>
+          <w:color w:val="121212"/>
+          <w:kern w:val="0"/>
+          <w:sz w:val="16"/>
+          <w:szCs w:val="16"/>
+          <w:shd w:val="clear" w:color="auto" w:fill="F6F6F6"/>
+        </w:rPr>
+        <w:t>[</w:t>
+      </w:r>
+      <w:proofErr w:type="spellStart"/>
+      <w:r>
+        <w:rPr>
+          <w:rFonts w:ascii="Consolas" w:eastAsia="宋体" w:hAnsi="Consolas" w:cs="宋体"/>
+          <w:color w:val="121212"/>
+          <w:kern w:val="0"/>
+          <w:sz w:val="16"/>
+          <w:szCs w:val="16"/>
+          <w:shd w:val="clear" w:color="auto" w:fill="F6F6F6"/>
+        </w:rPr>
+        <w:t>i</w:t>
+      </w:r>
+      <w:proofErr w:type="spellEnd"/>
+      <w:r>
+        <w:rPr>
+          <w:rFonts w:ascii="Consolas" w:eastAsia="宋体" w:hAnsi="Consolas" w:cs="宋体"/>
+          <w:color w:val="121212"/>
+          <w:kern w:val="0"/>
+          <w:sz w:val="16"/>
+          <w:szCs w:val="16"/>
+          <w:shd w:val="clear" w:color="auto" w:fill="F6F6F6"/>
+        </w:rPr>
+        <w:t xml:space="preserve"> - 1] * </w:t>
+      </w:r>
+      <w:proofErr w:type="spellStart"/>
+      <w:r>
+        <w:rPr>
+          <w:rFonts w:ascii="Consolas" w:eastAsia="宋体" w:hAnsi="Consolas" w:cs="宋体"/>
+          <w:color w:val="121212"/>
+          <w:kern w:val="0"/>
+          <w:sz w:val="16"/>
+          <w:szCs w:val="16"/>
+          <w:shd w:val="clear" w:color="auto" w:fill="F6F6F6"/>
+        </w:rPr>
+        <w:t>nums</w:t>
+      </w:r>
+      <w:proofErr w:type="spellEnd"/>
+      <w:r>
+        <w:rPr>
+          <w:rFonts w:ascii="Consolas" w:eastAsia="宋体" w:hAnsi="Consolas" w:cs="宋体"/>
+          <w:color w:val="121212"/>
+          <w:kern w:val="0"/>
+          <w:sz w:val="16"/>
+          <w:szCs w:val="16"/>
+          <w:shd w:val="clear" w:color="auto" w:fill="F6F6F6"/>
+        </w:rPr>
+        <w:t>[</w:t>
+      </w:r>
+      <w:proofErr w:type="spellStart"/>
+      <w:r>
+        <w:rPr>
+          <w:rFonts w:ascii="Consolas" w:eastAsia="宋体" w:hAnsi="Consolas" w:cs="宋体"/>
+          <w:color w:val="121212"/>
+          <w:kern w:val="0"/>
+          <w:sz w:val="16"/>
+          <w:szCs w:val="16"/>
+          <w:shd w:val="clear" w:color="auto" w:fill="F6F6F6"/>
+        </w:rPr>
+        <w:t>i</w:t>
+      </w:r>
+      <w:proofErr w:type="spellEnd"/>
+      <w:r>
+        <w:rPr>
+          <w:rFonts w:ascii="Consolas" w:eastAsia="宋体" w:hAnsi="Consolas" w:cs="宋体"/>
+          <w:color w:val="121212"/>
+          <w:kern w:val="0"/>
+          <w:sz w:val="16"/>
+          <w:szCs w:val="16"/>
+          <w:shd w:val="clear" w:color="auto" w:fill="F6F6F6"/>
+        </w:rPr>
+        <w:t xml:space="preserve">- 1], </w:t>
+      </w:r>
+      <w:proofErr w:type="spellStart"/>
+      <w:r>
+        <w:rPr>
+          <w:rFonts w:ascii="Consolas" w:eastAsia="宋体" w:hAnsi="Consolas" w:cs="宋体"/>
+          <w:color w:val="121212"/>
+          <w:kern w:val="0"/>
+          <w:sz w:val="16"/>
+          <w:szCs w:val="16"/>
+          <w:shd w:val="clear" w:color="auto" w:fill="F6F6F6"/>
+        </w:rPr>
+        <w:t>nums</w:t>
+      </w:r>
+      <w:proofErr w:type="spellEnd"/>
+      <w:r>
+        <w:rPr>
+          <w:rFonts w:ascii="Consolas" w:eastAsia="宋体" w:hAnsi="Consolas" w:cs="宋体"/>
+          <w:color w:val="121212"/>
+          <w:kern w:val="0"/>
+          <w:sz w:val="16"/>
+          <w:szCs w:val="16"/>
+          <w:shd w:val="clear" w:color="auto" w:fill="F6F6F6"/>
+        </w:rPr>
+        <w:t>[</w:t>
+      </w:r>
+      <w:proofErr w:type="spellStart"/>
+      <w:r>
+        <w:rPr>
+          <w:rFonts w:ascii="Consolas" w:eastAsia="宋体" w:hAnsi="Consolas" w:cs="宋体"/>
+          <w:color w:val="121212"/>
+          <w:kern w:val="0"/>
+          <w:sz w:val="16"/>
+          <w:szCs w:val="16"/>
+          <w:shd w:val="clear" w:color="auto" w:fill="F6F6F6"/>
+        </w:rPr>
+        <w:t>i</w:t>
+      </w:r>
+      <w:proofErr w:type="spellEnd"/>
+      <w:r>
+        <w:rPr>
+          <w:rFonts w:ascii="Consolas" w:eastAsia="宋体" w:hAnsi="Consolas" w:cs="宋体"/>
+          <w:color w:val="121212"/>
+          <w:kern w:val="0"/>
+          <w:sz w:val="16"/>
+          <w:szCs w:val="16"/>
+          <w:shd w:val="clear" w:color="auto" w:fill="F6F6F6"/>
+        </w:rPr>
+        <w:t xml:space="preserve"> - 1]); </w:t>
+      </w:r>
+      <w:proofErr w:type="spellStart"/>
+      <w:r>
+        <w:rPr>
+          <w:rFonts w:ascii="Consolas" w:eastAsia="宋体" w:hAnsi="Consolas" w:cs="宋体"/>
+          <w:color w:val="121212"/>
+          <w:kern w:val="0"/>
+          <w:sz w:val="16"/>
+          <w:szCs w:val="16"/>
+          <w:shd w:val="clear" w:color="auto" w:fill="F6F6F6"/>
+        </w:rPr>
+        <w:t>min_dp</w:t>
+      </w:r>
+      <w:proofErr w:type="spellEnd"/>
+      <w:r>
+        <w:rPr>
+          <w:rFonts w:ascii="Consolas" w:eastAsia="宋体" w:hAnsi="Consolas" w:cs="宋体"/>
+          <w:color w:val="121212"/>
+          <w:kern w:val="0"/>
+          <w:sz w:val="16"/>
+          <w:szCs w:val="16"/>
+          <w:shd w:val="clear" w:color="auto" w:fill="F6F6F6"/>
+        </w:rPr>
+        <w:t>[</w:t>
+      </w:r>
+      <w:proofErr w:type="spellStart"/>
+      <w:r>
+        <w:rPr>
+          <w:rFonts w:ascii="Consolas" w:eastAsia="宋体" w:hAnsi="Consolas" w:cs="宋体"/>
+          <w:color w:val="121212"/>
+          <w:kern w:val="0"/>
+          <w:sz w:val="16"/>
+          <w:szCs w:val="16"/>
+          <w:shd w:val="clear" w:color="auto" w:fill="F6F6F6"/>
+        </w:rPr>
+        <w:t>i</w:t>
+      </w:r>
+      <w:proofErr w:type="spellEnd"/>
+      <w:r>
+        <w:rPr>
+          <w:rFonts w:ascii="Consolas" w:eastAsia="宋体" w:hAnsi="Consolas" w:cs="宋体"/>
+          <w:color w:val="121212"/>
+          <w:kern w:val="0"/>
+          <w:sz w:val="16"/>
+          <w:szCs w:val="16"/>
+          <w:shd w:val="clear" w:color="auto" w:fill="F6F6F6"/>
+        </w:rPr>
+        <w:t>] = min(</w:t>
+      </w:r>
+      <w:proofErr w:type="spellStart"/>
+      <w:r>
+        <w:rPr>
+          <w:rFonts w:ascii="Consolas" w:eastAsia="宋体" w:hAnsi="Consolas" w:cs="宋体"/>
+          <w:color w:val="121212"/>
+          <w:kern w:val="0"/>
+          <w:sz w:val="16"/>
+          <w:szCs w:val="16"/>
+          <w:shd w:val="clear" w:color="auto" w:fill="F6F6F6"/>
+        </w:rPr>
+        <w:t>min_dp</w:t>
+      </w:r>
+      <w:proofErr w:type="spellEnd"/>
+      <w:r>
+        <w:rPr>
+          <w:rFonts w:ascii="Consolas" w:eastAsia="宋体" w:hAnsi="Consolas" w:cs="宋体"/>
+          <w:color w:val="121212"/>
+          <w:kern w:val="0"/>
+          <w:sz w:val="16"/>
+          <w:szCs w:val="16"/>
+          <w:shd w:val="clear" w:color="auto" w:fill="F6F6F6"/>
+        </w:rPr>
+        <w:t>[</w:t>
+      </w:r>
+      <w:proofErr w:type="spellStart"/>
+      <w:r>
+        <w:rPr>
+          <w:rFonts w:ascii="Consolas" w:eastAsia="宋体" w:hAnsi="Consolas" w:cs="宋体"/>
+          <w:color w:val="121212"/>
+          <w:kern w:val="0"/>
+          <w:sz w:val="16"/>
+          <w:szCs w:val="16"/>
+          <w:shd w:val="clear" w:color="auto" w:fill="F6F6F6"/>
+        </w:rPr>
+        <w:t>i</w:t>
+      </w:r>
+      <w:proofErr w:type="spellEnd"/>
+      <w:r>
+        <w:rPr>
+          <w:rFonts w:ascii="Consolas" w:eastAsia="宋体" w:hAnsi="Consolas" w:cs="宋体"/>
+          <w:color w:val="121212"/>
+          <w:kern w:val="0"/>
+          <w:sz w:val="16"/>
+          <w:szCs w:val="16"/>
+          <w:shd w:val="clear" w:color="auto" w:fill="F6F6F6"/>
+        </w:rPr>
+        <w:t xml:space="preserve"> - 1] * </w:t>
+      </w:r>
+      <w:proofErr w:type="spellStart"/>
+      <w:r>
+        <w:rPr>
+          <w:rFonts w:ascii="Consolas" w:eastAsia="宋体" w:hAnsi="Consolas" w:cs="宋体"/>
+          <w:color w:val="121212"/>
+          <w:kern w:val="0"/>
+          <w:sz w:val="16"/>
+          <w:szCs w:val="16"/>
+          <w:shd w:val="clear" w:color="auto" w:fill="F6F6F6"/>
+        </w:rPr>
+        <w:t>nums</w:t>
+      </w:r>
+      <w:proofErr w:type="spellEnd"/>
+      <w:r>
+        <w:rPr>
+          <w:rFonts w:ascii="Consolas" w:eastAsia="宋体" w:hAnsi="Consolas" w:cs="宋体"/>
+          <w:color w:val="121212"/>
+          <w:kern w:val="0"/>
+          <w:sz w:val="16"/>
+          <w:szCs w:val="16"/>
+          <w:shd w:val="clear" w:color="auto" w:fill="F6F6F6"/>
+        </w:rPr>
+        <w:t>[</w:t>
+      </w:r>
+      <w:proofErr w:type="spellStart"/>
+      <w:r>
+        <w:rPr>
+          <w:rFonts w:ascii="Consolas" w:eastAsia="宋体" w:hAnsi="Consolas" w:cs="宋体"/>
+          <w:color w:val="121212"/>
+          <w:kern w:val="0"/>
+          <w:sz w:val="16"/>
+          <w:szCs w:val="16"/>
+          <w:shd w:val="clear" w:color="auto" w:fill="F6F6F6"/>
+        </w:rPr>
+        <w:t>i</w:t>
+      </w:r>
+      <w:proofErr w:type="spellEnd"/>
+      <w:r>
+        <w:rPr>
+          <w:rFonts w:ascii="Consolas" w:eastAsia="宋体" w:hAnsi="Consolas" w:cs="宋体"/>
+          <w:color w:val="121212"/>
+          <w:kern w:val="0"/>
+          <w:sz w:val="16"/>
+          <w:szCs w:val="16"/>
+          <w:shd w:val="clear" w:color="auto" w:fill="F6F6F6"/>
+        </w:rPr>
+        <w:t xml:space="preserve"> - 1], </w:t>
+      </w:r>
+      <w:proofErr w:type="spellStart"/>
+      <w:r>
+        <w:rPr>
+          <w:rFonts w:ascii="Consolas" w:eastAsia="宋体" w:hAnsi="Consolas" w:cs="宋体"/>
+          <w:color w:val="121212"/>
+          <w:kern w:val="0"/>
+          <w:sz w:val="16"/>
+          <w:szCs w:val="16"/>
+          <w:shd w:val="clear" w:color="auto" w:fill="F6F6F6"/>
+        </w:rPr>
+        <w:t>max_dp</w:t>
+      </w:r>
+      <w:proofErr w:type="spellEnd"/>
+      <w:r>
+        <w:rPr>
+          <w:rFonts w:ascii="Consolas" w:eastAsia="宋体" w:hAnsi="Consolas" w:cs="宋体"/>
+          <w:color w:val="121212"/>
+          <w:kern w:val="0"/>
+          <w:sz w:val="16"/>
+          <w:szCs w:val="16"/>
+          <w:shd w:val="clear" w:color="auto" w:fill="F6F6F6"/>
+        </w:rPr>
+        <w:t>[</w:t>
+      </w:r>
+      <w:proofErr w:type="spellStart"/>
+      <w:r>
+        <w:rPr>
+          <w:rFonts w:ascii="Consolas" w:eastAsia="宋体" w:hAnsi="Consolas" w:cs="宋体"/>
+          <w:color w:val="121212"/>
+          <w:kern w:val="0"/>
+          <w:sz w:val="16"/>
+          <w:szCs w:val="16"/>
+          <w:shd w:val="clear" w:color="auto" w:fill="F6F6F6"/>
+        </w:rPr>
+        <w:t>i</w:t>
+      </w:r>
+      <w:proofErr w:type="spellEnd"/>
+      <w:r>
+        <w:rPr>
+          <w:rFonts w:ascii="Consolas" w:eastAsia="宋体" w:hAnsi="Consolas" w:cs="宋体"/>
+          <w:color w:val="121212"/>
+          <w:kern w:val="0"/>
+          <w:sz w:val="16"/>
+          <w:szCs w:val="16"/>
+          <w:shd w:val="clear" w:color="auto" w:fill="F6F6F6"/>
+        </w:rPr>
+        <w:t xml:space="preserve"> - 1] * </w:t>
+      </w:r>
+      <w:proofErr w:type="spellStart"/>
+      <w:r>
+        <w:rPr>
+          <w:rFonts w:ascii="Consolas" w:eastAsia="宋体" w:hAnsi="Consolas" w:cs="宋体"/>
+          <w:color w:val="121212"/>
+          <w:kern w:val="0"/>
+          <w:sz w:val="16"/>
+          <w:szCs w:val="16"/>
+          <w:shd w:val="clear" w:color="auto" w:fill="F6F6F6"/>
+        </w:rPr>
+        <w:t>nums</w:t>
+      </w:r>
+      <w:proofErr w:type="spellEnd"/>
+      <w:r>
+        <w:rPr>
+          <w:rFonts w:ascii="Consolas" w:eastAsia="宋体" w:hAnsi="Consolas" w:cs="宋体"/>
+          <w:color w:val="121212"/>
+          <w:kern w:val="0"/>
+          <w:sz w:val="16"/>
+          <w:szCs w:val="16"/>
+          <w:shd w:val="clear" w:color="auto" w:fill="F6F6F6"/>
+        </w:rPr>
+        <w:t>[</w:t>
+      </w:r>
+      <w:proofErr w:type="spellStart"/>
+      <w:r>
+        <w:rPr>
+          <w:rFonts w:ascii="Consolas" w:eastAsia="宋体" w:hAnsi="Consolas" w:cs="宋体"/>
+          <w:color w:val="121212"/>
+          <w:kern w:val="0"/>
+          <w:sz w:val="16"/>
+          <w:szCs w:val="16"/>
+          <w:shd w:val="clear" w:color="auto" w:fill="F6F6F6"/>
+        </w:rPr>
+        <w:t>i</w:t>
+      </w:r>
+      <w:proofErr w:type="spellEnd"/>
+      <w:r>
+        <w:rPr>
+          <w:rFonts w:ascii="Consolas" w:eastAsia="宋体" w:hAnsi="Consolas" w:cs="宋体"/>
+          <w:color w:val="121212"/>
+          <w:kern w:val="0"/>
+          <w:sz w:val="16"/>
+          <w:szCs w:val="16"/>
+          <w:shd w:val="clear" w:color="auto" w:fill="F6F6F6"/>
+        </w:rPr>
+        <w:t xml:space="preserve">- 1], </w:t>
+      </w:r>
+      <w:proofErr w:type="spellStart"/>
+      <w:r>
+        <w:rPr>
+          <w:rFonts w:ascii="Consolas" w:eastAsia="宋体" w:hAnsi="Consolas" w:cs="宋体"/>
+          <w:color w:val="121212"/>
+          <w:kern w:val="0"/>
+          <w:sz w:val="16"/>
+          <w:szCs w:val="16"/>
+          <w:shd w:val="clear" w:color="auto" w:fill="F6F6F6"/>
+        </w:rPr>
+        <w:t>nums</w:t>
+      </w:r>
+      <w:proofErr w:type="spellEnd"/>
+      <w:r>
+        <w:rPr>
+          <w:rFonts w:ascii="Consolas" w:eastAsia="宋体" w:hAnsi="Consolas" w:cs="宋体"/>
+          <w:color w:val="121212"/>
+          <w:kern w:val="0"/>
+          <w:sz w:val="16"/>
+          <w:szCs w:val="16"/>
+          <w:shd w:val="clear" w:color="auto" w:fill="F6F6F6"/>
+        </w:rPr>
+        <w:t>[</w:t>
+      </w:r>
+      <w:proofErr w:type="spellStart"/>
+      <w:r>
+        <w:rPr>
+          <w:rFonts w:ascii="Consolas" w:eastAsia="宋体" w:hAnsi="Consolas" w:cs="宋体"/>
+          <w:color w:val="121212"/>
+          <w:kern w:val="0"/>
+          <w:sz w:val="16"/>
+          <w:szCs w:val="16"/>
+          <w:shd w:val="clear" w:color="auto" w:fill="F6F6F6"/>
+        </w:rPr>
+        <w:t>i</w:t>
+      </w:r>
+      <w:proofErr w:type="spellEnd"/>
+      <w:r>
+        <w:rPr>
+          <w:rFonts w:ascii="Consolas" w:eastAsia="宋体" w:hAnsi="Consolas" w:cs="宋体"/>
+          <w:color w:val="121212"/>
+          <w:kern w:val="0"/>
+          <w:sz w:val="16"/>
+          <w:szCs w:val="16"/>
+          <w:shd w:val="clear" w:color="auto" w:fill="F6F6F6"/>
+        </w:rPr>
+        <w:t xml:space="preserve"> - 1]);</w:t>
       </w:r>
     </w:p>
     <w:p>
@@ -9769,19 +10646,55 @@
           <w:sz w:val="18"/>
           <w:szCs w:val="18"/>
         </w:rPr>
-        <w:t>多数元素</w:t>
-      </w:r>
-      <w:r>
-        <w:rPr>
-          <w:rFonts w:ascii="微软雅黑" w:eastAsia="微软雅黑" w:hAnsi="微软雅黑" w:cs="宋体" w:hint="eastAsia"/>
-          <w:color w:val="121212"/>
-          <w:kern w:val="0"/>
-          <w:sz w:val="18"/>
-          <w:szCs w:val="18"/>
-        </w:rPr>
-        <w:t>：</w:t>
-      </w:r>
-      <w:hyperlink r:id="rId46" w:tgtFrame="_blank" w:history="1">
+        <w:t>最小</w:t>
+      </w:r>
+      <w:proofErr w:type="gramStart"/>
+      <w:r>
+        <w:rPr>
+          <w:rFonts w:ascii="微软雅黑" w:eastAsia="微软雅黑" w:hAnsi="微软雅黑" w:cs="宋体" w:hint="eastAsia"/>
+          <w:b/>
+          <w:bCs/>
+          <w:color w:val="121212"/>
+          <w:kern w:val="0"/>
+          <w:sz w:val="18"/>
+          <w:szCs w:val="18"/>
+        </w:rPr>
+        <w:t>栈</w:t>
+      </w:r>
+      <w:proofErr w:type="gramEnd"/>
+      <w:r>
+        <w:rPr>
+          <w:rFonts w:ascii="微软雅黑" w:eastAsia="微软雅黑" w:hAnsi="微软雅黑" w:cs="宋体" w:hint="eastAsia"/>
+          <w:color w:val="121212"/>
+          <w:kern w:val="0"/>
+          <w:sz w:val="18"/>
+          <w:szCs w:val="18"/>
+        </w:rPr>
+        <w:t>：使用两个</w:t>
+      </w:r>
+      <w:proofErr w:type="gramStart"/>
+      <w:r>
+        <w:rPr>
+          <w:rFonts w:ascii="微软雅黑" w:eastAsia="微软雅黑" w:hAnsi="微软雅黑" w:cs="宋体" w:hint="eastAsia"/>
+          <w:color w:val="121212"/>
+          <w:kern w:val="0"/>
+          <w:sz w:val="18"/>
+          <w:szCs w:val="18"/>
+        </w:rPr>
+        <w:t>栈</w:t>
+      </w:r>
+      <w:proofErr w:type="gramEnd"/>
+      <w:r>
+        <w:rPr>
+          <w:rFonts w:ascii="微软雅黑" w:eastAsia="微软雅黑" w:hAnsi="微软雅黑" w:cs="宋体" w:hint="eastAsia"/>
+          <w:color w:val="121212"/>
+          <w:kern w:val="0"/>
+          <w:sz w:val="18"/>
+          <w:szCs w:val="18"/>
+        </w:rPr>
+        <w:t>。</w:t>
+      </w:r>
+      <w:hyperlink r:id="rId47" w:tgtFrame="_blank" w:history="1">
         <w:r>
           <w:rPr>
             <w:rFonts w:ascii="微软雅黑" w:eastAsia="微软雅黑" w:hAnsi="微软雅黑" w:cs="宋体" w:hint="eastAsia"/>
@@ -9823,17 +10736,17 @@
           <w:sz w:val="18"/>
           <w:szCs w:val="18"/>
         </w:rPr>
-        <w:t>逆波兰表达式求值</w:t>
-      </w:r>
-      <w:r>
-        <w:rPr>
-          <w:rFonts w:ascii="微软雅黑" w:eastAsia="微软雅黑" w:hAnsi="微软雅黑" w:cs="宋体" w:hint="eastAsia"/>
-          <w:color w:val="121212"/>
-          <w:kern w:val="0"/>
-          <w:sz w:val="18"/>
-          <w:szCs w:val="18"/>
-        </w:rPr>
-        <w:t>：利用</w:t>
+        <w:t>相交链表</w:t>
+      </w:r>
+      <w:r>
+        <w:rPr>
+          <w:rFonts w:ascii="微软雅黑" w:eastAsia="微软雅黑" w:hAnsi="微软雅黑" w:cs="宋体" w:hint="eastAsia"/>
+          <w:color w:val="121212"/>
+          <w:kern w:val="0"/>
+          <w:sz w:val="18"/>
+          <w:szCs w:val="18"/>
+        </w:rPr>
+        <w:t>：先计算出两个链表长度差，</w:t>
       </w:r>
       <w:proofErr w:type="gramStart"/>
       <w:r>
@@ -9844,7 +10757,7 @@
           <w:sz w:val="18"/>
           <w:szCs w:val="18"/>
         </w:rPr>
-        <w:t>栈</w:t>
+        <w:t>然后让长的</w:t>
       </w:r>
       <w:proofErr w:type="gramEnd"/>
       <w:r>
@@ -9855,846 +10768,7 @@
           <w:sz w:val="18"/>
           <w:szCs w:val="18"/>
         </w:rPr>
-        <w:t>。</w:t>
-      </w:r>
-      <w:hyperlink r:id="rId47" w:tgtFrame="_blank" w:history="1">
-        <w:r>
-          <w:rPr>
-            <w:rFonts w:ascii="微软雅黑" w:eastAsia="微软雅黑" w:hAnsi="微软雅黑" w:cs="宋体" w:hint="eastAsia"/>
-            <w:color w:val="0000FF"/>
-            <w:kern w:val="0"/>
-            <w:sz w:val="18"/>
-            <w:szCs w:val="18"/>
-            <w:u w:val="single"/>
-          </w:rPr>
-          <w:t>LC</w:t>
-        </w:r>
-      </w:hyperlink>
-    </w:p>
-    <w:p>
-      <w:pPr>
-        <w:widowControl/>
-        <w:numPr>
-          <w:ilvl w:val="0"/>
-          <w:numId w:val="1"/>
-        </w:numPr>
-        <w:shd w:val="clear" w:color="auto" w:fill="FFFFFF"/>
-        <w:spacing w:beforeAutospacing="1" w:afterAutospacing="1"/>
-        <w:jc w:val="left"/>
-        <w:rPr>
-          <w:rFonts w:ascii="微软雅黑" w:eastAsia="微软雅黑" w:hAnsi="微软雅黑" w:cs="宋体"/>
-          <w:color w:val="121212"/>
-          <w:kern w:val="0"/>
-          <w:sz w:val="18"/>
-          <w:szCs w:val="18"/>
-        </w:rPr>
-      </w:pPr>
-      <w:r>
-        <w:rPr>
-          <w:rFonts w:ascii="微软雅黑" w:eastAsia="微软雅黑" w:hAnsi="微软雅黑" w:cs="宋体" w:hint="eastAsia"/>
-          <w:b/>
-          <w:bCs/>
-          <w:color w:val="121212"/>
-          <w:kern w:val="0"/>
-          <w:sz w:val="18"/>
-          <w:szCs w:val="18"/>
-        </w:rPr>
-        <w:t>乘积最大子数组</w:t>
-      </w:r>
-      <w:r>
-        <w:rPr>
-          <w:rFonts w:ascii="微软雅黑" w:eastAsia="微软雅黑" w:hAnsi="微软雅黑" w:cs="宋体" w:hint="eastAsia"/>
-          <w:color w:val="121212"/>
-          <w:kern w:val="0"/>
-          <w:sz w:val="18"/>
-          <w:szCs w:val="18"/>
-        </w:rPr>
-        <w:t>：使用两个一维</w:t>
-      </w:r>
-      <w:proofErr w:type="spellStart"/>
-      <w:r>
-        <w:rPr>
-          <w:rFonts w:ascii="微软雅黑" w:eastAsia="微软雅黑" w:hAnsi="微软雅黑" w:cs="宋体" w:hint="eastAsia"/>
-          <w:color w:val="121212"/>
-          <w:kern w:val="0"/>
-          <w:sz w:val="18"/>
-          <w:szCs w:val="18"/>
-        </w:rPr>
-        <w:t>dp</w:t>
-      </w:r>
-      <w:proofErr w:type="spellEnd"/>
-      <w:r>
-        <w:rPr>
-          <w:rFonts w:ascii="微软雅黑" w:eastAsia="微软雅黑" w:hAnsi="微软雅黑" w:cs="宋体" w:hint="eastAsia"/>
-          <w:color w:val="121212"/>
-          <w:kern w:val="0"/>
-          <w:sz w:val="18"/>
-          <w:szCs w:val="18"/>
-        </w:rPr>
-        <w:t>，注意压缩成临时状态时，变量不要叠加，要换成其他变量代替。</w:t>
-      </w:r>
-      <w:r>
-        <w:rPr>
-          <w:rFonts w:ascii="微软雅黑" w:eastAsia="微软雅黑" w:hAnsi="微软雅黑" w:cs="宋体"/>
-          <w:color w:val="121212"/>
-          <w:kern w:val="0"/>
-          <w:sz w:val="18"/>
-          <w:szCs w:val="18"/>
-        </w:rPr>
-        <w:fldChar w:fldCharType="begin"/>
-      </w:r>
-      <w:r>
-        <w:rPr>
-          <w:rFonts w:ascii="微软雅黑" w:eastAsia="微软雅黑" w:hAnsi="微软雅黑" w:cs="宋体"/>
-          <w:color w:val="121212"/>
-          <w:kern w:val="0"/>
-          <w:sz w:val="18"/>
-          <w:szCs w:val="18"/>
-        </w:rPr>
-        <w:instrText xml:space="preserve"> HYPERLINK "https://link.zhihu.com/?target=https%3A//leetcode-cn.com/problems/maximum-product-subarray/submissions/" \t "_blank" </w:instrText>
-      </w:r>
-      <w:r>
-        <w:rPr>
-          <w:rFonts w:ascii="微软雅黑" w:eastAsia="微软雅黑" w:hAnsi="微软雅黑" w:cs="宋体"/>
-          <w:color w:val="121212"/>
-          <w:kern w:val="0"/>
-          <w:sz w:val="18"/>
-          <w:szCs w:val="18"/>
-        </w:rPr>
-        <w:fldChar w:fldCharType="separate"/>
-      </w:r>
-      <w:r>
-        <w:rPr>
-          <w:rFonts w:ascii="微软雅黑" w:eastAsia="微软雅黑" w:hAnsi="微软雅黑" w:cs="宋体" w:hint="eastAsia"/>
-          <w:color w:val="0000FF"/>
-          <w:kern w:val="0"/>
-          <w:sz w:val="18"/>
-          <w:szCs w:val="18"/>
-          <w:u w:val="single"/>
-        </w:rPr>
-        <w:t>LC</w:t>
-      </w:r>
-      <w:r>
-        <w:rPr>
-          <w:rFonts w:ascii="微软雅黑" w:eastAsia="微软雅黑" w:hAnsi="微软雅黑" w:cs="宋体"/>
-          <w:color w:val="121212"/>
-          <w:kern w:val="0"/>
-          <w:sz w:val="18"/>
-          <w:szCs w:val="18"/>
-        </w:rPr>
-        <w:fldChar w:fldCharType="end"/>
-      </w:r>
-      <w:r>
-        <w:rPr>
-          <w:rFonts w:ascii="微软雅黑" w:eastAsia="微软雅黑" w:hAnsi="微软雅黑" w:cs="宋体" w:hint="eastAsia"/>
-          <w:color w:val="121212"/>
-          <w:kern w:val="0"/>
-          <w:sz w:val="18"/>
-          <w:szCs w:val="18"/>
-        </w:rPr>
-        <w:br/>
-      </w:r>
-      <w:proofErr w:type="spellStart"/>
-      <w:r>
-        <w:rPr>
-          <w:rFonts w:ascii="Consolas" w:eastAsia="宋体" w:hAnsi="Consolas" w:cs="宋体"/>
-          <w:color w:val="121212"/>
-          <w:kern w:val="0"/>
-          <w:sz w:val="16"/>
-          <w:szCs w:val="16"/>
-          <w:shd w:val="clear" w:color="auto" w:fill="F6F6F6"/>
-        </w:rPr>
-        <w:t>c++</w:t>
-      </w:r>
-      <w:proofErr w:type="spellEnd"/>
-      <w:r>
-        <w:rPr>
-          <w:rFonts w:ascii="Consolas" w:eastAsia="宋体" w:hAnsi="Consolas" w:cs="宋体"/>
-          <w:color w:val="121212"/>
-          <w:kern w:val="0"/>
-          <w:sz w:val="16"/>
-          <w:szCs w:val="16"/>
-          <w:shd w:val="clear" w:color="auto" w:fill="F6F6F6"/>
-        </w:rPr>
-        <w:t xml:space="preserve"> </w:t>
-      </w:r>
-      <w:proofErr w:type="spellStart"/>
-      <w:r>
-        <w:rPr>
-          <w:rFonts w:ascii="Consolas" w:eastAsia="宋体" w:hAnsi="Consolas" w:cs="宋体"/>
-          <w:color w:val="121212"/>
-          <w:kern w:val="0"/>
-          <w:sz w:val="16"/>
-          <w:szCs w:val="16"/>
-          <w:shd w:val="clear" w:color="auto" w:fill="F6F6F6"/>
-        </w:rPr>
-        <w:t>max_dp</w:t>
-      </w:r>
-      <w:proofErr w:type="spellEnd"/>
-      <w:r>
-        <w:rPr>
-          <w:rFonts w:ascii="Consolas" w:eastAsia="宋体" w:hAnsi="Consolas" w:cs="宋体"/>
-          <w:color w:val="121212"/>
-          <w:kern w:val="0"/>
-          <w:sz w:val="16"/>
-          <w:szCs w:val="16"/>
-          <w:shd w:val="clear" w:color="auto" w:fill="F6F6F6"/>
-        </w:rPr>
-        <w:t>[</w:t>
-      </w:r>
-      <w:proofErr w:type="spellStart"/>
-      <w:r>
-        <w:rPr>
-          <w:rFonts w:ascii="Consolas" w:eastAsia="宋体" w:hAnsi="Consolas" w:cs="宋体"/>
-          <w:color w:val="121212"/>
-          <w:kern w:val="0"/>
-          <w:sz w:val="16"/>
-          <w:szCs w:val="16"/>
-          <w:shd w:val="clear" w:color="auto" w:fill="F6F6F6"/>
-        </w:rPr>
-        <w:t>i</w:t>
-      </w:r>
-      <w:proofErr w:type="spellEnd"/>
-      <w:r>
-        <w:rPr>
-          <w:rFonts w:ascii="Consolas" w:eastAsia="宋体" w:hAnsi="Consolas" w:cs="宋体"/>
-          <w:color w:val="121212"/>
-          <w:kern w:val="0"/>
-          <w:sz w:val="16"/>
-          <w:szCs w:val="16"/>
-          <w:shd w:val="clear" w:color="auto" w:fill="F6F6F6"/>
-        </w:rPr>
-        <w:t xml:space="preserve">] = </w:t>
-      </w:r>
-      <w:proofErr w:type="gramStart"/>
-      <w:r>
-        <w:rPr>
-          <w:rFonts w:ascii="Consolas" w:eastAsia="宋体" w:hAnsi="Consolas" w:cs="宋体"/>
-          <w:color w:val="121212"/>
-          <w:kern w:val="0"/>
-          <w:sz w:val="16"/>
-          <w:szCs w:val="16"/>
-          <w:shd w:val="clear" w:color="auto" w:fill="F6F6F6"/>
-        </w:rPr>
-        <w:t>max(</w:t>
-      </w:r>
-      <w:proofErr w:type="spellStart"/>
-      <w:proofErr w:type="gramEnd"/>
-      <w:r>
-        <w:rPr>
-          <w:rFonts w:ascii="Consolas" w:eastAsia="宋体" w:hAnsi="Consolas" w:cs="宋体"/>
-          <w:color w:val="121212"/>
-          <w:kern w:val="0"/>
-          <w:sz w:val="16"/>
-          <w:szCs w:val="16"/>
-          <w:shd w:val="clear" w:color="auto" w:fill="F6F6F6"/>
-        </w:rPr>
-        <w:t>min_dp</w:t>
-      </w:r>
-      <w:proofErr w:type="spellEnd"/>
-      <w:r>
-        <w:rPr>
-          <w:rFonts w:ascii="Consolas" w:eastAsia="宋体" w:hAnsi="Consolas" w:cs="宋体"/>
-          <w:color w:val="121212"/>
-          <w:kern w:val="0"/>
-          <w:sz w:val="16"/>
-          <w:szCs w:val="16"/>
-          <w:shd w:val="clear" w:color="auto" w:fill="F6F6F6"/>
-        </w:rPr>
-        <w:t>[</w:t>
-      </w:r>
-      <w:proofErr w:type="spellStart"/>
-      <w:r>
-        <w:rPr>
-          <w:rFonts w:ascii="Consolas" w:eastAsia="宋体" w:hAnsi="Consolas" w:cs="宋体"/>
-          <w:color w:val="121212"/>
-          <w:kern w:val="0"/>
-          <w:sz w:val="16"/>
-          <w:szCs w:val="16"/>
-          <w:shd w:val="clear" w:color="auto" w:fill="F6F6F6"/>
-        </w:rPr>
-        <w:t>i</w:t>
-      </w:r>
-      <w:proofErr w:type="spellEnd"/>
-      <w:r>
-        <w:rPr>
-          <w:rFonts w:ascii="Consolas" w:eastAsia="宋体" w:hAnsi="Consolas" w:cs="宋体"/>
-          <w:color w:val="121212"/>
-          <w:kern w:val="0"/>
-          <w:sz w:val="16"/>
-          <w:szCs w:val="16"/>
-          <w:shd w:val="clear" w:color="auto" w:fill="F6F6F6"/>
-        </w:rPr>
-        <w:t xml:space="preserve"> - 1] * </w:t>
-      </w:r>
-      <w:proofErr w:type="spellStart"/>
-      <w:r>
-        <w:rPr>
-          <w:rFonts w:ascii="Consolas" w:eastAsia="宋体" w:hAnsi="Consolas" w:cs="宋体"/>
-          <w:color w:val="121212"/>
-          <w:kern w:val="0"/>
-          <w:sz w:val="16"/>
-          <w:szCs w:val="16"/>
-          <w:shd w:val="clear" w:color="auto" w:fill="F6F6F6"/>
-        </w:rPr>
-        <w:t>nums</w:t>
-      </w:r>
-      <w:proofErr w:type="spellEnd"/>
-      <w:r>
-        <w:rPr>
-          <w:rFonts w:ascii="Consolas" w:eastAsia="宋体" w:hAnsi="Consolas" w:cs="宋体"/>
-          <w:color w:val="121212"/>
-          <w:kern w:val="0"/>
-          <w:sz w:val="16"/>
-          <w:szCs w:val="16"/>
-          <w:shd w:val="clear" w:color="auto" w:fill="F6F6F6"/>
-        </w:rPr>
-        <w:t>[</w:t>
-      </w:r>
-      <w:proofErr w:type="spellStart"/>
-      <w:r>
-        <w:rPr>
-          <w:rFonts w:ascii="Consolas" w:eastAsia="宋体" w:hAnsi="Consolas" w:cs="宋体"/>
-          <w:color w:val="121212"/>
-          <w:kern w:val="0"/>
-          <w:sz w:val="16"/>
-          <w:szCs w:val="16"/>
-          <w:shd w:val="clear" w:color="auto" w:fill="F6F6F6"/>
-        </w:rPr>
-        <w:t>i</w:t>
-      </w:r>
-      <w:proofErr w:type="spellEnd"/>
-      <w:r>
-        <w:rPr>
-          <w:rFonts w:ascii="Consolas" w:eastAsia="宋体" w:hAnsi="Consolas" w:cs="宋体"/>
-          <w:color w:val="121212"/>
-          <w:kern w:val="0"/>
-          <w:sz w:val="16"/>
-          <w:szCs w:val="16"/>
-          <w:shd w:val="clear" w:color="auto" w:fill="F6F6F6"/>
-        </w:rPr>
-        <w:t xml:space="preserve"> - 1], </w:t>
-      </w:r>
-      <w:proofErr w:type="spellStart"/>
-      <w:r>
-        <w:rPr>
-          <w:rFonts w:ascii="Consolas" w:eastAsia="宋体" w:hAnsi="Consolas" w:cs="宋体"/>
-          <w:color w:val="121212"/>
-          <w:kern w:val="0"/>
-          <w:sz w:val="16"/>
-          <w:szCs w:val="16"/>
-          <w:shd w:val="clear" w:color="auto" w:fill="F6F6F6"/>
-        </w:rPr>
-        <w:t>max_dp</w:t>
-      </w:r>
-      <w:proofErr w:type="spellEnd"/>
-      <w:r>
-        <w:rPr>
-          <w:rFonts w:ascii="Consolas" w:eastAsia="宋体" w:hAnsi="Consolas" w:cs="宋体"/>
-          <w:color w:val="121212"/>
-          <w:kern w:val="0"/>
-          <w:sz w:val="16"/>
-          <w:szCs w:val="16"/>
-          <w:shd w:val="clear" w:color="auto" w:fill="F6F6F6"/>
-        </w:rPr>
-        <w:t>[</w:t>
-      </w:r>
-      <w:proofErr w:type="spellStart"/>
-      <w:r>
-        <w:rPr>
-          <w:rFonts w:ascii="Consolas" w:eastAsia="宋体" w:hAnsi="Consolas" w:cs="宋体"/>
-          <w:color w:val="121212"/>
-          <w:kern w:val="0"/>
-          <w:sz w:val="16"/>
-          <w:szCs w:val="16"/>
-          <w:shd w:val="clear" w:color="auto" w:fill="F6F6F6"/>
-        </w:rPr>
-        <w:t>i</w:t>
-      </w:r>
-      <w:proofErr w:type="spellEnd"/>
-      <w:r>
-        <w:rPr>
-          <w:rFonts w:ascii="Consolas" w:eastAsia="宋体" w:hAnsi="Consolas" w:cs="宋体"/>
-          <w:color w:val="121212"/>
-          <w:kern w:val="0"/>
-          <w:sz w:val="16"/>
-          <w:szCs w:val="16"/>
-          <w:shd w:val="clear" w:color="auto" w:fill="F6F6F6"/>
-        </w:rPr>
-        <w:t xml:space="preserve"> - 1] * </w:t>
-      </w:r>
-      <w:proofErr w:type="spellStart"/>
-      <w:r>
-        <w:rPr>
-          <w:rFonts w:ascii="Consolas" w:eastAsia="宋体" w:hAnsi="Consolas" w:cs="宋体"/>
-          <w:color w:val="121212"/>
-          <w:kern w:val="0"/>
-          <w:sz w:val="16"/>
-          <w:szCs w:val="16"/>
-          <w:shd w:val="clear" w:color="auto" w:fill="F6F6F6"/>
-        </w:rPr>
-        <w:t>nums</w:t>
-      </w:r>
-      <w:proofErr w:type="spellEnd"/>
-      <w:r>
-        <w:rPr>
-          <w:rFonts w:ascii="Consolas" w:eastAsia="宋体" w:hAnsi="Consolas" w:cs="宋体"/>
-          <w:color w:val="121212"/>
-          <w:kern w:val="0"/>
-          <w:sz w:val="16"/>
-          <w:szCs w:val="16"/>
-          <w:shd w:val="clear" w:color="auto" w:fill="F6F6F6"/>
-        </w:rPr>
-        <w:t>[</w:t>
-      </w:r>
-      <w:proofErr w:type="spellStart"/>
-      <w:r>
-        <w:rPr>
-          <w:rFonts w:ascii="Consolas" w:eastAsia="宋体" w:hAnsi="Consolas" w:cs="宋体"/>
-          <w:color w:val="121212"/>
-          <w:kern w:val="0"/>
-          <w:sz w:val="16"/>
-          <w:szCs w:val="16"/>
-          <w:shd w:val="clear" w:color="auto" w:fill="F6F6F6"/>
-        </w:rPr>
-        <w:t>i</w:t>
-      </w:r>
-      <w:proofErr w:type="spellEnd"/>
-      <w:r>
-        <w:rPr>
-          <w:rFonts w:ascii="Consolas" w:eastAsia="宋体" w:hAnsi="Consolas" w:cs="宋体"/>
-          <w:color w:val="121212"/>
-          <w:kern w:val="0"/>
-          <w:sz w:val="16"/>
-          <w:szCs w:val="16"/>
-          <w:shd w:val="clear" w:color="auto" w:fill="F6F6F6"/>
-        </w:rPr>
-        <w:t xml:space="preserve">- 1], </w:t>
-      </w:r>
-      <w:proofErr w:type="spellStart"/>
-      <w:r>
-        <w:rPr>
-          <w:rFonts w:ascii="Consolas" w:eastAsia="宋体" w:hAnsi="Consolas" w:cs="宋体"/>
-          <w:color w:val="121212"/>
-          <w:kern w:val="0"/>
-          <w:sz w:val="16"/>
-          <w:szCs w:val="16"/>
-          <w:shd w:val="clear" w:color="auto" w:fill="F6F6F6"/>
-        </w:rPr>
-        <w:t>nums</w:t>
-      </w:r>
-      <w:proofErr w:type="spellEnd"/>
-      <w:r>
-        <w:rPr>
-          <w:rFonts w:ascii="Consolas" w:eastAsia="宋体" w:hAnsi="Consolas" w:cs="宋体"/>
-          <w:color w:val="121212"/>
-          <w:kern w:val="0"/>
-          <w:sz w:val="16"/>
-          <w:szCs w:val="16"/>
-          <w:shd w:val="clear" w:color="auto" w:fill="F6F6F6"/>
-        </w:rPr>
-        <w:t>[</w:t>
-      </w:r>
-      <w:proofErr w:type="spellStart"/>
-      <w:r>
-        <w:rPr>
-          <w:rFonts w:ascii="Consolas" w:eastAsia="宋体" w:hAnsi="Consolas" w:cs="宋体"/>
-          <w:color w:val="121212"/>
-          <w:kern w:val="0"/>
-          <w:sz w:val="16"/>
-          <w:szCs w:val="16"/>
-          <w:shd w:val="clear" w:color="auto" w:fill="F6F6F6"/>
-        </w:rPr>
-        <w:t>i</w:t>
-      </w:r>
-      <w:proofErr w:type="spellEnd"/>
-      <w:r>
-        <w:rPr>
-          <w:rFonts w:ascii="Consolas" w:eastAsia="宋体" w:hAnsi="Consolas" w:cs="宋体"/>
-          <w:color w:val="121212"/>
-          <w:kern w:val="0"/>
-          <w:sz w:val="16"/>
-          <w:szCs w:val="16"/>
-          <w:shd w:val="clear" w:color="auto" w:fill="F6F6F6"/>
-        </w:rPr>
-        <w:t xml:space="preserve"> - </w:t>
-      </w:r>
-      <w:r>
-        <w:rPr>
-          <w:rFonts w:ascii="Consolas" w:eastAsia="宋体" w:hAnsi="Consolas" w:cs="宋体"/>
-          <w:color w:val="121212"/>
-          <w:kern w:val="0"/>
-          <w:sz w:val="16"/>
-          <w:szCs w:val="16"/>
-          <w:shd w:val="clear" w:color="auto" w:fill="F6F6F6"/>
-        </w:rPr>
-        <w:lastRenderedPageBreak/>
-        <w:t xml:space="preserve">1]); </w:t>
-      </w:r>
-      <w:proofErr w:type="spellStart"/>
-      <w:r>
-        <w:rPr>
-          <w:rFonts w:ascii="Consolas" w:eastAsia="宋体" w:hAnsi="Consolas" w:cs="宋体"/>
-          <w:color w:val="121212"/>
-          <w:kern w:val="0"/>
-          <w:sz w:val="16"/>
-          <w:szCs w:val="16"/>
-          <w:shd w:val="clear" w:color="auto" w:fill="F6F6F6"/>
-        </w:rPr>
-        <w:t>min_dp</w:t>
-      </w:r>
-      <w:proofErr w:type="spellEnd"/>
-      <w:r>
-        <w:rPr>
-          <w:rFonts w:ascii="Consolas" w:eastAsia="宋体" w:hAnsi="Consolas" w:cs="宋体"/>
-          <w:color w:val="121212"/>
-          <w:kern w:val="0"/>
-          <w:sz w:val="16"/>
-          <w:szCs w:val="16"/>
-          <w:shd w:val="clear" w:color="auto" w:fill="F6F6F6"/>
-        </w:rPr>
-        <w:t>[</w:t>
-      </w:r>
-      <w:proofErr w:type="spellStart"/>
-      <w:r>
-        <w:rPr>
-          <w:rFonts w:ascii="Consolas" w:eastAsia="宋体" w:hAnsi="Consolas" w:cs="宋体"/>
-          <w:color w:val="121212"/>
-          <w:kern w:val="0"/>
-          <w:sz w:val="16"/>
-          <w:szCs w:val="16"/>
-          <w:shd w:val="clear" w:color="auto" w:fill="F6F6F6"/>
-        </w:rPr>
-        <w:t>i</w:t>
-      </w:r>
-      <w:proofErr w:type="spellEnd"/>
-      <w:r>
-        <w:rPr>
-          <w:rFonts w:ascii="Consolas" w:eastAsia="宋体" w:hAnsi="Consolas" w:cs="宋体"/>
-          <w:color w:val="121212"/>
-          <w:kern w:val="0"/>
-          <w:sz w:val="16"/>
-          <w:szCs w:val="16"/>
-          <w:shd w:val="clear" w:color="auto" w:fill="F6F6F6"/>
-        </w:rPr>
-        <w:t>] = min(</w:t>
-      </w:r>
-      <w:proofErr w:type="spellStart"/>
-      <w:r>
-        <w:rPr>
-          <w:rFonts w:ascii="Consolas" w:eastAsia="宋体" w:hAnsi="Consolas" w:cs="宋体"/>
-          <w:color w:val="121212"/>
-          <w:kern w:val="0"/>
-          <w:sz w:val="16"/>
-          <w:szCs w:val="16"/>
-          <w:shd w:val="clear" w:color="auto" w:fill="F6F6F6"/>
-        </w:rPr>
-        <w:t>min_dp</w:t>
-      </w:r>
-      <w:proofErr w:type="spellEnd"/>
-      <w:r>
-        <w:rPr>
-          <w:rFonts w:ascii="Consolas" w:eastAsia="宋体" w:hAnsi="Consolas" w:cs="宋体"/>
-          <w:color w:val="121212"/>
-          <w:kern w:val="0"/>
-          <w:sz w:val="16"/>
-          <w:szCs w:val="16"/>
-          <w:shd w:val="clear" w:color="auto" w:fill="F6F6F6"/>
-        </w:rPr>
-        <w:t>[</w:t>
-      </w:r>
-      <w:proofErr w:type="spellStart"/>
-      <w:r>
-        <w:rPr>
-          <w:rFonts w:ascii="Consolas" w:eastAsia="宋体" w:hAnsi="Consolas" w:cs="宋体"/>
-          <w:color w:val="121212"/>
-          <w:kern w:val="0"/>
-          <w:sz w:val="16"/>
-          <w:szCs w:val="16"/>
-          <w:shd w:val="clear" w:color="auto" w:fill="F6F6F6"/>
-        </w:rPr>
-        <w:t>i</w:t>
-      </w:r>
-      <w:proofErr w:type="spellEnd"/>
-      <w:r>
-        <w:rPr>
-          <w:rFonts w:ascii="Consolas" w:eastAsia="宋体" w:hAnsi="Consolas" w:cs="宋体"/>
-          <w:color w:val="121212"/>
-          <w:kern w:val="0"/>
-          <w:sz w:val="16"/>
-          <w:szCs w:val="16"/>
-          <w:shd w:val="clear" w:color="auto" w:fill="F6F6F6"/>
-        </w:rPr>
-        <w:t xml:space="preserve"> - 1] * </w:t>
-      </w:r>
-      <w:proofErr w:type="spellStart"/>
-      <w:r>
-        <w:rPr>
-          <w:rFonts w:ascii="Consolas" w:eastAsia="宋体" w:hAnsi="Consolas" w:cs="宋体"/>
-          <w:color w:val="121212"/>
-          <w:kern w:val="0"/>
-          <w:sz w:val="16"/>
-          <w:szCs w:val="16"/>
-          <w:shd w:val="clear" w:color="auto" w:fill="F6F6F6"/>
-        </w:rPr>
-        <w:t>nums</w:t>
-      </w:r>
-      <w:proofErr w:type="spellEnd"/>
-      <w:r>
-        <w:rPr>
-          <w:rFonts w:ascii="Consolas" w:eastAsia="宋体" w:hAnsi="Consolas" w:cs="宋体"/>
-          <w:color w:val="121212"/>
-          <w:kern w:val="0"/>
-          <w:sz w:val="16"/>
-          <w:szCs w:val="16"/>
-          <w:shd w:val="clear" w:color="auto" w:fill="F6F6F6"/>
-        </w:rPr>
-        <w:t>[</w:t>
-      </w:r>
-      <w:proofErr w:type="spellStart"/>
-      <w:r>
-        <w:rPr>
-          <w:rFonts w:ascii="Consolas" w:eastAsia="宋体" w:hAnsi="Consolas" w:cs="宋体"/>
-          <w:color w:val="121212"/>
-          <w:kern w:val="0"/>
-          <w:sz w:val="16"/>
-          <w:szCs w:val="16"/>
-          <w:shd w:val="clear" w:color="auto" w:fill="F6F6F6"/>
-        </w:rPr>
-        <w:t>i</w:t>
-      </w:r>
-      <w:proofErr w:type="spellEnd"/>
-      <w:r>
-        <w:rPr>
-          <w:rFonts w:ascii="Consolas" w:eastAsia="宋体" w:hAnsi="Consolas" w:cs="宋体"/>
-          <w:color w:val="121212"/>
-          <w:kern w:val="0"/>
-          <w:sz w:val="16"/>
-          <w:szCs w:val="16"/>
-          <w:shd w:val="clear" w:color="auto" w:fill="F6F6F6"/>
-        </w:rPr>
-        <w:t xml:space="preserve"> - 1], </w:t>
-      </w:r>
-      <w:proofErr w:type="spellStart"/>
-      <w:r>
-        <w:rPr>
-          <w:rFonts w:ascii="Consolas" w:eastAsia="宋体" w:hAnsi="Consolas" w:cs="宋体"/>
-          <w:color w:val="121212"/>
-          <w:kern w:val="0"/>
-          <w:sz w:val="16"/>
-          <w:szCs w:val="16"/>
-          <w:shd w:val="clear" w:color="auto" w:fill="F6F6F6"/>
-        </w:rPr>
-        <w:t>max_dp</w:t>
-      </w:r>
-      <w:proofErr w:type="spellEnd"/>
-      <w:r>
-        <w:rPr>
-          <w:rFonts w:ascii="Consolas" w:eastAsia="宋体" w:hAnsi="Consolas" w:cs="宋体"/>
-          <w:color w:val="121212"/>
-          <w:kern w:val="0"/>
-          <w:sz w:val="16"/>
-          <w:szCs w:val="16"/>
-          <w:shd w:val="clear" w:color="auto" w:fill="F6F6F6"/>
-        </w:rPr>
-        <w:t>[</w:t>
-      </w:r>
-      <w:proofErr w:type="spellStart"/>
-      <w:r>
-        <w:rPr>
-          <w:rFonts w:ascii="Consolas" w:eastAsia="宋体" w:hAnsi="Consolas" w:cs="宋体"/>
-          <w:color w:val="121212"/>
-          <w:kern w:val="0"/>
-          <w:sz w:val="16"/>
-          <w:szCs w:val="16"/>
-          <w:shd w:val="clear" w:color="auto" w:fill="F6F6F6"/>
-        </w:rPr>
-        <w:t>i</w:t>
-      </w:r>
-      <w:proofErr w:type="spellEnd"/>
-      <w:r>
-        <w:rPr>
-          <w:rFonts w:ascii="Consolas" w:eastAsia="宋体" w:hAnsi="Consolas" w:cs="宋体"/>
-          <w:color w:val="121212"/>
-          <w:kern w:val="0"/>
-          <w:sz w:val="16"/>
-          <w:szCs w:val="16"/>
-          <w:shd w:val="clear" w:color="auto" w:fill="F6F6F6"/>
-        </w:rPr>
-        <w:t xml:space="preserve"> - 1] * </w:t>
-      </w:r>
-      <w:proofErr w:type="spellStart"/>
-      <w:r>
-        <w:rPr>
-          <w:rFonts w:ascii="Consolas" w:eastAsia="宋体" w:hAnsi="Consolas" w:cs="宋体"/>
-          <w:color w:val="121212"/>
-          <w:kern w:val="0"/>
-          <w:sz w:val="16"/>
-          <w:szCs w:val="16"/>
-          <w:shd w:val="clear" w:color="auto" w:fill="F6F6F6"/>
-        </w:rPr>
-        <w:t>nums</w:t>
-      </w:r>
-      <w:proofErr w:type="spellEnd"/>
-      <w:r>
-        <w:rPr>
-          <w:rFonts w:ascii="Consolas" w:eastAsia="宋体" w:hAnsi="Consolas" w:cs="宋体"/>
-          <w:color w:val="121212"/>
-          <w:kern w:val="0"/>
-          <w:sz w:val="16"/>
-          <w:szCs w:val="16"/>
-          <w:shd w:val="clear" w:color="auto" w:fill="F6F6F6"/>
-        </w:rPr>
-        <w:t>[</w:t>
-      </w:r>
-      <w:proofErr w:type="spellStart"/>
-      <w:r>
-        <w:rPr>
-          <w:rFonts w:ascii="Consolas" w:eastAsia="宋体" w:hAnsi="Consolas" w:cs="宋体"/>
-          <w:color w:val="121212"/>
-          <w:kern w:val="0"/>
-          <w:sz w:val="16"/>
-          <w:szCs w:val="16"/>
-          <w:shd w:val="clear" w:color="auto" w:fill="F6F6F6"/>
-        </w:rPr>
-        <w:t>i</w:t>
-      </w:r>
-      <w:proofErr w:type="spellEnd"/>
-      <w:r>
-        <w:rPr>
-          <w:rFonts w:ascii="Consolas" w:eastAsia="宋体" w:hAnsi="Consolas" w:cs="宋体"/>
-          <w:color w:val="121212"/>
-          <w:kern w:val="0"/>
-          <w:sz w:val="16"/>
-          <w:szCs w:val="16"/>
-          <w:shd w:val="clear" w:color="auto" w:fill="F6F6F6"/>
-        </w:rPr>
-        <w:t xml:space="preserve">- 1], </w:t>
-      </w:r>
-      <w:proofErr w:type="spellStart"/>
-      <w:r>
-        <w:rPr>
-          <w:rFonts w:ascii="Consolas" w:eastAsia="宋体" w:hAnsi="Consolas" w:cs="宋体"/>
-          <w:color w:val="121212"/>
-          <w:kern w:val="0"/>
-          <w:sz w:val="16"/>
-          <w:szCs w:val="16"/>
-          <w:shd w:val="clear" w:color="auto" w:fill="F6F6F6"/>
-        </w:rPr>
-        <w:t>nums</w:t>
-      </w:r>
-      <w:proofErr w:type="spellEnd"/>
-      <w:r>
-        <w:rPr>
-          <w:rFonts w:ascii="Consolas" w:eastAsia="宋体" w:hAnsi="Consolas" w:cs="宋体"/>
-          <w:color w:val="121212"/>
-          <w:kern w:val="0"/>
-          <w:sz w:val="16"/>
-          <w:szCs w:val="16"/>
-          <w:shd w:val="clear" w:color="auto" w:fill="F6F6F6"/>
-        </w:rPr>
-        <w:t>[</w:t>
-      </w:r>
-      <w:proofErr w:type="spellStart"/>
-      <w:r>
-        <w:rPr>
-          <w:rFonts w:ascii="Consolas" w:eastAsia="宋体" w:hAnsi="Consolas" w:cs="宋体"/>
-          <w:color w:val="121212"/>
-          <w:kern w:val="0"/>
-          <w:sz w:val="16"/>
-          <w:szCs w:val="16"/>
-          <w:shd w:val="clear" w:color="auto" w:fill="F6F6F6"/>
-        </w:rPr>
-        <w:t>i</w:t>
-      </w:r>
-      <w:proofErr w:type="spellEnd"/>
-      <w:r>
-        <w:rPr>
-          <w:rFonts w:ascii="Consolas" w:eastAsia="宋体" w:hAnsi="Consolas" w:cs="宋体"/>
-          <w:color w:val="121212"/>
-          <w:kern w:val="0"/>
-          <w:sz w:val="16"/>
-          <w:szCs w:val="16"/>
-          <w:shd w:val="clear" w:color="auto" w:fill="F6F6F6"/>
-        </w:rPr>
-        <w:t xml:space="preserve"> - 1]);</w:t>
-      </w:r>
-    </w:p>
-    <w:p>
-      <w:pPr>
-        <w:widowControl/>
-        <w:numPr>
-          <w:ilvl w:val="0"/>
-          <w:numId w:val="1"/>
-        </w:numPr>
-        <w:shd w:val="clear" w:color="auto" w:fill="FFFFFF"/>
-        <w:spacing w:before="100" w:beforeAutospacing="1" w:after="100" w:afterAutospacing="1"/>
-        <w:jc w:val="left"/>
-        <w:rPr>
-          <w:rFonts w:ascii="微软雅黑" w:eastAsia="微软雅黑" w:hAnsi="微软雅黑" w:cs="宋体"/>
-          <w:color w:val="121212"/>
-          <w:kern w:val="0"/>
-          <w:sz w:val="18"/>
-          <w:szCs w:val="18"/>
-        </w:rPr>
-      </w:pPr>
-      <w:r>
-        <w:rPr>
-          <w:rFonts w:ascii="微软雅黑" w:eastAsia="微软雅黑" w:hAnsi="微软雅黑" w:cs="宋体" w:hint="eastAsia"/>
-          <w:b/>
-          <w:bCs/>
-          <w:color w:val="121212"/>
-          <w:kern w:val="0"/>
-          <w:sz w:val="18"/>
-          <w:szCs w:val="18"/>
-        </w:rPr>
-        <w:t>最小</w:t>
-      </w:r>
-      <w:proofErr w:type="gramStart"/>
-      <w:r>
-        <w:rPr>
-          <w:rFonts w:ascii="微软雅黑" w:eastAsia="微软雅黑" w:hAnsi="微软雅黑" w:cs="宋体" w:hint="eastAsia"/>
-          <w:b/>
-          <w:bCs/>
-          <w:color w:val="121212"/>
-          <w:kern w:val="0"/>
-          <w:sz w:val="18"/>
-          <w:szCs w:val="18"/>
-        </w:rPr>
-        <w:t>栈</w:t>
-      </w:r>
-      <w:proofErr w:type="gramEnd"/>
-      <w:r>
-        <w:rPr>
-          <w:rFonts w:ascii="微软雅黑" w:eastAsia="微软雅黑" w:hAnsi="微软雅黑" w:cs="宋体" w:hint="eastAsia"/>
-          <w:color w:val="121212"/>
-          <w:kern w:val="0"/>
-          <w:sz w:val="18"/>
-          <w:szCs w:val="18"/>
-        </w:rPr>
-        <w:t>：使用两个</w:t>
-      </w:r>
-      <w:proofErr w:type="gramStart"/>
-      <w:r>
-        <w:rPr>
-          <w:rFonts w:ascii="微软雅黑" w:eastAsia="微软雅黑" w:hAnsi="微软雅黑" w:cs="宋体" w:hint="eastAsia"/>
-          <w:color w:val="121212"/>
-          <w:kern w:val="0"/>
-          <w:sz w:val="18"/>
-          <w:szCs w:val="18"/>
-        </w:rPr>
-        <w:t>栈</w:t>
-      </w:r>
-      <w:proofErr w:type="gramEnd"/>
-      <w:r>
-        <w:rPr>
-          <w:rFonts w:ascii="微软雅黑" w:eastAsia="微软雅黑" w:hAnsi="微软雅黑" w:cs="宋体" w:hint="eastAsia"/>
-          <w:color w:val="121212"/>
-          <w:kern w:val="0"/>
-          <w:sz w:val="18"/>
-          <w:szCs w:val="18"/>
-        </w:rPr>
-        <w:t>。</w:t>
+        <w:t>链表先走这个差，再一起走。</w:t>
       </w:r>
       <w:hyperlink r:id="rId48" w:tgtFrame="_blank" w:history="1">
         <w:r>
@@ -10738,41 +10812,325 @@
           <w:sz w:val="18"/>
           <w:szCs w:val="18"/>
         </w:rPr>
-        <w:t>相交链表</w:t>
-      </w:r>
-      <w:r>
-        <w:rPr>
-          <w:rFonts w:ascii="微软雅黑" w:eastAsia="微软雅黑" w:hAnsi="微软雅黑" w:cs="宋体" w:hint="eastAsia"/>
-          <w:color w:val="121212"/>
-          <w:kern w:val="0"/>
-          <w:sz w:val="18"/>
-          <w:szCs w:val="18"/>
-        </w:rPr>
-        <w:t>：先计算出两个链表长度差，</w:t>
+        <w:t>N皇后</w:t>
+      </w:r>
+      <w:r>
+        <w:rPr>
+          <w:rFonts w:ascii="微软雅黑" w:eastAsia="微软雅黑" w:hAnsi="微软雅黑" w:cs="宋体" w:hint="eastAsia"/>
+          <w:color w:val="121212"/>
+          <w:kern w:val="0"/>
+          <w:sz w:val="18"/>
+          <w:szCs w:val="18"/>
+        </w:rPr>
+        <w:t>：经典回溯。</w:t>
+      </w:r>
+      <w:hyperlink r:id="rId49" w:tgtFrame="_blank" w:history="1">
+        <w:r>
+          <w:rPr>
+            <w:rFonts w:ascii="微软雅黑" w:eastAsia="微软雅黑" w:hAnsi="微软雅黑" w:cs="宋体" w:hint="eastAsia"/>
+            <w:color w:val="0000FF"/>
+            <w:kern w:val="0"/>
+            <w:sz w:val="18"/>
+            <w:szCs w:val="18"/>
+            <w:u w:val="single"/>
+          </w:rPr>
+          <w:t>LC</w:t>
+        </w:r>
+      </w:hyperlink>
+    </w:p>
+    <w:p>
+      <w:pPr>
+        <w:widowControl/>
+        <w:numPr>
+          <w:ilvl w:val="0"/>
+          <w:numId w:val="1"/>
+        </w:numPr>
+        <w:shd w:val="clear" w:color="auto" w:fill="FFFFFF"/>
+        <w:spacing w:beforeAutospacing="1" w:afterAutospacing="1"/>
+        <w:jc w:val="left"/>
+        <w:rPr>
+          <w:rFonts w:ascii="微软雅黑" w:eastAsia="微软雅黑" w:hAnsi="微软雅黑" w:cs="宋体"/>
+          <w:color w:val="121212"/>
+          <w:kern w:val="0"/>
+          <w:sz w:val="18"/>
+          <w:szCs w:val="18"/>
+        </w:rPr>
+      </w:pPr>
+      <w:r>
+        <w:rPr>
+          <w:rFonts w:ascii="微软雅黑" w:eastAsia="微软雅黑" w:hAnsi="微软雅黑" w:cs="宋体" w:hint="eastAsia"/>
+          <w:b/>
+          <w:bCs/>
+          <w:color w:val="70AD47" w:themeColor="accent6"/>
+          <w:kern w:val="0"/>
+          <w:sz w:val="18"/>
+          <w:szCs w:val="18"/>
+        </w:rPr>
+        <w:t>阶乘后的零</w:t>
+      </w:r>
+      <w:r>
+        <w:rPr>
+          <w:rFonts w:ascii="微软雅黑" w:eastAsia="微软雅黑" w:hAnsi="微软雅黑" w:cs="宋体" w:hint="eastAsia"/>
+          <w:color w:val="121212"/>
+          <w:kern w:val="0"/>
+          <w:sz w:val="18"/>
+          <w:szCs w:val="18"/>
+        </w:rPr>
+        <w:t>：</w:t>
+      </w:r>
+      <w:hyperlink r:id="rId50" w:tgtFrame="_blank" w:history="1">
+        <w:r>
+          <w:rPr>
+            <w:rFonts w:ascii="微软雅黑" w:eastAsia="微软雅黑" w:hAnsi="微软雅黑" w:cs="宋体" w:hint="eastAsia"/>
+            <w:color w:val="0000FF"/>
+            <w:kern w:val="0"/>
+            <w:sz w:val="18"/>
+            <w:szCs w:val="18"/>
+            <w:u w:val="single"/>
+          </w:rPr>
+          <w:t>LC</w:t>
+        </w:r>
+      </w:hyperlink>
+      <w:r>
+        <w:rPr>
+          <w:rFonts w:ascii="微软雅黑" w:eastAsia="微软雅黑" w:hAnsi="微软雅黑" w:cs="宋体" w:hint="eastAsia"/>
+          <w:color w:val="121212"/>
+          <w:kern w:val="0"/>
+          <w:sz w:val="18"/>
+          <w:szCs w:val="18"/>
+        </w:rPr>
+        <w:br/>
+      </w:r>
+      <w:proofErr w:type="spellStart"/>
+      <w:r>
+        <w:rPr>
+          <w:rFonts w:ascii="Consolas" w:eastAsia="宋体" w:hAnsi="Consolas" w:cs="宋体"/>
+          <w:color w:val="121212"/>
+          <w:kern w:val="0"/>
+          <w:sz w:val="16"/>
+          <w:szCs w:val="16"/>
+          <w:shd w:val="clear" w:color="auto" w:fill="F6F6F6"/>
+        </w:rPr>
+        <w:t>c++</w:t>
+      </w:r>
+      <w:proofErr w:type="spellEnd"/>
+      <w:r>
+        <w:rPr>
+          <w:rFonts w:ascii="Consolas" w:eastAsia="宋体" w:hAnsi="Consolas" w:cs="宋体"/>
+          <w:color w:val="121212"/>
+          <w:kern w:val="0"/>
+          <w:sz w:val="16"/>
+          <w:szCs w:val="16"/>
+          <w:shd w:val="clear" w:color="auto" w:fill="F6F6F6"/>
+        </w:rPr>
+        <w:t xml:space="preserve"> return n == </w:t>
       </w:r>
       <w:proofErr w:type="gramStart"/>
       <w:r>
         <w:rPr>
-          <w:rFonts w:ascii="微软雅黑" w:eastAsia="微软雅黑" w:hAnsi="微软雅黑" w:cs="宋体" w:hint="eastAsia"/>
-          <w:color w:val="121212"/>
-          <w:kern w:val="0"/>
-          <w:sz w:val="18"/>
-          <w:szCs w:val="18"/>
-        </w:rPr>
-        <w:t>然后让长的</w:t>
+          <w:rFonts w:ascii="Consolas" w:eastAsia="宋体" w:hAnsi="Consolas" w:cs="宋体"/>
+          <w:color w:val="121212"/>
+          <w:kern w:val="0"/>
+          <w:sz w:val="16"/>
+          <w:szCs w:val="16"/>
+          <w:shd w:val="clear" w:color="auto" w:fill="F6F6F6"/>
+        </w:rPr>
+        <w:t>0 ?</w:t>
       </w:r>
       <w:proofErr w:type="gramEnd"/>
       <w:r>
         <w:rPr>
-          <w:rFonts w:ascii="微软雅黑" w:eastAsia="微软雅黑" w:hAnsi="微软雅黑" w:cs="宋体" w:hint="eastAsia"/>
-          <w:color w:val="121212"/>
-          <w:kern w:val="0"/>
-          <w:sz w:val="18"/>
-          <w:szCs w:val="18"/>
-        </w:rPr>
-        <w:t>链表先走这个差，再一起走。</w:t>
-      </w:r>
-      <w:hyperlink r:id="rId49" w:tgtFrame="_blank" w:history="1">
+          <w:rFonts w:ascii="Consolas" w:eastAsia="宋体" w:hAnsi="Consolas" w:cs="宋体"/>
+          <w:color w:val="121212"/>
+          <w:kern w:val="0"/>
+          <w:sz w:val="16"/>
+          <w:szCs w:val="16"/>
+          <w:shd w:val="clear" w:color="auto" w:fill="F6F6F6"/>
+        </w:rPr>
+        <w:t xml:space="preserve"> </w:t>
+      </w:r>
+      <w:proofErr w:type="gramStart"/>
+      <w:r>
+        <w:rPr>
+          <w:rFonts w:ascii="Consolas" w:eastAsia="宋体" w:hAnsi="Consolas" w:cs="宋体"/>
+          <w:color w:val="121212"/>
+          <w:kern w:val="0"/>
+          <w:sz w:val="16"/>
+          <w:szCs w:val="16"/>
+          <w:shd w:val="clear" w:color="auto" w:fill="F6F6F6"/>
+        </w:rPr>
+        <w:t>0 :</w:t>
+      </w:r>
+      <w:proofErr w:type="gramEnd"/>
+      <w:r>
+        <w:rPr>
+          <w:rFonts w:ascii="Consolas" w:eastAsia="宋体" w:hAnsi="Consolas" w:cs="宋体"/>
+          <w:color w:val="121212"/>
+          <w:kern w:val="0"/>
+          <w:sz w:val="16"/>
+          <w:szCs w:val="16"/>
+          <w:shd w:val="clear" w:color="auto" w:fill="F6F6F6"/>
+        </w:rPr>
+        <w:t xml:space="preserve"> n / 5 + </w:t>
+      </w:r>
+      <w:proofErr w:type="spellStart"/>
+      <w:r>
+        <w:rPr>
+          <w:rFonts w:ascii="Consolas" w:eastAsia="宋体" w:hAnsi="Consolas" w:cs="宋体"/>
+          <w:color w:val="121212"/>
+          <w:kern w:val="0"/>
+          <w:sz w:val="16"/>
+          <w:szCs w:val="16"/>
+          <w:shd w:val="clear" w:color="auto" w:fill="F6F6F6"/>
+        </w:rPr>
+        <w:t>trailingZeroes</w:t>
+      </w:r>
+      <w:proofErr w:type="spellEnd"/>
+      <w:r>
+        <w:rPr>
+          <w:rFonts w:ascii="Consolas" w:eastAsia="宋体" w:hAnsi="Consolas" w:cs="宋体"/>
+          <w:color w:val="121212"/>
+          <w:kern w:val="0"/>
+          <w:sz w:val="16"/>
+          <w:szCs w:val="16"/>
+          <w:shd w:val="clear" w:color="auto" w:fill="F6F6F6"/>
+        </w:rPr>
+        <w:t>(n / 5);</w:t>
+      </w:r>
+    </w:p>
+    <w:p>
+      <w:pPr>
+        <w:widowControl/>
+        <w:numPr>
+          <w:ilvl w:val="0"/>
+          <w:numId w:val="1"/>
+        </w:numPr>
+        <w:shd w:val="clear" w:color="auto" w:fill="FFFFFF"/>
+        <w:spacing w:before="100" w:beforeAutospacing="1" w:after="100" w:afterAutospacing="1"/>
+        <w:jc w:val="left"/>
+        <w:rPr>
+          <w:rFonts w:ascii="微软雅黑" w:eastAsia="微软雅黑" w:hAnsi="微软雅黑" w:cs="宋体"/>
+          <w:color w:val="121212"/>
+          <w:kern w:val="0"/>
+          <w:sz w:val="18"/>
+          <w:szCs w:val="18"/>
+        </w:rPr>
+      </w:pPr>
+      <w:r>
+        <w:rPr>
+          <w:rFonts w:ascii="微软雅黑" w:eastAsia="微软雅黑" w:hAnsi="微软雅黑" w:cs="宋体" w:hint="eastAsia"/>
+          <w:b/>
+          <w:bCs/>
+          <w:color w:val="121212"/>
+          <w:kern w:val="0"/>
+          <w:sz w:val="18"/>
+          <w:szCs w:val="18"/>
+        </w:rPr>
+        <w:t>最大数</w:t>
+      </w:r>
+      <w:r>
+        <w:rPr>
+          <w:rFonts w:ascii="微软雅黑" w:eastAsia="微软雅黑" w:hAnsi="微软雅黑" w:cs="宋体" w:hint="eastAsia"/>
+          <w:color w:val="121212"/>
+          <w:kern w:val="0"/>
+          <w:sz w:val="18"/>
+          <w:szCs w:val="18"/>
+        </w:rPr>
+        <w:t>：排序+重构比较函数。</w:t>
+      </w:r>
+      <w:r>
+        <w:rPr>
+          <w:rFonts w:ascii="微软雅黑" w:eastAsia="微软雅黑" w:hAnsi="微软雅黑" w:cs="宋体"/>
+          <w:color w:val="121212"/>
+          <w:kern w:val="0"/>
+          <w:sz w:val="18"/>
+          <w:szCs w:val="18"/>
+        </w:rPr>
+        <w:fldChar w:fldCharType="begin"/>
+      </w:r>
+      <w:r>
+        <w:rPr>
+          <w:rFonts w:ascii="微软雅黑" w:eastAsia="微软雅黑" w:hAnsi="微软雅黑" w:cs="宋体"/>
+          <w:color w:val="121212"/>
+          <w:kern w:val="0"/>
+          <w:sz w:val="18"/>
+          <w:szCs w:val="18"/>
+        </w:rPr>
+        <w:instrText xml:space="preserve"> HYPERLINK "https://link.zhihu.com/?target=https%3A//leetcode-cn.com/problems/largest-number/" \t "_blank" </w:instrText>
+      </w:r>
+      <w:r>
+        <w:rPr>
+          <w:rFonts w:ascii="微软雅黑" w:eastAsia="微软雅黑" w:hAnsi="微软雅黑" w:cs="宋体"/>
+          <w:color w:val="121212"/>
+          <w:kern w:val="0"/>
+          <w:sz w:val="18"/>
+          <w:szCs w:val="18"/>
+        </w:rPr>
+        <w:fldChar w:fldCharType="separate"/>
+      </w:r>
+      <w:r>
+        <w:rPr>
+          <w:rFonts w:ascii="微软雅黑" w:eastAsia="微软雅黑" w:hAnsi="微软雅黑" w:cs="宋体" w:hint="eastAsia"/>
+          <w:color w:val="0000FF"/>
+          <w:kern w:val="0"/>
+          <w:sz w:val="18"/>
+          <w:szCs w:val="18"/>
+          <w:u w:val="single"/>
+        </w:rPr>
+        <w:t>LC</w:t>
+      </w:r>
+      <w:r>
+        <w:rPr>
+          <w:rFonts w:ascii="微软雅黑" w:eastAsia="微软雅黑" w:hAnsi="微软雅黑" w:cs="宋体"/>
+          <w:color w:val="121212"/>
+          <w:kern w:val="0"/>
+          <w:sz w:val="18"/>
+          <w:szCs w:val="18"/>
+        </w:rPr>
+        <w:fldChar w:fldCharType="end"/>
+      </w:r>
+    </w:p>
+    <w:p>
+      <w:pPr>
+        <w:widowControl/>
+        <w:numPr>
+          <w:ilvl w:val="0"/>
+          <w:numId w:val="1"/>
+        </w:numPr>
+        <w:shd w:val="clear" w:color="auto" w:fill="FFFFFF"/>
+        <w:spacing w:before="100" w:beforeAutospacing="1" w:after="100" w:afterAutospacing="1"/>
+        <w:jc w:val="left"/>
+        <w:rPr>
+          <w:rFonts w:ascii="微软雅黑" w:eastAsia="微软雅黑" w:hAnsi="微软雅黑" w:cs="宋体"/>
+          <w:color w:val="121212"/>
+          <w:kern w:val="0"/>
+          <w:sz w:val="18"/>
+          <w:szCs w:val="18"/>
+        </w:rPr>
+      </w:pPr>
+      <w:r>
+        <w:rPr>
+          <w:rFonts w:ascii="微软雅黑" w:eastAsia="微软雅黑" w:hAnsi="微软雅黑" w:cs="宋体" w:hint="eastAsia"/>
+          <w:b/>
+          <w:bCs/>
+          <w:color w:val="121212"/>
+          <w:kern w:val="0"/>
+          <w:sz w:val="18"/>
+          <w:szCs w:val="18"/>
+        </w:rPr>
+        <w:t>旋转数组</w:t>
+      </w:r>
+      <w:r>
+        <w:rPr>
+          <w:rFonts w:ascii="微软雅黑" w:eastAsia="微软雅黑" w:hAnsi="微软雅黑" w:cs="宋体" w:hint="eastAsia"/>
+          <w:color w:val="121212"/>
+          <w:kern w:val="0"/>
+          <w:sz w:val="18"/>
+          <w:szCs w:val="18"/>
+        </w:rPr>
+        <w:t>：三次翻转。</w:t>
+      </w:r>
+      <w:hyperlink r:id="rId51" w:tgtFrame="_blank" w:history="1">
         <w:r>
           <w:rPr>
             <w:rFonts w:ascii="微软雅黑" w:eastAsia="微软雅黑" w:hAnsi="微软雅黑" w:cs="宋体" w:hint="eastAsia"/>
@@ -10809,328 +11167,44 @@
           <w:rFonts w:ascii="微软雅黑" w:eastAsia="微软雅黑" w:hAnsi="微软雅黑" w:cs="宋体" w:hint="eastAsia"/>
           <w:b/>
           <w:bCs/>
-          <w:color w:val="121212"/>
-          <w:kern w:val="0"/>
-          <w:sz w:val="18"/>
-          <w:szCs w:val="18"/>
-        </w:rPr>
-        <w:t>N皇后</w:t>
-      </w:r>
-      <w:r>
-        <w:rPr>
-          <w:rFonts w:ascii="微软雅黑" w:eastAsia="微软雅黑" w:hAnsi="微软雅黑" w:cs="宋体" w:hint="eastAsia"/>
-          <w:color w:val="121212"/>
-          <w:kern w:val="0"/>
-          <w:sz w:val="18"/>
-          <w:szCs w:val="18"/>
-        </w:rPr>
-        <w:t>：经典回溯。</w:t>
-      </w:r>
-      <w:hyperlink r:id="rId50" w:tgtFrame="_blank" w:history="1">
-        <w:r>
-          <w:rPr>
-            <w:rFonts w:ascii="微软雅黑" w:eastAsia="微软雅黑" w:hAnsi="微软雅黑" w:cs="宋体" w:hint="eastAsia"/>
-            <w:color w:val="0000FF"/>
-            <w:kern w:val="0"/>
-            <w:sz w:val="18"/>
-            <w:szCs w:val="18"/>
-            <w:u w:val="single"/>
-          </w:rPr>
-          <w:t>LC</w:t>
-        </w:r>
-      </w:hyperlink>
-    </w:p>
-    <w:p>
-      <w:pPr>
-        <w:widowControl/>
-        <w:numPr>
-          <w:ilvl w:val="0"/>
-          <w:numId w:val="1"/>
-        </w:numPr>
-        <w:shd w:val="clear" w:color="auto" w:fill="FFFFFF"/>
-        <w:spacing w:beforeAutospacing="1" w:afterAutospacing="1"/>
-        <w:jc w:val="left"/>
-        <w:rPr>
-          <w:rFonts w:ascii="微软雅黑" w:eastAsia="微软雅黑" w:hAnsi="微软雅黑" w:cs="宋体"/>
-          <w:color w:val="121212"/>
-          <w:kern w:val="0"/>
-          <w:sz w:val="18"/>
-          <w:szCs w:val="18"/>
-        </w:rPr>
-      </w:pPr>
-      <w:r>
-        <w:rPr>
-          <w:rFonts w:ascii="微软雅黑" w:eastAsia="微软雅黑" w:hAnsi="微软雅黑" w:cs="宋体" w:hint="eastAsia"/>
-          <w:b/>
-          <w:bCs/>
           <w:color w:val="70AD47" w:themeColor="accent6"/>
           <w:kern w:val="0"/>
           <w:sz w:val="18"/>
           <w:szCs w:val="18"/>
         </w:rPr>
-        <w:t>阶乘后的零</w:t>
-      </w:r>
-      <w:r>
-        <w:rPr>
-          <w:rFonts w:ascii="微软雅黑" w:eastAsia="微软雅黑" w:hAnsi="微软雅黑" w:cs="宋体" w:hint="eastAsia"/>
-          <w:color w:val="121212"/>
-          <w:kern w:val="0"/>
-          <w:sz w:val="18"/>
-          <w:szCs w:val="18"/>
-        </w:rPr>
-        <w:t>：</w:t>
-      </w:r>
-      <w:hyperlink r:id="rId51" w:tgtFrame="_blank" w:history="1">
-        <w:r>
-          <w:rPr>
-            <w:rFonts w:ascii="微软雅黑" w:eastAsia="微软雅黑" w:hAnsi="微软雅黑" w:cs="宋体" w:hint="eastAsia"/>
-            <w:color w:val="0000FF"/>
-            <w:kern w:val="0"/>
-            <w:sz w:val="18"/>
-            <w:szCs w:val="18"/>
-            <w:u w:val="single"/>
-          </w:rPr>
-          <w:t>LC</w:t>
-        </w:r>
-      </w:hyperlink>
-      <w:r>
-        <w:rPr>
-          <w:rFonts w:ascii="微软雅黑" w:eastAsia="微软雅黑" w:hAnsi="微软雅黑" w:cs="宋体" w:hint="eastAsia"/>
-          <w:color w:val="121212"/>
-          <w:kern w:val="0"/>
-          <w:sz w:val="18"/>
-          <w:szCs w:val="18"/>
-        </w:rPr>
-        <w:br/>
-      </w:r>
-      <w:proofErr w:type="spellStart"/>
-      <w:r>
-        <w:rPr>
-          <w:rFonts w:ascii="Consolas" w:eastAsia="宋体" w:hAnsi="Consolas" w:cs="宋体"/>
-          <w:color w:val="121212"/>
-          <w:kern w:val="0"/>
-          <w:sz w:val="16"/>
-          <w:szCs w:val="16"/>
-          <w:shd w:val="clear" w:color="auto" w:fill="F6F6F6"/>
-        </w:rPr>
-        <w:t>c++</w:t>
-      </w:r>
-      <w:proofErr w:type="spellEnd"/>
-      <w:r>
-        <w:rPr>
-          <w:rFonts w:ascii="Consolas" w:eastAsia="宋体" w:hAnsi="Consolas" w:cs="宋体"/>
-          <w:color w:val="121212"/>
-          <w:kern w:val="0"/>
-          <w:sz w:val="16"/>
-          <w:szCs w:val="16"/>
-          <w:shd w:val="clear" w:color="auto" w:fill="F6F6F6"/>
-        </w:rPr>
-        <w:t xml:space="preserve"> return n == </w:t>
+        <w:t>颠倒二进制位</w:t>
+      </w:r>
+      <w:r>
+        <w:rPr>
+          <w:rFonts w:ascii="微软雅黑" w:eastAsia="微软雅黑" w:hAnsi="微软雅黑" w:cs="宋体" w:hint="eastAsia"/>
+          <w:color w:val="121212"/>
+          <w:kern w:val="0"/>
+          <w:sz w:val="18"/>
+          <w:szCs w:val="18"/>
+        </w:rPr>
+        <w:t>：利用左移右移，n &amp; 1</w:t>
       </w:r>
       <w:proofErr w:type="gramStart"/>
       <w:r>
         <w:rPr>
-          <w:rFonts w:ascii="Consolas" w:eastAsia="宋体" w:hAnsi="Consolas" w:cs="宋体"/>
-          <w:color w:val="121212"/>
-          <w:kern w:val="0"/>
-          <w:sz w:val="16"/>
-          <w:szCs w:val="16"/>
-          <w:shd w:val="clear" w:color="auto" w:fill="F6F6F6"/>
-        </w:rPr>
-        <w:t>0 ?</w:t>
+          <w:rFonts w:ascii="微软雅黑" w:eastAsia="微软雅黑" w:hAnsi="微软雅黑" w:cs="宋体" w:hint="eastAsia"/>
+          <w:color w:val="121212"/>
+          <w:kern w:val="0"/>
+          <w:sz w:val="18"/>
+          <w:szCs w:val="18"/>
+        </w:rPr>
+        <w:t>取最后</w:t>
       </w:r>
       <w:proofErr w:type="gramEnd"/>
       <w:r>
         <w:rPr>
-          <w:rFonts w:ascii="Consolas" w:eastAsia="宋体" w:hAnsi="Consolas" w:cs="宋体"/>
-          <w:color w:val="121212"/>
-          <w:kern w:val="0"/>
-          <w:sz w:val="16"/>
-          <w:szCs w:val="16"/>
-          <w:shd w:val="clear" w:color="auto" w:fill="F6F6F6"/>
-        </w:rPr>
-        <w:t xml:space="preserve"> </w:t>
-      </w:r>
-      <w:proofErr w:type="gramStart"/>
-      <w:r>
-        <w:rPr>
-          <w:rFonts w:ascii="Consolas" w:eastAsia="宋体" w:hAnsi="Consolas" w:cs="宋体"/>
-          <w:color w:val="121212"/>
-          <w:kern w:val="0"/>
-          <w:sz w:val="16"/>
-          <w:szCs w:val="16"/>
-          <w:shd w:val="clear" w:color="auto" w:fill="F6F6F6"/>
-        </w:rPr>
-        <w:t>0 :</w:t>
-      </w:r>
-      <w:proofErr w:type="gramEnd"/>
-      <w:r>
-        <w:rPr>
-          <w:rFonts w:ascii="Consolas" w:eastAsia="宋体" w:hAnsi="Consolas" w:cs="宋体"/>
-          <w:color w:val="121212"/>
-          <w:kern w:val="0"/>
-          <w:sz w:val="16"/>
-          <w:szCs w:val="16"/>
-          <w:shd w:val="clear" w:color="auto" w:fill="F6F6F6"/>
-        </w:rPr>
-        <w:t xml:space="preserve"> n / 5 + </w:t>
-      </w:r>
-      <w:proofErr w:type="spellStart"/>
-      <w:r>
-        <w:rPr>
-          <w:rFonts w:ascii="Consolas" w:eastAsia="宋体" w:hAnsi="Consolas" w:cs="宋体"/>
-          <w:color w:val="121212"/>
-          <w:kern w:val="0"/>
-          <w:sz w:val="16"/>
-          <w:szCs w:val="16"/>
-          <w:shd w:val="clear" w:color="auto" w:fill="F6F6F6"/>
-        </w:rPr>
-        <w:t>trailingZeroes</w:t>
-      </w:r>
-      <w:proofErr w:type="spellEnd"/>
-      <w:r>
-        <w:rPr>
-          <w:rFonts w:ascii="Consolas" w:eastAsia="宋体" w:hAnsi="Consolas" w:cs="宋体"/>
-          <w:color w:val="121212"/>
-          <w:kern w:val="0"/>
-          <w:sz w:val="16"/>
-          <w:szCs w:val="16"/>
-          <w:shd w:val="clear" w:color="auto" w:fill="F6F6F6"/>
-        </w:rPr>
-        <w:t>(n / 5);</w:t>
-      </w:r>
-    </w:p>
-    <w:p>
-      <w:pPr>
-        <w:widowControl/>
-        <w:numPr>
-          <w:ilvl w:val="0"/>
-          <w:numId w:val="1"/>
-        </w:numPr>
-        <w:shd w:val="clear" w:color="auto" w:fill="FFFFFF"/>
-        <w:spacing w:before="100" w:beforeAutospacing="1" w:after="100" w:afterAutospacing="1"/>
-        <w:jc w:val="left"/>
-        <w:rPr>
-          <w:rFonts w:ascii="微软雅黑" w:eastAsia="微软雅黑" w:hAnsi="微软雅黑" w:cs="宋体"/>
-          <w:color w:val="121212"/>
-          <w:kern w:val="0"/>
-          <w:sz w:val="18"/>
-          <w:szCs w:val="18"/>
-        </w:rPr>
-      </w:pPr>
-      <w:r>
-        <w:rPr>
-          <w:rFonts w:ascii="微软雅黑" w:eastAsia="微软雅黑" w:hAnsi="微软雅黑" w:cs="宋体" w:hint="eastAsia"/>
-          <w:b/>
-          <w:bCs/>
-          <w:color w:val="121212"/>
-          <w:kern w:val="0"/>
-          <w:sz w:val="18"/>
-          <w:szCs w:val="18"/>
-        </w:rPr>
-        <w:t>最大数</w:t>
-      </w:r>
-      <w:r>
-        <w:rPr>
-          <w:rFonts w:ascii="微软雅黑" w:eastAsia="微软雅黑" w:hAnsi="微软雅黑" w:cs="宋体" w:hint="eastAsia"/>
-          <w:color w:val="121212"/>
-          <w:kern w:val="0"/>
-          <w:sz w:val="18"/>
-          <w:szCs w:val="18"/>
-        </w:rPr>
-        <w:t>：排序+重构比较函数。</w:t>
-      </w:r>
-      <w:r>
-        <w:rPr>
-          <w:rFonts w:ascii="微软雅黑" w:eastAsia="微软雅黑" w:hAnsi="微软雅黑" w:cs="宋体"/>
-          <w:color w:val="121212"/>
-          <w:kern w:val="0"/>
-          <w:sz w:val="18"/>
-          <w:szCs w:val="18"/>
-        </w:rPr>
-        <w:fldChar w:fldCharType="begin"/>
-      </w:r>
-      <w:r>
-        <w:rPr>
-          <w:rFonts w:ascii="微软雅黑" w:eastAsia="微软雅黑" w:hAnsi="微软雅黑" w:cs="宋体"/>
-          <w:color w:val="121212"/>
-          <w:kern w:val="0"/>
-          <w:sz w:val="18"/>
-          <w:szCs w:val="18"/>
-        </w:rPr>
-        <w:instrText xml:space="preserve"> HYPERLINK "https://link.zhihu.com/?target=https%3A//leetcode-cn.com/problems/largest-number/" \t "_blank" </w:instrText>
-      </w:r>
-      <w:r>
-        <w:rPr>
-          <w:rFonts w:ascii="微软雅黑" w:eastAsia="微软雅黑" w:hAnsi="微软雅黑" w:cs="宋体"/>
-          <w:color w:val="121212"/>
-          <w:kern w:val="0"/>
-          <w:sz w:val="18"/>
-          <w:szCs w:val="18"/>
-        </w:rPr>
-        <w:fldChar w:fldCharType="separate"/>
-      </w:r>
-      <w:r>
-        <w:rPr>
-          <w:rFonts w:ascii="微软雅黑" w:eastAsia="微软雅黑" w:hAnsi="微软雅黑" w:cs="宋体" w:hint="eastAsia"/>
-          <w:color w:val="0000FF"/>
-          <w:kern w:val="0"/>
-          <w:sz w:val="18"/>
-          <w:szCs w:val="18"/>
-          <w:u w:val="single"/>
-        </w:rPr>
-        <w:t>LC</w:t>
-      </w:r>
-      <w:r>
-        <w:rPr>
-          <w:rFonts w:ascii="微软雅黑" w:eastAsia="微软雅黑" w:hAnsi="微软雅黑" w:cs="宋体"/>
-          <w:color w:val="121212"/>
-          <w:kern w:val="0"/>
-          <w:sz w:val="18"/>
-          <w:szCs w:val="18"/>
-        </w:rPr>
-        <w:fldChar w:fldCharType="end"/>
-      </w:r>
-    </w:p>
-    <w:p>
-      <w:pPr>
-        <w:widowControl/>
-        <w:numPr>
-          <w:ilvl w:val="0"/>
-          <w:numId w:val="1"/>
-        </w:numPr>
-        <w:shd w:val="clear" w:color="auto" w:fill="FFFFFF"/>
-        <w:spacing w:before="100" w:beforeAutospacing="1" w:after="100" w:afterAutospacing="1"/>
-        <w:jc w:val="left"/>
-        <w:rPr>
-          <w:rFonts w:ascii="微软雅黑" w:eastAsia="微软雅黑" w:hAnsi="微软雅黑" w:cs="宋体"/>
-          <w:color w:val="121212"/>
-          <w:kern w:val="0"/>
-          <w:sz w:val="18"/>
-          <w:szCs w:val="18"/>
-        </w:rPr>
-      </w:pPr>
-      <w:r>
-        <w:rPr>
-          <w:rFonts w:ascii="微软雅黑" w:eastAsia="微软雅黑" w:hAnsi="微软雅黑" w:cs="宋体" w:hint="eastAsia"/>
-          <w:b/>
-          <w:bCs/>
-          <w:color w:val="121212"/>
-          <w:kern w:val="0"/>
-          <w:sz w:val="18"/>
-          <w:szCs w:val="18"/>
-        </w:rPr>
-        <w:t>旋转数组</w:t>
-      </w:r>
-      <w:r>
-        <w:rPr>
-          <w:rFonts w:ascii="微软雅黑" w:eastAsia="微软雅黑" w:hAnsi="微软雅黑" w:cs="宋体" w:hint="eastAsia"/>
-          <w:color w:val="121212"/>
-          <w:kern w:val="0"/>
-          <w:sz w:val="18"/>
-          <w:szCs w:val="18"/>
-        </w:rPr>
-        <w:t>：三次翻转。</w:t>
+          <w:rFonts w:ascii="微软雅黑" w:eastAsia="微软雅黑" w:hAnsi="微软雅黑" w:cs="宋体" w:hint="eastAsia"/>
+          <w:color w:val="121212"/>
+          <w:kern w:val="0"/>
+          <w:sz w:val="18"/>
+          <w:szCs w:val="18"/>
+        </w:rPr>
+        <w:t>一位。</w:t>
       </w:r>
       <w:hyperlink r:id="rId52" w:tgtFrame="_blank" w:history="1">
         <w:r>
@@ -11174,41 +11248,901 @@
           <w:sz w:val="18"/>
           <w:szCs w:val="18"/>
         </w:rPr>
-        <w:t>颠倒二进制位</w:t>
-      </w:r>
-      <w:r>
-        <w:rPr>
-          <w:rFonts w:ascii="微软雅黑" w:eastAsia="微软雅黑" w:hAnsi="微软雅黑" w:cs="宋体" w:hint="eastAsia"/>
-          <w:color w:val="121212"/>
-          <w:kern w:val="0"/>
-          <w:sz w:val="18"/>
-          <w:szCs w:val="18"/>
-        </w:rPr>
-        <w:t>：利用左移右移，n &amp; 1</w:t>
+        <w:t>位1的个数</w:t>
+      </w:r>
+      <w:r>
+        <w:rPr>
+          <w:rFonts w:ascii="微软雅黑" w:eastAsia="微软雅黑" w:hAnsi="微软雅黑" w:cs="宋体" w:hint="eastAsia"/>
+          <w:color w:val="121212"/>
+          <w:kern w:val="0"/>
+          <w:sz w:val="18"/>
+          <w:szCs w:val="18"/>
+        </w:rPr>
+        <w:t>：每次利用n &amp; (n - 1)去掉右边的1 </w:t>
+      </w:r>
+      <w:hyperlink r:id="rId53" w:tgtFrame="_blank" w:history="1">
+        <w:r>
+          <w:rPr>
+            <w:rFonts w:ascii="微软雅黑" w:eastAsia="微软雅黑" w:hAnsi="微软雅黑" w:cs="宋体" w:hint="eastAsia"/>
+            <w:color w:val="0000FF"/>
+            <w:kern w:val="0"/>
+            <w:sz w:val="18"/>
+            <w:szCs w:val="18"/>
+            <w:u w:val="single"/>
+          </w:rPr>
+          <w:t>LC</w:t>
+        </w:r>
+      </w:hyperlink>
+    </w:p>
+    <w:p>
+      <w:pPr>
+        <w:widowControl/>
+        <w:numPr>
+          <w:ilvl w:val="0"/>
+          <w:numId w:val="1"/>
+        </w:numPr>
+        <w:shd w:val="clear" w:color="auto" w:fill="FFFFFF"/>
+        <w:spacing w:beforeAutospacing="1" w:afterAutospacing="1"/>
+        <w:jc w:val="left"/>
+        <w:rPr>
+          <w:rFonts w:ascii="微软雅黑" w:eastAsia="微软雅黑" w:hAnsi="微软雅黑" w:cs="宋体"/>
+          <w:color w:val="121212"/>
+          <w:kern w:val="0"/>
+          <w:sz w:val="18"/>
+          <w:szCs w:val="18"/>
+        </w:rPr>
+      </w:pPr>
+      <w:r>
+        <w:rPr>
+          <w:rFonts w:ascii="微软雅黑" w:eastAsia="微软雅黑" w:hAnsi="微软雅黑" w:cs="宋体" w:hint="eastAsia"/>
+          <w:b/>
+          <w:bCs/>
+          <w:color w:val="121212"/>
+          <w:kern w:val="0"/>
+          <w:sz w:val="18"/>
+          <w:szCs w:val="18"/>
+        </w:rPr>
+        <w:t>打家劫舍</w:t>
+      </w:r>
+      <w:r>
+        <w:rPr>
+          <w:rFonts w:ascii="微软雅黑" w:eastAsia="微软雅黑" w:hAnsi="微软雅黑" w:cs="宋体" w:hint="eastAsia"/>
+          <w:color w:val="121212"/>
+          <w:kern w:val="0"/>
+          <w:sz w:val="18"/>
+          <w:szCs w:val="18"/>
+        </w:rPr>
+        <w:t>：一维</w:t>
+      </w:r>
+      <w:proofErr w:type="spellStart"/>
+      <w:r>
+        <w:rPr>
+          <w:rFonts w:ascii="微软雅黑" w:eastAsia="微软雅黑" w:hAnsi="微软雅黑" w:cs="宋体" w:hint="eastAsia"/>
+          <w:color w:val="121212"/>
+          <w:kern w:val="0"/>
+          <w:sz w:val="18"/>
+          <w:szCs w:val="18"/>
+        </w:rPr>
+        <w:t>dp</w:t>
+      </w:r>
+      <w:proofErr w:type="spellEnd"/>
+      <w:r>
+        <w:rPr>
+          <w:rFonts w:ascii="微软雅黑" w:eastAsia="微软雅黑" w:hAnsi="微软雅黑" w:cs="宋体" w:hint="eastAsia"/>
+          <w:color w:val="121212"/>
+          <w:kern w:val="0"/>
+          <w:sz w:val="18"/>
+          <w:szCs w:val="18"/>
+        </w:rPr>
+        <w:t>，easy。</w:t>
+      </w:r>
+      <w:r>
+        <w:rPr>
+          <w:rFonts w:ascii="微软雅黑" w:eastAsia="微软雅黑" w:hAnsi="微软雅黑" w:cs="宋体"/>
+          <w:color w:val="121212"/>
+          <w:kern w:val="0"/>
+          <w:sz w:val="18"/>
+          <w:szCs w:val="18"/>
+        </w:rPr>
+        <w:fldChar w:fldCharType="begin"/>
+      </w:r>
+      <w:r>
+        <w:rPr>
+          <w:rFonts w:ascii="微软雅黑" w:eastAsia="微软雅黑" w:hAnsi="微软雅黑" w:cs="宋体"/>
+          <w:color w:val="121212"/>
+          <w:kern w:val="0"/>
+          <w:sz w:val="18"/>
+          <w:szCs w:val="18"/>
+        </w:rPr>
+        <w:instrText xml:space="preserve"> HYPERLINK "https://link.zhihu.com/?target=https%3A//leetcode-cn.com/problems/house-robber/" \t "_blank" </w:instrText>
+      </w:r>
+      <w:r>
+        <w:rPr>
+          <w:rFonts w:ascii="微软雅黑" w:eastAsia="微软雅黑" w:hAnsi="微软雅黑" w:cs="宋体"/>
+          <w:color w:val="121212"/>
+          <w:kern w:val="0"/>
+          <w:sz w:val="18"/>
+          <w:szCs w:val="18"/>
+        </w:rPr>
+        <w:fldChar w:fldCharType="separate"/>
+      </w:r>
+      <w:r>
+        <w:rPr>
+          <w:rFonts w:ascii="微软雅黑" w:eastAsia="微软雅黑" w:hAnsi="微软雅黑" w:cs="宋体" w:hint="eastAsia"/>
+          <w:color w:val="0000FF"/>
+          <w:kern w:val="0"/>
+          <w:sz w:val="18"/>
+          <w:szCs w:val="18"/>
+          <w:u w:val="single"/>
+        </w:rPr>
+        <w:t>LC</w:t>
+      </w:r>
+      <w:r>
+        <w:rPr>
+          <w:rFonts w:ascii="微软雅黑" w:eastAsia="微软雅黑" w:hAnsi="微软雅黑" w:cs="宋体"/>
+          <w:color w:val="121212"/>
+          <w:kern w:val="0"/>
+          <w:sz w:val="18"/>
+          <w:szCs w:val="18"/>
+        </w:rPr>
+        <w:fldChar w:fldCharType="end"/>
+      </w:r>
+      <w:r>
+        <w:rPr>
+          <w:rFonts w:ascii="微软雅黑" w:eastAsia="微软雅黑" w:hAnsi="微软雅黑" w:cs="宋体" w:hint="eastAsia"/>
+          <w:color w:val="121212"/>
+          <w:kern w:val="0"/>
+          <w:sz w:val="18"/>
+          <w:szCs w:val="18"/>
+        </w:rPr>
+        <w:br/>
+      </w:r>
+      <w:proofErr w:type="spellStart"/>
+      <w:r>
+        <w:rPr>
+          <w:rFonts w:ascii="Consolas" w:eastAsia="宋体" w:hAnsi="Consolas" w:cs="宋体"/>
+          <w:color w:val="121212"/>
+          <w:kern w:val="0"/>
+          <w:sz w:val="16"/>
+          <w:szCs w:val="16"/>
+          <w:shd w:val="clear" w:color="auto" w:fill="F6F6F6"/>
+        </w:rPr>
+        <w:t>dp</w:t>
+      </w:r>
+      <w:proofErr w:type="spellEnd"/>
+      <w:r>
+        <w:rPr>
+          <w:rFonts w:ascii="Consolas" w:eastAsia="宋体" w:hAnsi="Consolas" w:cs="宋体"/>
+          <w:color w:val="121212"/>
+          <w:kern w:val="0"/>
+          <w:sz w:val="16"/>
+          <w:szCs w:val="16"/>
+          <w:shd w:val="clear" w:color="auto" w:fill="F6F6F6"/>
+        </w:rPr>
+        <w:t>[</w:t>
+      </w:r>
+      <w:proofErr w:type="spellStart"/>
+      <w:r>
+        <w:rPr>
+          <w:rFonts w:ascii="Consolas" w:eastAsia="宋体" w:hAnsi="Consolas" w:cs="宋体"/>
+          <w:color w:val="121212"/>
+          <w:kern w:val="0"/>
+          <w:sz w:val="16"/>
+          <w:szCs w:val="16"/>
+          <w:shd w:val="clear" w:color="auto" w:fill="F6F6F6"/>
+        </w:rPr>
+        <w:t>i</w:t>
+      </w:r>
+      <w:proofErr w:type="spellEnd"/>
+      <w:r>
+        <w:rPr>
+          <w:rFonts w:ascii="Consolas" w:eastAsia="宋体" w:hAnsi="Consolas" w:cs="宋体"/>
+          <w:color w:val="121212"/>
+          <w:kern w:val="0"/>
+          <w:sz w:val="16"/>
+          <w:szCs w:val="16"/>
+          <w:shd w:val="clear" w:color="auto" w:fill="F6F6F6"/>
+        </w:rPr>
+        <w:t>]</w:t>
+      </w:r>
+      <w:r>
+        <w:rPr>
+          <w:rFonts w:ascii="Consolas" w:eastAsia="宋体" w:hAnsi="Consolas" w:cs="宋体"/>
+          <w:color w:val="121212"/>
+          <w:kern w:val="0"/>
+          <w:sz w:val="16"/>
+          <w:szCs w:val="16"/>
+          <w:shd w:val="clear" w:color="auto" w:fill="F6F6F6"/>
+        </w:rPr>
+        <w:t>表示抢劫到第</w:t>
+      </w:r>
+      <w:proofErr w:type="spellStart"/>
+      <w:r>
+        <w:rPr>
+          <w:rFonts w:ascii="Consolas" w:eastAsia="宋体" w:hAnsi="Consolas" w:cs="宋体"/>
+          <w:color w:val="121212"/>
+          <w:kern w:val="0"/>
+          <w:sz w:val="16"/>
+          <w:szCs w:val="16"/>
+          <w:shd w:val="clear" w:color="auto" w:fill="F6F6F6"/>
+        </w:rPr>
+        <w:t>i</w:t>
+      </w:r>
+      <w:proofErr w:type="spellEnd"/>
+      <w:r>
+        <w:rPr>
+          <w:rFonts w:ascii="Consolas" w:eastAsia="宋体" w:hAnsi="Consolas" w:cs="宋体"/>
+          <w:color w:val="121212"/>
+          <w:kern w:val="0"/>
+          <w:sz w:val="16"/>
+          <w:szCs w:val="16"/>
+          <w:shd w:val="clear" w:color="auto" w:fill="F6F6F6"/>
+        </w:rPr>
+        <w:t>家，累计最大收益</w:t>
+      </w:r>
+      <w:r>
+        <w:rPr>
+          <w:rFonts w:ascii="Consolas" w:eastAsia="宋体" w:hAnsi="Consolas" w:cs="宋体"/>
+          <w:color w:val="121212"/>
+          <w:kern w:val="0"/>
+          <w:sz w:val="16"/>
+          <w:szCs w:val="16"/>
+          <w:shd w:val="clear" w:color="auto" w:fill="F6F6F6"/>
+        </w:rPr>
+        <w:t xml:space="preserve"> </w:t>
+      </w:r>
+      <w:proofErr w:type="spellStart"/>
+      <w:r>
+        <w:rPr>
+          <w:rFonts w:ascii="Consolas" w:eastAsia="宋体" w:hAnsi="Consolas" w:cs="宋体"/>
+          <w:color w:val="121212"/>
+          <w:kern w:val="0"/>
+          <w:sz w:val="16"/>
+          <w:szCs w:val="16"/>
+          <w:shd w:val="clear" w:color="auto" w:fill="F6F6F6"/>
+        </w:rPr>
+        <w:t>dp</w:t>
+      </w:r>
+      <w:proofErr w:type="spellEnd"/>
+      <w:r>
+        <w:rPr>
+          <w:rFonts w:ascii="Consolas" w:eastAsia="宋体" w:hAnsi="Consolas" w:cs="宋体"/>
+          <w:color w:val="121212"/>
+          <w:kern w:val="0"/>
+          <w:sz w:val="16"/>
+          <w:szCs w:val="16"/>
+          <w:shd w:val="clear" w:color="auto" w:fill="F6F6F6"/>
+        </w:rPr>
+        <w:t>[</w:t>
+      </w:r>
+      <w:proofErr w:type="spellStart"/>
+      <w:r>
+        <w:rPr>
+          <w:rFonts w:ascii="Consolas" w:eastAsia="宋体" w:hAnsi="Consolas" w:cs="宋体"/>
+          <w:color w:val="121212"/>
+          <w:kern w:val="0"/>
+          <w:sz w:val="16"/>
+          <w:szCs w:val="16"/>
+          <w:shd w:val="clear" w:color="auto" w:fill="F6F6F6"/>
+        </w:rPr>
+        <w:t>i</w:t>
+      </w:r>
+      <w:proofErr w:type="spellEnd"/>
+      <w:r>
+        <w:rPr>
+          <w:rFonts w:ascii="Consolas" w:eastAsia="宋体" w:hAnsi="Consolas" w:cs="宋体"/>
+          <w:color w:val="121212"/>
+          <w:kern w:val="0"/>
+          <w:sz w:val="16"/>
+          <w:szCs w:val="16"/>
+          <w:shd w:val="clear" w:color="auto" w:fill="F6F6F6"/>
+        </w:rPr>
+        <w:t>] = max(</w:t>
+      </w:r>
+      <w:proofErr w:type="spellStart"/>
+      <w:r>
+        <w:rPr>
+          <w:rFonts w:ascii="Consolas" w:eastAsia="宋体" w:hAnsi="Consolas" w:cs="宋体"/>
+          <w:color w:val="121212"/>
+          <w:kern w:val="0"/>
+          <w:sz w:val="16"/>
+          <w:szCs w:val="16"/>
+          <w:shd w:val="clear" w:color="auto" w:fill="F6F6F6"/>
+        </w:rPr>
+        <w:t>dp</w:t>
+      </w:r>
+      <w:proofErr w:type="spellEnd"/>
+      <w:r>
+        <w:rPr>
+          <w:rFonts w:ascii="Consolas" w:eastAsia="宋体" w:hAnsi="Consolas" w:cs="宋体"/>
+          <w:color w:val="121212"/>
+          <w:kern w:val="0"/>
+          <w:sz w:val="16"/>
+          <w:szCs w:val="16"/>
+          <w:shd w:val="clear" w:color="auto" w:fill="F6F6F6"/>
+        </w:rPr>
+        <w:t>[</w:t>
+      </w:r>
+      <w:proofErr w:type="spellStart"/>
+      <w:r>
+        <w:rPr>
+          <w:rFonts w:ascii="Consolas" w:eastAsia="宋体" w:hAnsi="Consolas" w:cs="宋体"/>
+          <w:color w:val="121212"/>
+          <w:kern w:val="0"/>
+          <w:sz w:val="16"/>
+          <w:szCs w:val="16"/>
+          <w:shd w:val="clear" w:color="auto" w:fill="F6F6F6"/>
+        </w:rPr>
+        <w:t>i</w:t>
+      </w:r>
+      <w:proofErr w:type="spellEnd"/>
+      <w:r>
+        <w:rPr>
+          <w:rFonts w:ascii="Consolas" w:eastAsia="宋体" w:hAnsi="Consolas" w:cs="宋体"/>
+          <w:color w:val="121212"/>
+          <w:kern w:val="0"/>
+          <w:sz w:val="16"/>
+          <w:szCs w:val="16"/>
+          <w:shd w:val="clear" w:color="auto" w:fill="F6F6F6"/>
+        </w:rPr>
+        <w:t xml:space="preserve"> - 1], </w:t>
+      </w:r>
+      <w:proofErr w:type="spellStart"/>
+      <w:r>
+        <w:rPr>
+          <w:rFonts w:ascii="Consolas" w:eastAsia="宋体" w:hAnsi="Consolas" w:cs="宋体"/>
+          <w:color w:val="121212"/>
+          <w:kern w:val="0"/>
+          <w:sz w:val="16"/>
+          <w:szCs w:val="16"/>
+          <w:shd w:val="clear" w:color="auto" w:fill="F6F6F6"/>
+        </w:rPr>
+        <w:t>dp</w:t>
+      </w:r>
+      <w:proofErr w:type="spellEnd"/>
+      <w:r>
+        <w:rPr>
+          <w:rFonts w:ascii="Consolas" w:eastAsia="宋体" w:hAnsi="Consolas" w:cs="宋体"/>
+          <w:color w:val="121212"/>
+          <w:kern w:val="0"/>
+          <w:sz w:val="16"/>
+          <w:szCs w:val="16"/>
+          <w:shd w:val="clear" w:color="auto" w:fill="F6F6F6"/>
+        </w:rPr>
+        <w:t>[</w:t>
+      </w:r>
+      <w:proofErr w:type="spellStart"/>
+      <w:r>
+        <w:rPr>
+          <w:rFonts w:ascii="Consolas" w:eastAsia="宋体" w:hAnsi="Consolas" w:cs="宋体"/>
+          <w:color w:val="121212"/>
+          <w:kern w:val="0"/>
+          <w:sz w:val="16"/>
+          <w:szCs w:val="16"/>
+          <w:shd w:val="clear" w:color="auto" w:fill="F6F6F6"/>
+        </w:rPr>
+        <w:t>i</w:t>
+      </w:r>
+      <w:proofErr w:type="spellEnd"/>
+      <w:r>
+        <w:rPr>
+          <w:rFonts w:ascii="Consolas" w:eastAsia="宋体" w:hAnsi="Consolas" w:cs="宋体"/>
+          <w:color w:val="121212"/>
+          <w:kern w:val="0"/>
+          <w:sz w:val="16"/>
+          <w:szCs w:val="16"/>
+          <w:shd w:val="clear" w:color="auto" w:fill="F6F6F6"/>
+        </w:rPr>
+        <w:t xml:space="preserve"> - 2] + </w:t>
+      </w:r>
+      <w:proofErr w:type="spellStart"/>
+      <w:r>
+        <w:rPr>
+          <w:rFonts w:ascii="Consolas" w:eastAsia="宋体" w:hAnsi="Consolas" w:cs="宋体"/>
+          <w:color w:val="121212"/>
+          <w:kern w:val="0"/>
+          <w:sz w:val="16"/>
+          <w:szCs w:val="16"/>
+          <w:shd w:val="clear" w:color="auto" w:fill="F6F6F6"/>
+        </w:rPr>
+        <w:t>nums</w:t>
+      </w:r>
+      <w:proofErr w:type="spellEnd"/>
+      <w:r>
+        <w:rPr>
+          <w:rFonts w:ascii="Consolas" w:eastAsia="宋体" w:hAnsi="Consolas" w:cs="宋体"/>
+          <w:color w:val="121212"/>
+          <w:kern w:val="0"/>
+          <w:sz w:val="16"/>
+          <w:szCs w:val="16"/>
+          <w:shd w:val="clear" w:color="auto" w:fill="F6F6F6"/>
+        </w:rPr>
+        <w:t>[</w:t>
+      </w:r>
+      <w:proofErr w:type="spellStart"/>
+      <w:r>
+        <w:rPr>
+          <w:rFonts w:ascii="Consolas" w:eastAsia="宋体" w:hAnsi="Consolas" w:cs="宋体"/>
+          <w:color w:val="121212"/>
+          <w:kern w:val="0"/>
+          <w:sz w:val="16"/>
+          <w:szCs w:val="16"/>
+          <w:shd w:val="clear" w:color="auto" w:fill="F6F6F6"/>
+        </w:rPr>
+        <w:t>i</w:t>
+      </w:r>
+      <w:proofErr w:type="spellEnd"/>
+      <w:r>
+        <w:rPr>
+          <w:rFonts w:ascii="Consolas" w:eastAsia="宋体" w:hAnsi="Consolas" w:cs="宋体"/>
+          <w:color w:val="121212"/>
+          <w:kern w:val="0"/>
+          <w:sz w:val="16"/>
+          <w:szCs w:val="16"/>
+          <w:shd w:val="clear" w:color="auto" w:fill="F6F6F6"/>
+        </w:rPr>
+        <w:t xml:space="preserve">]); </w:t>
+      </w:r>
+      <w:r>
+        <w:rPr>
+          <w:rFonts w:ascii="Consolas" w:eastAsia="宋体" w:hAnsi="Consolas" w:cs="宋体"/>
+          <w:color w:val="121212"/>
+          <w:kern w:val="0"/>
+          <w:sz w:val="16"/>
+          <w:szCs w:val="16"/>
+          <w:shd w:val="clear" w:color="auto" w:fill="F6F6F6"/>
+        </w:rPr>
+        <w:t>这种都可以进行状态压缩</w:t>
+      </w:r>
+    </w:p>
+    <w:p>
+      <w:pPr>
+        <w:widowControl/>
+        <w:numPr>
+          <w:ilvl w:val="0"/>
+          <w:numId w:val="1"/>
+        </w:numPr>
+        <w:shd w:val="clear" w:color="auto" w:fill="FFFFFF"/>
+        <w:spacing w:beforeAutospacing="1" w:afterAutospacing="1"/>
+        <w:jc w:val="left"/>
+        <w:rPr>
+          <w:rFonts w:ascii="微软雅黑" w:eastAsia="微软雅黑" w:hAnsi="微软雅黑" w:cs="宋体"/>
+          <w:color w:val="121212"/>
+          <w:kern w:val="0"/>
+          <w:sz w:val="18"/>
+          <w:szCs w:val="18"/>
+        </w:rPr>
+      </w:pPr>
+      <w:r>
+        <w:rPr>
+          <w:rFonts w:ascii="微软雅黑" w:eastAsia="微软雅黑" w:hAnsi="微软雅黑" w:cs="宋体" w:hint="eastAsia"/>
+          <w:b/>
+          <w:bCs/>
+          <w:color w:val="121212"/>
+          <w:kern w:val="0"/>
+          <w:sz w:val="18"/>
+          <w:szCs w:val="18"/>
+        </w:rPr>
+        <w:t>打家劫舍III</w:t>
+      </w:r>
+      <w:r>
+        <w:rPr>
+          <w:rFonts w:ascii="微软雅黑" w:eastAsia="微软雅黑" w:hAnsi="微软雅黑" w:cs="宋体" w:hint="eastAsia"/>
+          <w:color w:val="121212"/>
+          <w:kern w:val="0"/>
+          <w:sz w:val="18"/>
+          <w:szCs w:val="18"/>
+        </w:rPr>
+        <w:t>：后续遍历。</w:t>
+      </w:r>
+      <w:r>
+        <w:rPr>
+          <w:rFonts w:ascii="微软雅黑" w:eastAsia="微软雅黑" w:hAnsi="微软雅黑" w:cs="宋体"/>
+          <w:color w:val="121212"/>
+          <w:kern w:val="0"/>
+          <w:sz w:val="18"/>
+          <w:szCs w:val="18"/>
+        </w:rPr>
+        <w:fldChar w:fldCharType="begin"/>
+      </w:r>
+      <w:r>
+        <w:rPr>
+          <w:rFonts w:ascii="微软雅黑" w:eastAsia="微软雅黑" w:hAnsi="微软雅黑" w:cs="宋体"/>
+          <w:color w:val="121212"/>
+          <w:kern w:val="0"/>
+          <w:sz w:val="18"/>
+          <w:szCs w:val="18"/>
+        </w:rPr>
+        <w:instrText xml:space="preserve"> HYPERLINK "https://link.zhihu.com/?target=https%3A//leetcode-cn.com/problems/house-robber-iii/" \t "_blank" </w:instrText>
+      </w:r>
+      <w:r>
+        <w:rPr>
+          <w:rFonts w:ascii="微软雅黑" w:eastAsia="微软雅黑" w:hAnsi="微软雅黑" w:cs="宋体"/>
+          <w:color w:val="121212"/>
+          <w:kern w:val="0"/>
+          <w:sz w:val="18"/>
+          <w:szCs w:val="18"/>
+        </w:rPr>
+        <w:fldChar w:fldCharType="separate"/>
+      </w:r>
+      <w:r>
+        <w:rPr>
+          <w:rFonts w:ascii="微软雅黑" w:eastAsia="微软雅黑" w:hAnsi="微软雅黑" w:cs="宋体" w:hint="eastAsia"/>
+          <w:color w:val="0000FF"/>
+          <w:kern w:val="0"/>
+          <w:sz w:val="18"/>
+          <w:szCs w:val="18"/>
+          <w:u w:val="single"/>
+        </w:rPr>
+        <w:t>LC</w:t>
+      </w:r>
+      <w:r>
+        <w:rPr>
+          <w:rFonts w:ascii="微软雅黑" w:eastAsia="微软雅黑" w:hAnsi="微软雅黑" w:cs="宋体"/>
+          <w:color w:val="121212"/>
+          <w:kern w:val="0"/>
+          <w:sz w:val="18"/>
+          <w:szCs w:val="18"/>
+        </w:rPr>
+        <w:fldChar w:fldCharType="end"/>
+      </w:r>
+      <w:r>
+        <w:rPr>
+          <w:rFonts w:ascii="微软雅黑" w:eastAsia="微软雅黑" w:hAnsi="微软雅黑" w:cs="宋体" w:hint="eastAsia"/>
+          <w:color w:val="121212"/>
+          <w:kern w:val="0"/>
+          <w:sz w:val="18"/>
+          <w:szCs w:val="18"/>
+        </w:rPr>
+        <w:br/>
+      </w:r>
+      <w:proofErr w:type="spellStart"/>
+      <w:r>
+        <w:rPr>
+          <w:rFonts w:ascii="Consolas" w:eastAsia="宋体" w:hAnsi="Consolas" w:cs="宋体"/>
+          <w:color w:val="121212"/>
+          <w:kern w:val="0"/>
+          <w:sz w:val="16"/>
+          <w:szCs w:val="16"/>
+          <w:shd w:val="clear" w:color="auto" w:fill="F6F6F6"/>
+        </w:rPr>
+        <w:t>c++</w:t>
+      </w:r>
+      <w:proofErr w:type="spellEnd"/>
+      <w:r>
+        <w:rPr>
+          <w:rFonts w:ascii="Consolas" w:eastAsia="宋体" w:hAnsi="Consolas" w:cs="宋体"/>
+          <w:color w:val="121212"/>
+          <w:kern w:val="0"/>
+          <w:sz w:val="16"/>
+          <w:szCs w:val="16"/>
+          <w:shd w:val="clear" w:color="auto" w:fill="F6F6F6"/>
+        </w:rPr>
+        <w:t xml:space="preserve"> </w:t>
+      </w:r>
+      <w:r>
+        <w:rPr>
+          <w:rFonts w:ascii="Consolas" w:eastAsia="宋体" w:hAnsi="Consolas" w:cs="宋体"/>
+          <w:color w:val="121212"/>
+          <w:kern w:val="0"/>
+          <w:sz w:val="16"/>
+          <w:szCs w:val="16"/>
+          <w:shd w:val="clear" w:color="auto" w:fill="F6F6F6"/>
+        </w:rPr>
+        <w:t>正确的理解</w:t>
+      </w:r>
+      <w:r>
+        <w:rPr>
+          <w:rFonts w:ascii="Consolas" w:eastAsia="宋体" w:hAnsi="Consolas" w:cs="宋体"/>
+          <w:color w:val="121212"/>
+          <w:kern w:val="0"/>
+          <w:sz w:val="16"/>
+          <w:szCs w:val="16"/>
+          <w:shd w:val="clear" w:color="auto" w:fill="F6F6F6"/>
+        </w:rPr>
+        <w:t xml:space="preserve">: </w:t>
+      </w:r>
+      <w:r>
+        <w:rPr>
+          <w:rFonts w:ascii="Consolas" w:eastAsia="宋体" w:hAnsi="Consolas" w:cs="宋体"/>
+          <w:color w:val="121212"/>
+          <w:kern w:val="0"/>
+          <w:sz w:val="16"/>
+          <w:szCs w:val="16"/>
+          <w:shd w:val="clear" w:color="auto" w:fill="F6F6F6"/>
+        </w:rPr>
+        <w:t>自底向上的</w:t>
+      </w:r>
+      <w:r>
+        <w:rPr>
+          <w:rFonts w:ascii="Consolas" w:eastAsia="宋体" w:hAnsi="Consolas" w:cs="宋体"/>
+          <w:color w:val="121212"/>
+          <w:kern w:val="0"/>
+          <w:sz w:val="16"/>
+          <w:szCs w:val="16"/>
+          <w:shd w:val="clear" w:color="auto" w:fill="F6F6F6"/>
+        </w:rPr>
+        <w:t xml:space="preserve"> rob(root)</w:t>
+      </w:r>
+      <w:r>
+        <w:rPr>
+          <w:rFonts w:ascii="Consolas" w:eastAsia="宋体" w:hAnsi="Consolas" w:cs="宋体"/>
+          <w:color w:val="121212"/>
+          <w:kern w:val="0"/>
+          <w:sz w:val="16"/>
+          <w:szCs w:val="16"/>
+          <w:shd w:val="clear" w:color="auto" w:fill="F6F6F6"/>
+        </w:rPr>
+        <w:t>就是以</w:t>
+      </w:r>
+      <w:r>
+        <w:rPr>
+          <w:rFonts w:ascii="Consolas" w:eastAsia="宋体" w:hAnsi="Consolas" w:cs="宋体"/>
+          <w:color w:val="121212"/>
+          <w:kern w:val="0"/>
+          <w:sz w:val="16"/>
+          <w:szCs w:val="16"/>
+          <w:shd w:val="clear" w:color="auto" w:fill="F6F6F6"/>
+        </w:rPr>
+        <w:t>root</w:t>
+      </w:r>
+      <w:r>
+        <w:rPr>
+          <w:rFonts w:ascii="Consolas" w:eastAsia="宋体" w:hAnsi="Consolas" w:cs="宋体"/>
+          <w:color w:val="121212"/>
+          <w:kern w:val="0"/>
+          <w:sz w:val="16"/>
+          <w:szCs w:val="16"/>
+          <w:shd w:val="clear" w:color="auto" w:fill="F6F6F6"/>
+        </w:rPr>
+        <w:t>为根，所能偷到的最高金额，这里涉及到可能偷</w:t>
+      </w:r>
+      <w:r>
+        <w:rPr>
+          <w:rFonts w:ascii="Consolas" w:eastAsia="宋体" w:hAnsi="Consolas" w:cs="宋体"/>
+          <w:color w:val="121212"/>
+          <w:kern w:val="0"/>
+          <w:sz w:val="16"/>
+          <w:szCs w:val="16"/>
+          <w:shd w:val="clear" w:color="auto" w:fill="F6F6F6"/>
+        </w:rPr>
+        <w:t>root</w:t>
+      </w:r>
+      <w:r>
+        <w:rPr>
+          <w:rFonts w:ascii="Consolas" w:eastAsia="宋体" w:hAnsi="Consolas" w:cs="宋体"/>
+          <w:color w:val="121212"/>
+          <w:kern w:val="0"/>
+          <w:sz w:val="16"/>
+          <w:szCs w:val="16"/>
+          <w:shd w:val="clear" w:color="auto" w:fill="F6F6F6"/>
+        </w:rPr>
+        <w:t>，也可能不偷</w:t>
+      </w:r>
+      <w:r>
+        <w:rPr>
+          <w:rFonts w:ascii="Consolas" w:eastAsia="宋体" w:hAnsi="Consolas" w:cs="宋体"/>
+          <w:color w:val="121212"/>
+          <w:kern w:val="0"/>
+          <w:sz w:val="16"/>
+          <w:szCs w:val="16"/>
+          <w:shd w:val="clear" w:color="auto" w:fill="F6F6F6"/>
+        </w:rPr>
+        <w:t>root</w:t>
+      </w:r>
+      <w:r>
+        <w:rPr>
+          <w:rFonts w:ascii="Consolas" w:eastAsia="宋体" w:hAnsi="Consolas" w:cs="宋体"/>
+          <w:color w:val="121212"/>
+          <w:kern w:val="0"/>
+          <w:sz w:val="16"/>
+          <w:szCs w:val="16"/>
+          <w:shd w:val="clear" w:color="auto" w:fill="F6F6F6"/>
+        </w:rPr>
+        <w:t>的</w:t>
+      </w:r>
+      <w:r>
+        <w:rPr>
+          <w:rFonts w:ascii="Consolas" w:eastAsia="宋体" w:hAnsi="Consolas" w:cs="宋体"/>
+          <w:color w:val="121212"/>
+          <w:kern w:val="0"/>
+          <w:sz w:val="16"/>
+          <w:szCs w:val="16"/>
+          <w:shd w:val="clear" w:color="auto" w:fill="F6F6F6"/>
+        </w:rPr>
+        <w:t xml:space="preserve"> </w:t>
+      </w:r>
+      <w:r>
+        <w:rPr>
+          <w:rFonts w:ascii="Consolas" w:eastAsia="宋体" w:hAnsi="Consolas" w:cs="宋体"/>
+          <w:color w:val="121212"/>
+          <w:kern w:val="0"/>
+          <w:sz w:val="16"/>
+          <w:szCs w:val="16"/>
+          <w:shd w:val="clear" w:color="auto" w:fill="F6F6F6"/>
+        </w:rPr>
+        <w:t>由于不能偷相邻的，如果偷</w:t>
+      </w:r>
+      <w:r>
+        <w:rPr>
+          <w:rFonts w:ascii="Consolas" w:eastAsia="宋体" w:hAnsi="Consolas" w:cs="宋体"/>
+          <w:color w:val="121212"/>
+          <w:kern w:val="0"/>
+          <w:sz w:val="16"/>
+          <w:szCs w:val="16"/>
+          <w:shd w:val="clear" w:color="auto" w:fill="F6F6F6"/>
+        </w:rPr>
+        <w:t>root</w:t>
+      </w:r>
+      <w:r>
+        <w:rPr>
+          <w:rFonts w:ascii="Consolas" w:eastAsia="宋体" w:hAnsi="Consolas" w:cs="宋体"/>
+          <w:color w:val="121212"/>
+          <w:kern w:val="0"/>
+          <w:sz w:val="16"/>
+          <w:szCs w:val="16"/>
+          <w:shd w:val="clear" w:color="auto" w:fill="F6F6F6"/>
+        </w:rPr>
+        <w:t>，则</w:t>
       </w:r>
       <w:proofErr w:type="gramStart"/>
       <w:r>
         <w:rPr>
-          <w:rFonts w:ascii="微软雅黑" w:eastAsia="微软雅黑" w:hAnsi="微软雅黑" w:cs="宋体" w:hint="eastAsia"/>
-          <w:color w:val="121212"/>
-          <w:kern w:val="0"/>
-          <w:sz w:val="18"/>
-          <w:szCs w:val="18"/>
-        </w:rPr>
-        <w:t>取最后</w:t>
+          <w:rFonts w:ascii="Consolas" w:eastAsia="宋体" w:hAnsi="Consolas" w:cs="宋体"/>
+          <w:color w:val="121212"/>
+          <w:kern w:val="0"/>
+          <w:sz w:val="16"/>
+          <w:szCs w:val="16"/>
+          <w:shd w:val="clear" w:color="auto" w:fill="F6F6F6"/>
+        </w:rPr>
+        <w:t>不能偷其左右</w:t>
       </w:r>
       <w:proofErr w:type="gramEnd"/>
       <w:r>
         <w:rPr>
-          <w:rFonts w:ascii="微软雅黑" w:eastAsia="微软雅黑" w:hAnsi="微软雅黑" w:cs="宋体" w:hint="eastAsia"/>
-          <w:color w:val="121212"/>
-          <w:kern w:val="0"/>
-          <w:sz w:val="18"/>
-          <w:szCs w:val="18"/>
-        </w:rPr>
-        <w:t>一位。</w:t>
-      </w:r>
-      <w:hyperlink r:id="rId53" w:tgtFrame="_blank" w:history="1">
+          <w:rFonts w:ascii="Consolas" w:eastAsia="宋体" w:hAnsi="Consolas" w:cs="宋体"/>
+          <w:color w:val="121212"/>
+          <w:kern w:val="0"/>
+          <w:sz w:val="16"/>
+          <w:szCs w:val="16"/>
+          <w:shd w:val="clear" w:color="auto" w:fill="F6F6F6"/>
+        </w:rPr>
+        <w:t>孩子，但是</w:t>
+      </w:r>
+      <w:proofErr w:type="gramStart"/>
+      <w:r>
+        <w:rPr>
+          <w:rFonts w:ascii="Consolas" w:eastAsia="宋体" w:hAnsi="Consolas" w:cs="宋体"/>
+          <w:color w:val="121212"/>
+          <w:kern w:val="0"/>
+          <w:sz w:val="16"/>
+          <w:szCs w:val="16"/>
+          <w:shd w:val="clear" w:color="auto" w:fill="F6F6F6"/>
+        </w:rPr>
+        <w:t>可以偷其左右</w:t>
+      </w:r>
+      <w:proofErr w:type="gramEnd"/>
+      <w:r>
+        <w:rPr>
+          <w:rFonts w:ascii="Consolas" w:eastAsia="宋体" w:hAnsi="Consolas" w:cs="宋体"/>
+          <w:color w:val="121212"/>
+          <w:kern w:val="0"/>
+          <w:sz w:val="16"/>
+          <w:szCs w:val="16"/>
+          <w:shd w:val="clear" w:color="auto" w:fill="F6F6F6"/>
+        </w:rPr>
+        <w:t>孩子的孩子</w:t>
+      </w:r>
+      <w:r>
+        <w:rPr>
+          <w:rFonts w:ascii="Consolas" w:eastAsia="宋体" w:hAnsi="Consolas" w:cs="宋体"/>
+          <w:color w:val="121212"/>
+          <w:kern w:val="0"/>
+          <w:sz w:val="16"/>
+          <w:szCs w:val="16"/>
+          <w:shd w:val="clear" w:color="auto" w:fill="F6F6F6"/>
+        </w:rPr>
+        <w:t xml:space="preserve"> max(root-&gt;</w:t>
+      </w:r>
+      <w:proofErr w:type="spellStart"/>
+      <w:r>
+        <w:rPr>
+          <w:rFonts w:ascii="Consolas" w:eastAsia="宋体" w:hAnsi="Consolas" w:cs="宋体"/>
+          <w:color w:val="121212"/>
+          <w:kern w:val="0"/>
+          <w:sz w:val="16"/>
+          <w:szCs w:val="16"/>
+          <w:shd w:val="clear" w:color="auto" w:fill="F6F6F6"/>
+        </w:rPr>
+        <w:t>val</w:t>
+      </w:r>
+      <w:proofErr w:type="spellEnd"/>
+      <w:r>
+        <w:rPr>
+          <w:rFonts w:ascii="Consolas" w:eastAsia="宋体" w:hAnsi="Consolas" w:cs="宋体"/>
+          <w:color w:val="121212"/>
+          <w:kern w:val="0"/>
+          <w:sz w:val="16"/>
+          <w:szCs w:val="16"/>
+          <w:shd w:val="clear" w:color="auto" w:fill="F6F6F6"/>
+        </w:rPr>
+        <w:t xml:space="preserve"> + rob(root-&gt;left-&gt;left) + rob(root-&gt;left-&gt;right) + rob(root-&gt;right-&gt;left) + rob(root-&gt;right-&gt;right), rob(root-&gt;left) + rob(root-&gt;right)) </w:t>
+      </w:r>
+      <w:r>
+        <w:rPr>
+          <w:rFonts w:ascii="Consolas" w:eastAsia="宋体" w:hAnsi="Consolas" w:cs="宋体"/>
+          <w:color w:val="121212"/>
+          <w:kern w:val="0"/>
+          <w:sz w:val="16"/>
+          <w:szCs w:val="16"/>
+          <w:shd w:val="clear" w:color="auto" w:fill="F6F6F6"/>
+        </w:rPr>
+        <w:t>使用</w:t>
+      </w:r>
+      <w:r>
+        <w:rPr>
+          <w:rFonts w:ascii="Consolas" w:eastAsia="宋体" w:hAnsi="Consolas" w:cs="宋体"/>
+          <w:color w:val="121212"/>
+          <w:kern w:val="0"/>
+          <w:sz w:val="16"/>
+          <w:szCs w:val="16"/>
+          <w:shd w:val="clear" w:color="auto" w:fill="F6F6F6"/>
+        </w:rPr>
+        <w:t>map</w:t>
+      </w:r>
+      <w:r>
+        <w:rPr>
+          <w:rFonts w:ascii="Consolas" w:eastAsia="宋体" w:hAnsi="Consolas" w:cs="宋体"/>
+          <w:color w:val="121212"/>
+          <w:kern w:val="0"/>
+          <w:sz w:val="16"/>
+          <w:szCs w:val="16"/>
+          <w:shd w:val="clear" w:color="auto" w:fill="F6F6F6"/>
+        </w:rPr>
+        <w:t>存储，减少遍历</w:t>
+      </w:r>
+    </w:p>
+    <w:p>
+      <w:pPr>
+        <w:widowControl/>
+        <w:numPr>
+          <w:ilvl w:val="0"/>
+          <w:numId w:val="1"/>
+        </w:numPr>
+        <w:shd w:val="clear" w:color="auto" w:fill="FFFFFF"/>
+        <w:spacing w:before="100" w:beforeAutospacing="1" w:after="100" w:afterAutospacing="1"/>
+        <w:jc w:val="left"/>
+        <w:rPr>
+          <w:rFonts w:ascii="微软雅黑" w:eastAsia="微软雅黑" w:hAnsi="微软雅黑" w:cs="宋体"/>
+          <w:color w:val="121212"/>
+          <w:kern w:val="0"/>
+          <w:sz w:val="18"/>
+          <w:szCs w:val="18"/>
+        </w:rPr>
+      </w:pPr>
+      <w:r>
+        <w:rPr>
+          <w:rFonts w:ascii="微软雅黑" w:eastAsia="微软雅黑" w:hAnsi="微软雅黑" w:cs="宋体" w:hint="eastAsia"/>
+          <w:b/>
+          <w:bCs/>
+          <w:color w:val="121212"/>
+          <w:kern w:val="0"/>
+          <w:sz w:val="18"/>
+          <w:szCs w:val="18"/>
+        </w:rPr>
+        <w:t>岛屿数量</w:t>
+      </w:r>
+      <w:r>
+        <w:rPr>
+          <w:rFonts w:ascii="微软雅黑" w:eastAsia="微软雅黑" w:hAnsi="微软雅黑" w:cs="宋体" w:hint="eastAsia"/>
+          <w:color w:val="121212"/>
+          <w:kern w:val="0"/>
+          <w:sz w:val="18"/>
+          <w:szCs w:val="18"/>
+        </w:rPr>
+        <w:t>：</w:t>
+      </w:r>
+      <w:hyperlink r:id="rId54" w:tgtFrame="_blank" w:history="1">
         <w:r>
           <w:rPr>
             <w:rFonts w:ascii="微软雅黑" w:eastAsia="微软雅黑" w:hAnsi="微软雅黑" w:cs="宋体" w:hint="eastAsia"/>
@@ -11245,904 +12179,22 @@
           <w:rFonts w:ascii="微软雅黑" w:eastAsia="微软雅黑" w:hAnsi="微软雅黑" w:cs="宋体" w:hint="eastAsia"/>
           <w:b/>
           <w:bCs/>
-          <w:color w:val="70AD47" w:themeColor="accent6"/>
-          <w:kern w:val="0"/>
-          <w:sz w:val="18"/>
-          <w:szCs w:val="18"/>
-        </w:rPr>
-        <w:t>位1的个数</w:t>
-      </w:r>
-      <w:r>
-        <w:rPr>
-          <w:rFonts w:ascii="微软雅黑" w:eastAsia="微软雅黑" w:hAnsi="微软雅黑" w:cs="宋体" w:hint="eastAsia"/>
-          <w:color w:val="121212"/>
-          <w:kern w:val="0"/>
-          <w:sz w:val="18"/>
-          <w:szCs w:val="18"/>
-        </w:rPr>
-        <w:t>：每次利用n &amp; (n - 1)去掉右边的1 </w:t>
-      </w:r>
-      <w:hyperlink r:id="rId54" w:tgtFrame="_blank" w:history="1">
-        <w:r>
-          <w:rPr>
-            <w:rFonts w:ascii="微软雅黑" w:eastAsia="微软雅黑" w:hAnsi="微软雅黑" w:cs="宋体" w:hint="eastAsia"/>
-            <w:color w:val="0000FF"/>
-            <w:kern w:val="0"/>
-            <w:sz w:val="18"/>
-            <w:szCs w:val="18"/>
-            <w:u w:val="single"/>
-          </w:rPr>
-          <w:t>LC</w:t>
-        </w:r>
-      </w:hyperlink>
-    </w:p>
-    <w:p>
-      <w:pPr>
-        <w:widowControl/>
-        <w:numPr>
-          <w:ilvl w:val="0"/>
-          <w:numId w:val="1"/>
-        </w:numPr>
-        <w:shd w:val="clear" w:color="auto" w:fill="FFFFFF"/>
-        <w:spacing w:beforeAutospacing="1" w:afterAutospacing="1"/>
-        <w:jc w:val="left"/>
-        <w:rPr>
-          <w:rFonts w:ascii="微软雅黑" w:eastAsia="微软雅黑" w:hAnsi="微软雅黑" w:cs="宋体"/>
-          <w:color w:val="121212"/>
-          <w:kern w:val="0"/>
-          <w:sz w:val="18"/>
-          <w:szCs w:val="18"/>
-        </w:rPr>
-      </w:pPr>
-      <w:r>
-        <w:rPr>
-          <w:rFonts w:ascii="微软雅黑" w:eastAsia="微软雅黑" w:hAnsi="微软雅黑" w:cs="宋体" w:hint="eastAsia"/>
-          <w:b/>
-          <w:bCs/>
-          <w:color w:val="121212"/>
-          <w:kern w:val="0"/>
-          <w:sz w:val="18"/>
-          <w:szCs w:val="18"/>
-        </w:rPr>
-        <w:t>打家劫舍</w:t>
-      </w:r>
-      <w:r>
-        <w:rPr>
-          <w:rFonts w:ascii="微软雅黑" w:eastAsia="微软雅黑" w:hAnsi="微软雅黑" w:cs="宋体" w:hint="eastAsia"/>
-          <w:color w:val="121212"/>
-          <w:kern w:val="0"/>
-          <w:sz w:val="18"/>
-          <w:szCs w:val="18"/>
-        </w:rPr>
-        <w:t>：一维</w:t>
-      </w:r>
-      <w:proofErr w:type="spellStart"/>
-      <w:r>
-        <w:rPr>
-          <w:rFonts w:ascii="微软雅黑" w:eastAsia="微软雅黑" w:hAnsi="微软雅黑" w:cs="宋体" w:hint="eastAsia"/>
-          <w:color w:val="121212"/>
-          <w:kern w:val="0"/>
-          <w:sz w:val="18"/>
-          <w:szCs w:val="18"/>
-        </w:rPr>
-        <w:t>dp</w:t>
-      </w:r>
-      <w:proofErr w:type="spellEnd"/>
-      <w:r>
-        <w:rPr>
-          <w:rFonts w:ascii="微软雅黑" w:eastAsia="微软雅黑" w:hAnsi="微软雅黑" w:cs="宋体" w:hint="eastAsia"/>
-          <w:color w:val="121212"/>
-          <w:kern w:val="0"/>
-          <w:sz w:val="18"/>
-          <w:szCs w:val="18"/>
-        </w:rPr>
-        <w:t>，easy。</w:t>
-      </w:r>
-      <w:r>
-        <w:rPr>
-          <w:rFonts w:ascii="微软雅黑" w:eastAsia="微软雅黑" w:hAnsi="微软雅黑" w:cs="宋体"/>
-          <w:color w:val="121212"/>
-          <w:kern w:val="0"/>
-          <w:sz w:val="18"/>
-          <w:szCs w:val="18"/>
-        </w:rPr>
-        <w:fldChar w:fldCharType="begin"/>
-      </w:r>
-      <w:r>
-        <w:rPr>
-          <w:rFonts w:ascii="微软雅黑" w:eastAsia="微软雅黑" w:hAnsi="微软雅黑" w:cs="宋体"/>
-          <w:color w:val="121212"/>
-          <w:kern w:val="0"/>
-          <w:sz w:val="18"/>
-          <w:szCs w:val="18"/>
-        </w:rPr>
-        <w:instrText xml:space="preserve"> HYPERLINK "https://link.zhihu.com/?target=https%3A//leetcode-cn.com/problems/house-robber/" \t "_blank" </w:instrText>
-      </w:r>
-      <w:r>
-        <w:rPr>
-          <w:rFonts w:ascii="微软雅黑" w:eastAsia="微软雅黑" w:hAnsi="微软雅黑" w:cs="宋体"/>
-          <w:color w:val="121212"/>
-          <w:kern w:val="0"/>
-          <w:sz w:val="18"/>
-          <w:szCs w:val="18"/>
-        </w:rPr>
-        <w:fldChar w:fldCharType="separate"/>
-      </w:r>
-      <w:r>
-        <w:rPr>
-          <w:rFonts w:ascii="微软雅黑" w:eastAsia="微软雅黑" w:hAnsi="微软雅黑" w:cs="宋体" w:hint="eastAsia"/>
-          <w:color w:val="0000FF"/>
-          <w:kern w:val="0"/>
-          <w:sz w:val="18"/>
-          <w:szCs w:val="18"/>
-          <w:u w:val="single"/>
-        </w:rPr>
-        <w:t>LC</w:t>
-      </w:r>
-      <w:r>
-        <w:rPr>
-          <w:rFonts w:ascii="微软雅黑" w:eastAsia="微软雅黑" w:hAnsi="微软雅黑" w:cs="宋体"/>
-          <w:color w:val="121212"/>
-          <w:kern w:val="0"/>
-          <w:sz w:val="18"/>
-          <w:szCs w:val="18"/>
-        </w:rPr>
-        <w:fldChar w:fldCharType="end"/>
-      </w:r>
-      <w:r>
-        <w:rPr>
-          <w:rFonts w:ascii="微软雅黑" w:eastAsia="微软雅黑" w:hAnsi="微软雅黑" w:cs="宋体" w:hint="eastAsia"/>
-          <w:color w:val="121212"/>
-          <w:kern w:val="0"/>
-          <w:sz w:val="18"/>
-          <w:szCs w:val="18"/>
-        </w:rPr>
-        <w:br/>
-      </w:r>
-      <w:proofErr w:type="spellStart"/>
-      <w:r>
-        <w:rPr>
-          <w:rFonts w:ascii="Consolas" w:eastAsia="宋体" w:hAnsi="Consolas" w:cs="宋体"/>
-          <w:color w:val="121212"/>
-          <w:kern w:val="0"/>
-          <w:sz w:val="16"/>
-          <w:szCs w:val="16"/>
-          <w:shd w:val="clear" w:color="auto" w:fill="F6F6F6"/>
-        </w:rPr>
-        <w:t>dp</w:t>
-      </w:r>
-      <w:proofErr w:type="spellEnd"/>
-      <w:r>
-        <w:rPr>
-          <w:rFonts w:ascii="Consolas" w:eastAsia="宋体" w:hAnsi="Consolas" w:cs="宋体"/>
-          <w:color w:val="121212"/>
-          <w:kern w:val="0"/>
-          <w:sz w:val="16"/>
-          <w:szCs w:val="16"/>
-          <w:shd w:val="clear" w:color="auto" w:fill="F6F6F6"/>
-        </w:rPr>
-        <w:t>[</w:t>
-      </w:r>
-      <w:proofErr w:type="spellStart"/>
-      <w:r>
-        <w:rPr>
-          <w:rFonts w:ascii="Consolas" w:eastAsia="宋体" w:hAnsi="Consolas" w:cs="宋体"/>
-          <w:color w:val="121212"/>
-          <w:kern w:val="0"/>
-          <w:sz w:val="16"/>
-          <w:szCs w:val="16"/>
-          <w:shd w:val="clear" w:color="auto" w:fill="F6F6F6"/>
-        </w:rPr>
-        <w:t>i</w:t>
-      </w:r>
-      <w:proofErr w:type="spellEnd"/>
-      <w:r>
-        <w:rPr>
-          <w:rFonts w:ascii="Consolas" w:eastAsia="宋体" w:hAnsi="Consolas" w:cs="宋体"/>
-          <w:color w:val="121212"/>
-          <w:kern w:val="0"/>
-          <w:sz w:val="16"/>
-          <w:szCs w:val="16"/>
-          <w:shd w:val="clear" w:color="auto" w:fill="F6F6F6"/>
-        </w:rPr>
-        <w:t>]</w:t>
-      </w:r>
-      <w:r>
-        <w:rPr>
-          <w:rFonts w:ascii="Consolas" w:eastAsia="宋体" w:hAnsi="Consolas" w:cs="宋体"/>
-          <w:color w:val="121212"/>
-          <w:kern w:val="0"/>
-          <w:sz w:val="16"/>
-          <w:szCs w:val="16"/>
-          <w:shd w:val="clear" w:color="auto" w:fill="F6F6F6"/>
-        </w:rPr>
-        <w:t>表示抢劫到第</w:t>
-      </w:r>
-      <w:proofErr w:type="spellStart"/>
-      <w:r>
-        <w:rPr>
-          <w:rFonts w:ascii="Consolas" w:eastAsia="宋体" w:hAnsi="Consolas" w:cs="宋体"/>
-          <w:color w:val="121212"/>
-          <w:kern w:val="0"/>
-          <w:sz w:val="16"/>
-          <w:szCs w:val="16"/>
-          <w:shd w:val="clear" w:color="auto" w:fill="F6F6F6"/>
-        </w:rPr>
-        <w:t>i</w:t>
-      </w:r>
-      <w:proofErr w:type="spellEnd"/>
-      <w:r>
-        <w:rPr>
-          <w:rFonts w:ascii="Consolas" w:eastAsia="宋体" w:hAnsi="Consolas" w:cs="宋体"/>
-          <w:color w:val="121212"/>
-          <w:kern w:val="0"/>
-          <w:sz w:val="16"/>
-          <w:szCs w:val="16"/>
-          <w:shd w:val="clear" w:color="auto" w:fill="F6F6F6"/>
-        </w:rPr>
-        <w:t>家，累计最大收益</w:t>
-      </w:r>
-      <w:r>
-        <w:rPr>
-          <w:rFonts w:ascii="Consolas" w:eastAsia="宋体" w:hAnsi="Consolas" w:cs="宋体"/>
-          <w:color w:val="121212"/>
-          <w:kern w:val="0"/>
-          <w:sz w:val="16"/>
-          <w:szCs w:val="16"/>
-          <w:shd w:val="clear" w:color="auto" w:fill="F6F6F6"/>
-        </w:rPr>
-        <w:t xml:space="preserve"> </w:t>
-      </w:r>
-      <w:proofErr w:type="spellStart"/>
-      <w:r>
-        <w:rPr>
-          <w:rFonts w:ascii="Consolas" w:eastAsia="宋体" w:hAnsi="Consolas" w:cs="宋体"/>
-          <w:color w:val="121212"/>
-          <w:kern w:val="0"/>
-          <w:sz w:val="16"/>
-          <w:szCs w:val="16"/>
-          <w:shd w:val="clear" w:color="auto" w:fill="F6F6F6"/>
-        </w:rPr>
-        <w:t>dp</w:t>
-      </w:r>
-      <w:proofErr w:type="spellEnd"/>
-      <w:r>
-        <w:rPr>
-          <w:rFonts w:ascii="Consolas" w:eastAsia="宋体" w:hAnsi="Consolas" w:cs="宋体"/>
-          <w:color w:val="121212"/>
-          <w:kern w:val="0"/>
-          <w:sz w:val="16"/>
-          <w:szCs w:val="16"/>
-          <w:shd w:val="clear" w:color="auto" w:fill="F6F6F6"/>
-        </w:rPr>
-        <w:t>[</w:t>
-      </w:r>
-      <w:proofErr w:type="spellStart"/>
-      <w:r>
-        <w:rPr>
-          <w:rFonts w:ascii="Consolas" w:eastAsia="宋体" w:hAnsi="Consolas" w:cs="宋体"/>
-          <w:color w:val="121212"/>
-          <w:kern w:val="0"/>
-          <w:sz w:val="16"/>
-          <w:szCs w:val="16"/>
-          <w:shd w:val="clear" w:color="auto" w:fill="F6F6F6"/>
-        </w:rPr>
-        <w:t>i</w:t>
-      </w:r>
-      <w:proofErr w:type="spellEnd"/>
-      <w:r>
-        <w:rPr>
-          <w:rFonts w:ascii="Consolas" w:eastAsia="宋体" w:hAnsi="Consolas" w:cs="宋体"/>
-          <w:color w:val="121212"/>
-          <w:kern w:val="0"/>
-          <w:sz w:val="16"/>
-          <w:szCs w:val="16"/>
-          <w:shd w:val="clear" w:color="auto" w:fill="F6F6F6"/>
-        </w:rPr>
-        <w:t>] = max(</w:t>
-      </w:r>
-      <w:proofErr w:type="spellStart"/>
-      <w:r>
-        <w:rPr>
-          <w:rFonts w:ascii="Consolas" w:eastAsia="宋体" w:hAnsi="Consolas" w:cs="宋体"/>
-          <w:color w:val="121212"/>
-          <w:kern w:val="0"/>
-          <w:sz w:val="16"/>
-          <w:szCs w:val="16"/>
-          <w:shd w:val="clear" w:color="auto" w:fill="F6F6F6"/>
-        </w:rPr>
-        <w:t>dp</w:t>
-      </w:r>
-      <w:proofErr w:type="spellEnd"/>
-      <w:r>
-        <w:rPr>
-          <w:rFonts w:ascii="Consolas" w:eastAsia="宋体" w:hAnsi="Consolas" w:cs="宋体"/>
-          <w:color w:val="121212"/>
-          <w:kern w:val="0"/>
-          <w:sz w:val="16"/>
-          <w:szCs w:val="16"/>
-          <w:shd w:val="clear" w:color="auto" w:fill="F6F6F6"/>
-        </w:rPr>
-        <w:t>[</w:t>
-      </w:r>
-      <w:proofErr w:type="spellStart"/>
-      <w:r>
-        <w:rPr>
-          <w:rFonts w:ascii="Consolas" w:eastAsia="宋体" w:hAnsi="Consolas" w:cs="宋体"/>
-          <w:color w:val="121212"/>
-          <w:kern w:val="0"/>
-          <w:sz w:val="16"/>
-          <w:szCs w:val="16"/>
-          <w:shd w:val="clear" w:color="auto" w:fill="F6F6F6"/>
-        </w:rPr>
-        <w:t>i</w:t>
-      </w:r>
-      <w:proofErr w:type="spellEnd"/>
-      <w:r>
-        <w:rPr>
-          <w:rFonts w:ascii="Consolas" w:eastAsia="宋体" w:hAnsi="Consolas" w:cs="宋体"/>
-          <w:color w:val="121212"/>
-          <w:kern w:val="0"/>
-          <w:sz w:val="16"/>
-          <w:szCs w:val="16"/>
-          <w:shd w:val="clear" w:color="auto" w:fill="F6F6F6"/>
-        </w:rPr>
-        <w:t xml:space="preserve"> - 1], </w:t>
-      </w:r>
-      <w:proofErr w:type="spellStart"/>
-      <w:r>
-        <w:rPr>
-          <w:rFonts w:ascii="Consolas" w:eastAsia="宋体" w:hAnsi="Consolas" w:cs="宋体"/>
-          <w:color w:val="121212"/>
-          <w:kern w:val="0"/>
-          <w:sz w:val="16"/>
-          <w:szCs w:val="16"/>
-          <w:shd w:val="clear" w:color="auto" w:fill="F6F6F6"/>
-        </w:rPr>
-        <w:t>dp</w:t>
-      </w:r>
-      <w:proofErr w:type="spellEnd"/>
-      <w:r>
-        <w:rPr>
-          <w:rFonts w:ascii="Consolas" w:eastAsia="宋体" w:hAnsi="Consolas" w:cs="宋体"/>
-          <w:color w:val="121212"/>
-          <w:kern w:val="0"/>
-          <w:sz w:val="16"/>
-          <w:szCs w:val="16"/>
-          <w:shd w:val="clear" w:color="auto" w:fill="F6F6F6"/>
-        </w:rPr>
-        <w:t>[</w:t>
-      </w:r>
-      <w:proofErr w:type="spellStart"/>
-      <w:r>
-        <w:rPr>
-          <w:rFonts w:ascii="Consolas" w:eastAsia="宋体" w:hAnsi="Consolas" w:cs="宋体"/>
-          <w:color w:val="121212"/>
-          <w:kern w:val="0"/>
-          <w:sz w:val="16"/>
-          <w:szCs w:val="16"/>
-          <w:shd w:val="clear" w:color="auto" w:fill="F6F6F6"/>
-        </w:rPr>
-        <w:t>i</w:t>
-      </w:r>
-      <w:proofErr w:type="spellEnd"/>
-      <w:r>
-        <w:rPr>
-          <w:rFonts w:ascii="Consolas" w:eastAsia="宋体" w:hAnsi="Consolas" w:cs="宋体"/>
-          <w:color w:val="121212"/>
-          <w:kern w:val="0"/>
-          <w:sz w:val="16"/>
-          <w:szCs w:val="16"/>
-          <w:shd w:val="clear" w:color="auto" w:fill="F6F6F6"/>
-        </w:rPr>
-        <w:t xml:space="preserve"> - 2] + </w:t>
-      </w:r>
-      <w:proofErr w:type="spellStart"/>
-      <w:r>
-        <w:rPr>
-          <w:rFonts w:ascii="Consolas" w:eastAsia="宋体" w:hAnsi="Consolas" w:cs="宋体"/>
-          <w:color w:val="121212"/>
-          <w:kern w:val="0"/>
-          <w:sz w:val="16"/>
-          <w:szCs w:val="16"/>
-          <w:shd w:val="clear" w:color="auto" w:fill="F6F6F6"/>
-        </w:rPr>
-        <w:t>nums</w:t>
-      </w:r>
-      <w:proofErr w:type="spellEnd"/>
-      <w:r>
-        <w:rPr>
-          <w:rFonts w:ascii="Consolas" w:eastAsia="宋体" w:hAnsi="Consolas" w:cs="宋体"/>
-          <w:color w:val="121212"/>
-          <w:kern w:val="0"/>
-          <w:sz w:val="16"/>
-          <w:szCs w:val="16"/>
-          <w:shd w:val="clear" w:color="auto" w:fill="F6F6F6"/>
-        </w:rPr>
-        <w:t>[</w:t>
-      </w:r>
-      <w:proofErr w:type="spellStart"/>
-      <w:r>
-        <w:rPr>
-          <w:rFonts w:ascii="Consolas" w:eastAsia="宋体" w:hAnsi="Consolas" w:cs="宋体"/>
-          <w:color w:val="121212"/>
-          <w:kern w:val="0"/>
-          <w:sz w:val="16"/>
-          <w:szCs w:val="16"/>
-          <w:shd w:val="clear" w:color="auto" w:fill="F6F6F6"/>
-        </w:rPr>
-        <w:t>i</w:t>
-      </w:r>
-      <w:proofErr w:type="spellEnd"/>
-      <w:r>
-        <w:rPr>
-          <w:rFonts w:ascii="Consolas" w:eastAsia="宋体" w:hAnsi="Consolas" w:cs="宋体"/>
-          <w:color w:val="121212"/>
-          <w:kern w:val="0"/>
-          <w:sz w:val="16"/>
-          <w:szCs w:val="16"/>
-          <w:shd w:val="clear" w:color="auto" w:fill="F6F6F6"/>
-        </w:rPr>
-        <w:t xml:space="preserve">]); </w:t>
-      </w:r>
-      <w:r>
-        <w:rPr>
-          <w:rFonts w:ascii="Consolas" w:eastAsia="宋体" w:hAnsi="Consolas" w:cs="宋体"/>
-          <w:color w:val="121212"/>
-          <w:kern w:val="0"/>
-          <w:sz w:val="16"/>
-          <w:szCs w:val="16"/>
-          <w:shd w:val="clear" w:color="auto" w:fill="F6F6F6"/>
-        </w:rPr>
-        <w:t>这种都可以进行状态压缩</w:t>
-      </w:r>
-    </w:p>
-    <w:p>
-      <w:pPr>
-        <w:widowControl/>
-        <w:numPr>
-          <w:ilvl w:val="0"/>
-          <w:numId w:val="1"/>
-        </w:numPr>
-        <w:shd w:val="clear" w:color="auto" w:fill="FFFFFF"/>
-        <w:spacing w:beforeAutospacing="1" w:afterAutospacing="1"/>
-        <w:jc w:val="left"/>
-        <w:rPr>
-          <w:rFonts w:ascii="微软雅黑" w:eastAsia="微软雅黑" w:hAnsi="微软雅黑" w:cs="宋体"/>
-          <w:color w:val="121212"/>
-          <w:kern w:val="0"/>
-          <w:sz w:val="18"/>
-          <w:szCs w:val="18"/>
-        </w:rPr>
-      </w:pPr>
-      <w:r>
-        <w:rPr>
-          <w:rFonts w:ascii="微软雅黑" w:eastAsia="微软雅黑" w:hAnsi="微软雅黑" w:cs="宋体" w:hint="eastAsia"/>
-          <w:b/>
-          <w:bCs/>
-          <w:color w:val="121212"/>
-          <w:kern w:val="0"/>
-          <w:sz w:val="18"/>
-          <w:szCs w:val="18"/>
-        </w:rPr>
-        <w:t>打家劫舍III</w:t>
-      </w:r>
-      <w:r>
-        <w:rPr>
-          <w:rFonts w:ascii="微软雅黑" w:eastAsia="微软雅黑" w:hAnsi="微软雅黑" w:cs="宋体" w:hint="eastAsia"/>
-          <w:color w:val="121212"/>
-          <w:kern w:val="0"/>
-          <w:sz w:val="18"/>
-          <w:szCs w:val="18"/>
-        </w:rPr>
-        <w:t>：后续遍历。</w:t>
-      </w:r>
-      <w:r>
-        <w:rPr>
-          <w:rFonts w:ascii="微软雅黑" w:eastAsia="微软雅黑" w:hAnsi="微软雅黑" w:cs="宋体"/>
-          <w:color w:val="121212"/>
-          <w:kern w:val="0"/>
-          <w:sz w:val="18"/>
-          <w:szCs w:val="18"/>
-        </w:rPr>
-        <w:fldChar w:fldCharType="begin"/>
-      </w:r>
-      <w:r>
-        <w:rPr>
-          <w:rFonts w:ascii="微软雅黑" w:eastAsia="微软雅黑" w:hAnsi="微软雅黑" w:cs="宋体"/>
-          <w:color w:val="121212"/>
-          <w:kern w:val="0"/>
-          <w:sz w:val="18"/>
-          <w:szCs w:val="18"/>
-        </w:rPr>
-        <w:instrText xml:space="preserve"> HYPERLINK "https://link.zhihu.com/?target=https%3A//leetcode-cn.com/problems/house-robber-iii/" \t "_blank" </w:instrText>
-      </w:r>
-      <w:r>
-        <w:rPr>
-          <w:rFonts w:ascii="微软雅黑" w:eastAsia="微软雅黑" w:hAnsi="微软雅黑" w:cs="宋体"/>
-          <w:color w:val="121212"/>
-          <w:kern w:val="0"/>
-          <w:sz w:val="18"/>
-          <w:szCs w:val="18"/>
-        </w:rPr>
-        <w:fldChar w:fldCharType="separate"/>
-      </w:r>
-      <w:r>
-        <w:rPr>
-          <w:rFonts w:ascii="微软雅黑" w:eastAsia="微软雅黑" w:hAnsi="微软雅黑" w:cs="宋体" w:hint="eastAsia"/>
-          <w:color w:val="0000FF"/>
-          <w:kern w:val="0"/>
-          <w:sz w:val="18"/>
-          <w:szCs w:val="18"/>
-          <w:u w:val="single"/>
-        </w:rPr>
-        <w:t>LC</w:t>
-      </w:r>
-      <w:r>
-        <w:rPr>
-          <w:rFonts w:ascii="微软雅黑" w:eastAsia="微软雅黑" w:hAnsi="微软雅黑" w:cs="宋体"/>
-          <w:color w:val="121212"/>
-          <w:kern w:val="0"/>
-          <w:sz w:val="18"/>
-          <w:szCs w:val="18"/>
-        </w:rPr>
-        <w:fldChar w:fldCharType="end"/>
-      </w:r>
-      <w:r>
-        <w:rPr>
-          <w:rFonts w:ascii="微软雅黑" w:eastAsia="微软雅黑" w:hAnsi="微软雅黑" w:cs="宋体" w:hint="eastAsia"/>
-          <w:color w:val="121212"/>
-          <w:kern w:val="0"/>
-          <w:sz w:val="18"/>
-          <w:szCs w:val="18"/>
-        </w:rPr>
-        <w:br/>
-      </w:r>
-      <w:proofErr w:type="spellStart"/>
-      <w:r>
-        <w:rPr>
-          <w:rFonts w:ascii="Consolas" w:eastAsia="宋体" w:hAnsi="Consolas" w:cs="宋体"/>
-          <w:color w:val="121212"/>
-          <w:kern w:val="0"/>
-          <w:sz w:val="16"/>
-          <w:szCs w:val="16"/>
-          <w:shd w:val="clear" w:color="auto" w:fill="F6F6F6"/>
-        </w:rPr>
-        <w:t>c++</w:t>
-      </w:r>
-      <w:proofErr w:type="spellEnd"/>
-      <w:r>
-        <w:rPr>
-          <w:rFonts w:ascii="Consolas" w:eastAsia="宋体" w:hAnsi="Consolas" w:cs="宋体"/>
-          <w:color w:val="121212"/>
-          <w:kern w:val="0"/>
-          <w:sz w:val="16"/>
-          <w:szCs w:val="16"/>
-          <w:shd w:val="clear" w:color="auto" w:fill="F6F6F6"/>
-        </w:rPr>
-        <w:t xml:space="preserve"> </w:t>
-      </w:r>
-      <w:r>
-        <w:rPr>
-          <w:rFonts w:ascii="Consolas" w:eastAsia="宋体" w:hAnsi="Consolas" w:cs="宋体"/>
-          <w:color w:val="121212"/>
-          <w:kern w:val="0"/>
-          <w:sz w:val="16"/>
-          <w:szCs w:val="16"/>
-          <w:shd w:val="clear" w:color="auto" w:fill="F6F6F6"/>
-        </w:rPr>
-        <w:t>正确的理解</w:t>
-      </w:r>
-      <w:r>
-        <w:rPr>
-          <w:rFonts w:ascii="Consolas" w:eastAsia="宋体" w:hAnsi="Consolas" w:cs="宋体"/>
-          <w:color w:val="121212"/>
-          <w:kern w:val="0"/>
-          <w:sz w:val="16"/>
-          <w:szCs w:val="16"/>
-          <w:shd w:val="clear" w:color="auto" w:fill="F6F6F6"/>
-        </w:rPr>
-        <w:t xml:space="preserve">: </w:t>
-      </w:r>
-      <w:r>
-        <w:rPr>
-          <w:rFonts w:ascii="Consolas" w:eastAsia="宋体" w:hAnsi="Consolas" w:cs="宋体"/>
-          <w:color w:val="121212"/>
-          <w:kern w:val="0"/>
-          <w:sz w:val="16"/>
-          <w:szCs w:val="16"/>
-          <w:shd w:val="clear" w:color="auto" w:fill="F6F6F6"/>
-        </w:rPr>
-        <w:t>自底向上的</w:t>
-      </w:r>
-      <w:r>
-        <w:rPr>
-          <w:rFonts w:ascii="Consolas" w:eastAsia="宋体" w:hAnsi="Consolas" w:cs="宋体"/>
-          <w:color w:val="121212"/>
-          <w:kern w:val="0"/>
-          <w:sz w:val="16"/>
-          <w:szCs w:val="16"/>
-          <w:shd w:val="clear" w:color="auto" w:fill="F6F6F6"/>
-        </w:rPr>
-        <w:t xml:space="preserve"> rob(root)</w:t>
-      </w:r>
-      <w:r>
-        <w:rPr>
-          <w:rFonts w:ascii="Consolas" w:eastAsia="宋体" w:hAnsi="Consolas" w:cs="宋体"/>
-          <w:color w:val="121212"/>
-          <w:kern w:val="0"/>
-          <w:sz w:val="16"/>
-          <w:szCs w:val="16"/>
-          <w:shd w:val="clear" w:color="auto" w:fill="F6F6F6"/>
-        </w:rPr>
-        <w:t>就是以</w:t>
-      </w:r>
-      <w:r>
-        <w:rPr>
-          <w:rFonts w:ascii="Consolas" w:eastAsia="宋体" w:hAnsi="Consolas" w:cs="宋体"/>
-          <w:color w:val="121212"/>
-          <w:kern w:val="0"/>
-          <w:sz w:val="16"/>
-          <w:szCs w:val="16"/>
-          <w:shd w:val="clear" w:color="auto" w:fill="F6F6F6"/>
-        </w:rPr>
-        <w:t>root</w:t>
-      </w:r>
-      <w:r>
-        <w:rPr>
-          <w:rFonts w:ascii="Consolas" w:eastAsia="宋体" w:hAnsi="Consolas" w:cs="宋体"/>
-          <w:color w:val="121212"/>
-          <w:kern w:val="0"/>
-          <w:sz w:val="16"/>
-          <w:szCs w:val="16"/>
-          <w:shd w:val="clear" w:color="auto" w:fill="F6F6F6"/>
-        </w:rPr>
-        <w:t>为根，所能偷到的最高金额，这里涉及到可能偷</w:t>
-      </w:r>
-      <w:r>
-        <w:rPr>
-          <w:rFonts w:ascii="Consolas" w:eastAsia="宋体" w:hAnsi="Consolas" w:cs="宋体"/>
-          <w:color w:val="121212"/>
-          <w:kern w:val="0"/>
-          <w:sz w:val="16"/>
-          <w:szCs w:val="16"/>
-          <w:shd w:val="clear" w:color="auto" w:fill="F6F6F6"/>
-        </w:rPr>
-        <w:t>root</w:t>
-      </w:r>
-      <w:r>
-        <w:rPr>
-          <w:rFonts w:ascii="Consolas" w:eastAsia="宋体" w:hAnsi="Consolas" w:cs="宋体"/>
-          <w:color w:val="121212"/>
-          <w:kern w:val="0"/>
-          <w:sz w:val="16"/>
-          <w:szCs w:val="16"/>
-          <w:shd w:val="clear" w:color="auto" w:fill="F6F6F6"/>
-        </w:rPr>
-        <w:t>，也可能不偷</w:t>
-      </w:r>
-      <w:r>
-        <w:rPr>
-          <w:rFonts w:ascii="Consolas" w:eastAsia="宋体" w:hAnsi="Consolas" w:cs="宋体"/>
-          <w:color w:val="121212"/>
-          <w:kern w:val="0"/>
-          <w:sz w:val="16"/>
-          <w:szCs w:val="16"/>
-          <w:shd w:val="clear" w:color="auto" w:fill="F6F6F6"/>
-        </w:rPr>
-        <w:t>root</w:t>
-      </w:r>
-      <w:r>
-        <w:rPr>
-          <w:rFonts w:ascii="Consolas" w:eastAsia="宋体" w:hAnsi="Consolas" w:cs="宋体"/>
-          <w:color w:val="121212"/>
-          <w:kern w:val="0"/>
-          <w:sz w:val="16"/>
-          <w:szCs w:val="16"/>
-          <w:shd w:val="clear" w:color="auto" w:fill="F6F6F6"/>
-        </w:rPr>
-        <w:t>的</w:t>
-      </w:r>
-      <w:r>
-        <w:rPr>
-          <w:rFonts w:ascii="Consolas" w:eastAsia="宋体" w:hAnsi="Consolas" w:cs="宋体"/>
-          <w:color w:val="121212"/>
-          <w:kern w:val="0"/>
-          <w:sz w:val="16"/>
-          <w:szCs w:val="16"/>
-          <w:shd w:val="clear" w:color="auto" w:fill="F6F6F6"/>
-        </w:rPr>
-        <w:t xml:space="preserve"> </w:t>
-      </w:r>
-      <w:r>
-        <w:rPr>
-          <w:rFonts w:ascii="Consolas" w:eastAsia="宋体" w:hAnsi="Consolas" w:cs="宋体"/>
-          <w:color w:val="121212"/>
-          <w:kern w:val="0"/>
-          <w:sz w:val="16"/>
-          <w:szCs w:val="16"/>
-          <w:shd w:val="clear" w:color="auto" w:fill="F6F6F6"/>
-        </w:rPr>
-        <w:t>由于不能偷相邻的，如果偷</w:t>
-      </w:r>
-      <w:r>
-        <w:rPr>
-          <w:rFonts w:ascii="Consolas" w:eastAsia="宋体" w:hAnsi="Consolas" w:cs="宋体"/>
-          <w:color w:val="121212"/>
-          <w:kern w:val="0"/>
-          <w:sz w:val="16"/>
-          <w:szCs w:val="16"/>
-          <w:shd w:val="clear" w:color="auto" w:fill="F6F6F6"/>
-        </w:rPr>
-        <w:t>root</w:t>
-      </w:r>
-      <w:r>
-        <w:rPr>
-          <w:rFonts w:ascii="Consolas" w:eastAsia="宋体" w:hAnsi="Consolas" w:cs="宋体"/>
-          <w:color w:val="121212"/>
-          <w:kern w:val="0"/>
-          <w:sz w:val="16"/>
-          <w:szCs w:val="16"/>
-          <w:shd w:val="clear" w:color="auto" w:fill="F6F6F6"/>
-        </w:rPr>
-        <w:t>，则</w:t>
-      </w:r>
-      <w:proofErr w:type="gramStart"/>
-      <w:r>
-        <w:rPr>
-          <w:rFonts w:ascii="Consolas" w:eastAsia="宋体" w:hAnsi="Consolas" w:cs="宋体"/>
-          <w:color w:val="121212"/>
-          <w:kern w:val="0"/>
-          <w:sz w:val="16"/>
-          <w:szCs w:val="16"/>
-          <w:shd w:val="clear" w:color="auto" w:fill="F6F6F6"/>
-        </w:rPr>
-        <w:t>不能偷其左右</w:t>
-      </w:r>
-      <w:proofErr w:type="gramEnd"/>
-      <w:r>
-        <w:rPr>
-          <w:rFonts w:ascii="Consolas" w:eastAsia="宋体" w:hAnsi="Consolas" w:cs="宋体"/>
-          <w:color w:val="121212"/>
-          <w:kern w:val="0"/>
-          <w:sz w:val="16"/>
-          <w:szCs w:val="16"/>
-          <w:shd w:val="clear" w:color="auto" w:fill="F6F6F6"/>
-        </w:rPr>
-        <w:t>孩子，但是</w:t>
-      </w:r>
-      <w:proofErr w:type="gramStart"/>
-      <w:r>
-        <w:rPr>
-          <w:rFonts w:ascii="Consolas" w:eastAsia="宋体" w:hAnsi="Consolas" w:cs="宋体"/>
-          <w:color w:val="121212"/>
-          <w:kern w:val="0"/>
-          <w:sz w:val="16"/>
-          <w:szCs w:val="16"/>
-          <w:shd w:val="clear" w:color="auto" w:fill="F6F6F6"/>
-        </w:rPr>
-        <w:t>可以偷其左右</w:t>
-      </w:r>
-      <w:proofErr w:type="gramEnd"/>
-      <w:r>
-        <w:rPr>
-          <w:rFonts w:ascii="Consolas" w:eastAsia="宋体" w:hAnsi="Consolas" w:cs="宋体"/>
-          <w:color w:val="121212"/>
-          <w:kern w:val="0"/>
-          <w:sz w:val="16"/>
-          <w:szCs w:val="16"/>
-          <w:shd w:val="clear" w:color="auto" w:fill="F6F6F6"/>
-        </w:rPr>
-        <w:t>孩子的孩子</w:t>
-      </w:r>
-      <w:r>
-        <w:rPr>
-          <w:rFonts w:ascii="Consolas" w:eastAsia="宋体" w:hAnsi="Consolas" w:cs="宋体"/>
-          <w:color w:val="121212"/>
-          <w:kern w:val="0"/>
-          <w:sz w:val="16"/>
-          <w:szCs w:val="16"/>
-          <w:shd w:val="clear" w:color="auto" w:fill="F6F6F6"/>
-        </w:rPr>
-        <w:t xml:space="preserve"> max(root-&gt;</w:t>
-      </w:r>
-      <w:proofErr w:type="spellStart"/>
-      <w:r>
-        <w:rPr>
-          <w:rFonts w:ascii="Consolas" w:eastAsia="宋体" w:hAnsi="Consolas" w:cs="宋体"/>
-          <w:color w:val="121212"/>
-          <w:kern w:val="0"/>
-          <w:sz w:val="16"/>
-          <w:szCs w:val="16"/>
-          <w:shd w:val="clear" w:color="auto" w:fill="F6F6F6"/>
-        </w:rPr>
-        <w:t>val</w:t>
-      </w:r>
-      <w:proofErr w:type="spellEnd"/>
-      <w:r>
-        <w:rPr>
-          <w:rFonts w:ascii="Consolas" w:eastAsia="宋体" w:hAnsi="Consolas" w:cs="宋体"/>
-          <w:color w:val="121212"/>
-          <w:kern w:val="0"/>
-          <w:sz w:val="16"/>
-          <w:szCs w:val="16"/>
-          <w:shd w:val="clear" w:color="auto" w:fill="F6F6F6"/>
-        </w:rPr>
-        <w:t xml:space="preserve"> + rob(root-&gt;left-&gt;left) + rob(root-&gt;left-&gt;right) + rob(root-&gt;right-&gt;left) + rob(root-&gt;right-&gt;right), rob(root-&gt;left) + rob(root-&gt;right)) </w:t>
-      </w:r>
-      <w:r>
-        <w:rPr>
-          <w:rFonts w:ascii="Consolas" w:eastAsia="宋体" w:hAnsi="Consolas" w:cs="宋体"/>
-          <w:color w:val="121212"/>
-          <w:kern w:val="0"/>
-          <w:sz w:val="16"/>
-          <w:szCs w:val="16"/>
-          <w:shd w:val="clear" w:color="auto" w:fill="F6F6F6"/>
-        </w:rPr>
-        <w:t>使用</w:t>
-      </w:r>
-      <w:r>
-        <w:rPr>
-          <w:rFonts w:ascii="Consolas" w:eastAsia="宋体" w:hAnsi="Consolas" w:cs="宋体"/>
-          <w:color w:val="121212"/>
-          <w:kern w:val="0"/>
-          <w:sz w:val="16"/>
-          <w:szCs w:val="16"/>
-          <w:shd w:val="clear" w:color="auto" w:fill="F6F6F6"/>
-        </w:rPr>
-        <w:t>map</w:t>
-      </w:r>
-      <w:r>
-        <w:rPr>
-          <w:rFonts w:ascii="Consolas" w:eastAsia="宋体" w:hAnsi="Consolas" w:cs="宋体"/>
-          <w:color w:val="121212"/>
-          <w:kern w:val="0"/>
-          <w:sz w:val="16"/>
-          <w:szCs w:val="16"/>
-          <w:shd w:val="clear" w:color="auto" w:fill="F6F6F6"/>
-        </w:rPr>
-        <w:t>存储，减少遍历</w:t>
-      </w:r>
-    </w:p>
-    <w:p>
-      <w:pPr>
-        <w:widowControl/>
-        <w:numPr>
-          <w:ilvl w:val="0"/>
-          <w:numId w:val="1"/>
-        </w:numPr>
-        <w:shd w:val="clear" w:color="auto" w:fill="FFFFFF"/>
-        <w:spacing w:before="100" w:beforeAutospacing="1" w:after="100" w:afterAutospacing="1"/>
-        <w:jc w:val="left"/>
-        <w:rPr>
-          <w:rFonts w:ascii="微软雅黑" w:eastAsia="微软雅黑" w:hAnsi="微软雅黑" w:cs="宋体"/>
-          <w:color w:val="121212"/>
-          <w:kern w:val="0"/>
-          <w:sz w:val="18"/>
-          <w:szCs w:val="18"/>
-        </w:rPr>
-      </w:pPr>
-      <w:r>
-        <w:rPr>
-          <w:rFonts w:ascii="微软雅黑" w:eastAsia="微软雅黑" w:hAnsi="微软雅黑" w:cs="宋体" w:hint="eastAsia"/>
-          <w:b/>
-          <w:bCs/>
-          <w:color w:val="121212"/>
-          <w:kern w:val="0"/>
-          <w:sz w:val="18"/>
-          <w:szCs w:val="18"/>
-        </w:rPr>
-        <w:t>岛屿数量</w:t>
-      </w:r>
-      <w:r>
-        <w:rPr>
-          <w:rFonts w:ascii="微软雅黑" w:eastAsia="微软雅黑" w:hAnsi="微软雅黑" w:cs="宋体" w:hint="eastAsia"/>
-          <w:color w:val="121212"/>
-          <w:kern w:val="0"/>
-          <w:sz w:val="18"/>
-          <w:szCs w:val="18"/>
-        </w:rPr>
-        <w:t>：</w:t>
+          <w:color w:val="121212"/>
+          <w:kern w:val="0"/>
+          <w:sz w:val="18"/>
+          <w:szCs w:val="18"/>
+        </w:rPr>
+        <w:t>快乐数</w:t>
+      </w:r>
+      <w:r>
+        <w:rPr>
+          <w:rFonts w:ascii="微软雅黑" w:eastAsia="微软雅黑" w:hAnsi="微软雅黑" w:cs="宋体" w:hint="eastAsia"/>
+          <w:color w:val="121212"/>
+          <w:kern w:val="0"/>
+          <w:sz w:val="18"/>
+          <w:szCs w:val="18"/>
+        </w:rPr>
+        <w:t>：用一个set保存每次变换结果，如果某次结果在set里，说明重复出现过。</w:t>
       </w:r>
       <w:hyperlink r:id="rId55" w:tgtFrame="_blank" w:history="1">
         <w:r>
@@ -12186,17 +12238,17 @@
           <w:sz w:val="18"/>
           <w:szCs w:val="18"/>
         </w:rPr>
-        <w:t>快乐数</w:t>
-      </w:r>
-      <w:r>
-        <w:rPr>
-          <w:rFonts w:ascii="微软雅黑" w:eastAsia="微软雅黑" w:hAnsi="微软雅黑" w:cs="宋体" w:hint="eastAsia"/>
-          <w:color w:val="121212"/>
-          <w:kern w:val="0"/>
-          <w:sz w:val="18"/>
-          <w:szCs w:val="18"/>
-        </w:rPr>
-        <w:t>：用一个set保存每次变换结果，如果某次结果在set里，说明重复出现过。</w:t>
+        <w:t>计数质数</w:t>
+      </w:r>
+      <w:r>
+        <w:rPr>
+          <w:rFonts w:ascii="微软雅黑" w:eastAsia="微软雅黑" w:hAnsi="微软雅黑" w:cs="宋体" w:hint="eastAsia"/>
+          <w:color w:val="121212"/>
+          <w:kern w:val="0"/>
+          <w:sz w:val="18"/>
+          <w:szCs w:val="18"/>
+        </w:rPr>
+        <w:t>：筛选法。</w:t>
       </w:r>
       <w:hyperlink r:id="rId56" w:tgtFrame="_blank" w:history="1">
         <w:r>
@@ -12240,17 +12292,17 @@
           <w:sz w:val="18"/>
           <w:szCs w:val="18"/>
         </w:rPr>
-        <w:t>计数质数</w:t>
-      </w:r>
-      <w:r>
-        <w:rPr>
-          <w:rFonts w:ascii="微软雅黑" w:eastAsia="微软雅黑" w:hAnsi="微软雅黑" w:cs="宋体" w:hint="eastAsia"/>
-          <w:color w:val="121212"/>
-          <w:kern w:val="0"/>
-          <w:sz w:val="18"/>
-          <w:szCs w:val="18"/>
-        </w:rPr>
-        <w:t>：筛选法。</w:t>
+        <w:t>反转链表</w:t>
+      </w:r>
+      <w:r>
+        <w:rPr>
+          <w:rFonts w:ascii="微软雅黑" w:eastAsia="微软雅黑" w:hAnsi="微软雅黑" w:cs="宋体" w:hint="eastAsia"/>
+          <w:color w:val="121212"/>
+          <w:kern w:val="0"/>
+          <w:sz w:val="18"/>
+          <w:szCs w:val="18"/>
+        </w:rPr>
+        <w:t>：</w:t>
       </w:r>
       <w:hyperlink r:id="rId57" w:tgtFrame="_blank" w:history="1">
         <w:r>
@@ -12294,7 +12346,725 @@
           <w:sz w:val="18"/>
           <w:szCs w:val="18"/>
         </w:rPr>
-        <w:t>反转链表</w:t>
+        <w:t>课程表</w:t>
+      </w:r>
+      <w:r>
+        <w:rPr>
+          <w:rFonts w:ascii="微软雅黑" w:eastAsia="微软雅黑" w:hAnsi="微软雅黑" w:cs="宋体" w:hint="eastAsia"/>
+          <w:color w:val="121212"/>
+          <w:kern w:val="0"/>
+          <w:sz w:val="18"/>
+          <w:szCs w:val="18"/>
+        </w:rPr>
+        <w:t>：要做某事，必须先做其他事，问是否有可能，说白了就是判断图中是否有环，拓扑排序。两种做法：一种是DFS：</w:t>
+      </w:r>
+      <w:r>
+        <w:rPr>
+          <w:rFonts w:ascii="微软雅黑" w:eastAsia="微软雅黑" w:hAnsi="微软雅黑" w:cs="宋体" w:hint="eastAsia"/>
+          <w:color w:val="121212"/>
+          <w:kern w:val="0"/>
+          <w:sz w:val="18"/>
+          <w:szCs w:val="18"/>
+        </w:rPr>
+        <w:br/>
+      </w:r>
+      <w:r>
+        <w:rPr>
+          <w:rFonts w:ascii="微软雅黑" w:eastAsia="微软雅黑" w:hAnsi="微软雅黑" w:cs="宋体" w:hint="eastAsia"/>
+          <w:color w:val="121212"/>
+          <w:kern w:val="0"/>
+          <w:sz w:val="18"/>
+          <w:szCs w:val="18"/>
+        </w:rPr>
+        <w:br/>
+        <w:t>一种是BFS：先构建邻接矩阵，并统计每个课程（节点）的入度。</w:t>
+      </w:r>
+      <w:proofErr w:type="gramStart"/>
+      <w:r>
+        <w:rPr>
+          <w:rFonts w:ascii="微软雅黑" w:eastAsia="微软雅黑" w:hAnsi="微软雅黑" w:cs="宋体" w:hint="eastAsia"/>
+          <w:color w:val="121212"/>
+          <w:kern w:val="0"/>
+          <w:sz w:val="18"/>
+          <w:szCs w:val="18"/>
+        </w:rPr>
+        <w:t>把入度为</w:t>
+      </w:r>
+      <w:proofErr w:type="gramEnd"/>
+      <w:r>
+        <w:rPr>
+          <w:rFonts w:ascii="微软雅黑" w:eastAsia="微软雅黑" w:hAnsi="微软雅黑" w:cs="宋体" w:hint="eastAsia"/>
+          <w:color w:val="121212"/>
+          <w:kern w:val="0"/>
+          <w:sz w:val="18"/>
+          <w:szCs w:val="18"/>
+        </w:rPr>
+        <w:t>0的都加到队列中，然后遍历队列，弹出元素（</w:t>
+      </w:r>
+      <w:proofErr w:type="gramStart"/>
+      <w:r>
+        <w:rPr>
+          <w:rFonts w:ascii="微软雅黑" w:eastAsia="微软雅黑" w:hAnsi="微软雅黑" w:cs="宋体" w:hint="eastAsia"/>
+          <w:color w:val="121212"/>
+          <w:kern w:val="0"/>
+          <w:sz w:val="18"/>
+          <w:szCs w:val="18"/>
+        </w:rPr>
+        <w:t>入度为</w:t>
+      </w:r>
+      <w:proofErr w:type="gramEnd"/>
+      <w:r>
+        <w:rPr>
+          <w:rFonts w:ascii="微软雅黑" w:eastAsia="微软雅黑" w:hAnsi="微软雅黑" w:cs="宋体" w:hint="eastAsia"/>
+          <w:color w:val="121212"/>
+          <w:kern w:val="0"/>
+          <w:sz w:val="18"/>
+          <w:szCs w:val="18"/>
+        </w:rPr>
+        <w:t>0的节点），以从邻接矩阵中找到以该节点</w:t>
+      </w:r>
+      <w:proofErr w:type="gramStart"/>
+      <w:r>
+        <w:rPr>
+          <w:rFonts w:ascii="微软雅黑" w:eastAsia="微软雅黑" w:hAnsi="微软雅黑" w:cs="宋体" w:hint="eastAsia"/>
+          <w:color w:val="121212"/>
+          <w:kern w:val="0"/>
+          <w:sz w:val="18"/>
+          <w:szCs w:val="18"/>
+        </w:rPr>
+        <w:t>为入度的</w:t>
+      </w:r>
+      <w:proofErr w:type="gramEnd"/>
+      <w:r>
+        <w:rPr>
+          <w:rFonts w:ascii="微软雅黑" w:eastAsia="微软雅黑" w:hAnsi="微软雅黑" w:cs="宋体" w:hint="eastAsia"/>
+          <w:color w:val="121212"/>
+          <w:kern w:val="0"/>
+          <w:sz w:val="18"/>
+          <w:szCs w:val="18"/>
+        </w:rPr>
+        <w:t>其他节点，并分别将它们</w:t>
+      </w:r>
+      <w:proofErr w:type="gramStart"/>
+      <w:r>
+        <w:rPr>
+          <w:rFonts w:ascii="微软雅黑" w:eastAsia="微软雅黑" w:hAnsi="微软雅黑" w:cs="宋体" w:hint="eastAsia"/>
+          <w:color w:val="121212"/>
+          <w:kern w:val="0"/>
+          <w:sz w:val="18"/>
+          <w:szCs w:val="18"/>
+        </w:rPr>
+        <w:t>的入度都</w:t>
+      </w:r>
+      <w:proofErr w:type="gramEnd"/>
+      <w:r>
+        <w:rPr>
+          <w:rFonts w:ascii="微软雅黑" w:eastAsia="微软雅黑" w:hAnsi="微软雅黑" w:cs="宋体" w:hint="eastAsia"/>
+          <w:color w:val="121212"/>
+          <w:kern w:val="0"/>
+          <w:sz w:val="18"/>
+          <w:szCs w:val="18"/>
+        </w:rPr>
+        <w:t>减去</w:t>
+      </w:r>
+      <w:proofErr w:type="gramStart"/>
+      <w:r>
+        <w:rPr>
+          <w:rFonts w:ascii="微软雅黑" w:eastAsia="微软雅黑" w:hAnsi="微软雅黑" w:cs="宋体" w:hint="eastAsia"/>
+          <w:color w:val="121212"/>
+          <w:kern w:val="0"/>
+          <w:sz w:val="18"/>
+          <w:szCs w:val="18"/>
+        </w:rPr>
+        <w:t>一</w:t>
+      </w:r>
+      <w:proofErr w:type="gramEnd"/>
+      <w:r>
+        <w:rPr>
+          <w:rFonts w:ascii="微软雅黑" w:eastAsia="微软雅黑" w:hAnsi="微软雅黑" w:cs="宋体" w:hint="eastAsia"/>
+          <w:color w:val="121212"/>
+          <w:kern w:val="0"/>
+          <w:sz w:val="18"/>
+          <w:szCs w:val="18"/>
+        </w:rPr>
+        <w:t>。最后判断所有节点</w:t>
+      </w:r>
+      <w:proofErr w:type="gramStart"/>
+      <w:r>
+        <w:rPr>
+          <w:rFonts w:ascii="微软雅黑" w:eastAsia="微软雅黑" w:hAnsi="微软雅黑" w:cs="宋体" w:hint="eastAsia"/>
+          <w:color w:val="121212"/>
+          <w:kern w:val="0"/>
+          <w:sz w:val="18"/>
+          <w:szCs w:val="18"/>
+        </w:rPr>
+        <w:t>的入度是否</w:t>
+      </w:r>
+      <w:proofErr w:type="gramEnd"/>
+      <w:r>
+        <w:rPr>
+          <w:rFonts w:ascii="微软雅黑" w:eastAsia="微软雅黑" w:hAnsi="微软雅黑" w:cs="宋体" w:hint="eastAsia"/>
+          <w:color w:val="121212"/>
+          <w:kern w:val="0"/>
+          <w:sz w:val="18"/>
+          <w:szCs w:val="18"/>
+        </w:rPr>
+        <w:t>为0。</w:t>
+      </w:r>
+      <w:r>
+        <w:rPr>
+          <w:rFonts w:ascii="微软雅黑" w:eastAsia="微软雅黑" w:hAnsi="微软雅黑" w:cs="宋体"/>
+          <w:color w:val="121212"/>
+          <w:kern w:val="0"/>
+          <w:sz w:val="18"/>
+          <w:szCs w:val="18"/>
+        </w:rPr>
+        <w:fldChar w:fldCharType="begin"/>
+      </w:r>
+      <w:r>
+        <w:rPr>
+          <w:rFonts w:ascii="微软雅黑" w:eastAsia="微软雅黑" w:hAnsi="微软雅黑" w:cs="宋体"/>
+          <w:color w:val="121212"/>
+          <w:kern w:val="0"/>
+          <w:sz w:val="18"/>
+          <w:szCs w:val="18"/>
+        </w:rPr>
+        <w:instrText xml:space="preserve"> HYPERLINK "https://link.zhihu.com/?target=https%3A//leetcode-cn.com/problems/course-schedule/" \t "_blank" </w:instrText>
+      </w:r>
+      <w:r>
+        <w:rPr>
+          <w:rFonts w:ascii="微软雅黑" w:eastAsia="微软雅黑" w:hAnsi="微软雅黑" w:cs="宋体"/>
+          <w:color w:val="121212"/>
+          <w:kern w:val="0"/>
+          <w:sz w:val="18"/>
+          <w:szCs w:val="18"/>
+        </w:rPr>
+        <w:fldChar w:fldCharType="separate"/>
+      </w:r>
+      <w:r>
+        <w:rPr>
+          <w:rFonts w:ascii="微软雅黑" w:eastAsia="微软雅黑" w:hAnsi="微软雅黑" w:cs="宋体" w:hint="eastAsia"/>
+          <w:color w:val="0000FF"/>
+          <w:kern w:val="0"/>
+          <w:sz w:val="18"/>
+          <w:szCs w:val="18"/>
+          <w:u w:val="single"/>
+        </w:rPr>
+        <w:t>LC</w:t>
+      </w:r>
+      <w:r>
+        <w:rPr>
+          <w:rFonts w:ascii="微软雅黑" w:eastAsia="微软雅黑" w:hAnsi="微软雅黑" w:cs="宋体"/>
+          <w:color w:val="121212"/>
+          <w:kern w:val="0"/>
+          <w:sz w:val="18"/>
+          <w:szCs w:val="18"/>
+        </w:rPr>
+        <w:fldChar w:fldCharType="end"/>
+      </w:r>
+      <w:r>
+        <w:rPr>
+          <w:rFonts w:ascii="微软雅黑" w:eastAsia="微软雅黑" w:hAnsi="微软雅黑" w:cs="宋体" w:hint="eastAsia"/>
+          <w:color w:val="121212"/>
+          <w:kern w:val="0"/>
+          <w:sz w:val="18"/>
+          <w:szCs w:val="18"/>
+        </w:rPr>
+        <w:t>，课程表II：</w:t>
+      </w:r>
+      <w:r>
+        <w:rPr>
+          <w:rFonts w:ascii="微软雅黑" w:eastAsia="微软雅黑" w:hAnsi="微软雅黑" w:cs="宋体"/>
+          <w:color w:val="121212"/>
+          <w:kern w:val="0"/>
+          <w:sz w:val="18"/>
+          <w:szCs w:val="18"/>
+        </w:rPr>
+        <w:fldChar w:fldCharType="begin"/>
+      </w:r>
+      <w:r>
+        <w:rPr>
+          <w:rFonts w:ascii="微软雅黑" w:eastAsia="微软雅黑" w:hAnsi="微软雅黑" w:cs="宋体"/>
+          <w:color w:val="121212"/>
+          <w:kern w:val="0"/>
+          <w:sz w:val="18"/>
+          <w:szCs w:val="18"/>
+        </w:rPr>
+        <w:instrText xml:space="preserve"> HYPERLINK "https://link.zhihu.com/?target=https%3A//leetcode-cn.com/problems/course-schedule-ii/" \t "_blank" </w:instrText>
+      </w:r>
+      <w:r>
+        <w:rPr>
+          <w:rFonts w:ascii="微软雅黑" w:eastAsia="微软雅黑" w:hAnsi="微软雅黑" w:cs="宋体"/>
+          <w:color w:val="121212"/>
+          <w:kern w:val="0"/>
+          <w:sz w:val="18"/>
+          <w:szCs w:val="18"/>
+        </w:rPr>
+        <w:fldChar w:fldCharType="separate"/>
+      </w:r>
+      <w:r>
+        <w:rPr>
+          <w:rFonts w:ascii="微软雅黑" w:eastAsia="微软雅黑" w:hAnsi="微软雅黑" w:cs="宋体" w:hint="eastAsia"/>
+          <w:color w:val="0000FF"/>
+          <w:kern w:val="0"/>
+          <w:sz w:val="18"/>
+          <w:szCs w:val="18"/>
+          <w:u w:val="single"/>
+        </w:rPr>
+        <w:t>LC</w:t>
+      </w:r>
+      <w:r>
+        <w:rPr>
+          <w:rFonts w:ascii="微软雅黑" w:eastAsia="微软雅黑" w:hAnsi="微软雅黑" w:cs="宋体"/>
+          <w:color w:val="121212"/>
+          <w:kern w:val="0"/>
+          <w:sz w:val="18"/>
+          <w:szCs w:val="18"/>
+        </w:rPr>
+        <w:fldChar w:fldCharType="end"/>
+      </w:r>
+    </w:p>
+    <w:p>
+      <w:pPr>
+        <w:widowControl/>
+        <w:numPr>
+          <w:ilvl w:val="0"/>
+          <w:numId w:val="1"/>
+        </w:numPr>
+        <w:shd w:val="clear" w:color="auto" w:fill="FFFFFF"/>
+        <w:spacing w:before="100" w:beforeAutospacing="1" w:after="100" w:afterAutospacing="1"/>
+        <w:jc w:val="left"/>
+        <w:rPr>
+          <w:rFonts w:ascii="微软雅黑" w:eastAsia="微软雅黑" w:hAnsi="微软雅黑" w:cs="宋体"/>
+          <w:color w:val="121212"/>
+          <w:kern w:val="0"/>
+          <w:sz w:val="18"/>
+          <w:szCs w:val="18"/>
+        </w:rPr>
+      </w:pPr>
+      <w:r>
+        <w:rPr>
+          <w:rFonts w:ascii="微软雅黑" w:eastAsia="微软雅黑" w:hAnsi="微软雅黑" w:cs="宋体" w:hint="eastAsia"/>
+          <w:b/>
+          <w:bCs/>
+          <w:color w:val="121212"/>
+          <w:kern w:val="0"/>
+          <w:sz w:val="18"/>
+          <w:szCs w:val="18"/>
+        </w:rPr>
+        <w:t>实现 Trie (前缀树)</w:t>
+      </w:r>
+      <w:r>
+        <w:rPr>
+          <w:rFonts w:ascii="微软雅黑" w:eastAsia="微软雅黑" w:hAnsi="微软雅黑" w:cs="宋体" w:hint="eastAsia"/>
+          <w:color w:val="121212"/>
+          <w:kern w:val="0"/>
+          <w:sz w:val="18"/>
+          <w:szCs w:val="18"/>
+        </w:rPr>
+        <w:t>：创建时，先创建26个孩子节点，并都置为</w:t>
+      </w:r>
+      <w:proofErr w:type="spellStart"/>
+      <w:r>
+        <w:rPr>
+          <w:rFonts w:ascii="微软雅黑" w:eastAsia="微软雅黑" w:hAnsi="微软雅黑" w:cs="宋体" w:hint="eastAsia"/>
+          <w:color w:val="121212"/>
+          <w:kern w:val="0"/>
+          <w:sz w:val="18"/>
+          <w:szCs w:val="18"/>
+        </w:rPr>
+        <w:t>nullptr</w:t>
+      </w:r>
+      <w:proofErr w:type="spellEnd"/>
+      <w:r>
+        <w:rPr>
+          <w:rFonts w:ascii="微软雅黑" w:eastAsia="微软雅黑" w:hAnsi="微软雅黑" w:cs="宋体" w:hint="eastAsia"/>
+          <w:color w:val="121212"/>
+          <w:kern w:val="0"/>
+          <w:sz w:val="18"/>
+          <w:szCs w:val="18"/>
+        </w:rPr>
+        <w:t>。insert时，对于某个字母，先判断以其为索引的孩子节点是否存在，不存在需要创建，遍历到最后，需要</w:t>
+      </w:r>
+      <w:proofErr w:type="gramStart"/>
+      <w:r>
+        <w:rPr>
+          <w:rFonts w:ascii="微软雅黑" w:eastAsia="微软雅黑" w:hAnsi="微软雅黑" w:cs="宋体" w:hint="eastAsia"/>
+          <w:color w:val="121212"/>
+          <w:kern w:val="0"/>
+          <w:sz w:val="18"/>
+          <w:szCs w:val="18"/>
+        </w:rPr>
+        <w:t>置结束</w:t>
+      </w:r>
+      <w:proofErr w:type="gramEnd"/>
+      <w:r>
+        <w:rPr>
+          <w:rFonts w:ascii="微软雅黑" w:eastAsia="微软雅黑" w:hAnsi="微软雅黑" w:cs="宋体" w:hint="eastAsia"/>
+          <w:color w:val="121212"/>
+          <w:kern w:val="0"/>
+          <w:sz w:val="18"/>
+          <w:szCs w:val="18"/>
+        </w:rPr>
+        <w:t>标识位。</w:t>
+      </w:r>
+      <w:r>
+        <w:rPr>
+          <w:rFonts w:ascii="微软雅黑" w:eastAsia="微软雅黑" w:hAnsi="微软雅黑" w:cs="宋体"/>
+          <w:color w:val="121212"/>
+          <w:kern w:val="0"/>
+          <w:sz w:val="18"/>
+          <w:szCs w:val="18"/>
+        </w:rPr>
+        <w:fldChar w:fldCharType="begin"/>
+      </w:r>
+      <w:r>
+        <w:rPr>
+          <w:rFonts w:ascii="微软雅黑" w:eastAsia="微软雅黑" w:hAnsi="微软雅黑" w:cs="宋体"/>
+          <w:color w:val="121212"/>
+          <w:kern w:val="0"/>
+          <w:sz w:val="18"/>
+          <w:szCs w:val="18"/>
+        </w:rPr>
+        <w:instrText xml:space="preserve"> HYPERLINK "https://link.zhihu.com/?target=https%3A//leetcode-cn.com/problems/implement-trie-prefix-tree/" \t "_blank" </w:instrText>
+      </w:r>
+      <w:r>
+        <w:rPr>
+          <w:rFonts w:ascii="微软雅黑" w:eastAsia="微软雅黑" w:hAnsi="微软雅黑" w:cs="宋体"/>
+          <w:color w:val="121212"/>
+          <w:kern w:val="0"/>
+          <w:sz w:val="18"/>
+          <w:szCs w:val="18"/>
+        </w:rPr>
+        <w:fldChar w:fldCharType="separate"/>
+      </w:r>
+      <w:r>
+        <w:rPr>
+          <w:rFonts w:ascii="微软雅黑" w:eastAsia="微软雅黑" w:hAnsi="微软雅黑" w:cs="宋体" w:hint="eastAsia"/>
+          <w:color w:val="0000FF"/>
+          <w:kern w:val="0"/>
+          <w:sz w:val="18"/>
+          <w:szCs w:val="18"/>
+          <w:u w:val="single"/>
+        </w:rPr>
+        <w:t>LC</w:t>
+      </w:r>
+      <w:r>
+        <w:rPr>
+          <w:rFonts w:ascii="微软雅黑" w:eastAsia="微软雅黑" w:hAnsi="微软雅黑" w:cs="宋体"/>
+          <w:color w:val="121212"/>
+          <w:kern w:val="0"/>
+          <w:sz w:val="18"/>
+          <w:szCs w:val="18"/>
+        </w:rPr>
+        <w:fldChar w:fldCharType="end"/>
+      </w:r>
+    </w:p>
+    <w:p>
+      <w:pPr>
+        <w:widowControl/>
+        <w:numPr>
+          <w:ilvl w:val="0"/>
+          <w:numId w:val="1"/>
+        </w:numPr>
+        <w:shd w:val="clear" w:color="auto" w:fill="FFFFFF"/>
+        <w:spacing w:before="100" w:beforeAutospacing="1" w:after="100" w:afterAutospacing="1"/>
+        <w:jc w:val="left"/>
+        <w:rPr>
+          <w:rFonts w:ascii="微软雅黑" w:eastAsia="微软雅黑" w:hAnsi="微软雅黑" w:cs="宋体"/>
+          <w:color w:val="121212"/>
+          <w:kern w:val="0"/>
+          <w:sz w:val="18"/>
+          <w:szCs w:val="18"/>
+        </w:rPr>
+      </w:pPr>
+      <w:r>
+        <w:rPr>
+          <w:rFonts w:ascii="微软雅黑" w:eastAsia="微软雅黑" w:hAnsi="微软雅黑" w:cs="宋体" w:hint="eastAsia"/>
+          <w:b/>
+          <w:bCs/>
+          <w:color w:val="121212"/>
+          <w:kern w:val="0"/>
+          <w:sz w:val="18"/>
+          <w:szCs w:val="18"/>
+        </w:rPr>
+        <w:t>单词搜索II</w:t>
+      </w:r>
+      <w:r>
+        <w:rPr>
+          <w:rFonts w:ascii="微软雅黑" w:eastAsia="微软雅黑" w:hAnsi="微软雅黑" w:cs="宋体" w:hint="eastAsia"/>
+          <w:color w:val="121212"/>
+          <w:kern w:val="0"/>
+          <w:sz w:val="18"/>
+          <w:szCs w:val="18"/>
+        </w:rPr>
+        <w:t>：</w:t>
+      </w:r>
+      <w:r>
+        <w:rPr>
+          <w:rFonts w:ascii="微软雅黑" w:eastAsia="微软雅黑" w:hAnsi="微软雅黑" w:cs="宋体"/>
+          <w:color w:val="121212"/>
+          <w:kern w:val="0"/>
+          <w:sz w:val="18"/>
+          <w:szCs w:val="18"/>
+        </w:rPr>
+        <w:fldChar w:fldCharType="begin"/>
+      </w:r>
+      <w:r>
+        <w:rPr>
+          <w:rFonts w:ascii="微软雅黑" w:eastAsia="微软雅黑" w:hAnsi="微软雅黑" w:cs="宋体"/>
+          <w:color w:val="121212"/>
+          <w:kern w:val="0"/>
+          <w:sz w:val="18"/>
+          <w:szCs w:val="18"/>
+        </w:rPr>
+        <w:instrText xml:space="preserve"> HYPERLINK "https://link.zhihu.com/?target=https%3A//leetcode-cn.com/problems/word-search-ii/" \t "_blank" </w:instrText>
+      </w:r>
+      <w:r>
+        <w:rPr>
+          <w:rFonts w:ascii="微软雅黑" w:eastAsia="微软雅黑" w:hAnsi="微软雅黑" w:cs="宋体"/>
+          <w:color w:val="121212"/>
+          <w:kern w:val="0"/>
+          <w:sz w:val="18"/>
+          <w:szCs w:val="18"/>
+        </w:rPr>
+        <w:fldChar w:fldCharType="separate"/>
+      </w:r>
+      <w:r>
+        <w:rPr>
+          <w:rFonts w:ascii="微软雅黑" w:eastAsia="微软雅黑" w:hAnsi="微软雅黑" w:cs="宋体" w:hint="eastAsia"/>
+          <w:color w:val="0000FF"/>
+          <w:kern w:val="0"/>
+          <w:sz w:val="18"/>
+          <w:szCs w:val="18"/>
+          <w:u w:val="single"/>
+        </w:rPr>
+        <w:t>LC</w:t>
+      </w:r>
+      <w:r>
+        <w:rPr>
+          <w:rFonts w:ascii="微软雅黑" w:eastAsia="微软雅黑" w:hAnsi="微软雅黑" w:cs="宋体"/>
+          <w:color w:val="121212"/>
+          <w:kern w:val="0"/>
+          <w:sz w:val="18"/>
+          <w:szCs w:val="18"/>
+        </w:rPr>
+        <w:fldChar w:fldCharType="end"/>
+      </w:r>
+    </w:p>
+    <w:p>
+      <w:pPr>
+        <w:widowControl/>
+        <w:numPr>
+          <w:ilvl w:val="0"/>
+          <w:numId w:val="1"/>
+        </w:numPr>
+        <w:shd w:val="clear" w:color="auto" w:fill="FFFFFF"/>
+        <w:spacing w:before="100" w:beforeAutospacing="1" w:after="100" w:afterAutospacing="1"/>
+        <w:jc w:val="left"/>
+        <w:rPr>
+          <w:rFonts w:ascii="微软雅黑" w:eastAsia="微软雅黑" w:hAnsi="微软雅黑" w:cs="宋体"/>
+          <w:color w:val="121212"/>
+          <w:kern w:val="0"/>
+          <w:sz w:val="18"/>
+          <w:szCs w:val="18"/>
+        </w:rPr>
+      </w:pPr>
+      <w:r>
+        <w:rPr>
+          <w:rFonts w:ascii="微软雅黑" w:eastAsia="微软雅黑" w:hAnsi="微软雅黑" w:cs="宋体" w:hint="eastAsia"/>
+          <w:b/>
+          <w:bCs/>
+          <w:color w:val="121212"/>
+          <w:kern w:val="0"/>
+          <w:sz w:val="18"/>
+          <w:szCs w:val="18"/>
+        </w:rPr>
+        <w:t>存在重复元素</w:t>
+      </w:r>
+      <w:r>
+        <w:rPr>
+          <w:rFonts w:ascii="微软雅黑" w:eastAsia="微软雅黑" w:hAnsi="微软雅黑" w:cs="宋体" w:hint="eastAsia"/>
+          <w:color w:val="121212"/>
+          <w:kern w:val="0"/>
+          <w:sz w:val="18"/>
+          <w:szCs w:val="18"/>
+        </w:rPr>
+        <w:t>：排序/哈希表</w:t>
+      </w:r>
+      <w:r>
+        <w:rPr>
+          <w:rFonts w:ascii="微软雅黑" w:eastAsia="微软雅黑" w:hAnsi="微软雅黑" w:cs="宋体"/>
+          <w:color w:val="121212"/>
+          <w:kern w:val="0"/>
+          <w:sz w:val="18"/>
+          <w:szCs w:val="18"/>
+        </w:rPr>
+        <w:fldChar w:fldCharType="begin"/>
+      </w:r>
+      <w:r>
+        <w:rPr>
+          <w:rFonts w:ascii="微软雅黑" w:eastAsia="微软雅黑" w:hAnsi="微软雅黑" w:cs="宋体"/>
+          <w:color w:val="121212"/>
+          <w:kern w:val="0"/>
+          <w:sz w:val="18"/>
+          <w:szCs w:val="18"/>
+        </w:rPr>
+        <w:instrText xml:space="preserve"> HYPERLINK "https://link.zhihu.com/?target=https%3A//leetcode-cn.com/problems/contains-duplicate/" \t "_blank" </w:instrText>
+      </w:r>
+      <w:r>
+        <w:rPr>
+          <w:rFonts w:ascii="微软雅黑" w:eastAsia="微软雅黑" w:hAnsi="微软雅黑" w:cs="宋体"/>
+          <w:color w:val="121212"/>
+          <w:kern w:val="0"/>
+          <w:sz w:val="18"/>
+          <w:szCs w:val="18"/>
+        </w:rPr>
+        <w:fldChar w:fldCharType="separate"/>
+      </w:r>
+      <w:r>
+        <w:rPr>
+          <w:rFonts w:ascii="微软雅黑" w:eastAsia="微软雅黑" w:hAnsi="微软雅黑" w:cs="宋体" w:hint="eastAsia"/>
+          <w:color w:val="0000FF"/>
+          <w:kern w:val="0"/>
+          <w:sz w:val="18"/>
+          <w:szCs w:val="18"/>
+          <w:u w:val="single"/>
+        </w:rPr>
+        <w:t>LC</w:t>
+      </w:r>
+      <w:r>
+        <w:rPr>
+          <w:rFonts w:ascii="微软雅黑" w:eastAsia="微软雅黑" w:hAnsi="微软雅黑" w:cs="宋体"/>
+          <w:color w:val="121212"/>
+          <w:kern w:val="0"/>
+          <w:sz w:val="18"/>
+          <w:szCs w:val="18"/>
+        </w:rPr>
+        <w:fldChar w:fldCharType="end"/>
+      </w:r>
+    </w:p>
+    <w:p>
+      <w:pPr>
+        <w:widowControl/>
+        <w:numPr>
+          <w:ilvl w:val="0"/>
+          <w:numId w:val="1"/>
+        </w:numPr>
+        <w:shd w:val="clear" w:color="auto" w:fill="FFFFFF"/>
+        <w:spacing w:before="100" w:beforeAutospacing="1" w:after="100" w:afterAutospacing="1"/>
+        <w:jc w:val="left"/>
+        <w:rPr>
+          <w:rFonts w:ascii="微软雅黑" w:eastAsia="微软雅黑" w:hAnsi="微软雅黑" w:cs="宋体"/>
+          <w:color w:val="121212"/>
+          <w:kern w:val="0"/>
+          <w:sz w:val="18"/>
+          <w:szCs w:val="18"/>
+        </w:rPr>
+      </w:pPr>
+      <w:r>
+        <w:rPr>
+          <w:rFonts w:ascii="微软雅黑" w:eastAsia="微软雅黑" w:hAnsi="微软雅黑" w:cs="宋体" w:hint="eastAsia"/>
+          <w:b/>
+          <w:bCs/>
+          <w:color w:val="121212"/>
+          <w:kern w:val="0"/>
+          <w:sz w:val="18"/>
+          <w:szCs w:val="18"/>
+        </w:rPr>
+        <w:t>天际线</w:t>
+      </w:r>
+      <w:r>
+        <w:rPr>
+          <w:rFonts w:ascii="微软雅黑" w:eastAsia="微软雅黑" w:hAnsi="微软雅黑" w:cs="宋体" w:hint="eastAsia"/>
+          <w:color w:val="121212"/>
+          <w:kern w:val="0"/>
+          <w:sz w:val="18"/>
+          <w:szCs w:val="18"/>
+        </w:rPr>
+        <w:t>：使用一个vector排序，遍历，放到multiset里（右端点放进去，左端点出来），获取最大高度，更新结果。</w:t>
+      </w:r>
+      <w:r>
+        <w:rPr>
+          <w:rFonts w:ascii="微软雅黑" w:eastAsia="微软雅黑" w:hAnsi="微软雅黑" w:cs="宋体"/>
+          <w:color w:val="121212"/>
+          <w:kern w:val="0"/>
+          <w:sz w:val="18"/>
+          <w:szCs w:val="18"/>
+        </w:rPr>
+        <w:fldChar w:fldCharType="begin"/>
+      </w:r>
+      <w:r>
+        <w:rPr>
+          <w:rFonts w:ascii="微软雅黑" w:eastAsia="微软雅黑" w:hAnsi="微软雅黑" w:cs="宋体"/>
+          <w:color w:val="121212"/>
+          <w:kern w:val="0"/>
+          <w:sz w:val="18"/>
+          <w:szCs w:val="18"/>
+        </w:rPr>
+        <w:instrText xml:space="preserve"> HYPERLINK "https://link.zhihu.com/?target=https%3A//leetcode-cn.com/problems/the-skyline-problem/" \t "_blank" </w:instrText>
+      </w:r>
+      <w:r>
+        <w:rPr>
+          <w:rFonts w:ascii="微软雅黑" w:eastAsia="微软雅黑" w:hAnsi="微软雅黑" w:cs="宋体"/>
+          <w:color w:val="121212"/>
+          <w:kern w:val="0"/>
+          <w:sz w:val="18"/>
+          <w:szCs w:val="18"/>
+        </w:rPr>
+        <w:fldChar w:fldCharType="separate"/>
+      </w:r>
+      <w:r>
+        <w:rPr>
+          <w:rFonts w:ascii="微软雅黑" w:eastAsia="微软雅黑" w:hAnsi="微软雅黑" w:cs="宋体" w:hint="eastAsia"/>
+          <w:color w:val="0000FF"/>
+          <w:kern w:val="0"/>
+          <w:sz w:val="18"/>
+          <w:szCs w:val="18"/>
+          <w:u w:val="single"/>
+        </w:rPr>
+        <w:t>LC</w:t>
+      </w:r>
+      <w:r>
+        <w:rPr>
+          <w:rFonts w:ascii="微软雅黑" w:eastAsia="微软雅黑" w:hAnsi="微软雅黑" w:cs="宋体"/>
+          <w:color w:val="121212"/>
+          <w:kern w:val="0"/>
+          <w:sz w:val="18"/>
+          <w:szCs w:val="18"/>
+        </w:rPr>
+        <w:fldChar w:fldCharType="end"/>
+      </w:r>
+    </w:p>
+    <w:p>
+      <w:pPr>
+        <w:widowControl/>
+        <w:numPr>
+          <w:ilvl w:val="0"/>
+          <w:numId w:val="1"/>
+        </w:numPr>
+        <w:shd w:val="clear" w:color="auto" w:fill="FFFFFF"/>
+        <w:spacing w:before="100" w:beforeAutospacing="1" w:after="100" w:afterAutospacing="1"/>
+        <w:jc w:val="left"/>
+        <w:rPr>
+          <w:rFonts w:ascii="微软雅黑" w:eastAsia="微软雅黑" w:hAnsi="微软雅黑" w:cs="宋体"/>
+          <w:color w:val="121212"/>
+          <w:kern w:val="0"/>
+          <w:sz w:val="18"/>
+          <w:szCs w:val="18"/>
+        </w:rPr>
+      </w:pPr>
+      <w:r>
+        <w:rPr>
+          <w:rFonts w:ascii="微软雅黑" w:eastAsia="微软雅黑" w:hAnsi="微软雅黑" w:cs="宋体" w:hint="eastAsia"/>
+          <w:b/>
+          <w:bCs/>
+          <w:color w:val="121212"/>
+          <w:kern w:val="0"/>
+          <w:sz w:val="18"/>
+          <w:szCs w:val="18"/>
+        </w:rPr>
+        <w:t>二叉树中所有距离为K的结点</w:t>
       </w:r>
       <w:r>
         <w:rPr>
@@ -12338,6 +13108,7 @@
           <w:szCs w:val="18"/>
         </w:rPr>
       </w:pPr>
+      <w:proofErr w:type="gramStart"/>
       <w:r>
         <w:rPr>
           <w:rFonts w:ascii="微软雅黑" w:eastAsia="微软雅黑" w:hAnsi="微软雅黑" w:cs="宋体" w:hint="eastAsia"/>
@@ -12348,302 +13119,9 @@
           <w:sz w:val="18"/>
           <w:szCs w:val="18"/>
         </w:rPr>
-        <w:t>课程表</w:t>
-      </w:r>
-      <w:r>
-        <w:rPr>
-          <w:rFonts w:ascii="微软雅黑" w:eastAsia="微软雅黑" w:hAnsi="微软雅黑" w:cs="宋体" w:hint="eastAsia"/>
-          <w:color w:val="121212"/>
-          <w:kern w:val="0"/>
-          <w:sz w:val="18"/>
-          <w:szCs w:val="18"/>
-        </w:rPr>
-        <w:t>：要做某事，必须先做其他事，问是否有可能，说白了就是判断图中是否有环，拓扑排序。两种做法：一种是DFS：</w:t>
-      </w:r>
-      <w:r>
-        <w:rPr>
-          <w:rFonts w:ascii="微软雅黑" w:eastAsia="微软雅黑" w:hAnsi="微软雅黑" w:cs="宋体" w:hint="eastAsia"/>
-          <w:color w:val="121212"/>
-          <w:kern w:val="0"/>
-          <w:sz w:val="18"/>
-          <w:szCs w:val="18"/>
-        </w:rPr>
-        <w:br/>
-      </w:r>
-      <w:r>
-        <w:rPr>
-          <w:rFonts w:ascii="微软雅黑" w:eastAsia="微软雅黑" w:hAnsi="微软雅黑" w:cs="宋体" w:hint="eastAsia"/>
-          <w:color w:val="121212"/>
-          <w:kern w:val="0"/>
-          <w:sz w:val="18"/>
-          <w:szCs w:val="18"/>
-        </w:rPr>
-        <w:br/>
-        <w:t>一种是BFS：先构建邻接矩阵，并统计每个课程（节点）的入度。</w:t>
-      </w:r>
-      <w:proofErr w:type="gramStart"/>
-      <w:r>
-        <w:rPr>
-          <w:rFonts w:ascii="微软雅黑" w:eastAsia="微软雅黑" w:hAnsi="微软雅黑" w:cs="宋体" w:hint="eastAsia"/>
-          <w:color w:val="121212"/>
-          <w:kern w:val="0"/>
-          <w:sz w:val="18"/>
-          <w:szCs w:val="18"/>
-        </w:rPr>
-        <w:t>把入度为</w:t>
+        <w:t>二叉搜索树</w:t>
       </w:r>
       <w:proofErr w:type="gramEnd"/>
-      <w:r>
-        <w:rPr>
-          <w:rFonts w:ascii="微软雅黑" w:eastAsia="微软雅黑" w:hAnsi="微软雅黑" w:cs="宋体" w:hint="eastAsia"/>
-          <w:color w:val="121212"/>
-          <w:kern w:val="0"/>
-          <w:sz w:val="18"/>
-          <w:szCs w:val="18"/>
-        </w:rPr>
-        <w:t>0的都加到队列中，然后遍历队列，弹出元素（</w:t>
-      </w:r>
-      <w:proofErr w:type="gramStart"/>
-      <w:r>
-        <w:rPr>
-          <w:rFonts w:ascii="微软雅黑" w:eastAsia="微软雅黑" w:hAnsi="微软雅黑" w:cs="宋体" w:hint="eastAsia"/>
-          <w:color w:val="121212"/>
-          <w:kern w:val="0"/>
-          <w:sz w:val="18"/>
-          <w:szCs w:val="18"/>
-        </w:rPr>
-        <w:t>入度为</w:t>
-      </w:r>
-      <w:proofErr w:type="gramEnd"/>
-      <w:r>
-        <w:rPr>
-          <w:rFonts w:ascii="微软雅黑" w:eastAsia="微软雅黑" w:hAnsi="微软雅黑" w:cs="宋体" w:hint="eastAsia"/>
-          <w:color w:val="121212"/>
-          <w:kern w:val="0"/>
-          <w:sz w:val="18"/>
-          <w:szCs w:val="18"/>
-        </w:rPr>
-        <w:t>0的节点），以从邻接矩阵中找到以该节点</w:t>
-      </w:r>
-      <w:proofErr w:type="gramStart"/>
-      <w:r>
-        <w:rPr>
-          <w:rFonts w:ascii="微软雅黑" w:eastAsia="微软雅黑" w:hAnsi="微软雅黑" w:cs="宋体" w:hint="eastAsia"/>
-          <w:color w:val="121212"/>
-          <w:kern w:val="0"/>
-          <w:sz w:val="18"/>
-          <w:szCs w:val="18"/>
-        </w:rPr>
-        <w:t>为入度的</w:t>
-      </w:r>
-      <w:proofErr w:type="gramEnd"/>
-      <w:r>
-        <w:rPr>
-          <w:rFonts w:ascii="微软雅黑" w:eastAsia="微软雅黑" w:hAnsi="微软雅黑" w:cs="宋体" w:hint="eastAsia"/>
-          <w:color w:val="121212"/>
-          <w:kern w:val="0"/>
-          <w:sz w:val="18"/>
-          <w:szCs w:val="18"/>
-        </w:rPr>
-        <w:t>其他节点，并分别将它们</w:t>
-      </w:r>
-      <w:proofErr w:type="gramStart"/>
-      <w:r>
-        <w:rPr>
-          <w:rFonts w:ascii="微软雅黑" w:eastAsia="微软雅黑" w:hAnsi="微软雅黑" w:cs="宋体" w:hint="eastAsia"/>
-          <w:color w:val="121212"/>
-          <w:kern w:val="0"/>
-          <w:sz w:val="18"/>
-          <w:szCs w:val="18"/>
-        </w:rPr>
-        <w:t>的入度都</w:t>
-      </w:r>
-      <w:proofErr w:type="gramEnd"/>
-      <w:r>
-        <w:rPr>
-          <w:rFonts w:ascii="微软雅黑" w:eastAsia="微软雅黑" w:hAnsi="微软雅黑" w:cs="宋体" w:hint="eastAsia"/>
-          <w:color w:val="121212"/>
-          <w:kern w:val="0"/>
-          <w:sz w:val="18"/>
-          <w:szCs w:val="18"/>
-        </w:rPr>
-        <w:t>减去</w:t>
-      </w:r>
-      <w:proofErr w:type="gramStart"/>
-      <w:r>
-        <w:rPr>
-          <w:rFonts w:ascii="微软雅黑" w:eastAsia="微软雅黑" w:hAnsi="微软雅黑" w:cs="宋体" w:hint="eastAsia"/>
-          <w:color w:val="121212"/>
-          <w:kern w:val="0"/>
-          <w:sz w:val="18"/>
-          <w:szCs w:val="18"/>
-        </w:rPr>
-        <w:t>一</w:t>
-      </w:r>
-      <w:proofErr w:type="gramEnd"/>
-      <w:r>
-        <w:rPr>
-          <w:rFonts w:ascii="微软雅黑" w:eastAsia="微软雅黑" w:hAnsi="微软雅黑" w:cs="宋体" w:hint="eastAsia"/>
-          <w:color w:val="121212"/>
-          <w:kern w:val="0"/>
-          <w:sz w:val="18"/>
-          <w:szCs w:val="18"/>
-        </w:rPr>
-        <w:t>。最后判断所有节点</w:t>
-      </w:r>
-      <w:proofErr w:type="gramStart"/>
-      <w:r>
-        <w:rPr>
-          <w:rFonts w:ascii="微软雅黑" w:eastAsia="微软雅黑" w:hAnsi="微软雅黑" w:cs="宋体" w:hint="eastAsia"/>
-          <w:color w:val="121212"/>
-          <w:kern w:val="0"/>
-          <w:sz w:val="18"/>
-          <w:szCs w:val="18"/>
-        </w:rPr>
-        <w:t>的入度是否</w:t>
-      </w:r>
-      <w:proofErr w:type="gramEnd"/>
-      <w:r>
-        <w:rPr>
-          <w:rFonts w:ascii="微软雅黑" w:eastAsia="微软雅黑" w:hAnsi="微软雅黑" w:cs="宋体" w:hint="eastAsia"/>
-          <w:color w:val="121212"/>
-          <w:kern w:val="0"/>
-          <w:sz w:val="18"/>
-          <w:szCs w:val="18"/>
-        </w:rPr>
-        <w:t>为0。</w:t>
-      </w:r>
-      <w:r>
-        <w:rPr>
-          <w:rFonts w:ascii="微软雅黑" w:eastAsia="微软雅黑" w:hAnsi="微软雅黑" w:cs="宋体"/>
-          <w:color w:val="121212"/>
-          <w:kern w:val="0"/>
-          <w:sz w:val="18"/>
-          <w:szCs w:val="18"/>
-        </w:rPr>
-        <w:fldChar w:fldCharType="begin"/>
-      </w:r>
-      <w:r>
-        <w:rPr>
-          <w:rFonts w:ascii="微软雅黑" w:eastAsia="微软雅黑" w:hAnsi="微软雅黑" w:cs="宋体"/>
-          <w:color w:val="121212"/>
-          <w:kern w:val="0"/>
-          <w:sz w:val="18"/>
-          <w:szCs w:val="18"/>
-        </w:rPr>
-        <w:instrText xml:space="preserve"> HYPERLINK "https://link.zhihu.com/?target=https%3A//leetcode-cn.com/problems/course-schedule/" \t "_blank" </w:instrText>
-      </w:r>
-      <w:r>
-        <w:rPr>
-          <w:rFonts w:ascii="微软雅黑" w:eastAsia="微软雅黑" w:hAnsi="微软雅黑" w:cs="宋体"/>
-          <w:color w:val="121212"/>
-          <w:kern w:val="0"/>
-          <w:sz w:val="18"/>
-          <w:szCs w:val="18"/>
-        </w:rPr>
-        <w:fldChar w:fldCharType="separate"/>
-      </w:r>
-      <w:r>
-        <w:rPr>
-          <w:rFonts w:ascii="微软雅黑" w:eastAsia="微软雅黑" w:hAnsi="微软雅黑" w:cs="宋体" w:hint="eastAsia"/>
-          <w:color w:val="0000FF"/>
-          <w:kern w:val="0"/>
-          <w:sz w:val="18"/>
-          <w:szCs w:val="18"/>
-          <w:u w:val="single"/>
-        </w:rPr>
-        <w:t>LC</w:t>
-      </w:r>
-      <w:r>
-        <w:rPr>
-          <w:rFonts w:ascii="微软雅黑" w:eastAsia="微软雅黑" w:hAnsi="微软雅黑" w:cs="宋体"/>
-          <w:color w:val="121212"/>
-          <w:kern w:val="0"/>
-          <w:sz w:val="18"/>
-          <w:szCs w:val="18"/>
-        </w:rPr>
-        <w:fldChar w:fldCharType="end"/>
-      </w:r>
-      <w:r>
-        <w:rPr>
-          <w:rFonts w:ascii="微软雅黑" w:eastAsia="微软雅黑" w:hAnsi="微软雅黑" w:cs="宋体" w:hint="eastAsia"/>
-          <w:color w:val="121212"/>
-          <w:kern w:val="0"/>
-          <w:sz w:val="18"/>
-          <w:szCs w:val="18"/>
-        </w:rPr>
-        <w:t>，课程表II：</w:t>
-      </w:r>
-      <w:r>
-        <w:rPr>
-          <w:rFonts w:ascii="微软雅黑" w:eastAsia="微软雅黑" w:hAnsi="微软雅黑" w:cs="宋体"/>
-          <w:color w:val="121212"/>
-          <w:kern w:val="0"/>
-          <w:sz w:val="18"/>
-          <w:szCs w:val="18"/>
-        </w:rPr>
-        <w:fldChar w:fldCharType="begin"/>
-      </w:r>
-      <w:r>
-        <w:rPr>
-          <w:rFonts w:ascii="微软雅黑" w:eastAsia="微软雅黑" w:hAnsi="微软雅黑" w:cs="宋体"/>
-          <w:color w:val="121212"/>
-          <w:kern w:val="0"/>
-          <w:sz w:val="18"/>
-          <w:szCs w:val="18"/>
-        </w:rPr>
-        <w:instrText xml:space="preserve"> HYPERLINK "https://link.zhihu.com/?target=https%3A//leetcode-cn.com/problems/course-schedule-ii/" \t "_blank" </w:instrText>
-      </w:r>
-      <w:r>
-        <w:rPr>
-          <w:rFonts w:ascii="微软雅黑" w:eastAsia="微软雅黑" w:hAnsi="微软雅黑" w:cs="宋体"/>
-          <w:color w:val="121212"/>
-          <w:kern w:val="0"/>
-          <w:sz w:val="18"/>
-          <w:szCs w:val="18"/>
-        </w:rPr>
-        <w:fldChar w:fldCharType="separate"/>
-      </w:r>
-      <w:r>
-        <w:rPr>
-          <w:rFonts w:ascii="微软雅黑" w:eastAsia="微软雅黑" w:hAnsi="微软雅黑" w:cs="宋体" w:hint="eastAsia"/>
-          <w:color w:val="0000FF"/>
-          <w:kern w:val="0"/>
-          <w:sz w:val="18"/>
-          <w:szCs w:val="18"/>
-          <w:u w:val="single"/>
-        </w:rPr>
-        <w:t>LC</w:t>
-      </w:r>
-      <w:r>
-        <w:rPr>
-          <w:rFonts w:ascii="微软雅黑" w:eastAsia="微软雅黑" w:hAnsi="微软雅黑" w:cs="宋体"/>
-          <w:color w:val="121212"/>
-          <w:kern w:val="0"/>
-          <w:sz w:val="18"/>
-          <w:szCs w:val="18"/>
-        </w:rPr>
-        <w:fldChar w:fldCharType="end"/>
-      </w:r>
-    </w:p>
-    <w:p>
-      <w:pPr>
-        <w:widowControl/>
-        <w:numPr>
-          <w:ilvl w:val="0"/>
-          <w:numId w:val="1"/>
-        </w:numPr>
-        <w:shd w:val="clear" w:color="auto" w:fill="FFFFFF"/>
-        <w:spacing w:before="100" w:beforeAutospacing="1" w:after="100" w:afterAutospacing="1"/>
-        <w:jc w:val="left"/>
-        <w:rPr>
-          <w:rFonts w:ascii="微软雅黑" w:eastAsia="微软雅黑" w:hAnsi="微软雅黑" w:cs="宋体"/>
-          <w:color w:val="121212"/>
-          <w:kern w:val="0"/>
-          <w:sz w:val="18"/>
-          <w:szCs w:val="18"/>
-        </w:rPr>
-      </w:pPr>
       <w:r>
         <w:rPr>
           <w:rFonts w:ascii="微软雅黑" w:eastAsia="微软雅黑" w:hAnsi="微软雅黑" w:cs="宋体" w:hint="eastAsia"/>
@@ -12654,419 +13132,7 @@
           <w:sz w:val="18"/>
           <w:szCs w:val="18"/>
         </w:rPr>
-        <w:t>实现 Trie (前缀树)</w:t>
-      </w:r>
-      <w:r>
-        <w:rPr>
-          <w:rFonts w:ascii="微软雅黑" w:eastAsia="微软雅黑" w:hAnsi="微软雅黑" w:cs="宋体" w:hint="eastAsia"/>
-          <w:color w:val="121212"/>
-          <w:kern w:val="0"/>
-          <w:sz w:val="18"/>
-          <w:szCs w:val="18"/>
-        </w:rPr>
-        <w:t>：创建时，先创建26个孩子节点，并都置为</w:t>
-      </w:r>
-      <w:proofErr w:type="spellStart"/>
-      <w:r>
-        <w:rPr>
-          <w:rFonts w:ascii="微软雅黑" w:eastAsia="微软雅黑" w:hAnsi="微软雅黑" w:cs="宋体" w:hint="eastAsia"/>
-          <w:color w:val="121212"/>
-          <w:kern w:val="0"/>
-          <w:sz w:val="18"/>
-          <w:szCs w:val="18"/>
-        </w:rPr>
-        <w:t>nullptr</w:t>
-      </w:r>
-      <w:proofErr w:type="spellEnd"/>
-      <w:r>
-        <w:rPr>
-          <w:rFonts w:ascii="微软雅黑" w:eastAsia="微软雅黑" w:hAnsi="微软雅黑" w:cs="宋体" w:hint="eastAsia"/>
-          <w:color w:val="121212"/>
-          <w:kern w:val="0"/>
-          <w:sz w:val="18"/>
-          <w:szCs w:val="18"/>
-        </w:rPr>
-        <w:t>。insert时，对于某个字母，先判断以其为索引的孩子节点是否存在，不存在需要创建，遍历到最后，需要</w:t>
-      </w:r>
-      <w:proofErr w:type="gramStart"/>
-      <w:r>
-        <w:rPr>
-          <w:rFonts w:ascii="微软雅黑" w:eastAsia="微软雅黑" w:hAnsi="微软雅黑" w:cs="宋体" w:hint="eastAsia"/>
-          <w:color w:val="121212"/>
-          <w:kern w:val="0"/>
-          <w:sz w:val="18"/>
-          <w:szCs w:val="18"/>
-        </w:rPr>
-        <w:t>置结束</w:t>
-      </w:r>
-      <w:proofErr w:type="gramEnd"/>
-      <w:r>
-        <w:rPr>
-          <w:rFonts w:ascii="微软雅黑" w:eastAsia="微软雅黑" w:hAnsi="微软雅黑" w:cs="宋体" w:hint="eastAsia"/>
-          <w:color w:val="121212"/>
-          <w:kern w:val="0"/>
-          <w:sz w:val="18"/>
-          <w:szCs w:val="18"/>
-        </w:rPr>
-        <w:t>标识位。</w:t>
-      </w:r>
-      <w:r>
-        <w:rPr>
-          <w:rFonts w:ascii="微软雅黑" w:eastAsia="微软雅黑" w:hAnsi="微软雅黑" w:cs="宋体"/>
-          <w:color w:val="121212"/>
-          <w:kern w:val="0"/>
-          <w:sz w:val="18"/>
-          <w:szCs w:val="18"/>
-        </w:rPr>
-        <w:fldChar w:fldCharType="begin"/>
-      </w:r>
-      <w:r>
-        <w:rPr>
-          <w:rFonts w:ascii="微软雅黑" w:eastAsia="微软雅黑" w:hAnsi="微软雅黑" w:cs="宋体"/>
-          <w:color w:val="121212"/>
-          <w:kern w:val="0"/>
-          <w:sz w:val="18"/>
-          <w:szCs w:val="18"/>
-        </w:rPr>
-        <w:instrText xml:space="preserve"> HYPERLINK "https://link.zhihu.com/?target=https%3A//leetcode-cn.com/problems/implement-trie-prefix-tree/" \t "_blank" </w:instrText>
-      </w:r>
-      <w:r>
-        <w:rPr>
-          <w:rFonts w:ascii="微软雅黑" w:eastAsia="微软雅黑" w:hAnsi="微软雅黑" w:cs="宋体"/>
-          <w:color w:val="121212"/>
-          <w:kern w:val="0"/>
-          <w:sz w:val="18"/>
-          <w:szCs w:val="18"/>
-        </w:rPr>
-        <w:fldChar w:fldCharType="separate"/>
-      </w:r>
-      <w:r>
-        <w:rPr>
-          <w:rFonts w:ascii="微软雅黑" w:eastAsia="微软雅黑" w:hAnsi="微软雅黑" w:cs="宋体" w:hint="eastAsia"/>
-          <w:color w:val="0000FF"/>
-          <w:kern w:val="0"/>
-          <w:sz w:val="18"/>
-          <w:szCs w:val="18"/>
-          <w:u w:val="single"/>
-        </w:rPr>
-        <w:t>LC</w:t>
-      </w:r>
-      <w:r>
-        <w:rPr>
-          <w:rFonts w:ascii="微软雅黑" w:eastAsia="微软雅黑" w:hAnsi="微软雅黑" w:cs="宋体"/>
-          <w:color w:val="121212"/>
-          <w:kern w:val="0"/>
-          <w:sz w:val="18"/>
-          <w:szCs w:val="18"/>
-        </w:rPr>
-        <w:fldChar w:fldCharType="end"/>
-      </w:r>
-    </w:p>
-    <w:p>
-      <w:pPr>
-        <w:widowControl/>
-        <w:numPr>
-          <w:ilvl w:val="0"/>
-          <w:numId w:val="1"/>
-        </w:numPr>
-        <w:shd w:val="clear" w:color="auto" w:fill="FFFFFF"/>
-        <w:spacing w:before="100" w:beforeAutospacing="1" w:after="100" w:afterAutospacing="1"/>
-        <w:jc w:val="left"/>
-        <w:rPr>
-          <w:rFonts w:ascii="微软雅黑" w:eastAsia="微软雅黑" w:hAnsi="微软雅黑" w:cs="宋体"/>
-          <w:color w:val="121212"/>
-          <w:kern w:val="0"/>
-          <w:sz w:val="18"/>
-          <w:szCs w:val="18"/>
-        </w:rPr>
-      </w:pPr>
-      <w:r>
-        <w:rPr>
-          <w:rFonts w:ascii="微软雅黑" w:eastAsia="微软雅黑" w:hAnsi="微软雅黑" w:cs="宋体" w:hint="eastAsia"/>
-          <w:b/>
-          <w:bCs/>
-          <w:color w:val="121212"/>
-          <w:kern w:val="0"/>
-          <w:sz w:val="18"/>
-          <w:szCs w:val="18"/>
-        </w:rPr>
-        <w:t>单词搜索II</w:t>
-      </w:r>
-      <w:r>
-        <w:rPr>
-          <w:rFonts w:ascii="微软雅黑" w:eastAsia="微软雅黑" w:hAnsi="微软雅黑" w:cs="宋体" w:hint="eastAsia"/>
-          <w:color w:val="121212"/>
-          <w:kern w:val="0"/>
-          <w:sz w:val="18"/>
-          <w:szCs w:val="18"/>
-        </w:rPr>
-        <w:t>：</w:t>
-      </w:r>
-      <w:r>
-        <w:rPr>
-          <w:rFonts w:ascii="微软雅黑" w:eastAsia="微软雅黑" w:hAnsi="微软雅黑" w:cs="宋体"/>
-          <w:color w:val="121212"/>
-          <w:kern w:val="0"/>
-          <w:sz w:val="18"/>
-          <w:szCs w:val="18"/>
-        </w:rPr>
-        <w:fldChar w:fldCharType="begin"/>
-      </w:r>
-      <w:r>
-        <w:rPr>
-          <w:rFonts w:ascii="微软雅黑" w:eastAsia="微软雅黑" w:hAnsi="微软雅黑" w:cs="宋体"/>
-          <w:color w:val="121212"/>
-          <w:kern w:val="0"/>
-          <w:sz w:val="18"/>
-          <w:szCs w:val="18"/>
-        </w:rPr>
-        <w:instrText xml:space="preserve"> HYPERLINK "https://link.zhihu.com/?target=https%3A//leetcode-cn.com/problems/word-search-ii/" \t "_blank" </w:instrText>
-      </w:r>
-      <w:r>
-        <w:rPr>
-          <w:rFonts w:ascii="微软雅黑" w:eastAsia="微软雅黑" w:hAnsi="微软雅黑" w:cs="宋体"/>
-          <w:color w:val="121212"/>
-          <w:kern w:val="0"/>
-          <w:sz w:val="18"/>
-          <w:szCs w:val="18"/>
-        </w:rPr>
-        <w:fldChar w:fldCharType="separate"/>
-      </w:r>
-      <w:r>
-        <w:rPr>
-          <w:rFonts w:ascii="微软雅黑" w:eastAsia="微软雅黑" w:hAnsi="微软雅黑" w:cs="宋体" w:hint="eastAsia"/>
-          <w:color w:val="0000FF"/>
-          <w:kern w:val="0"/>
-          <w:sz w:val="18"/>
-          <w:szCs w:val="18"/>
-          <w:u w:val="single"/>
-        </w:rPr>
-        <w:t>LC</w:t>
-      </w:r>
-      <w:r>
-        <w:rPr>
-          <w:rFonts w:ascii="微软雅黑" w:eastAsia="微软雅黑" w:hAnsi="微软雅黑" w:cs="宋体"/>
-          <w:color w:val="121212"/>
-          <w:kern w:val="0"/>
-          <w:sz w:val="18"/>
-          <w:szCs w:val="18"/>
-        </w:rPr>
-        <w:fldChar w:fldCharType="end"/>
-      </w:r>
-    </w:p>
-    <w:p>
-      <w:pPr>
-        <w:widowControl/>
-        <w:numPr>
-          <w:ilvl w:val="0"/>
-          <w:numId w:val="1"/>
-        </w:numPr>
-        <w:shd w:val="clear" w:color="auto" w:fill="FFFFFF"/>
-        <w:spacing w:before="100" w:beforeAutospacing="1" w:after="100" w:afterAutospacing="1"/>
-        <w:jc w:val="left"/>
-        <w:rPr>
-          <w:rFonts w:ascii="微软雅黑" w:eastAsia="微软雅黑" w:hAnsi="微软雅黑" w:cs="宋体"/>
-          <w:color w:val="121212"/>
-          <w:kern w:val="0"/>
-          <w:sz w:val="18"/>
-          <w:szCs w:val="18"/>
-        </w:rPr>
-      </w:pPr>
-      <w:r>
-        <w:rPr>
-          <w:rFonts w:ascii="微软雅黑" w:eastAsia="微软雅黑" w:hAnsi="微软雅黑" w:cs="宋体" w:hint="eastAsia"/>
-          <w:b/>
-          <w:bCs/>
-          <w:color w:val="121212"/>
-          <w:kern w:val="0"/>
-          <w:sz w:val="18"/>
-          <w:szCs w:val="18"/>
-        </w:rPr>
-        <w:t>存在重复元素</w:t>
-      </w:r>
-      <w:r>
-        <w:rPr>
-          <w:rFonts w:ascii="微软雅黑" w:eastAsia="微软雅黑" w:hAnsi="微软雅黑" w:cs="宋体" w:hint="eastAsia"/>
-          <w:color w:val="121212"/>
-          <w:kern w:val="0"/>
-          <w:sz w:val="18"/>
-          <w:szCs w:val="18"/>
-        </w:rPr>
-        <w:t>：排序/哈希表</w:t>
-      </w:r>
-      <w:r>
-        <w:rPr>
-          <w:rFonts w:ascii="微软雅黑" w:eastAsia="微软雅黑" w:hAnsi="微软雅黑" w:cs="宋体"/>
-          <w:color w:val="121212"/>
-          <w:kern w:val="0"/>
-          <w:sz w:val="18"/>
-          <w:szCs w:val="18"/>
-        </w:rPr>
-        <w:fldChar w:fldCharType="begin"/>
-      </w:r>
-      <w:r>
-        <w:rPr>
-          <w:rFonts w:ascii="微软雅黑" w:eastAsia="微软雅黑" w:hAnsi="微软雅黑" w:cs="宋体"/>
-          <w:color w:val="121212"/>
-          <w:kern w:val="0"/>
-          <w:sz w:val="18"/>
-          <w:szCs w:val="18"/>
-        </w:rPr>
-        <w:instrText xml:space="preserve"> HYPERLINK "https://link.zhihu.com/?target=https%3A//leetcode-cn.com/problems/contains-duplicate/" \t "_blank" </w:instrText>
-      </w:r>
-      <w:r>
-        <w:rPr>
-          <w:rFonts w:ascii="微软雅黑" w:eastAsia="微软雅黑" w:hAnsi="微软雅黑" w:cs="宋体"/>
-          <w:color w:val="121212"/>
-          <w:kern w:val="0"/>
-          <w:sz w:val="18"/>
-          <w:szCs w:val="18"/>
-        </w:rPr>
-        <w:fldChar w:fldCharType="separate"/>
-      </w:r>
-      <w:r>
-        <w:rPr>
-          <w:rFonts w:ascii="微软雅黑" w:eastAsia="微软雅黑" w:hAnsi="微软雅黑" w:cs="宋体" w:hint="eastAsia"/>
-          <w:color w:val="0000FF"/>
-          <w:kern w:val="0"/>
-          <w:sz w:val="18"/>
-          <w:szCs w:val="18"/>
-          <w:u w:val="single"/>
-        </w:rPr>
-        <w:t>LC</w:t>
-      </w:r>
-      <w:r>
-        <w:rPr>
-          <w:rFonts w:ascii="微软雅黑" w:eastAsia="微软雅黑" w:hAnsi="微软雅黑" w:cs="宋体"/>
-          <w:color w:val="121212"/>
-          <w:kern w:val="0"/>
-          <w:sz w:val="18"/>
-          <w:szCs w:val="18"/>
-        </w:rPr>
-        <w:fldChar w:fldCharType="end"/>
-      </w:r>
-    </w:p>
-    <w:p>
-      <w:pPr>
-        <w:widowControl/>
-        <w:numPr>
-          <w:ilvl w:val="0"/>
-          <w:numId w:val="1"/>
-        </w:numPr>
-        <w:shd w:val="clear" w:color="auto" w:fill="FFFFFF"/>
-        <w:spacing w:before="100" w:beforeAutospacing="1" w:after="100" w:afterAutospacing="1"/>
-        <w:jc w:val="left"/>
-        <w:rPr>
-          <w:rFonts w:ascii="微软雅黑" w:eastAsia="微软雅黑" w:hAnsi="微软雅黑" w:cs="宋体"/>
-          <w:color w:val="121212"/>
-          <w:kern w:val="0"/>
-          <w:sz w:val="18"/>
-          <w:szCs w:val="18"/>
-        </w:rPr>
-      </w:pPr>
-      <w:r>
-        <w:rPr>
-          <w:rFonts w:ascii="微软雅黑" w:eastAsia="微软雅黑" w:hAnsi="微软雅黑" w:cs="宋体" w:hint="eastAsia"/>
-          <w:b/>
-          <w:bCs/>
-          <w:color w:val="121212"/>
-          <w:kern w:val="0"/>
-          <w:sz w:val="18"/>
-          <w:szCs w:val="18"/>
-        </w:rPr>
-        <w:t>天际线</w:t>
-      </w:r>
-      <w:r>
-        <w:rPr>
-          <w:rFonts w:ascii="微软雅黑" w:eastAsia="微软雅黑" w:hAnsi="微软雅黑" w:cs="宋体" w:hint="eastAsia"/>
-          <w:color w:val="121212"/>
-          <w:kern w:val="0"/>
-          <w:sz w:val="18"/>
-          <w:szCs w:val="18"/>
-        </w:rPr>
-        <w:t>：使用一个vector排序，遍历，放到multiset里（右端点放进去，左端点出来），获取最大高度，更新结果。</w:t>
-      </w:r>
-      <w:r>
-        <w:rPr>
-          <w:rFonts w:ascii="微软雅黑" w:eastAsia="微软雅黑" w:hAnsi="微软雅黑" w:cs="宋体"/>
-          <w:color w:val="121212"/>
-          <w:kern w:val="0"/>
-          <w:sz w:val="18"/>
-          <w:szCs w:val="18"/>
-        </w:rPr>
-        <w:fldChar w:fldCharType="begin"/>
-      </w:r>
-      <w:r>
-        <w:rPr>
-          <w:rFonts w:ascii="微软雅黑" w:eastAsia="微软雅黑" w:hAnsi="微软雅黑" w:cs="宋体"/>
-          <w:color w:val="121212"/>
-          <w:kern w:val="0"/>
-          <w:sz w:val="18"/>
-          <w:szCs w:val="18"/>
-        </w:rPr>
-        <w:instrText xml:space="preserve"> HYPERLINK "https://link.zhihu.com/?target=https%3A//leetcode-cn.com/problems/the-skyline-problem/" \t "_blank" </w:instrText>
-      </w:r>
-      <w:r>
-        <w:rPr>
-          <w:rFonts w:ascii="微软雅黑" w:eastAsia="微软雅黑" w:hAnsi="微软雅黑" w:cs="宋体"/>
-          <w:color w:val="121212"/>
-          <w:kern w:val="0"/>
-          <w:sz w:val="18"/>
-          <w:szCs w:val="18"/>
-        </w:rPr>
-        <w:fldChar w:fldCharType="separate"/>
-      </w:r>
-      <w:r>
-        <w:rPr>
-          <w:rFonts w:ascii="微软雅黑" w:eastAsia="微软雅黑" w:hAnsi="微软雅黑" w:cs="宋体" w:hint="eastAsia"/>
-          <w:color w:val="0000FF"/>
-          <w:kern w:val="0"/>
-          <w:sz w:val="18"/>
-          <w:szCs w:val="18"/>
-          <w:u w:val="single"/>
-        </w:rPr>
-        <w:t>LC</w:t>
-      </w:r>
-      <w:r>
-        <w:rPr>
-          <w:rFonts w:ascii="微软雅黑" w:eastAsia="微软雅黑" w:hAnsi="微软雅黑" w:cs="宋体"/>
-          <w:color w:val="121212"/>
-          <w:kern w:val="0"/>
-          <w:sz w:val="18"/>
-          <w:szCs w:val="18"/>
-        </w:rPr>
-        <w:fldChar w:fldCharType="end"/>
-      </w:r>
-    </w:p>
-    <w:p>
-      <w:pPr>
-        <w:widowControl/>
-        <w:numPr>
-          <w:ilvl w:val="0"/>
-          <w:numId w:val="1"/>
-        </w:numPr>
-        <w:shd w:val="clear" w:color="auto" w:fill="FFFFFF"/>
-        <w:spacing w:before="100" w:beforeAutospacing="1" w:after="100" w:afterAutospacing="1"/>
-        <w:jc w:val="left"/>
-        <w:rPr>
-          <w:rFonts w:ascii="微软雅黑" w:eastAsia="微软雅黑" w:hAnsi="微软雅黑" w:cs="宋体"/>
-          <w:color w:val="121212"/>
-          <w:kern w:val="0"/>
-          <w:sz w:val="18"/>
-          <w:szCs w:val="18"/>
-        </w:rPr>
-      </w:pPr>
-      <w:r>
-        <w:rPr>
-          <w:rFonts w:ascii="微软雅黑" w:eastAsia="微软雅黑" w:hAnsi="微软雅黑" w:cs="宋体" w:hint="eastAsia"/>
-          <w:b/>
-          <w:bCs/>
-          <w:color w:val="121212"/>
-          <w:kern w:val="0"/>
-          <w:sz w:val="18"/>
-          <w:szCs w:val="18"/>
-        </w:rPr>
-        <w:t>二叉树中所有距离为K的结点</w:t>
+        <w:t>中第K小的元素</w:t>
       </w:r>
       <w:r>
         <w:rPr>
@@ -13110,7 +13176,6 @@
           <w:szCs w:val="18"/>
         </w:rPr>
       </w:pPr>
-      <w:proofErr w:type="gramStart"/>
       <w:r>
         <w:rPr>
           <w:rFonts w:ascii="微软雅黑" w:eastAsia="微软雅黑" w:hAnsi="微软雅黑" w:cs="宋体" w:hint="eastAsia"/>
@@ -13121,9 +13186,50 @@
           <w:sz w:val="18"/>
           <w:szCs w:val="18"/>
         </w:rPr>
-        <w:t>二叉搜索树</w:t>
-      </w:r>
-      <w:proofErr w:type="gramEnd"/>
+        <w:t>回文链表</w:t>
+      </w:r>
+      <w:r>
+        <w:rPr>
+          <w:rFonts w:ascii="微软雅黑" w:eastAsia="微软雅黑" w:hAnsi="微软雅黑" w:cs="宋体" w:hint="eastAsia"/>
+          <w:color w:val="121212"/>
+          <w:kern w:val="0"/>
+          <w:sz w:val="18"/>
+          <w:szCs w:val="18"/>
+        </w:rPr>
+        <w:t>：找到链表中点进行反转后半部分，再比较。</w:t>
+      </w:r>
+      <w:hyperlink r:id="rId60" w:tgtFrame="_blank" w:history="1">
+        <w:r>
+          <w:rPr>
+            <w:rFonts w:ascii="微软雅黑" w:eastAsia="微软雅黑" w:hAnsi="微软雅黑" w:cs="宋体" w:hint="eastAsia"/>
+            <w:color w:val="0000FF"/>
+            <w:kern w:val="0"/>
+            <w:sz w:val="18"/>
+            <w:szCs w:val="18"/>
+            <w:u w:val="single"/>
+          </w:rPr>
+          <w:t>LC</w:t>
+        </w:r>
+      </w:hyperlink>
+    </w:p>
+    <w:p>
+      <w:pPr>
+        <w:widowControl/>
+        <w:numPr>
+          <w:ilvl w:val="0"/>
+          <w:numId w:val="1"/>
+        </w:numPr>
+        <w:shd w:val="clear" w:color="auto" w:fill="FFFFFF"/>
+        <w:spacing w:before="100" w:beforeAutospacing="1" w:after="270"/>
+        <w:jc w:val="left"/>
+        <w:rPr>
+          <w:rFonts w:ascii="微软雅黑" w:eastAsia="微软雅黑" w:hAnsi="微软雅黑" w:cs="宋体"/>
+          <w:color w:val="121212"/>
+          <w:kern w:val="0"/>
+          <w:sz w:val="18"/>
+          <w:szCs w:val="18"/>
+        </w:rPr>
+      </w:pPr>
       <w:r>
         <w:rPr>
           <w:rFonts w:ascii="微软雅黑" w:eastAsia="微软雅黑" w:hAnsi="微软雅黑" w:cs="宋体" w:hint="eastAsia"/>
@@ -13134,7 +13240,7 @@
           <w:sz w:val="18"/>
           <w:szCs w:val="18"/>
         </w:rPr>
-        <w:t>中第K小的元素</w:t>
+        <w:t>二叉树的最近公共祖先</w:t>
       </w:r>
       <w:r>
         <w:rPr>
@@ -13146,7 +13252,7 @@
         </w:rPr>
         <w:t>：</w:t>
       </w:r>
-      <w:hyperlink r:id="rId60" w:tgtFrame="_blank" w:history="1">
+      <w:hyperlink r:id="rId61" w:tgtFrame="_blank" w:history="1">
         <w:r>
           <w:rPr>
             <w:rFonts w:ascii="微软雅黑" w:eastAsia="微软雅黑" w:hAnsi="微软雅黑" w:cs="宋体" w:hint="eastAsia"/>
@@ -13188,71 +13294,17 @@
           <w:sz w:val="18"/>
           <w:szCs w:val="18"/>
         </w:rPr>
-        <w:t>回文链表</w:t>
-      </w:r>
-      <w:r>
-        <w:rPr>
-          <w:rFonts w:ascii="微软雅黑" w:eastAsia="微软雅黑" w:hAnsi="微软雅黑" w:cs="宋体" w:hint="eastAsia"/>
-          <w:color w:val="121212"/>
-          <w:kern w:val="0"/>
-          <w:sz w:val="18"/>
-          <w:szCs w:val="18"/>
-        </w:rPr>
-        <w:t>：找到链表中点进行反转后半部分，再比较。</w:t>
-      </w:r>
-      <w:hyperlink r:id="rId61" w:tgtFrame="_blank" w:history="1">
-        <w:r>
-          <w:rPr>
-            <w:rFonts w:ascii="微软雅黑" w:eastAsia="微软雅黑" w:hAnsi="微软雅黑" w:cs="宋体" w:hint="eastAsia"/>
-            <w:color w:val="0000FF"/>
-            <w:kern w:val="0"/>
-            <w:sz w:val="18"/>
-            <w:szCs w:val="18"/>
-            <w:u w:val="single"/>
-          </w:rPr>
-          <w:t>LC</w:t>
-        </w:r>
-      </w:hyperlink>
-    </w:p>
-    <w:p>
-      <w:pPr>
-        <w:widowControl/>
-        <w:numPr>
-          <w:ilvl w:val="0"/>
-          <w:numId w:val="1"/>
-        </w:numPr>
-        <w:shd w:val="clear" w:color="auto" w:fill="FFFFFF"/>
-        <w:spacing w:before="100" w:beforeAutospacing="1" w:after="270"/>
-        <w:jc w:val="left"/>
-        <w:rPr>
-          <w:rFonts w:ascii="微软雅黑" w:eastAsia="微软雅黑" w:hAnsi="微软雅黑" w:cs="宋体"/>
-          <w:color w:val="121212"/>
-          <w:kern w:val="0"/>
-          <w:sz w:val="18"/>
-          <w:szCs w:val="18"/>
-        </w:rPr>
-      </w:pPr>
-      <w:r>
-        <w:rPr>
-          <w:rFonts w:ascii="微软雅黑" w:eastAsia="微软雅黑" w:hAnsi="微软雅黑" w:cs="宋体" w:hint="eastAsia"/>
-          <w:b/>
-          <w:bCs/>
-          <w:color w:val="121212"/>
-          <w:kern w:val="0"/>
-          <w:sz w:val="18"/>
-          <w:szCs w:val="18"/>
-        </w:rPr>
-        <w:t>二叉树的最近公共祖先</w:t>
-      </w:r>
-      <w:r>
-        <w:rPr>
-          <w:rFonts w:ascii="微软雅黑" w:eastAsia="微软雅黑" w:hAnsi="微软雅黑" w:cs="宋体" w:hint="eastAsia"/>
-          <w:color w:val="121212"/>
-          <w:kern w:val="0"/>
-          <w:sz w:val="18"/>
-          <w:szCs w:val="18"/>
-        </w:rPr>
-        <w:t>：</w:t>
+        <w:t>删除链表中的节点</w:t>
+      </w:r>
+      <w:r>
+        <w:rPr>
+          <w:rFonts w:ascii="微软雅黑" w:eastAsia="微软雅黑" w:hAnsi="微软雅黑" w:cs="宋体" w:hint="eastAsia"/>
+          <w:color w:val="121212"/>
+          <w:kern w:val="0"/>
+          <w:sz w:val="18"/>
+          <w:szCs w:val="18"/>
+        </w:rPr>
+        <w:t>：赋值为链表下一个节点的值。</w:t>
       </w:r>
       <w:hyperlink r:id="rId62" w:tgtFrame="_blank" w:history="1">
         <w:r>
@@ -13296,17 +13348,17 @@
           <w:sz w:val="18"/>
           <w:szCs w:val="18"/>
         </w:rPr>
-        <w:t>删除链表中的节点</w:t>
-      </w:r>
-      <w:r>
-        <w:rPr>
-          <w:rFonts w:ascii="微软雅黑" w:eastAsia="微软雅黑" w:hAnsi="微软雅黑" w:cs="宋体" w:hint="eastAsia"/>
-          <w:color w:val="121212"/>
-          <w:kern w:val="0"/>
-          <w:sz w:val="18"/>
-          <w:szCs w:val="18"/>
-        </w:rPr>
-        <w:t>：赋值为链表下一个节点的值。</w:t>
+        <w:t>除自身以外数组的乘积</w:t>
+      </w:r>
+      <w:r>
+        <w:rPr>
+          <w:rFonts w:ascii="微软雅黑" w:eastAsia="微软雅黑" w:hAnsi="微软雅黑" w:cs="宋体" w:hint="eastAsia"/>
+          <w:color w:val="121212"/>
+          <w:kern w:val="0"/>
+          <w:sz w:val="18"/>
+          <w:szCs w:val="18"/>
+        </w:rPr>
+        <w:t>：左右乘积列表。</w:t>
       </w:r>
       <w:hyperlink r:id="rId63" w:tgtFrame="_blank" w:history="1">
         <w:r>
@@ -13350,17 +13402,17 @@
           <w:sz w:val="18"/>
           <w:szCs w:val="18"/>
         </w:rPr>
-        <w:t>除自身以外数组的乘积</w:t>
-      </w:r>
-      <w:r>
-        <w:rPr>
-          <w:rFonts w:ascii="微软雅黑" w:eastAsia="微软雅黑" w:hAnsi="微软雅黑" w:cs="宋体" w:hint="eastAsia"/>
-          <w:color w:val="121212"/>
-          <w:kern w:val="0"/>
-          <w:sz w:val="18"/>
-          <w:szCs w:val="18"/>
-        </w:rPr>
-        <w:t>：左右乘积列表。</w:t>
+        <w:t>滑动窗口最大值</w:t>
+      </w:r>
+      <w:r>
+        <w:rPr>
+          <w:rFonts w:ascii="微软雅黑" w:eastAsia="微软雅黑" w:hAnsi="微软雅黑" w:cs="宋体" w:hint="eastAsia"/>
+          <w:color w:val="121212"/>
+          <w:kern w:val="0"/>
+          <w:sz w:val="18"/>
+          <w:szCs w:val="18"/>
+        </w:rPr>
+        <w:t>：维持一个非严格单调递减队列。</w:t>
       </w:r>
       <w:hyperlink r:id="rId64" w:tgtFrame="_blank" w:history="1">
         <w:r>
@@ -13399,23 +13451,114 @@
           <w:rFonts w:ascii="微软雅黑" w:eastAsia="微软雅黑" w:hAnsi="微软雅黑" w:cs="宋体" w:hint="eastAsia"/>
           <w:b/>
           <w:bCs/>
-          <w:color w:val="121212"/>
-          <w:kern w:val="0"/>
-          <w:sz w:val="18"/>
-          <w:szCs w:val="18"/>
-        </w:rPr>
-        <w:lastRenderedPageBreak/>
-        <w:t>滑动窗口最大值</w:t>
-      </w:r>
-      <w:r>
-        <w:rPr>
-          <w:rFonts w:ascii="微软雅黑" w:eastAsia="微软雅黑" w:hAnsi="微软雅黑" w:cs="宋体" w:hint="eastAsia"/>
-          <w:color w:val="121212"/>
-          <w:kern w:val="0"/>
-          <w:sz w:val="18"/>
-          <w:szCs w:val="18"/>
-        </w:rPr>
-        <w:t>：维持一个非严格单调递减队列。</w:t>
+          <w:color w:val="70AD47" w:themeColor="accent6"/>
+          <w:kern w:val="0"/>
+          <w:sz w:val="18"/>
+          <w:szCs w:val="18"/>
+        </w:rPr>
+        <w:t>搜索二维矩阵</w:t>
+      </w:r>
+      <w:r>
+        <w:rPr>
+          <w:rFonts w:ascii="微软雅黑" w:eastAsia="微软雅黑" w:hAnsi="微软雅黑" w:cs="宋体" w:hint="eastAsia"/>
+          <w:color w:val="121212"/>
+          <w:kern w:val="0"/>
+          <w:sz w:val="18"/>
+          <w:szCs w:val="18"/>
+        </w:rPr>
+        <w:t>：右上-&gt;左下搜索，可以用二分加快搜索</w:t>
+      </w:r>
+      <w:r>
+        <w:rPr>
+          <w:rFonts w:ascii="微软雅黑" w:eastAsia="微软雅黑" w:hAnsi="微软雅黑" w:cs="宋体"/>
+          <w:color w:val="121212"/>
+          <w:kern w:val="0"/>
+          <w:sz w:val="18"/>
+          <w:szCs w:val="18"/>
+        </w:rPr>
+        <w:fldChar w:fldCharType="begin"/>
+      </w:r>
+      <w:r>
+        <w:rPr>
+          <w:rFonts w:ascii="微软雅黑" w:eastAsia="微软雅黑" w:hAnsi="微软雅黑" w:cs="宋体"/>
+          <w:color w:val="121212"/>
+          <w:kern w:val="0"/>
+          <w:sz w:val="18"/>
+          <w:szCs w:val="18"/>
+        </w:rPr>
+        <w:instrText xml:space="preserve"> HYPERLINK "https://link.zhihu.com/?target=https%3A//leetcode-cn.com/problems/search-a-2d-matrix-ii/" \t "_blank" </w:instrText>
+      </w:r>
+      <w:r>
+        <w:rPr>
+          <w:rFonts w:ascii="微软雅黑" w:eastAsia="微软雅黑" w:hAnsi="微软雅黑" w:cs="宋体"/>
+          <w:color w:val="121212"/>
+          <w:kern w:val="0"/>
+          <w:sz w:val="18"/>
+          <w:szCs w:val="18"/>
+        </w:rPr>
+        <w:fldChar w:fldCharType="separate"/>
+      </w:r>
+      <w:r>
+        <w:rPr>
+          <w:rFonts w:ascii="微软雅黑" w:eastAsia="微软雅黑" w:hAnsi="微软雅黑" w:cs="宋体" w:hint="eastAsia"/>
+          <w:color w:val="0000FF"/>
+          <w:kern w:val="0"/>
+          <w:sz w:val="18"/>
+          <w:szCs w:val="18"/>
+          <w:u w:val="single"/>
+        </w:rPr>
+        <w:t>LC</w:t>
+      </w:r>
+      <w:r>
+        <w:rPr>
+          <w:rFonts w:ascii="微软雅黑" w:eastAsia="微软雅黑" w:hAnsi="微软雅黑" w:cs="宋体"/>
+          <w:color w:val="121212"/>
+          <w:kern w:val="0"/>
+          <w:sz w:val="18"/>
+          <w:szCs w:val="18"/>
+        </w:rPr>
+        <w:fldChar w:fldCharType="end"/>
+      </w:r>
+    </w:p>
+    <w:p>
+      <w:pPr>
+        <w:widowControl/>
+        <w:numPr>
+          <w:ilvl w:val="0"/>
+          <w:numId w:val="1"/>
+        </w:numPr>
+        <w:shd w:val="clear" w:color="auto" w:fill="FFFFFF"/>
+        <w:spacing w:before="100" w:beforeAutospacing="1" w:after="100" w:afterAutospacing="1"/>
+        <w:jc w:val="left"/>
+        <w:rPr>
+          <w:rFonts w:ascii="微软雅黑" w:eastAsia="微软雅黑" w:hAnsi="微软雅黑" w:cs="宋体"/>
+          <w:color w:val="121212"/>
+          <w:kern w:val="0"/>
+          <w:sz w:val="18"/>
+          <w:szCs w:val="18"/>
+        </w:rPr>
+      </w:pPr>
+      <w:r>
+        <w:rPr>
+          <w:rFonts w:ascii="微软雅黑" w:eastAsia="微软雅黑" w:hAnsi="微软雅黑" w:cs="宋体" w:hint="eastAsia"/>
+          <w:b/>
+          <w:bCs/>
+          <w:color w:val="121212"/>
+          <w:kern w:val="0"/>
+          <w:sz w:val="18"/>
+          <w:szCs w:val="18"/>
+        </w:rPr>
+        <w:t>有效的字母异位词</w:t>
+      </w:r>
+      <w:r>
+        <w:rPr>
+          <w:rFonts w:ascii="微软雅黑" w:eastAsia="微软雅黑" w:hAnsi="微软雅黑" w:cs="宋体" w:hint="eastAsia"/>
+          <w:color w:val="121212"/>
+          <w:kern w:val="0"/>
+          <w:sz w:val="18"/>
+          <w:szCs w:val="18"/>
+        </w:rPr>
+        <w:t>：</w:t>
       </w:r>
       <w:hyperlink r:id="rId65" w:tgtFrame="_blank" w:history="1">
         <w:r>
@@ -13454,114 +13597,22 @@
           <w:rFonts w:ascii="微软雅黑" w:eastAsia="微软雅黑" w:hAnsi="微软雅黑" w:cs="宋体" w:hint="eastAsia"/>
           <w:b/>
           <w:bCs/>
-          <w:color w:val="70AD47" w:themeColor="accent6"/>
-          <w:kern w:val="0"/>
-          <w:sz w:val="18"/>
-          <w:szCs w:val="18"/>
-        </w:rPr>
-        <w:t>搜索二维矩阵</w:t>
-      </w:r>
-      <w:r>
-        <w:rPr>
-          <w:rFonts w:ascii="微软雅黑" w:eastAsia="微软雅黑" w:hAnsi="微软雅黑" w:cs="宋体" w:hint="eastAsia"/>
-          <w:color w:val="121212"/>
-          <w:kern w:val="0"/>
-          <w:sz w:val="18"/>
-          <w:szCs w:val="18"/>
-        </w:rPr>
-        <w:t>：右上-&gt;左下搜索，可以用二分加快搜索</w:t>
-      </w:r>
-      <w:r>
-        <w:rPr>
-          <w:rFonts w:ascii="微软雅黑" w:eastAsia="微软雅黑" w:hAnsi="微软雅黑" w:cs="宋体"/>
-          <w:color w:val="121212"/>
-          <w:kern w:val="0"/>
-          <w:sz w:val="18"/>
-          <w:szCs w:val="18"/>
-        </w:rPr>
-        <w:fldChar w:fldCharType="begin"/>
-      </w:r>
-      <w:r>
-        <w:rPr>
-          <w:rFonts w:ascii="微软雅黑" w:eastAsia="微软雅黑" w:hAnsi="微软雅黑" w:cs="宋体"/>
-          <w:color w:val="121212"/>
-          <w:kern w:val="0"/>
-          <w:sz w:val="18"/>
-          <w:szCs w:val="18"/>
-        </w:rPr>
-        <w:instrText xml:space="preserve"> HYPERLINK "https://link.zhihu.com/?target=https%3A//leetcode-cn.com/problems/search-a-2d-matrix-ii/" \t "_blank" </w:instrText>
-      </w:r>
-      <w:r>
-        <w:rPr>
-          <w:rFonts w:ascii="微软雅黑" w:eastAsia="微软雅黑" w:hAnsi="微软雅黑" w:cs="宋体"/>
-          <w:color w:val="121212"/>
-          <w:kern w:val="0"/>
-          <w:sz w:val="18"/>
-          <w:szCs w:val="18"/>
-        </w:rPr>
-        <w:fldChar w:fldCharType="separate"/>
-      </w:r>
-      <w:r>
-        <w:rPr>
-          <w:rFonts w:ascii="微软雅黑" w:eastAsia="微软雅黑" w:hAnsi="微软雅黑" w:cs="宋体" w:hint="eastAsia"/>
-          <w:color w:val="0000FF"/>
-          <w:kern w:val="0"/>
-          <w:sz w:val="18"/>
-          <w:szCs w:val="18"/>
-          <w:u w:val="single"/>
-        </w:rPr>
-        <w:t>LC</w:t>
-      </w:r>
-      <w:r>
-        <w:rPr>
-          <w:rFonts w:ascii="微软雅黑" w:eastAsia="微软雅黑" w:hAnsi="微软雅黑" w:cs="宋体"/>
-          <w:color w:val="121212"/>
-          <w:kern w:val="0"/>
-          <w:sz w:val="18"/>
-          <w:szCs w:val="18"/>
-        </w:rPr>
-        <w:fldChar w:fldCharType="end"/>
-      </w:r>
-    </w:p>
-    <w:p>
-      <w:pPr>
-        <w:widowControl/>
-        <w:numPr>
-          <w:ilvl w:val="0"/>
-          <w:numId w:val="1"/>
-        </w:numPr>
-        <w:shd w:val="clear" w:color="auto" w:fill="FFFFFF"/>
-        <w:spacing w:before="100" w:beforeAutospacing="1" w:after="100" w:afterAutospacing="1"/>
-        <w:jc w:val="left"/>
-        <w:rPr>
-          <w:rFonts w:ascii="微软雅黑" w:eastAsia="微软雅黑" w:hAnsi="微软雅黑" w:cs="宋体"/>
-          <w:color w:val="121212"/>
-          <w:kern w:val="0"/>
-          <w:sz w:val="18"/>
-          <w:szCs w:val="18"/>
-        </w:rPr>
-      </w:pPr>
-      <w:r>
-        <w:rPr>
-          <w:rFonts w:ascii="微软雅黑" w:eastAsia="微软雅黑" w:hAnsi="微软雅黑" w:cs="宋体" w:hint="eastAsia"/>
-          <w:b/>
-          <w:bCs/>
-          <w:color w:val="121212"/>
-          <w:kern w:val="0"/>
-          <w:sz w:val="18"/>
-          <w:szCs w:val="18"/>
-        </w:rPr>
-        <w:t>有效的字母异位词</w:t>
-      </w:r>
-      <w:r>
-        <w:rPr>
-          <w:rFonts w:ascii="微软雅黑" w:eastAsia="微软雅黑" w:hAnsi="微软雅黑" w:cs="宋体" w:hint="eastAsia"/>
-          <w:color w:val="121212"/>
-          <w:kern w:val="0"/>
-          <w:sz w:val="18"/>
-          <w:szCs w:val="18"/>
-        </w:rPr>
-        <w:t>：</w:t>
+          <w:color w:val="121212"/>
+          <w:kern w:val="0"/>
+          <w:sz w:val="18"/>
+          <w:szCs w:val="18"/>
+        </w:rPr>
+        <w:t>缺失的数字</w:t>
+      </w:r>
+      <w:r>
+        <w:rPr>
+          <w:rFonts w:ascii="微软雅黑" w:eastAsia="微软雅黑" w:hAnsi="微软雅黑" w:cs="宋体" w:hint="eastAsia"/>
+          <w:color w:val="121212"/>
+          <w:kern w:val="0"/>
+          <w:sz w:val="18"/>
+          <w:szCs w:val="18"/>
+        </w:rPr>
+        <w:t>：求和，再减。</w:t>
       </w:r>
       <w:hyperlink r:id="rId66" w:tgtFrame="_blank" w:history="1">
         <w:r>
@@ -13605,17 +13656,237 @@
           <w:sz w:val="18"/>
           <w:szCs w:val="18"/>
         </w:rPr>
-        <w:t>缺失的数字</w:t>
-      </w:r>
-      <w:r>
-        <w:rPr>
-          <w:rFonts w:ascii="微软雅黑" w:eastAsia="微软雅黑" w:hAnsi="微软雅黑" w:cs="宋体" w:hint="eastAsia"/>
-          <w:color w:val="121212"/>
-          <w:kern w:val="0"/>
-          <w:sz w:val="18"/>
-          <w:szCs w:val="18"/>
-        </w:rPr>
-        <w:t>：求和，再减。</w:t>
+        <w:t>完全平方数</w:t>
+      </w:r>
+      <w:r>
+        <w:rPr>
+          <w:rFonts w:ascii="微软雅黑" w:eastAsia="微软雅黑" w:hAnsi="微软雅黑" w:cs="宋体" w:hint="eastAsia"/>
+          <w:color w:val="121212"/>
+          <w:kern w:val="0"/>
+          <w:sz w:val="18"/>
+          <w:szCs w:val="18"/>
+        </w:rPr>
+        <w:t>：返回和为n的完全平方数的最少数量，求最少这种问题，首先想到</w:t>
+      </w:r>
+      <w:proofErr w:type="spellStart"/>
+      <w:r>
+        <w:rPr>
+          <w:rFonts w:ascii="微软雅黑" w:eastAsia="微软雅黑" w:hAnsi="微软雅黑" w:cs="宋体" w:hint="eastAsia"/>
+          <w:color w:val="121212"/>
+          <w:kern w:val="0"/>
+          <w:sz w:val="18"/>
+          <w:szCs w:val="18"/>
+        </w:rPr>
+        <w:t>dp</w:t>
+      </w:r>
+      <w:proofErr w:type="spellEnd"/>
+      <w:r>
+        <w:rPr>
+          <w:rFonts w:ascii="微软雅黑" w:eastAsia="微软雅黑" w:hAnsi="微软雅黑" w:cs="宋体" w:hint="eastAsia"/>
+          <w:color w:val="121212"/>
+          <w:kern w:val="0"/>
+          <w:sz w:val="18"/>
+          <w:szCs w:val="18"/>
+        </w:rPr>
+        <w:t>。</w:t>
+      </w:r>
+      <w:r>
+        <w:rPr>
+          <w:rFonts w:ascii="微软雅黑" w:eastAsia="微软雅黑" w:hAnsi="微软雅黑" w:cs="宋体" w:hint="eastAsia"/>
+          <w:color w:val="121212"/>
+          <w:kern w:val="0"/>
+          <w:sz w:val="18"/>
+          <w:szCs w:val="18"/>
+        </w:rPr>
+        <w:br/>
+      </w:r>
+      <w:proofErr w:type="spellStart"/>
+      <w:r>
+        <w:rPr>
+          <w:rFonts w:ascii="微软雅黑" w:eastAsia="微软雅黑" w:hAnsi="微软雅黑" w:cs="宋体" w:hint="eastAsia"/>
+          <w:color w:val="121212"/>
+          <w:kern w:val="0"/>
+          <w:sz w:val="18"/>
+          <w:szCs w:val="18"/>
+        </w:rPr>
+        <w:t>dp</w:t>
+      </w:r>
+      <w:proofErr w:type="spellEnd"/>
+      <w:r>
+        <w:rPr>
+          <w:rFonts w:ascii="微软雅黑" w:eastAsia="微软雅黑" w:hAnsi="微软雅黑" w:cs="宋体" w:hint="eastAsia"/>
+          <w:color w:val="121212"/>
+          <w:kern w:val="0"/>
+          <w:sz w:val="18"/>
+          <w:szCs w:val="18"/>
+        </w:rPr>
+        <w:t xml:space="preserve">[n] = </w:t>
+      </w:r>
+      <w:proofErr w:type="gramStart"/>
+      <w:r>
+        <w:rPr>
+          <w:rFonts w:ascii="微软雅黑" w:eastAsia="微软雅黑" w:hAnsi="微软雅黑" w:cs="宋体" w:hint="eastAsia"/>
+          <w:color w:val="121212"/>
+          <w:kern w:val="0"/>
+          <w:sz w:val="18"/>
+          <w:szCs w:val="18"/>
+        </w:rPr>
+        <w:t>min(</w:t>
+      </w:r>
+      <w:proofErr w:type="spellStart"/>
+      <w:proofErr w:type="gramEnd"/>
+      <w:r>
+        <w:rPr>
+          <w:rFonts w:ascii="微软雅黑" w:eastAsia="微软雅黑" w:hAnsi="微软雅黑" w:cs="宋体" w:hint="eastAsia"/>
+          <w:color w:val="121212"/>
+          <w:kern w:val="0"/>
+          <w:sz w:val="18"/>
+          <w:szCs w:val="18"/>
+        </w:rPr>
+        <w:t>dp</w:t>
+      </w:r>
+      <w:proofErr w:type="spellEnd"/>
+      <w:r>
+        <w:rPr>
+          <w:rFonts w:ascii="微软雅黑" w:eastAsia="微软雅黑" w:hAnsi="微软雅黑" w:cs="宋体" w:hint="eastAsia"/>
+          <w:color w:val="121212"/>
+          <w:kern w:val="0"/>
+          <w:sz w:val="18"/>
+          <w:szCs w:val="18"/>
+        </w:rPr>
+        <w:t xml:space="preserve">[n - </w:t>
+      </w:r>
+      <w:proofErr w:type="spellStart"/>
+      <w:r>
+        <w:rPr>
+          <w:rFonts w:ascii="微软雅黑" w:eastAsia="微软雅黑" w:hAnsi="微软雅黑" w:cs="宋体" w:hint="eastAsia"/>
+          <w:color w:val="121212"/>
+          <w:kern w:val="0"/>
+          <w:sz w:val="18"/>
+          <w:szCs w:val="18"/>
+        </w:rPr>
+        <w:t>i</w:t>
+      </w:r>
+      <w:proofErr w:type="spellEnd"/>
+      <w:r>
+        <w:rPr>
+          <w:rFonts w:ascii="微软雅黑" w:eastAsia="微软雅黑" w:hAnsi="微软雅黑" w:cs="宋体" w:hint="eastAsia"/>
+          <w:color w:val="121212"/>
+          <w:kern w:val="0"/>
+          <w:sz w:val="18"/>
+          <w:szCs w:val="18"/>
+        </w:rPr>
+        <w:t xml:space="preserve"> * </w:t>
+      </w:r>
+      <w:proofErr w:type="spellStart"/>
+      <w:r>
+        <w:rPr>
+          <w:rFonts w:ascii="微软雅黑" w:eastAsia="微软雅黑" w:hAnsi="微软雅黑" w:cs="宋体" w:hint="eastAsia"/>
+          <w:color w:val="121212"/>
+          <w:kern w:val="0"/>
+          <w:sz w:val="18"/>
+          <w:szCs w:val="18"/>
+        </w:rPr>
+        <w:t>i</w:t>
+      </w:r>
+      <w:proofErr w:type="spellEnd"/>
+      <w:r>
+        <w:rPr>
+          <w:rFonts w:ascii="微软雅黑" w:eastAsia="微软雅黑" w:hAnsi="微软雅黑" w:cs="宋体" w:hint="eastAsia"/>
+          <w:color w:val="121212"/>
+          <w:kern w:val="0"/>
+          <w:sz w:val="18"/>
+          <w:szCs w:val="18"/>
+        </w:rPr>
+        <w:t xml:space="preserve">]). for </w:t>
+      </w:r>
+      <w:proofErr w:type="spellStart"/>
+      <w:r>
+        <w:rPr>
+          <w:rFonts w:ascii="微软雅黑" w:eastAsia="微软雅黑" w:hAnsi="微软雅黑" w:cs="宋体" w:hint="eastAsia"/>
+          <w:color w:val="121212"/>
+          <w:kern w:val="0"/>
+          <w:sz w:val="18"/>
+          <w:szCs w:val="18"/>
+        </w:rPr>
+        <w:t>i</w:t>
+      </w:r>
+      <w:proofErr w:type="spellEnd"/>
+      <w:r>
+        <w:rPr>
+          <w:rFonts w:ascii="微软雅黑" w:eastAsia="微软雅黑" w:hAnsi="微软雅黑" w:cs="宋体" w:hint="eastAsia"/>
+          <w:color w:val="121212"/>
+          <w:kern w:val="0"/>
+          <w:sz w:val="18"/>
+          <w:szCs w:val="18"/>
+        </w:rPr>
+        <w:t xml:space="preserve"> = 0...sqrt(n) </w:t>
+      </w:r>
+      <w:proofErr w:type="spellStart"/>
+      <w:r>
+        <w:rPr>
+          <w:rFonts w:ascii="微软雅黑" w:eastAsia="微软雅黑" w:hAnsi="微软雅黑" w:cs="宋体" w:hint="eastAsia"/>
+          <w:color w:val="121212"/>
+          <w:kern w:val="0"/>
+          <w:sz w:val="18"/>
+          <w:szCs w:val="18"/>
+        </w:rPr>
+        <w:t>init</w:t>
+      </w:r>
+      <w:proofErr w:type="spellEnd"/>
+      <w:r>
+        <w:rPr>
+          <w:rFonts w:ascii="微软雅黑" w:eastAsia="微软雅黑" w:hAnsi="微软雅黑" w:cs="宋体" w:hint="eastAsia"/>
+          <w:color w:val="121212"/>
+          <w:kern w:val="0"/>
+          <w:sz w:val="18"/>
+          <w:szCs w:val="18"/>
+        </w:rPr>
+        <w:t xml:space="preserve"> </w:t>
+      </w:r>
+      <w:proofErr w:type="spellStart"/>
+      <w:r>
+        <w:rPr>
+          <w:rFonts w:ascii="微软雅黑" w:eastAsia="微软雅黑" w:hAnsi="微软雅黑" w:cs="宋体" w:hint="eastAsia"/>
+          <w:color w:val="121212"/>
+          <w:kern w:val="0"/>
+          <w:sz w:val="18"/>
+          <w:szCs w:val="18"/>
+        </w:rPr>
+        <w:t>dp</w:t>
+      </w:r>
+      <w:proofErr w:type="spellEnd"/>
+      <w:r>
+        <w:rPr>
+          <w:rFonts w:ascii="微软雅黑" w:eastAsia="微软雅黑" w:hAnsi="微软雅黑" w:cs="宋体" w:hint="eastAsia"/>
+          <w:color w:val="121212"/>
+          <w:kern w:val="0"/>
+          <w:sz w:val="18"/>
+          <w:szCs w:val="18"/>
+        </w:rPr>
+        <w:t xml:space="preserve">[n] = </w:t>
+      </w:r>
+      <w:proofErr w:type="spellStart"/>
+      <w:r>
+        <w:rPr>
+          <w:rFonts w:ascii="微软雅黑" w:eastAsia="微软雅黑" w:hAnsi="微软雅黑" w:cs="宋体" w:hint="eastAsia"/>
+          <w:color w:val="121212"/>
+          <w:kern w:val="0"/>
+          <w:sz w:val="18"/>
+          <w:szCs w:val="18"/>
+        </w:rPr>
+        <w:t>i</w:t>
+      </w:r>
+      <w:proofErr w:type="spellEnd"/>
+      <w:r>
+        <w:rPr>
+          <w:rFonts w:ascii="微软雅黑" w:eastAsia="微软雅黑" w:hAnsi="微软雅黑" w:cs="宋体" w:hint="eastAsia"/>
+          <w:color w:val="121212"/>
+          <w:kern w:val="0"/>
+          <w:sz w:val="18"/>
+          <w:szCs w:val="18"/>
+        </w:rPr>
+        <w:t>. </w:t>
       </w:r>
       <w:hyperlink r:id="rId67" w:tgtFrame="_blank" w:history="1">
         <w:r>
@@ -13654,280 +13925,6 @@
           <w:rFonts w:ascii="微软雅黑" w:eastAsia="微软雅黑" w:hAnsi="微软雅黑" w:cs="宋体" w:hint="eastAsia"/>
           <w:b/>
           <w:bCs/>
-          <w:color w:val="121212"/>
-          <w:kern w:val="0"/>
-          <w:sz w:val="18"/>
-          <w:szCs w:val="18"/>
-        </w:rPr>
-        <w:t>完全平方数</w:t>
-      </w:r>
-      <w:r>
-        <w:rPr>
-          <w:rFonts w:ascii="微软雅黑" w:eastAsia="微软雅黑" w:hAnsi="微软雅黑" w:cs="宋体" w:hint="eastAsia"/>
-          <w:color w:val="121212"/>
-          <w:kern w:val="0"/>
-          <w:sz w:val="18"/>
-          <w:szCs w:val="18"/>
-        </w:rPr>
-        <w:t>：返回和为n的完全平方数的最少数量，求最少这种问题，首先想到</w:t>
-      </w:r>
-      <w:proofErr w:type="spellStart"/>
-      <w:r>
-        <w:rPr>
-          <w:rFonts w:ascii="微软雅黑" w:eastAsia="微软雅黑" w:hAnsi="微软雅黑" w:cs="宋体" w:hint="eastAsia"/>
-          <w:color w:val="121212"/>
-          <w:kern w:val="0"/>
-          <w:sz w:val="18"/>
-          <w:szCs w:val="18"/>
-        </w:rPr>
-        <w:t>dp</w:t>
-      </w:r>
-      <w:proofErr w:type="spellEnd"/>
-      <w:r>
-        <w:rPr>
-          <w:rFonts w:ascii="微软雅黑" w:eastAsia="微软雅黑" w:hAnsi="微软雅黑" w:cs="宋体" w:hint="eastAsia"/>
-          <w:color w:val="121212"/>
-          <w:kern w:val="0"/>
-          <w:sz w:val="18"/>
-          <w:szCs w:val="18"/>
-        </w:rPr>
-        <w:t>。</w:t>
-      </w:r>
-      <w:r>
-        <w:rPr>
-          <w:rFonts w:ascii="微软雅黑" w:eastAsia="微软雅黑" w:hAnsi="微软雅黑" w:cs="宋体" w:hint="eastAsia"/>
-          <w:color w:val="121212"/>
-          <w:kern w:val="0"/>
-          <w:sz w:val="18"/>
-          <w:szCs w:val="18"/>
-        </w:rPr>
-        <w:br/>
-      </w:r>
-      <w:proofErr w:type="spellStart"/>
-      <w:r>
-        <w:rPr>
-          <w:rFonts w:ascii="微软雅黑" w:eastAsia="微软雅黑" w:hAnsi="微软雅黑" w:cs="宋体" w:hint="eastAsia"/>
-          <w:color w:val="121212"/>
-          <w:kern w:val="0"/>
-          <w:sz w:val="18"/>
-          <w:szCs w:val="18"/>
-        </w:rPr>
-        <w:t>dp</w:t>
-      </w:r>
-      <w:proofErr w:type="spellEnd"/>
-      <w:r>
-        <w:rPr>
-          <w:rFonts w:ascii="微软雅黑" w:eastAsia="微软雅黑" w:hAnsi="微软雅黑" w:cs="宋体" w:hint="eastAsia"/>
-          <w:color w:val="121212"/>
-          <w:kern w:val="0"/>
-          <w:sz w:val="18"/>
-          <w:szCs w:val="18"/>
-        </w:rPr>
-        <w:t xml:space="preserve">[n] = </w:t>
-      </w:r>
-      <w:proofErr w:type="gramStart"/>
-      <w:r>
-        <w:rPr>
-          <w:rFonts w:ascii="微软雅黑" w:eastAsia="微软雅黑" w:hAnsi="微软雅黑" w:cs="宋体" w:hint="eastAsia"/>
-          <w:color w:val="121212"/>
-          <w:kern w:val="0"/>
-          <w:sz w:val="18"/>
-          <w:szCs w:val="18"/>
-        </w:rPr>
-        <w:t>min(</w:t>
-      </w:r>
-      <w:proofErr w:type="spellStart"/>
-      <w:proofErr w:type="gramEnd"/>
-      <w:r>
-        <w:rPr>
-          <w:rFonts w:ascii="微软雅黑" w:eastAsia="微软雅黑" w:hAnsi="微软雅黑" w:cs="宋体" w:hint="eastAsia"/>
-          <w:color w:val="121212"/>
-          <w:kern w:val="0"/>
-          <w:sz w:val="18"/>
-          <w:szCs w:val="18"/>
-        </w:rPr>
-        <w:t>dp</w:t>
-      </w:r>
-      <w:proofErr w:type="spellEnd"/>
-      <w:r>
-        <w:rPr>
-          <w:rFonts w:ascii="微软雅黑" w:eastAsia="微软雅黑" w:hAnsi="微软雅黑" w:cs="宋体" w:hint="eastAsia"/>
-          <w:color w:val="121212"/>
-          <w:kern w:val="0"/>
-          <w:sz w:val="18"/>
-          <w:szCs w:val="18"/>
-        </w:rPr>
-        <w:t xml:space="preserve">[n - </w:t>
-      </w:r>
-      <w:proofErr w:type="spellStart"/>
-      <w:r>
-        <w:rPr>
-          <w:rFonts w:ascii="微软雅黑" w:eastAsia="微软雅黑" w:hAnsi="微软雅黑" w:cs="宋体" w:hint="eastAsia"/>
-          <w:color w:val="121212"/>
-          <w:kern w:val="0"/>
-          <w:sz w:val="18"/>
-          <w:szCs w:val="18"/>
-        </w:rPr>
-        <w:t>i</w:t>
-      </w:r>
-      <w:proofErr w:type="spellEnd"/>
-      <w:r>
-        <w:rPr>
-          <w:rFonts w:ascii="微软雅黑" w:eastAsia="微软雅黑" w:hAnsi="微软雅黑" w:cs="宋体" w:hint="eastAsia"/>
-          <w:color w:val="121212"/>
-          <w:kern w:val="0"/>
-          <w:sz w:val="18"/>
-          <w:szCs w:val="18"/>
-        </w:rPr>
-        <w:t xml:space="preserve"> * </w:t>
-      </w:r>
-      <w:proofErr w:type="spellStart"/>
-      <w:r>
-        <w:rPr>
-          <w:rFonts w:ascii="微软雅黑" w:eastAsia="微软雅黑" w:hAnsi="微软雅黑" w:cs="宋体" w:hint="eastAsia"/>
-          <w:color w:val="121212"/>
-          <w:kern w:val="0"/>
-          <w:sz w:val="18"/>
-          <w:szCs w:val="18"/>
-        </w:rPr>
-        <w:t>i</w:t>
-      </w:r>
-      <w:proofErr w:type="spellEnd"/>
-      <w:r>
-        <w:rPr>
-          <w:rFonts w:ascii="微软雅黑" w:eastAsia="微软雅黑" w:hAnsi="微软雅黑" w:cs="宋体" w:hint="eastAsia"/>
-          <w:color w:val="121212"/>
-          <w:kern w:val="0"/>
-          <w:sz w:val="18"/>
-          <w:szCs w:val="18"/>
-        </w:rPr>
-        <w:t xml:space="preserve">]). for </w:t>
-      </w:r>
-      <w:proofErr w:type="spellStart"/>
-      <w:r>
-        <w:rPr>
-          <w:rFonts w:ascii="微软雅黑" w:eastAsia="微软雅黑" w:hAnsi="微软雅黑" w:cs="宋体" w:hint="eastAsia"/>
-          <w:color w:val="121212"/>
-          <w:kern w:val="0"/>
-          <w:sz w:val="18"/>
-          <w:szCs w:val="18"/>
-        </w:rPr>
-        <w:t>i</w:t>
-      </w:r>
-      <w:proofErr w:type="spellEnd"/>
-      <w:r>
-        <w:rPr>
-          <w:rFonts w:ascii="微软雅黑" w:eastAsia="微软雅黑" w:hAnsi="微软雅黑" w:cs="宋体" w:hint="eastAsia"/>
-          <w:color w:val="121212"/>
-          <w:kern w:val="0"/>
-          <w:sz w:val="18"/>
-          <w:szCs w:val="18"/>
-        </w:rPr>
-        <w:t xml:space="preserve"> = 0...sqrt(n) </w:t>
-      </w:r>
-      <w:proofErr w:type="spellStart"/>
-      <w:r>
-        <w:rPr>
-          <w:rFonts w:ascii="微软雅黑" w:eastAsia="微软雅黑" w:hAnsi="微软雅黑" w:cs="宋体" w:hint="eastAsia"/>
-          <w:color w:val="121212"/>
-          <w:kern w:val="0"/>
-          <w:sz w:val="18"/>
-          <w:szCs w:val="18"/>
-        </w:rPr>
-        <w:t>init</w:t>
-      </w:r>
-      <w:proofErr w:type="spellEnd"/>
-      <w:r>
-        <w:rPr>
-          <w:rFonts w:ascii="微软雅黑" w:eastAsia="微软雅黑" w:hAnsi="微软雅黑" w:cs="宋体" w:hint="eastAsia"/>
-          <w:color w:val="121212"/>
-          <w:kern w:val="0"/>
-          <w:sz w:val="18"/>
-          <w:szCs w:val="18"/>
-        </w:rPr>
-        <w:t xml:space="preserve"> </w:t>
-      </w:r>
-      <w:proofErr w:type="spellStart"/>
-      <w:r>
-        <w:rPr>
-          <w:rFonts w:ascii="微软雅黑" w:eastAsia="微软雅黑" w:hAnsi="微软雅黑" w:cs="宋体" w:hint="eastAsia"/>
-          <w:color w:val="121212"/>
-          <w:kern w:val="0"/>
-          <w:sz w:val="18"/>
-          <w:szCs w:val="18"/>
-        </w:rPr>
-        <w:t>dp</w:t>
-      </w:r>
-      <w:proofErr w:type="spellEnd"/>
-      <w:r>
-        <w:rPr>
-          <w:rFonts w:ascii="微软雅黑" w:eastAsia="微软雅黑" w:hAnsi="微软雅黑" w:cs="宋体" w:hint="eastAsia"/>
-          <w:color w:val="121212"/>
-          <w:kern w:val="0"/>
-          <w:sz w:val="18"/>
-          <w:szCs w:val="18"/>
-        </w:rPr>
-        <w:t xml:space="preserve">[n] = </w:t>
-      </w:r>
-      <w:proofErr w:type="spellStart"/>
-      <w:r>
-        <w:rPr>
-          <w:rFonts w:ascii="微软雅黑" w:eastAsia="微软雅黑" w:hAnsi="微软雅黑" w:cs="宋体" w:hint="eastAsia"/>
-          <w:color w:val="121212"/>
-          <w:kern w:val="0"/>
-          <w:sz w:val="18"/>
-          <w:szCs w:val="18"/>
-        </w:rPr>
-        <w:t>i</w:t>
-      </w:r>
-      <w:proofErr w:type="spellEnd"/>
-      <w:r>
-        <w:rPr>
-          <w:rFonts w:ascii="微软雅黑" w:eastAsia="微软雅黑" w:hAnsi="微软雅黑" w:cs="宋体" w:hint="eastAsia"/>
-          <w:color w:val="121212"/>
-          <w:kern w:val="0"/>
-          <w:sz w:val="18"/>
-          <w:szCs w:val="18"/>
-        </w:rPr>
-        <w:t>. </w:t>
-      </w:r>
-      <w:hyperlink r:id="rId68" w:tgtFrame="_blank" w:history="1">
-        <w:r>
-          <w:rPr>
-            <w:rFonts w:ascii="微软雅黑" w:eastAsia="微软雅黑" w:hAnsi="微软雅黑" w:cs="宋体" w:hint="eastAsia"/>
-            <w:color w:val="0000FF"/>
-            <w:kern w:val="0"/>
-            <w:sz w:val="18"/>
-            <w:szCs w:val="18"/>
-            <w:u w:val="single"/>
-          </w:rPr>
-          <w:t>LC</w:t>
-        </w:r>
-      </w:hyperlink>
-    </w:p>
-    <w:p>
-      <w:pPr>
-        <w:widowControl/>
-        <w:numPr>
-          <w:ilvl w:val="0"/>
-          <w:numId w:val="1"/>
-        </w:numPr>
-        <w:shd w:val="clear" w:color="auto" w:fill="FFFFFF"/>
-        <w:spacing w:before="100" w:beforeAutospacing="1" w:after="100" w:afterAutospacing="1"/>
-        <w:jc w:val="left"/>
-        <w:rPr>
-          <w:rFonts w:ascii="微软雅黑" w:eastAsia="微软雅黑" w:hAnsi="微软雅黑" w:cs="宋体"/>
-          <w:color w:val="121212"/>
-          <w:kern w:val="0"/>
-          <w:sz w:val="18"/>
-          <w:szCs w:val="18"/>
-        </w:rPr>
-      </w:pPr>
-      <w:r>
-        <w:rPr>
-          <w:rFonts w:ascii="微软雅黑" w:eastAsia="微软雅黑" w:hAnsi="微软雅黑" w:cs="宋体" w:hint="eastAsia"/>
-          <w:b/>
-          <w:bCs/>
           <w:color w:val="70AD47" w:themeColor="accent6"/>
           <w:kern w:val="0"/>
           <w:sz w:val="18"/>
@@ -13945,7 +13942,7 @@
         </w:rPr>
         <w:t>：把0移动数组的最左边/最右边，双指针，一个遍历，一个记录0的位置。</w:t>
       </w:r>
-      <w:hyperlink r:id="rId69" w:history="1">
+      <w:hyperlink r:id="rId68" w:history="1">
         <w:r>
           <w:rPr>
             <w:rFonts w:ascii="微软雅黑" w:eastAsia="微软雅黑" w:hAnsi="微软雅黑" w:cs="宋体" w:hint="eastAsia"/>

--- a/LeetCode/高频.docx
+++ b/LeetCode/高频.docx
@@ -2170,7 +2170,7 @@
           <w:rFonts w:ascii="微软雅黑" w:eastAsia="微软雅黑" w:hAnsi="微软雅黑" w:cs="宋体" w:hint="eastAsia"/>
           <w:b/>
           <w:bCs/>
-          <w:color w:val="121212"/>
+          <w:color w:val="70AD47" w:themeColor="accent6"/>
           <w:kern w:val="0"/>
           <w:sz w:val="18"/>
           <w:szCs w:val="18"/>
@@ -2183,7 +2183,7 @@
           <w:rFonts w:ascii="微软雅黑" w:eastAsia="微软雅黑" w:hAnsi="微软雅黑" w:cs="宋体" w:hint="eastAsia"/>
           <w:b/>
           <w:bCs/>
-          <w:color w:val="121212"/>
+          <w:color w:val="70AD47" w:themeColor="accent6"/>
           <w:kern w:val="0"/>
           <w:sz w:val="18"/>
           <w:szCs w:val="18"/>
@@ -2196,7 +2196,7 @@
           <w:rFonts w:ascii="微软雅黑" w:eastAsia="微软雅黑" w:hAnsi="微软雅黑" w:cs="宋体" w:hint="eastAsia"/>
           <w:b/>
           <w:bCs/>
-          <w:color w:val="121212"/>
+          <w:color w:val="70AD47" w:themeColor="accent6"/>
           <w:kern w:val="0"/>
           <w:sz w:val="18"/>
           <w:szCs w:val="18"/>
@@ -2268,7 +2268,7 @@
           <w:rFonts w:ascii="微软雅黑" w:eastAsia="微软雅黑" w:hAnsi="微软雅黑" w:cs="宋体" w:hint="eastAsia"/>
           <w:b/>
           <w:bCs/>
-          <w:color w:val="121212"/>
+          <w:color w:val="70AD47" w:themeColor="accent6"/>
           <w:kern w:val="0"/>
           <w:sz w:val="18"/>
           <w:szCs w:val="18"/>
@@ -9368,10 +9368,7 @@
         <w:fldChar w:fldCharType="begin"/>
       </w:r>
       <w:r>
-        <w:instrText xml:space="preserve"> HYPERLINK "htt</w:instrText>
-      </w:r>
-      <w:r>
-        <w:instrText xml:space="preserve">ps://link.zhihu.com/?target=https%3A//leetcode-cn.com/problems/sort-list/" \t "_blank" </w:instrText>
+        <w:instrText xml:space="preserve"> HYPERLINK "https://link.zhihu.com/?target=https%3A//leetcode-cn.com/problems/sort-list/" \t "_blank" </w:instrText>
       </w:r>
       <w:r>
         <w:fldChar w:fldCharType="separate"/>
@@ -12647,7 +12644,7 @@
           <w:rFonts w:ascii="微软雅黑" w:eastAsia="微软雅黑" w:hAnsi="微软雅黑" w:cs="宋体" w:hint="eastAsia"/>
           <w:b/>
           <w:bCs/>
-          <w:color w:val="121212"/>
+          <w:color w:val="70AD47" w:themeColor="accent6"/>
           <w:kern w:val="0"/>
           <w:sz w:val="18"/>
           <w:szCs w:val="18"/>
